--- a/documents/Meta_QuanLyQuanTraSua_GD1.docx
+++ b/documents/Meta_QuanLyQuanTraSua_GD1.docx
@@ -613,6 +613,8 @@
           <w:lang w:val="vi-VN"/>
         </w:rPr>
         <w:sectPr>
+          <w:headerReference w:type="default" r:id="rId10"/>
+          <w:footerReference w:type="default" r:id="rId11"/>
           <w:type w:val="continuous"/>
           <w:pgSz w:w="11907" w:h="16839" w:code="9"/>
           <w:pgMar w:top="1152" w:right="720" w:bottom="1152" w:left="1152" w:header="720" w:footer="720" w:gutter="0"/>
@@ -1201,6 +1203,7 @@
           <w:color w:val="000000" w:themeColor="text1"/>
           <w:szCs w:val="28"/>
         </w:rPr>
+        <w:lastRenderedPageBreak/>
         <w:br w:type="page"/>
       </w:r>
     </w:p>
@@ -1232,10 +1235,7 @@
     <w:sdt>
       <w:sdtPr>
         <w:rPr>
-          <w:rFonts w:eastAsiaTheme="minorHAnsi" w:cstheme="minorBidi"/>
-          <w:b w:val="0"/>
-          <w:color w:val="auto"/>
-          <w:szCs w:val="22"/>
+          <w:b/>
         </w:rPr>
         <w:id w:val="901177633"/>
         <w:docPartObj>
@@ -1245,6 +1245,7 @@
       </w:sdtPr>
       <w:sdtEndPr>
         <w:rPr>
+          <w:b w:val="0"/>
           <w:bCs/>
           <w:noProof/>
         </w:rPr>
@@ -1252,9 +1253,14 @@
       <w:sdtContent>
         <w:p>
           <w:pPr>
-            <w:pStyle w:val="TOCHeading"/>
+            <w:rPr>
+              <w:color w:val="FF0000"/>
+            </w:rPr>
           </w:pPr>
           <w:r>
+            <w:rPr>
+              <w:color w:val="FF0000"/>
+            </w:rPr>
             <w:t>Contents</w:t>
           </w:r>
         </w:p>
@@ -5249,7 +5255,7 @@
           <w:lang w:val="vi-VN"/>
         </w:rPr>
         <w:sectPr>
-          <w:footerReference w:type="first" r:id="rId10"/>
+          <w:footerReference w:type="first" r:id="rId12"/>
           <w:pgSz w:w="11907" w:h="16839" w:code="9"/>
           <w:pgMar w:top="1152" w:right="720" w:bottom="1152" w:left="1152" w:header="720" w:footer="720" w:gutter="0"/>
           <w:cols w:space="720"/>
@@ -6095,6 +6101,7 @@
           <w:i w:val="0"/>
           <w:iCs w:val="0"/>
         </w:rPr>
+        <w:lastRenderedPageBreak/>
         <w:t>thống kê</w:t>
       </w:r>
       <w:r>
@@ -6151,7 +6158,6 @@
         <w:rPr>
           <w:sz w:val="36"/>
         </w:rPr>
-        <w:lastRenderedPageBreak/>
         <w:t>YÊU CẦU CÔNG NGHỆ</w:t>
       </w:r>
       <w:r>
@@ -6194,7 +6200,7 @@
         </w:rPr>
         <w:t xml:space="preserve">-   </w:t>
       </w:r>
-      <w:hyperlink r:id="rId11" w:tgtFrame="_blank" w:history="1">
+      <w:hyperlink r:id="rId13" w:tgtFrame="_blank" w:history="1">
         <w:r>
           <w:rPr>
             <w:rStyle w:val="Emphasis"/>
@@ -6230,7 +6236,7 @@
         </w:rPr>
         <w:t xml:space="preserve">-   </w:t>
       </w:r>
-      <w:hyperlink r:id="rId12" w:tgtFrame="_blank" w:history="1">
+      <w:hyperlink r:id="rId14" w:tgtFrame="_blank" w:history="1">
         <w:r>
           <w:rPr>
             <w:rStyle w:val="Emphasis"/>
@@ -7149,7 +7155,6 @@
         <w:rPr>
           <w:sz w:val="36"/>
         </w:rPr>
-        <w:lastRenderedPageBreak/>
         <w:t>USE CASE:</w:t>
       </w:r>
       <w:bookmarkEnd w:id="11"/>
@@ -7976,6 +7981,7 @@
                 <w:rFonts w:cs="Times New Roman"/>
                 <w:szCs w:val="24"/>
               </w:rPr>
+              <w:lastRenderedPageBreak/>
               <w:t xml:space="preserve"> </w:t>
             </w:r>
             <w:r>
@@ -8127,7 +8133,7 @@
                     <pic:cNvPicPr/>
                   </pic:nvPicPr>
                   <pic:blipFill>
-                    <a:blip r:embed="rId13"/>
+                    <a:blip r:embed="rId15"/>
                     <a:stretch>
                       <a:fillRect/>
                     </a:stretch>
@@ -8214,7 +8220,7 @@
                     <pic:cNvPicPr/>
                   </pic:nvPicPr>
                   <pic:blipFill>
-                    <a:blip r:embed="rId14"/>
+                    <a:blip r:embed="rId16"/>
                     <a:stretch>
                       <a:fillRect/>
                     </a:stretch>
@@ -8312,7 +8318,7 @@
                     <pic:cNvPicPr/>
                   </pic:nvPicPr>
                   <pic:blipFill>
-                    <a:blip r:embed="rId15"/>
+                    <a:blip r:embed="rId17"/>
                     <a:stretch>
                       <a:fillRect/>
                     </a:stretch>
@@ -8399,7 +8405,7 @@
                     <pic:cNvPicPr/>
                   </pic:nvPicPr>
                   <pic:blipFill>
-                    <a:blip r:embed="rId16"/>
+                    <a:blip r:embed="rId18"/>
                     <a:stretch>
                       <a:fillRect/>
                     </a:stretch>
@@ -8485,7 +8491,7 @@
                     <pic:cNvPicPr/>
                   </pic:nvPicPr>
                   <pic:blipFill>
-                    <a:blip r:embed="rId17"/>
+                    <a:blip r:embed="rId19"/>
                     <a:stretch>
                       <a:fillRect/>
                     </a:stretch>
@@ -8569,7 +8575,7 @@
                     <pic:cNvPicPr/>
                   </pic:nvPicPr>
                   <pic:blipFill>
-                    <a:blip r:embed="rId18"/>
+                    <a:blip r:embed="rId20"/>
                     <a:stretch>
                       <a:fillRect/>
                     </a:stretch>
@@ -8669,7 +8675,7 @@
                     <pic:cNvPicPr/>
                   </pic:nvPicPr>
                   <pic:blipFill>
-                    <a:blip r:embed="rId19"/>
+                    <a:blip r:embed="rId21"/>
                     <a:stretch>
                       <a:fillRect/>
                     </a:stretch>
@@ -8757,7 +8763,7 @@
                     <pic:cNvPicPr/>
                   </pic:nvPicPr>
                   <pic:blipFill>
-                    <a:blip r:embed="rId20"/>
+                    <a:blip r:embed="rId22"/>
                     <a:stretch>
                       <a:fillRect/>
                     </a:stretch>
@@ -8842,7 +8848,7 @@
                     <pic:cNvPicPr/>
                   </pic:nvPicPr>
                   <pic:blipFill>
-                    <a:blip r:embed="rId21"/>
+                    <a:blip r:embed="rId23"/>
                     <a:stretch>
                       <a:fillRect/>
                     </a:stretch>
@@ -8952,7 +8958,7 @@
                     <pic:cNvPicPr/>
                   </pic:nvPicPr>
                   <pic:blipFill>
-                    <a:blip r:embed="rId22"/>
+                    <a:blip r:embed="rId24"/>
                     <a:stretch>
                       <a:fillRect/>
                     </a:stretch>
@@ -9740,6 +9746,7 @@
                 <w:rFonts w:cs="Times New Roman"/>
                 <w:szCs w:val="24"/>
               </w:rPr>
+              <w:lastRenderedPageBreak/>
               <w:t>Xem Thông tin</w:t>
             </w:r>
           </w:p>
@@ -9796,15 +9803,7 @@
                 <w:rFonts w:cs="Times New Roman"/>
                 <w:szCs w:val="24"/>
               </w:rPr>
-              <w:t xml:space="preserve">Xem thông tin tất cả khách </w:t>
-            </w:r>
-            <w:r>
-              <w:rPr>
-                <w:rFonts w:cs="Times New Roman"/>
-                <w:szCs w:val="24"/>
-              </w:rPr>
-              <w:lastRenderedPageBreak/>
-              <w:t xml:space="preserve">hàng </w:t>
+              <w:t xml:space="preserve">Xem thông tin tất cả khách hàng </w:t>
             </w:r>
           </w:p>
         </w:tc>
@@ -9831,7 +9830,6 @@
                 <w:rFonts w:cs="Times New Roman"/>
                 <w:szCs w:val="24"/>
               </w:rPr>
-              <w:lastRenderedPageBreak/>
               <w:t>Id, Email, Giới tính</w:t>
             </w:r>
           </w:p>
@@ -11099,6 +11097,7 @@
                 <w:rFonts w:cs="Times New Roman"/>
                 <w:szCs w:val="24"/>
               </w:rPr>
+              <w:lastRenderedPageBreak/>
               <w:t>Tìm Kiếm</w:t>
             </w:r>
           </w:p>
@@ -11155,15 +11154,7 @@
                 <w:rFonts w:cs="Times New Roman"/>
                 <w:szCs w:val="24"/>
               </w:rPr>
-              <w:t xml:space="preserve">Tìm kiếm thông tin của 1 </w:t>
-            </w:r>
-            <w:r>
-              <w:rPr>
-                <w:rFonts w:cs="Times New Roman"/>
-                <w:szCs w:val="24"/>
-              </w:rPr>
-              <w:lastRenderedPageBreak/>
-              <w:t>loại đồ uống cụ thế</w:t>
+              <w:t>Tìm kiếm thông tin của 1 loại đồ uống cụ thế</w:t>
             </w:r>
           </w:p>
         </w:tc>
@@ -12431,6 +12422,7 @@
                 <w:rFonts w:cs="Times New Roman"/>
                 <w:szCs w:val="24"/>
               </w:rPr>
+              <w:lastRenderedPageBreak/>
               <w:t>Thêm</w:t>
             </w:r>
           </w:p>
@@ -12539,7 +12531,6 @@
                 <w:rFonts w:cs="Times New Roman"/>
                 <w:szCs w:val="24"/>
               </w:rPr>
-              <w:lastRenderedPageBreak/>
               <w:t>Cập nhật</w:t>
             </w:r>
           </w:p>
@@ -13754,6 +13745,7 @@
                 <w:rFonts w:cs="Times New Roman"/>
                 <w:szCs w:val="24"/>
               </w:rPr>
+              <w:lastRenderedPageBreak/>
               <w:t>Cập nhật</w:t>
             </w:r>
           </w:p>
@@ -13810,15 +13802,7 @@
                 <w:rFonts w:cs="Times New Roman"/>
                 <w:szCs w:val="24"/>
               </w:rPr>
-              <w:t xml:space="preserve">Chỉnh sửa thông tin table đã </w:t>
-            </w:r>
-            <w:r>
-              <w:rPr>
-                <w:rFonts w:cs="Times New Roman"/>
-                <w:szCs w:val="24"/>
-              </w:rPr>
-              <w:lastRenderedPageBreak/>
-              <w:t>có trong danh sách</w:t>
+              <w:t>Chỉnh sửa thông tin table đã có trong danh sách</w:t>
             </w:r>
           </w:p>
         </w:tc>
@@ -15084,6 +15068,7 @@
                 <w:rFonts w:cs="Times New Roman"/>
                 <w:szCs w:val="24"/>
               </w:rPr>
+              <w:lastRenderedPageBreak/>
               <w:t>Xóa</w:t>
             </w:r>
           </w:p>
@@ -15140,15 +15125,7 @@
                 <w:rFonts w:cs="Times New Roman"/>
                 <w:szCs w:val="24"/>
               </w:rPr>
-              <w:t xml:space="preserve">Xóa hóa đơn khỏi chi tiết </w:t>
-            </w:r>
-            <w:r>
-              <w:rPr>
-                <w:rFonts w:cs="Times New Roman"/>
-                <w:szCs w:val="24"/>
-              </w:rPr>
-              <w:lastRenderedPageBreak/>
-              <w:t>hóa đơn</w:t>
+              <w:t>Xóa hóa đơn khỏi chi tiết hóa đơn</w:t>
             </w:r>
           </w:p>
         </w:tc>
@@ -16309,6 +16286,7 @@
                 <w:rFonts w:cs="Calibri"/>
                 <w:szCs w:val="24"/>
               </w:rPr>
+              <w:lastRenderedPageBreak/>
               <w:t>Xóa</w:t>
             </w:r>
           </w:p>
@@ -17862,6 +17840,7 @@
                 <w:rFonts w:cs="Times New Roman"/>
                 <w:szCs w:val="24"/>
               </w:rPr>
+              <w:lastRenderedPageBreak/>
               <w:t>UC_4.1</w:t>
             </w:r>
           </w:p>
@@ -18018,7 +17997,6 @@
                 <w:rFonts w:cs="Times New Roman"/>
                 <w:szCs w:val="24"/>
               </w:rPr>
-              <w:lastRenderedPageBreak/>
               <w:t>UC_4.3</w:t>
             </w:r>
           </w:p>
@@ -19562,6 +19540,7 @@
                 <w:bCs/>
                 <w:szCs w:val="24"/>
               </w:rPr>
+              <w:lastRenderedPageBreak/>
               <w:t>Voucher</w:t>
             </w:r>
           </w:p>
@@ -19678,7 +19657,6 @@
                 <w:rFonts w:cs="Times New Roman"/>
                 <w:szCs w:val="24"/>
               </w:rPr>
-              <w:lastRenderedPageBreak/>
               <w:t>UC_8.2</w:t>
             </w:r>
           </w:p>
@@ -21242,6 +21220,7 @@
                 <w:rFonts w:cs="Times New Roman"/>
                 <w:szCs w:val="24"/>
               </w:rPr>
+              <w:lastRenderedPageBreak/>
               <w:t>UC_11.5</w:t>
             </w:r>
           </w:p>
@@ -21470,7 +21449,6 @@
               </w:rPr>
             </w:pPr>
             <w:r>
-              <w:lastRenderedPageBreak/>
               <w:t>UC_12.2</w:t>
             </w:r>
           </w:p>
@@ -22256,7 +22234,7 @@
                     <pic:cNvPicPr/>
                   </pic:nvPicPr>
                   <pic:blipFill>
-                    <a:blip r:embed="rId23"/>
+                    <a:blip r:embed="rId25"/>
                     <a:stretch>
                       <a:fillRect/>
                     </a:stretch>
@@ -22320,7 +22298,7 @@
                     <pic:cNvPicPr/>
                   </pic:nvPicPr>
                   <pic:blipFill>
-                    <a:blip r:embed="rId24"/>
+                    <a:blip r:embed="rId26"/>
                     <a:stretch>
                       <a:fillRect/>
                     </a:stretch>
@@ -22383,7 +22361,7 @@
                     <pic:cNvPicPr/>
                   </pic:nvPicPr>
                   <pic:blipFill>
-                    <a:blip r:embed="rId25"/>
+                    <a:blip r:embed="rId27"/>
                     <a:stretch>
                       <a:fillRect/>
                     </a:stretch>
@@ -22447,7 +22425,7 @@
                     <pic:cNvPicPr/>
                   </pic:nvPicPr>
                   <pic:blipFill>
-                    <a:blip r:embed="rId26"/>
+                    <a:blip r:embed="rId28"/>
                     <a:stretch>
                       <a:fillRect/>
                     </a:stretch>
@@ -22510,7 +22488,7 @@
                     <pic:cNvPicPr/>
                   </pic:nvPicPr>
                   <pic:blipFill>
-                    <a:blip r:embed="rId27"/>
+                    <a:blip r:embed="rId29"/>
                     <a:stretch>
                       <a:fillRect/>
                     </a:stretch>
@@ -22570,7 +22548,7 @@
                     <pic:cNvPicPr/>
                   </pic:nvPicPr>
                   <pic:blipFill>
-                    <a:blip r:embed="rId28"/>
+                    <a:blip r:embed="rId30"/>
                     <a:stretch>
                       <a:fillRect/>
                     </a:stretch>
@@ -22624,7 +22602,7 @@
                     <pic:cNvPicPr/>
                   </pic:nvPicPr>
                   <pic:blipFill>
-                    <a:blip r:embed="rId29"/>
+                    <a:blip r:embed="rId31"/>
                     <a:stretch>
                       <a:fillRect/>
                     </a:stretch>
@@ -22681,7 +22659,7 @@
                     <pic:cNvPicPr/>
                   </pic:nvPicPr>
                   <pic:blipFill>
-                    <a:blip r:embed="rId30"/>
+                    <a:blip r:embed="rId32"/>
                     <a:stretch>
                       <a:fillRect/>
                     </a:stretch>
@@ -22736,7 +22714,7 @@
                     <pic:cNvPicPr/>
                   </pic:nvPicPr>
                   <pic:blipFill>
-                    <a:blip r:embed="rId31"/>
+                    <a:blip r:embed="rId33"/>
                     <a:stretch>
                       <a:fillRect/>
                     </a:stretch>
@@ -24053,14 +24031,7 @@
                 <w:sz w:val="24"/>
                 <w:szCs w:val="24"/>
               </w:rPr>
-              <w:t>N</w:t>
-            </w:r>
-            <w:r>
-              <w:rPr>
-                <w:sz w:val="24"/>
-                <w:szCs w:val="24"/>
-              </w:rPr>
-              <w:t>VARCHAR(50</w:t>
+              <w:t>NVARCHAR(50</w:t>
             </w:r>
             <w:r>
               <w:rPr>
@@ -24444,21 +24415,7 @@
                 <w:sz w:val="24"/>
                 <w:szCs w:val="24"/>
               </w:rPr>
-              <w:t>VARCHAR(</w:t>
-            </w:r>
-            <w:r>
-              <w:rPr>
-                <w:sz w:val="24"/>
-                <w:szCs w:val="24"/>
-              </w:rPr>
-              <w:t>10</w:t>
-            </w:r>
-            <w:r>
-              <w:rPr>
-                <w:sz w:val="24"/>
-                <w:szCs w:val="24"/>
-              </w:rPr>
-              <w:t>0</w:t>
+              <w:t>VARCHAR(100</w:t>
             </w:r>
             <w:r>
               <w:rPr>
@@ -24948,10 +24905,7 @@
         <w:ind w:left="360"/>
       </w:pPr>
       <w:r>
-        <w:t xml:space="preserve">Thực thể </w:t>
-      </w:r>
-      <w:r>
-        <w:t>Lịch làm việc</w:t>
+        <w:t>Thực thể Lịch làm việc</w:t>
       </w:r>
     </w:p>
     <w:tbl>
@@ -25135,14 +25089,7 @@
                 <w:sz w:val="24"/>
                 <w:szCs w:val="24"/>
               </w:rPr>
-              <w:t xml:space="preserve">Mã </w:t>
-            </w:r>
-            <w:r>
-              <w:rPr>
-                <w:sz w:val="24"/>
-                <w:szCs w:val="24"/>
-              </w:rPr>
-              <w:t>Lịch</w:t>
+              <w:t>Mã Lịch</w:t>
             </w:r>
           </w:p>
         </w:tc>
@@ -25859,15 +25806,7 @@
                 <w:sz w:val="24"/>
                 <w:szCs w:val="24"/>
               </w:rPr>
-              <w:t>Time</w:t>
-            </w:r>
-            <w:r>
-              <w:rPr>
-                <w:b/>
-                <w:sz w:val="24"/>
-                <w:szCs w:val="24"/>
-              </w:rPr>
-              <w:t>End</w:t>
+              <w:t>TimeEnd</w:t>
             </w:r>
           </w:p>
         </w:tc>
@@ -25937,14 +25876,7 @@
                 <w:sz w:val="24"/>
                 <w:szCs w:val="24"/>
               </w:rPr>
-              <w:t xml:space="preserve">Thời gian </w:t>
-            </w:r>
-            <w:r>
-              <w:rPr>
-                <w:sz w:val="24"/>
-                <w:szCs w:val="24"/>
-              </w:rPr>
-              <w:t>Kết thúc</w:t>
+              <w:t>Thời gian Kết thúc</w:t>
             </w:r>
           </w:p>
         </w:tc>
@@ -26379,15 +26311,7 @@
                 <w:sz w:val="24"/>
                 <w:szCs w:val="24"/>
               </w:rPr>
-              <w:t>Time</w:t>
-            </w:r>
-            <w:r>
-              <w:rPr>
-                <w:b/>
-                <w:sz w:val="24"/>
-                <w:szCs w:val="24"/>
-              </w:rPr>
-              <w:t>End</w:t>
+              <w:t>TimeEnd</w:t>
             </w:r>
           </w:p>
         </w:tc>
@@ -26457,14 +26381,7 @@
                 <w:sz w:val="24"/>
                 <w:szCs w:val="24"/>
               </w:rPr>
-              <w:t xml:space="preserve">Ngày </w:t>
-            </w:r>
-            <w:r>
-              <w:rPr>
-                <w:sz w:val="24"/>
-                <w:szCs w:val="24"/>
-              </w:rPr>
-              <w:t>kết thúc</w:t>
+              <w:t>Ngày kết thúc</w:t>
             </w:r>
           </w:p>
         </w:tc>
@@ -27205,6 +27122,7 @@
                 <w:sz w:val="24"/>
                 <w:szCs w:val="24"/>
               </w:rPr>
+              <w:lastRenderedPageBreak/>
               <w:t>DateCheckIn</w:t>
             </w:r>
           </w:p>
@@ -27294,7 +27212,6 @@
                 <w:sz w:val="24"/>
                 <w:szCs w:val="24"/>
               </w:rPr>
-              <w:lastRenderedPageBreak/>
               <w:t>DateCheckOut</w:t>
             </w:r>
           </w:p>
@@ -27772,10 +27689,7 @@
         <w:ind w:left="360"/>
       </w:pPr>
       <w:r>
-        <w:t>Thực thể Hoá đơn đồ uống</w:t>
-      </w:r>
-      <w:r>
-        <w:t xml:space="preserve"> chi tiết</w:t>
+        <w:t>Thực thể Hoá đơn đồ uống chi tiết</w:t>
       </w:r>
     </w:p>
     <w:tbl>
@@ -29002,6 +28916,7 @@
                 <w:sz w:val="24"/>
                 <w:szCs w:val="24"/>
               </w:rPr>
+              <w:lastRenderedPageBreak/>
               <w:t>ID</w:t>
             </w:r>
           </w:p>
@@ -29105,7 +29020,6 @@
                 <w:sz w:val="24"/>
                 <w:szCs w:val="24"/>
               </w:rPr>
-              <w:lastRenderedPageBreak/>
               <w:t>Name</w:t>
             </w:r>
           </w:p>
@@ -29720,10 +29634,7 @@
       <w:bookmarkStart w:id="22" w:name="_Toc43201214"/>
       <w:bookmarkStart w:id="23" w:name="_Toc86912758"/>
       <w:r>
-        <w:t xml:space="preserve">Thực thể Hoá đơn </w:t>
-      </w:r>
-      <w:r>
-        <w:t>nguyên liệu</w:t>
+        <w:t>Thực thể Hoá đơn nguyên liệu</w:t>
       </w:r>
     </w:p>
     <w:tbl>
@@ -30012,13 +29923,7 @@
         <w:ind w:left="360"/>
       </w:pPr>
       <w:r>
-        <w:t xml:space="preserve">Thực thể Hoá đơn </w:t>
-      </w:r>
-      <w:r>
-        <w:t>nguyên liệu</w:t>
-      </w:r>
-      <w:r>
-        <w:t xml:space="preserve"> chi tiết</w:t>
+        <w:t>Thực thể Hoá đơn nguyên liệu chi tiết</w:t>
       </w:r>
     </w:p>
     <w:tbl>
@@ -30317,15 +30222,7 @@
                 <w:sz w:val="24"/>
                 <w:szCs w:val="24"/>
               </w:rPr>
-              <w:t>ID_</w:t>
-            </w:r>
-            <w:r>
-              <w:rPr>
-                <w:b/>
-                <w:sz w:val="24"/>
-                <w:szCs w:val="24"/>
-              </w:rPr>
-              <w:t>Ingredient</w:t>
+              <w:t>ID_Ingredient</w:t>
             </w:r>
           </w:p>
         </w:tc>
@@ -30517,15 +30414,7 @@
                 <w:sz w:val="24"/>
                 <w:szCs w:val="24"/>
               </w:rPr>
-              <w:t>ID_</w:t>
-            </w:r>
-            <w:r>
-              <w:rPr>
-                <w:b/>
-                <w:sz w:val="24"/>
-                <w:szCs w:val="24"/>
-              </w:rPr>
-              <w:t>Unit</w:t>
+              <w:t>ID_Unit</w:t>
             </w:r>
           </w:p>
         </w:tc>
@@ -30595,14 +30484,7 @@
                 <w:sz w:val="24"/>
                 <w:szCs w:val="24"/>
               </w:rPr>
-              <w:t xml:space="preserve">Mã </w:t>
-            </w:r>
-            <w:r>
-              <w:rPr>
-                <w:sz w:val="24"/>
-                <w:szCs w:val="24"/>
-              </w:rPr>
-              <w:t>đơn vị</w:t>
+              <w:t>Mã đơn vị</w:t>
             </w:r>
           </w:p>
         </w:tc>
@@ -30618,10 +30500,7 @@
         <w:ind w:left="360"/>
       </w:pPr>
       <w:r>
-        <w:t xml:space="preserve">Thực thể </w:t>
-      </w:r>
-      <w:r>
-        <w:t>đơn vị</w:t>
+        <w:t>Thực thể đơn vị</w:t>
       </w:r>
     </w:p>
     <w:tbl>
@@ -30735,6 +30614,7 @@
                 <w:sz w:val="24"/>
                 <w:szCs w:val="24"/>
               </w:rPr>
+              <w:lastRenderedPageBreak/>
               <w:t>ID</w:t>
             </w:r>
           </w:p>
@@ -30805,14 +30685,7 @@
                 <w:sz w:val="24"/>
                 <w:szCs w:val="24"/>
               </w:rPr>
-              <w:t xml:space="preserve">Mã </w:t>
-            </w:r>
-            <w:r>
-              <w:rPr>
-                <w:sz w:val="24"/>
-                <w:szCs w:val="24"/>
-              </w:rPr>
-              <w:t>đơn vị</w:t>
+              <w:t>Mã đơn vị</w:t>
             </w:r>
           </w:p>
         </w:tc>
@@ -30974,6 +30847,7 @@
       <w:r>
         <w:rPr>
           <w:iCs/>
+          <w:noProof/>
         </w:rPr>
         <w:drawing>
           <wp:inline distT="0" distB="0" distL="0" distR="0" wp14:anchorId="2645ECC7" wp14:editId="63994B5C">
@@ -30991,7 +30865,7 @@
                     <pic:cNvPicPr/>
                   </pic:nvPicPr>
                   <pic:blipFill>
-                    <a:blip r:embed="rId32"/>
+                    <a:blip r:embed="rId34"/>
                     <a:stretch>
                       <a:fillRect/>
                     </a:stretch>
@@ -31104,6 +30978,9 @@
     </w:p>
     <w:p>
       <w:r>
+        <w:rPr>
+          <w:noProof/>
+        </w:rPr>
         <w:drawing>
           <wp:inline distT="0" distB="0" distL="0" distR="0" wp14:anchorId="2350E98E" wp14:editId="721CAE4C">
             <wp:extent cx="5811061" cy="3419952"/>
@@ -31120,7 +30997,7 @@
                     <pic:cNvPicPr/>
                   </pic:nvPicPr>
                   <pic:blipFill>
-                    <a:blip r:embed="rId33"/>
+                    <a:blip r:embed="rId35"/>
                     <a:stretch>
                       <a:fillRect/>
                     </a:stretch>
@@ -31669,6 +31546,9 @@
     </w:p>
     <w:p>
       <w:r>
+        <w:rPr>
+          <w:noProof/>
+        </w:rPr>
         <w:drawing>
           <wp:inline distT="0" distB="0" distL="0" distR="0" wp14:anchorId="506B3359" wp14:editId="3B9DAB7C">
             <wp:extent cx="5944430" cy="2295845"/>
@@ -31685,7 +31565,7 @@
                     <pic:cNvPicPr/>
                   </pic:nvPicPr>
                   <pic:blipFill>
-                    <a:blip r:embed="rId34"/>
+                    <a:blip r:embed="rId36"/>
                     <a:stretch>
                       <a:fillRect/>
                     </a:stretch>
@@ -32046,6 +31926,9 @@
     </w:p>
     <w:p>
       <w:r>
+        <w:rPr>
+          <w:noProof/>
+        </w:rPr>
         <w:drawing>
           <wp:inline distT="0" distB="0" distL="0" distR="0" wp14:anchorId="713BE652" wp14:editId="21FFBD78">
             <wp:extent cx="4324954" cy="3839111"/>
@@ -32062,7 +31945,7 @@
                     <pic:cNvPicPr/>
                   </pic:nvPicPr>
                   <pic:blipFill>
-                    <a:blip r:embed="rId35"/>
+                    <a:blip r:embed="rId37"/>
                     <a:stretch>
                       <a:fillRect/>
                     </a:stretch>
@@ -32315,15 +32198,7 @@
                 <w:sz w:val="26"/>
                 <w:szCs w:val="28"/>
               </w:rPr>
-              <w:t>Đổi mật khẩu</w:t>
-            </w:r>
-            <w:r>
-              <w:rPr>
-                <w:rFonts w:cs="Times New Roman"/>
-                <w:sz w:val="26"/>
-                <w:szCs w:val="28"/>
-              </w:rPr>
-              <w:t xml:space="preserve"> nhân viên</w:t>
+              <w:t>Đổi mật khẩu nhân viên</w:t>
             </w:r>
           </w:p>
         </w:tc>
@@ -32432,6 +32307,9 @@
     </w:p>
     <w:p>
       <w:r>
+        <w:rPr>
+          <w:noProof/>
+        </w:rPr>
         <w:drawing>
           <wp:inline distT="0" distB="0" distL="0" distR="0" wp14:anchorId="5AF5B2A9" wp14:editId="257FA74B">
             <wp:extent cx="6372225" cy="3716655"/>
@@ -32448,7 +32326,7 @@
                     <pic:cNvPicPr/>
                   </pic:nvPicPr>
                   <pic:blipFill>
-                    <a:blip r:embed="rId36"/>
+                    <a:blip r:embed="rId38"/>
                     <a:stretch>
                       <a:fillRect/>
                     </a:stretch>
@@ -33089,6 +32967,9 @@
     </w:p>
     <w:p>
       <w:r>
+        <w:rPr>
+          <w:noProof/>
+        </w:rPr>
         <w:drawing>
           <wp:inline distT="0" distB="0" distL="0" distR="0" wp14:anchorId="4FBB74E5" wp14:editId="6257C449">
             <wp:extent cx="6372225" cy="3722370"/>
@@ -33105,7 +32986,7 @@
                     <pic:cNvPicPr/>
                   </pic:nvPicPr>
                   <pic:blipFill>
-                    <a:blip r:embed="rId37"/>
+                    <a:blip r:embed="rId39"/>
                     <a:stretch>
                       <a:fillRect/>
                     </a:stretch>
@@ -33450,23 +33331,7 @@
                 <w:sz w:val="26"/>
                 <w:szCs w:val="28"/>
               </w:rPr>
-              <w:t xml:space="preserve">Sửa </w:t>
-            </w:r>
-            <w:r>
-              <w:rPr>
-                <w:rFonts w:cs="Times New Roman"/>
-                <w:sz w:val="26"/>
-                <w:szCs w:val="28"/>
-              </w:rPr>
-              <w:t>lịch làm việc</w:t>
-            </w:r>
-            <w:r>
-              <w:rPr>
-                <w:rFonts w:cs="Times New Roman"/>
-                <w:sz w:val="26"/>
-                <w:szCs w:val="28"/>
-              </w:rPr>
-              <w:t xml:space="preserve"> đang chọn</w:t>
+              <w:t>Sửa lịch làm việc đang chọn</w:t>
             </w:r>
           </w:p>
         </w:tc>
@@ -33559,23 +33424,7 @@
                 <w:sz w:val="26"/>
                 <w:szCs w:val="28"/>
               </w:rPr>
-              <w:t xml:space="preserve">Xoá </w:t>
-            </w:r>
-            <w:r>
-              <w:rPr>
-                <w:rFonts w:cs="Times New Roman"/>
-                <w:sz w:val="26"/>
-                <w:szCs w:val="28"/>
-              </w:rPr>
-              <w:t>lịch làm việc</w:t>
-            </w:r>
-            <w:r>
-              <w:rPr>
-                <w:rFonts w:cs="Times New Roman"/>
-                <w:sz w:val="26"/>
-                <w:szCs w:val="28"/>
-              </w:rPr>
-              <w:t xml:space="preserve"> đang chọn</w:t>
+              <w:t>Xoá lịch làm việc đang chọn</w:t>
             </w:r>
           </w:p>
         </w:tc>
@@ -33668,23 +33517,7 @@
                 <w:sz w:val="26"/>
                 <w:szCs w:val="28"/>
               </w:rPr>
-              <w:t xml:space="preserve">Lưu </w:t>
-            </w:r>
-            <w:r>
-              <w:rPr>
-                <w:rFonts w:cs="Times New Roman"/>
-                <w:sz w:val="26"/>
-                <w:szCs w:val="28"/>
-              </w:rPr>
-              <w:t>lịch làm việc</w:t>
-            </w:r>
-            <w:r>
-              <w:rPr>
-                <w:rFonts w:cs="Times New Roman"/>
-                <w:sz w:val="26"/>
-                <w:szCs w:val="28"/>
-              </w:rPr>
-              <w:t xml:space="preserve"> </w:t>
+              <w:t xml:space="preserve">Lưu lịch làm việc </w:t>
             </w:r>
             <w:r>
               <w:rPr>
@@ -33988,6 +33821,9 @@
     </w:p>
     <w:p>
       <w:r>
+        <w:rPr>
+          <w:noProof/>
+        </w:rPr>
         <w:drawing>
           <wp:inline distT="0" distB="0" distL="0" distR="0" wp14:anchorId="778E2D6F" wp14:editId="5CA75E4E">
             <wp:extent cx="6372225" cy="3685540"/>
@@ -34004,7 +33840,7 @@
                     <pic:cNvPicPr/>
                   </pic:nvPicPr>
                   <pic:blipFill>
-                    <a:blip r:embed="rId38"/>
+                    <a:blip r:embed="rId40"/>
                     <a:stretch>
                       <a:fillRect/>
                     </a:stretch>
@@ -34349,23 +34185,7 @@
                 <w:sz w:val="26"/>
                 <w:szCs w:val="28"/>
               </w:rPr>
-              <w:t>Sửa ca làm việc</w:t>
-            </w:r>
-            <w:r>
-              <w:rPr>
-                <w:rFonts w:cs="Times New Roman"/>
-                <w:sz w:val="26"/>
-                <w:szCs w:val="28"/>
-              </w:rPr>
-              <w:t xml:space="preserve"> </w:t>
-            </w:r>
-            <w:r>
-              <w:rPr>
-                <w:rFonts w:cs="Times New Roman"/>
-                <w:sz w:val="26"/>
-                <w:szCs w:val="28"/>
-              </w:rPr>
-              <w:t>đang chọn</w:t>
+              <w:t>Sửa ca làm việc đang chọn</w:t>
             </w:r>
           </w:p>
         </w:tc>
@@ -34458,23 +34278,7 @@
                 <w:sz w:val="26"/>
                 <w:szCs w:val="28"/>
               </w:rPr>
-              <w:t>Xoá ca làm việc</w:t>
-            </w:r>
-            <w:r>
-              <w:rPr>
-                <w:rFonts w:cs="Times New Roman"/>
-                <w:sz w:val="26"/>
-                <w:szCs w:val="28"/>
-              </w:rPr>
-              <w:t xml:space="preserve"> </w:t>
-            </w:r>
-            <w:r>
-              <w:rPr>
-                <w:rFonts w:cs="Times New Roman"/>
-                <w:sz w:val="26"/>
-                <w:szCs w:val="28"/>
-              </w:rPr>
-              <w:t>đang chọn</w:t>
+              <w:t>Xoá ca làm việc đang chọn</w:t>
             </w:r>
           </w:p>
         </w:tc>
@@ -34567,15 +34371,7 @@
                 <w:sz w:val="26"/>
                 <w:szCs w:val="28"/>
               </w:rPr>
-              <w:t>Lưu ca làm việc</w:t>
-            </w:r>
-            <w:r>
-              <w:rPr>
-                <w:rFonts w:cs="Times New Roman"/>
-                <w:sz w:val="26"/>
-                <w:szCs w:val="28"/>
-              </w:rPr>
-              <w:t xml:space="preserve"> </w:t>
+              <w:t xml:space="preserve">Lưu ca làm việc </w:t>
             </w:r>
             <w:r>
               <w:rPr>
@@ -34884,6 +34680,9 @@
     </w:p>
     <w:p>
       <w:r>
+        <w:rPr>
+          <w:noProof/>
+        </w:rPr>
         <w:drawing>
           <wp:inline distT="0" distB="0" distL="0" distR="0" wp14:anchorId="0163FE36" wp14:editId="6C42806F">
             <wp:extent cx="6372225" cy="3779520"/>
@@ -34900,7 +34699,7 @@
                     <pic:cNvPicPr/>
                   </pic:nvPicPr>
                   <pic:blipFill>
-                    <a:blip r:embed="rId39"/>
+                    <a:blip r:embed="rId41"/>
                     <a:stretch>
                       <a:fillRect/>
                     </a:stretch>
@@ -35152,15 +34951,7 @@
                 <w:sz w:val="26"/>
                 <w:szCs w:val="28"/>
               </w:rPr>
-              <w:t xml:space="preserve">Đặt lại mặc định các </w:t>
-            </w:r>
-            <w:r>
-              <w:rPr>
-                <w:rFonts w:cs="Times New Roman"/>
-                <w:sz w:val="26"/>
-                <w:szCs w:val="28"/>
-              </w:rPr>
-              <w:t>inputs control</w:t>
+              <w:t>Đặt lại mặc định các inputs control</w:t>
             </w:r>
           </w:p>
         </w:tc>
@@ -35809,6 +35600,9 @@
     </w:p>
     <w:p>
       <w:r>
+        <w:rPr>
+          <w:noProof/>
+        </w:rPr>
         <w:drawing>
           <wp:inline distT="0" distB="0" distL="0" distR="0" wp14:anchorId="027AC1CB" wp14:editId="52117D61">
             <wp:extent cx="6372225" cy="3794760"/>
@@ -35825,7 +35619,7 @@
                     <pic:cNvPicPr/>
                   </pic:nvPicPr>
                   <pic:blipFill>
-                    <a:blip r:embed="rId40"/>
+                    <a:blip r:embed="rId42"/>
                     <a:stretch>
                       <a:fillRect/>
                     </a:stretch>
@@ -36170,23 +35964,7 @@
                 <w:sz w:val="26"/>
                 <w:szCs w:val="28"/>
               </w:rPr>
-              <w:t>Sửa</w:t>
-            </w:r>
-            <w:r>
-              <w:rPr>
-                <w:rFonts w:cs="Times New Roman"/>
-                <w:sz w:val="26"/>
-                <w:szCs w:val="28"/>
-              </w:rPr>
-              <w:t xml:space="preserve"> loại</w:t>
-            </w:r>
-            <w:r>
-              <w:rPr>
-                <w:rFonts w:cs="Times New Roman"/>
-                <w:sz w:val="26"/>
-                <w:szCs w:val="28"/>
-              </w:rPr>
-              <w:t xml:space="preserve"> đồ uống đang chọn</w:t>
+              <w:t>Sửa loại đồ uống đang chọn</w:t>
             </w:r>
           </w:p>
         </w:tc>
@@ -36279,23 +36057,7 @@
                 <w:sz w:val="26"/>
                 <w:szCs w:val="28"/>
               </w:rPr>
-              <w:t>Xoá</w:t>
-            </w:r>
-            <w:r>
-              <w:rPr>
-                <w:rFonts w:cs="Times New Roman"/>
-                <w:sz w:val="26"/>
-                <w:szCs w:val="28"/>
-              </w:rPr>
-              <w:t xml:space="preserve"> </w:t>
-            </w:r>
-            <w:r>
-              <w:rPr>
-                <w:rFonts w:cs="Times New Roman"/>
-                <w:sz w:val="26"/>
-                <w:szCs w:val="28"/>
-              </w:rPr>
-              <w:t>loại đồ uống đang chọn</w:t>
+              <w:t>Xoá loại đồ uống đang chọn</w:t>
             </w:r>
           </w:p>
         </w:tc>
@@ -36388,23 +36150,7 @@
                 <w:sz w:val="26"/>
                 <w:szCs w:val="28"/>
               </w:rPr>
-              <w:t>Lưu</w:t>
-            </w:r>
-            <w:r>
-              <w:rPr>
-                <w:rFonts w:cs="Times New Roman"/>
-                <w:sz w:val="26"/>
-                <w:szCs w:val="28"/>
-              </w:rPr>
-              <w:t xml:space="preserve"> </w:t>
-            </w:r>
-            <w:r>
-              <w:rPr>
-                <w:rFonts w:cs="Times New Roman"/>
-                <w:sz w:val="26"/>
-                <w:szCs w:val="28"/>
-              </w:rPr>
-              <w:t xml:space="preserve">loại đồ uống </w:t>
+              <w:t xml:space="preserve">Lưu loại đồ uống </w:t>
             </w:r>
             <w:r>
               <w:rPr>
@@ -36729,6 +36475,9 @@
     </w:p>
     <w:p>
       <w:r>
+        <w:rPr>
+          <w:noProof/>
+        </w:rPr>
         <w:drawing>
           <wp:inline distT="0" distB="0" distL="0" distR="0" wp14:anchorId="4645CBE8" wp14:editId="6866E142">
             <wp:extent cx="6372225" cy="3766820"/>
@@ -36745,7 +36494,7 @@
                     <pic:cNvPicPr/>
                   </pic:nvPicPr>
                   <pic:blipFill>
-                    <a:blip r:embed="rId41"/>
+                    <a:blip r:embed="rId43"/>
                     <a:stretch>
                       <a:fillRect/>
                     </a:stretch>
@@ -37112,6 +36861,9 @@
     </w:p>
     <w:p>
       <w:r>
+        <w:rPr>
+          <w:noProof/>
+        </w:rPr>
         <w:drawing>
           <wp:inline distT="0" distB="0" distL="0" distR="0" wp14:anchorId="46248654" wp14:editId="477FA133">
             <wp:extent cx="6372225" cy="3755390"/>
@@ -37128,7 +36880,7 @@
                     <pic:cNvPicPr/>
                   </pic:nvPicPr>
                   <pic:blipFill>
-                    <a:blip r:embed="rId42"/>
+                    <a:blip r:embed="rId44"/>
                     <a:stretch>
                       <a:fillRect/>
                     </a:stretch>
@@ -37473,23 +37225,7 @@
                 <w:sz w:val="26"/>
                 <w:szCs w:val="28"/>
               </w:rPr>
-              <w:t xml:space="preserve">Sửa </w:t>
-            </w:r>
-            <w:r>
-              <w:rPr>
-                <w:rFonts w:cs="Times New Roman"/>
-                <w:sz w:val="26"/>
-                <w:szCs w:val="28"/>
-              </w:rPr>
-              <w:t>Nguyên liệu</w:t>
-            </w:r>
-            <w:r>
-              <w:rPr>
-                <w:rFonts w:cs="Times New Roman"/>
-                <w:sz w:val="26"/>
-                <w:szCs w:val="28"/>
-              </w:rPr>
-              <w:t xml:space="preserve"> đang chọn</w:t>
+              <w:t>Sửa Nguyên liệu đang chọn</w:t>
             </w:r>
           </w:p>
         </w:tc>
@@ -37683,15 +37419,7 @@
                 <w:sz w:val="26"/>
                 <w:szCs w:val="28"/>
               </w:rPr>
-              <w:t xml:space="preserve">Nguyên liệu </w:t>
-            </w:r>
-            <w:r>
-              <w:rPr>
-                <w:rFonts w:cs="Times New Roman"/>
-                <w:sz w:val="26"/>
-                <w:szCs w:val="28"/>
-              </w:rPr>
-              <w:t>vào database</w:t>
+              <w:t>Nguyên liệu vào database</w:t>
             </w:r>
           </w:p>
         </w:tc>
@@ -38003,6 +37731,9 @@
     </w:p>
     <w:p>
       <w:r>
+        <w:rPr>
+          <w:noProof/>
+        </w:rPr>
         <w:drawing>
           <wp:inline distT="0" distB="0" distL="0" distR="0" wp14:anchorId="759D0ECB" wp14:editId="7AA3D397">
             <wp:extent cx="6372225" cy="3793490"/>
@@ -38019,7 +37750,7 @@
                     <pic:cNvPicPr/>
                   </pic:nvPicPr>
                   <pic:blipFill>
-                    <a:blip r:embed="rId43"/>
+                    <a:blip r:embed="rId45"/>
                     <a:stretch>
                       <a:fillRect/>
                     </a:stretch>
@@ -38590,15 +38321,7 @@
                 <w:sz w:val="26"/>
                 <w:szCs w:val="28"/>
               </w:rPr>
-              <w:t>Nguyên liệu</w:t>
-            </w:r>
-            <w:r>
-              <w:rPr>
-                <w:rFonts w:cs="Times New Roman"/>
-                <w:sz w:val="26"/>
-                <w:szCs w:val="28"/>
-              </w:rPr>
-              <w:t xml:space="preserve"> vào database</w:t>
+              <w:t>Nguyên liệu vào database</w:t>
             </w:r>
           </w:p>
         </w:tc>
@@ -38885,15 +38608,7 @@
                 <w:sz w:val="26"/>
                 <w:szCs w:val="28"/>
               </w:rPr>
-              <w:t xml:space="preserve">loại </w:t>
-            </w:r>
-            <w:r>
-              <w:rPr>
-                <w:rFonts w:cs="Times New Roman"/>
-                <w:sz w:val="26"/>
-                <w:szCs w:val="28"/>
-              </w:rPr>
-              <w:t>Nguyên liệu</w:t>
+              <w:t>loại Nguyên liệu</w:t>
             </w:r>
           </w:p>
         </w:tc>
@@ -38915,1819 +38630,14 @@
     </w:p>
     <w:p>
       <w:r>
+        <w:rPr>
+          <w:noProof/>
+        </w:rPr>
         <w:drawing>
           <wp:inline distT="0" distB="0" distL="0" distR="0" wp14:anchorId="2DCD96CF" wp14:editId="4DB7DCCC">
             <wp:extent cx="6372225" cy="3785235"/>
             <wp:effectExtent l="0" t="0" r="9525" b="5715"/>
             <wp:docPr id="99" name="Picture 99"/>
-            <wp:cNvGraphicFramePr>
-              <a:graphicFrameLocks xmlns:a="http://schemas.openxmlformats.org/drawingml/2006/main" noChangeAspect="1"/>
-            </wp:cNvGraphicFramePr>
-            <a:graphic xmlns:a="http://schemas.openxmlformats.org/drawingml/2006/main">
-              <a:graphicData uri="http://schemas.openxmlformats.org/drawingml/2006/picture">
-                <pic:pic xmlns:pic="http://schemas.openxmlformats.org/drawingml/2006/picture">
-                  <pic:nvPicPr>
-                    <pic:cNvPr id="1" name=""/>
-                    <pic:cNvPicPr/>
-                  </pic:nvPicPr>
-                  <pic:blipFill>
-                    <a:blip r:embed="rId44"/>
-                    <a:stretch>
-                      <a:fillRect/>
-                    </a:stretch>
-                  </pic:blipFill>
-                  <pic:spPr>
-                    <a:xfrm>
-                      <a:off x="0" y="0"/>
-                      <a:ext cx="6372225" cy="3785235"/>
-                    </a:xfrm>
-                    <a:prstGeom prst="rect">
-                      <a:avLst/>
-                    </a:prstGeom>
-                  </pic:spPr>
-                </pic:pic>
-              </a:graphicData>
-            </a:graphic>
-          </wp:inline>
-        </w:drawing>
-      </w:r>
-    </w:p>
-    <w:p>
-      <w:pPr>
-        <w:spacing w:after="160" w:line="259" w:lineRule="auto"/>
-      </w:pPr>
-      <w:r>
-        <w:t xml:space="preserve">Mô tả hoạt động: </w:t>
-      </w:r>
-    </w:p>
-    <w:tbl>
-      <w:tblPr>
-        <w:tblStyle w:val="TableGrid"/>
-        <w:tblW w:w="4518" w:type="pct"/>
-        <w:tblInd w:w="625" w:type="dxa"/>
-        <w:tblLook w:val="04A0" w:firstRow="1" w:lastRow="0" w:firstColumn="1" w:lastColumn="0" w:noHBand="0" w:noVBand="1"/>
-      </w:tblPr>
-      <w:tblGrid>
-        <w:gridCol w:w="538"/>
-        <w:gridCol w:w="3525"/>
-        <w:gridCol w:w="969"/>
-        <w:gridCol w:w="4231"/>
-      </w:tblGrid>
-      <w:tr>
-        <w:tc>
-          <w:tcPr>
-            <w:tcW w:w="290" w:type="pct"/>
-            <w:shd w:val="clear" w:color="auto" w:fill="F2F2F2" w:themeFill="background1" w:themeFillShade="F2"/>
-            <w:vAlign w:val="center"/>
-          </w:tcPr>
-          <w:p>
-            <w:pPr>
-              <w:spacing w:line="240" w:lineRule="auto"/>
-              <w:jc w:val="center"/>
-              <w:rPr>
-                <w:rFonts w:cs="Times New Roman"/>
-                <w:b/>
-                <w:smallCaps/>
-                <w:sz w:val="24"/>
-                <w:szCs w:val="28"/>
-              </w:rPr>
-            </w:pPr>
-            <w:r>
-              <w:rPr>
-                <w:rFonts w:cs="Times New Roman"/>
-                <w:b/>
-                <w:smallCaps/>
-                <w:sz w:val="24"/>
-                <w:szCs w:val="28"/>
-              </w:rPr>
-              <w:t>TT</w:t>
-            </w:r>
-          </w:p>
-        </w:tc>
-        <w:tc>
-          <w:tcPr>
-            <w:tcW w:w="1903" w:type="pct"/>
-            <w:shd w:val="clear" w:color="auto" w:fill="F2F2F2" w:themeFill="background1" w:themeFillShade="F2"/>
-            <w:vAlign w:val="center"/>
-          </w:tcPr>
-          <w:p>
-            <w:pPr>
-              <w:spacing w:line="240" w:lineRule="auto"/>
-              <w:jc w:val="center"/>
-              <w:rPr>
-                <w:rFonts w:cs="Times New Roman"/>
-                <w:b/>
-                <w:smallCaps/>
-                <w:sz w:val="24"/>
-                <w:szCs w:val="28"/>
-              </w:rPr>
-            </w:pPr>
-            <w:r>
-              <w:rPr>
-                <w:rFonts w:cs="Times New Roman"/>
-                <w:b/>
-                <w:smallCaps/>
-                <w:sz w:val="24"/>
-                <w:szCs w:val="28"/>
-              </w:rPr>
-              <w:t>Điều khiển</w:t>
-            </w:r>
-          </w:p>
-        </w:tc>
-        <w:tc>
-          <w:tcPr>
-            <w:tcW w:w="523" w:type="pct"/>
-            <w:shd w:val="clear" w:color="auto" w:fill="F2F2F2" w:themeFill="background1" w:themeFillShade="F2"/>
-            <w:vAlign w:val="center"/>
-          </w:tcPr>
-          <w:p>
-            <w:pPr>
-              <w:spacing w:line="240" w:lineRule="auto"/>
-              <w:jc w:val="center"/>
-              <w:rPr>
-                <w:rFonts w:cs="Times New Roman"/>
-                <w:b/>
-                <w:smallCaps/>
-                <w:sz w:val="24"/>
-                <w:szCs w:val="28"/>
-              </w:rPr>
-            </w:pPr>
-            <w:r>
-              <w:rPr>
-                <w:rFonts w:cs="Times New Roman"/>
-                <w:b/>
-                <w:smallCaps/>
-                <w:sz w:val="24"/>
-                <w:szCs w:val="28"/>
-              </w:rPr>
-              <w:t>Sự kiện</w:t>
-            </w:r>
-          </w:p>
-        </w:tc>
-        <w:tc>
-          <w:tcPr>
-            <w:tcW w:w="2284" w:type="pct"/>
-            <w:shd w:val="clear" w:color="auto" w:fill="F2F2F2" w:themeFill="background1" w:themeFillShade="F2"/>
-            <w:vAlign w:val="center"/>
-          </w:tcPr>
-          <w:p>
-            <w:pPr>
-              <w:spacing w:line="240" w:lineRule="auto"/>
-              <w:jc w:val="center"/>
-              <w:rPr>
-                <w:rFonts w:cs="Times New Roman"/>
-                <w:b/>
-                <w:smallCaps/>
-                <w:sz w:val="24"/>
-                <w:szCs w:val="28"/>
-              </w:rPr>
-            </w:pPr>
-            <w:r>
-              <w:rPr>
-                <w:rFonts w:cs="Times New Roman"/>
-                <w:b/>
-                <w:smallCaps/>
-                <w:sz w:val="24"/>
-                <w:szCs w:val="28"/>
-              </w:rPr>
-              <w:t>Mô tả hoạt động</w:t>
-            </w:r>
-          </w:p>
-        </w:tc>
-      </w:tr>
-      <w:tr>
-        <w:tc>
-          <w:tcPr>
-            <w:tcW w:w="290" w:type="pct"/>
-          </w:tcPr>
-          <w:p>
-            <w:pPr>
-              <w:jc w:val="center"/>
-              <w:rPr>
-                <w:rFonts w:cs="Times New Roman"/>
-                <w:color w:val="C0504D" w:themeColor="accent2"/>
-                <w:szCs w:val="28"/>
-              </w:rPr>
-            </w:pPr>
-            <w:r>
-              <w:rPr>
-                <w:rFonts w:cs="Times New Roman"/>
-                <w:color w:val="C0504D" w:themeColor="accent2"/>
-                <w:szCs w:val="28"/>
-              </w:rPr>
-              <w:t>1</w:t>
-            </w:r>
-          </w:p>
-        </w:tc>
-        <w:tc>
-          <w:tcPr>
-            <w:tcW w:w="1903" w:type="pct"/>
-          </w:tcPr>
-          <w:p>
-            <w:pPr>
-              <w:jc w:val="left"/>
-              <w:rPr>
-                <w:rFonts w:cs="Times New Roman"/>
-                <w:sz w:val="26"/>
-                <w:szCs w:val="28"/>
-              </w:rPr>
-            </w:pPr>
-            <w:r>
-              <w:rPr>
-                <w:rFonts w:cs="Times New Roman"/>
-                <w:sz w:val="26"/>
-                <w:szCs w:val="28"/>
-              </w:rPr>
-              <w:t xml:space="preserve">Thêm </w:t>
-            </w:r>
-          </w:p>
-        </w:tc>
-        <w:tc>
-          <w:tcPr>
-            <w:tcW w:w="523" w:type="pct"/>
-          </w:tcPr>
-          <w:p>
-            <w:pPr>
-              <w:jc w:val="center"/>
-              <w:rPr>
-                <w:rFonts w:cs="Times New Roman"/>
-                <w:sz w:val="26"/>
-                <w:szCs w:val="28"/>
-              </w:rPr>
-            </w:pPr>
-            <w:r>
-              <w:rPr>
-                <w:rFonts w:cs="Times New Roman"/>
-                <w:sz w:val="26"/>
-                <w:szCs w:val="28"/>
-              </w:rPr>
-              <w:t>Click</w:t>
-            </w:r>
-          </w:p>
-        </w:tc>
-        <w:tc>
-          <w:tcPr>
-            <w:tcW w:w="2284" w:type="pct"/>
-          </w:tcPr>
-          <w:p>
-            <w:pPr>
-              <w:rPr>
-                <w:rFonts w:cs="Times New Roman"/>
-                <w:sz w:val="26"/>
-                <w:szCs w:val="28"/>
-              </w:rPr>
-            </w:pPr>
-            <w:r>
-              <w:rPr>
-                <w:rFonts w:cs="Times New Roman"/>
-                <w:sz w:val="26"/>
-                <w:szCs w:val="28"/>
-              </w:rPr>
-              <w:t>Đặt lại mặc định các inputs control</w:t>
-            </w:r>
-          </w:p>
-        </w:tc>
-      </w:tr>
-      <w:tr>
-        <w:tc>
-          <w:tcPr>
-            <w:tcW w:w="290" w:type="pct"/>
-          </w:tcPr>
-          <w:p>
-            <w:pPr>
-              <w:jc w:val="center"/>
-              <w:rPr>
-                <w:rFonts w:cs="Times New Roman"/>
-                <w:color w:val="C0504D" w:themeColor="accent2"/>
-                <w:szCs w:val="28"/>
-              </w:rPr>
-            </w:pPr>
-            <w:r>
-              <w:rPr>
-                <w:rFonts w:cs="Times New Roman"/>
-                <w:color w:val="C0504D" w:themeColor="accent2"/>
-                <w:szCs w:val="28"/>
-              </w:rPr>
-              <w:t>2</w:t>
-            </w:r>
-          </w:p>
-        </w:tc>
-        <w:tc>
-          <w:tcPr>
-            <w:tcW w:w="1903" w:type="pct"/>
-          </w:tcPr>
-          <w:p>
-            <w:pPr>
-              <w:jc w:val="left"/>
-              <w:rPr>
-                <w:rFonts w:cs="Times New Roman"/>
-                <w:sz w:val="26"/>
-                <w:szCs w:val="28"/>
-              </w:rPr>
-            </w:pPr>
-            <w:r>
-              <w:rPr>
-                <w:rFonts w:cs="Times New Roman"/>
-                <w:sz w:val="26"/>
-                <w:szCs w:val="28"/>
-              </w:rPr>
-              <w:t xml:space="preserve">Sửa </w:t>
-            </w:r>
-          </w:p>
-        </w:tc>
-        <w:tc>
-          <w:tcPr>
-            <w:tcW w:w="523" w:type="pct"/>
-          </w:tcPr>
-          <w:p>
-            <w:pPr>
-              <w:jc w:val="center"/>
-              <w:rPr>
-                <w:rFonts w:cs="Times New Roman"/>
-                <w:sz w:val="26"/>
-                <w:szCs w:val="28"/>
-              </w:rPr>
-            </w:pPr>
-            <w:r>
-              <w:rPr>
-                <w:rFonts w:cs="Times New Roman"/>
-                <w:sz w:val="26"/>
-                <w:szCs w:val="28"/>
-              </w:rPr>
-              <w:t>Click</w:t>
-            </w:r>
-          </w:p>
-        </w:tc>
-        <w:tc>
-          <w:tcPr>
-            <w:tcW w:w="2284" w:type="pct"/>
-          </w:tcPr>
-          <w:p>
-            <w:pPr>
-              <w:rPr>
-                <w:rFonts w:cs="Times New Roman"/>
-                <w:sz w:val="26"/>
-                <w:szCs w:val="28"/>
-              </w:rPr>
-            </w:pPr>
-            <w:r>
-              <w:rPr>
-                <w:rFonts w:cs="Times New Roman"/>
-                <w:sz w:val="26"/>
-                <w:szCs w:val="28"/>
-              </w:rPr>
-              <w:t xml:space="preserve">Sửa </w:t>
-            </w:r>
-            <w:r>
-              <w:rPr>
-                <w:rFonts w:cs="Times New Roman"/>
-                <w:sz w:val="26"/>
-                <w:szCs w:val="28"/>
-              </w:rPr>
-              <w:t>Nhà cung cấp</w:t>
-            </w:r>
-            <w:r>
-              <w:rPr>
-                <w:rFonts w:cs="Times New Roman"/>
-                <w:sz w:val="26"/>
-                <w:szCs w:val="28"/>
-              </w:rPr>
-              <w:t xml:space="preserve"> đang chọn</w:t>
-            </w:r>
-          </w:p>
-        </w:tc>
-      </w:tr>
-      <w:tr>
-        <w:tc>
-          <w:tcPr>
-            <w:tcW w:w="290" w:type="pct"/>
-          </w:tcPr>
-          <w:p>
-            <w:pPr>
-              <w:jc w:val="center"/>
-              <w:rPr>
-                <w:rFonts w:cs="Times New Roman"/>
-                <w:color w:val="C0504D" w:themeColor="accent2"/>
-                <w:szCs w:val="28"/>
-              </w:rPr>
-            </w:pPr>
-            <w:r>
-              <w:rPr>
-                <w:rFonts w:cs="Times New Roman"/>
-                <w:color w:val="C0504D" w:themeColor="accent2"/>
-                <w:szCs w:val="28"/>
-              </w:rPr>
-              <w:t>3</w:t>
-            </w:r>
-          </w:p>
-        </w:tc>
-        <w:tc>
-          <w:tcPr>
-            <w:tcW w:w="1903" w:type="pct"/>
-          </w:tcPr>
-          <w:p>
-            <w:pPr>
-              <w:jc w:val="left"/>
-              <w:rPr>
-                <w:rFonts w:cs="Times New Roman"/>
-                <w:sz w:val="26"/>
-                <w:szCs w:val="28"/>
-              </w:rPr>
-            </w:pPr>
-            <w:r>
-              <w:rPr>
-                <w:rFonts w:cs="Times New Roman"/>
-                <w:sz w:val="26"/>
-                <w:szCs w:val="28"/>
-              </w:rPr>
-              <w:t xml:space="preserve">Xoá </w:t>
-            </w:r>
-          </w:p>
-        </w:tc>
-        <w:tc>
-          <w:tcPr>
-            <w:tcW w:w="523" w:type="pct"/>
-          </w:tcPr>
-          <w:p>
-            <w:pPr>
-              <w:jc w:val="center"/>
-              <w:rPr>
-                <w:rFonts w:cs="Times New Roman"/>
-                <w:sz w:val="26"/>
-                <w:szCs w:val="28"/>
-              </w:rPr>
-            </w:pPr>
-            <w:r>
-              <w:rPr>
-                <w:rFonts w:cs="Times New Roman"/>
-                <w:sz w:val="26"/>
-                <w:szCs w:val="28"/>
-              </w:rPr>
-              <w:t>Click</w:t>
-            </w:r>
-          </w:p>
-        </w:tc>
-        <w:tc>
-          <w:tcPr>
-            <w:tcW w:w="2284" w:type="pct"/>
-          </w:tcPr>
-          <w:p>
-            <w:pPr>
-              <w:rPr>
-                <w:rFonts w:cs="Times New Roman"/>
-                <w:sz w:val="26"/>
-                <w:szCs w:val="28"/>
-              </w:rPr>
-            </w:pPr>
-            <w:r>
-              <w:rPr>
-                <w:rFonts w:cs="Times New Roman"/>
-                <w:sz w:val="26"/>
-                <w:szCs w:val="28"/>
-              </w:rPr>
-              <w:t xml:space="preserve">Xoá </w:t>
-            </w:r>
-            <w:r>
-              <w:rPr>
-                <w:rFonts w:cs="Times New Roman"/>
-                <w:sz w:val="26"/>
-                <w:szCs w:val="28"/>
-              </w:rPr>
-              <w:t xml:space="preserve">Nhà cung cấp </w:t>
-            </w:r>
-            <w:r>
-              <w:rPr>
-                <w:rFonts w:cs="Times New Roman"/>
-                <w:sz w:val="26"/>
-                <w:szCs w:val="28"/>
-              </w:rPr>
-              <w:t>đang chọn</w:t>
-            </w:r>
-          </w:p>
-        </w:tc>
-      </w:tr>
-      <w:tr>
-        <w:tc>
-          <w:tcPr>
-            <w:tcW w:w="290" w:type="pct"/>
-          </w:tcPr>
-          <w:p>
-            <w:pPr>
-              <w:jc w:val="center"/>
-              <w:rPr>
-                <w:rFonts w:cs="Times New Roman"/>
-                <w:color w:val="C0504D" w:themeColor="accent2"/>
-                <w:szCs w:val="28"/>
-              </w:rPr>
-            </w:pPr>
-            <w:r>
-              <w:rPr>
-                <w:rFonts w:cs="Times New Roman"/>
-                <w:color w:val="C0504D" w:themeColor="accent2"/>
-                <w:szCs w:val="28"/>
-              </w:rPr>
-              <w:t>4</w:t>
-            </w:r>
-          </w:p>
-        </w:tc>
-        <w:tc>
-          <w:tcPr>
-            <w:tcW w:w="1903" w:type="pct"/>
-          </w:tcPr>
-          <w:p>
-            <w:pPr>
-              <w:jc w:val="left"/>
-              <w:rPr>
-                <w:rFonts w:cs="Times New Roman"/>
-                <w:sz w:val="26"/>
-                <w:szCs w:val="28"/>
-              </w:rPr>
-            </w:pPr>
-            <w:r>
-              <w:rPr>
-                <w:rFonts w:cs="Times New Roman"/>
-                <w:sz w:val="26"/>
-                <w:szCs w:val="28"/>
-              </w:rPr>
-              <w:t>Lưu</w:t>
-            </w:r>
-          </w:p>
-        </w:tc>
-        <w:tc>
-          <w:tcPr>
-            <w:tcW w:w="523" w:type="pct"/>
-          </w:tcPr>
-          <w:p>
-            <w:pPr>
-              <w:jc w:val="center"/>
-              <w:rPr>
-                <w:rFonts w:cs="Times New Roman"/>
-                <w:sz w:val="26"/>
-                <w:szCs w:val="28"/>
-              </w:rPr>
-            </w:pPr>
-            <w:r>
-              <w:rPr>
-                <w:rFonts w:cs="Times New Roman"/>
-                <w:sz w:val="26"/>
-                <w:szCs w:val="28"/>
-              </w:rPr>
-              <w:t>Click</w:t>
-            </w:r>
-          </w:p>
-        </w:tc>
-        <w:tc>
-          <w:tcPr>
-            <w:tcW w:w="2284" w:type="pct"/>
-          </w:tcPr>
-          <w:p>
-            <w:pPr>
-              <w:rPr>
-                <w:rFonts w:cs="Times New Roman"/>
-                <w:sz w:val="26"/>
-                <w:szCs w:val="28"/>
-              </w:rPr>
-            </w:pPr>
-            <w:r>
-              <w:rPr>
-                <w:rFonts w:cs="Times New Roman"/>
-                <w:sz w:val="26"/>
-                <w:szCs w:val="28"/>
-              </w:rPr>
-              <w:t xml:space="preserve">Lưu </w:t>
-            </w:r>
-            <w:r>
-              <w:rPr>
-                <w:rFonts w:cs="Times New Roman"/>
-                <w:sz w:val="26"/>
-                <w:szCs w:val="28"/>
-              </w:rPr>
-              <w:t xml:space="preserve">Nhà cung cấp </w:t>
-            </w:r>
-            <w:r>
-              <w:rPr>
-                <w:rFonts w:cs="Times New Roman"/>
-                <w:sz w:val="26"/>
-                <w:szCs w:val="28"/>
-              </w:rPr>
-              <w:t>vào database</w:t>
-            </w:r>
-          </w:p>
-        </w:tc>
-      </w:tr>
-      <w:tr>
-        <w:tc>
-          <w:tcPr>
-            <w:tcW w:w="290" w:type="pct"/>
-          </w:tcPr>
-          <w:p>
-            <w:pPr>
-              <w:jc w:val="center"/>
-              <w:rPr>
-                <w:rFonts w:cs="Times New Roman"/>
-                <w:color w:val="C0504D" w:themeColor="accent2"/>
-                <w:szCs w:val="28"/>
-              </w:rPr>
-            </w:pPr>
-            <w:r>
-              <w:rPr>
-                <w:rFonts w:cs="Times New Roman"/>
-                <w:color w:val="C0504D" w:themeColor="accent2"/>
-                <w:szCs w:val="28"/>
-              </w:rPr>
-              <w:t>5</w:t>
-            </w:r>
-          </w:p>
-        </w:tc>
-        <w:tc>
-          <w:tcPr>
-            <w:tcW w:w="1903" w:type="pct"/>
-          </w:tcPr>
-          <w:p>
-            <w:pPr>
-              <w:jc w:val="left"/>
-              <w:rPr>
-                <w:rFonts w:cs="Times New Roman"/>
-                <w:sz w:val="26"/>
-                <w:szCs w:val="28"/>
-              </w:rPr>
-            </w:pPr>
-            <w:r>
-              <w:rPr>
-                <w:rFonts w:cs="Times New Roman"/>
-                <w:sz w:val="26"/>
-                <w:szCs w:val="28"/>
-              </w:rPr>
-              <w:t>Danh sách</w:t>
-            </w:r>
-          </w:p>
-        </w:tc>
-        <w:tc>
-          <w:tcPr>
-            <w:tcW w:w="523" w:type="pct"/>
-          </w:tcPr>
-          <w:p>
-            <w:pPr>
-              <w:jc w:val="center"/>
-              <w:rPr>
-                <w:rFonts w:cs="Times New Roman"/>
-                <w:sz w:val="26"/>
-                <w:szCs w:val="28"/>
-              </w:rPr>
-            </w:pPr>
-            <w:r>
-              <w:rPr>
-                <w:rFonts w:cs="Times New Roman"/>
-                <w:sz w:val="26"/>
-                <w:szCs w:val="28"/>
-              </w:rPr>
-              <w:t>Click</w:t>
-            </w:r>
-          </w:p>
-        </w:tc>
-        <w:tc>
-          <w:tcPr>
-            <w:tcW w:w="2284" w:type="pct"/>
-          </w:tcPr>
-          <w:p>
-            <w:pPr>
-              <w:rPr>
-                <w:rFonts w:cs="Times New Roman"/>
-                <w:sz w:val="26"/>
-                <w:szCs w:val="28"/>
-              </w:rPr>
-            </w:pPr>
-            <w:r>
-              <w:rPr>
-                <w:rFonts w:cs="Times New Roman"/>
-                <w:sz w:val="26"/>
-                <w:szCs w:val="28"/>
-              </w:rPr>
-              <w:t>Tải lại danh sách</w:t>
-            </w:r>
-          </w:p>
-        </w:tc>
-      </w:tr>
-      <w:tr>
-        <w:tc>
-          <w:tcPr>
-            <w:tcW w:w="290" w:type="pct"/>
-          </w:tcPr>
-          <w:p>
-            <w:pPr>
-              <w:jc w:val="center"/>
-              <w:rPr>
-                <w:rFonts w:cs="Times New Roman"/>
-                <w:color w:val="C0504D" w:themeColor="accent2"/>
-                <w:szCs w:val="28"/>
-              </w:rPr>
-            </w:pPr>
-            <w:r>
-              <w:rPr>
-                <w:rFonts w:cs="Times New Roman"/>
-                <w:color w:val="C0504D" w:themeColor="accent2"/>
-                <w:szCs w:val="28"/>
-              </w:rPr>
-              <w:t>6</w:t>
-            </w:r>
-          </w:p>
-        </w:tc>
-        <w:tc>
-          <w:tcPr>
-            <w:tcW w:w="1903" w:type="pct"/>
-          </w:tcPr>
-          <w:p>
-            <w:pPr>
-              <w:jc w:val="left"/>
-              <w:rPr>
-                <w:rFonts w:cs="Times New Roman"/>
-                <w:sz w:val="26"/>
-                <w:szCs w:val="28"/>
-              </w:rPr>
-            </w:pPr>
-            <w:r>
-              <w:rPr>
-                <w:rFonts w:cs="Times New Roman"/>
-                <w:sz w:val="26"/>
-                <w:szCs w:val="28"/>
-              </w:rPr>
-              <w:t>Bỏ qua</w:t>
-            </w:r>
-          </w:p>
-        </w:tc>
-        <w:tc>
-          <w:tcPr>
-            <w:tcW w:w="523" w:type="pct"/>
-          </w:tcPr>
-          <w:p>
-            <w:pPr>
-              <w:jc w:val="center"/>
-              <w:rPr>
-                <w:rFonts w:cs="Times New Roman"/>
-                <w:sz w:val="26"/>
-                <w:szCs w:val="28"/>
-              </w:rPr>
-            </w:pPr>
-            <w:r>
-              <w:rPr>
-                <w:rFonts w:cs="Times New Roman"/>
-                <w:sz w:val="26"/>
-                <w:szCs w:val="28"/>
-              </w:rPr>
-              <w:t>Click</w:t>
-            </w:r>
-          </w:p>
-        </w:tc>
-        <w:tc>
-          <w:tcPr>
-            <w:tcW w:w="2284" w:type="pct"/>
-          </w:tcPr>
-          <w:p>
-            <w:pPr>
-              <w:rPr>
-                <w:rFonts w:cs="Times New Roman"/>
-                <w:sz w:val="26"/>
-                <w:szCs w:val="28"/>
-              </w:rPr>
-            </w:pPr>
-            <w:r>
-              <w:rPr>
-                <w:rFonts w:cs="Times New Roman"/>
-                <w:sz w:val="26"/>
-                <w:szCs w:val="28"/>
-              </w:rPr>
-              <w:t>Đặt lại mặc định các inputs control</w:t>
-            </w:r>
-          </w:p>
-        </w:tc>
-      </w:tr>
-      <w:tr>
-        <w:tc>
-          <w:tcPr>
-            <w:tcW w:w="290" w:type="pct"/>
-          </w:tcPr>
-          <w:p>
-            <w:pPr>
-              <w:jc w:val="center"/>
-              <w:rPr>
-                <w:rFonts w:cs="Times New Roman"/>
-                <w:color w:val="C0504D" w:themeColor="accent2"/>
-                <w:szCs w:val="28"/>
-              </w:rPr>
-            </w:pPr>
-            <w:r>
-              <w:rPr>
-                <w:rFonts w:cs="Times New Roman"/>
-                <w:color w:val="C0504D" w:themeColor="accent2"/>
-                <w:szCs w:val="28"/>
-              </w:rPr>
-              <w:t>7</w:t>
-            </w:r>
-          </w:p>
-        </w:tc>
-        <w:tc>
-          <w:tcPr>
-            <w:tcW w:w="1903" w:type="pct"/>
-          </w:tcPr>
-          <w:p>
-            <w:pPr>
-              <w:jc w:val="left"/>
-              <w:rPr>
-                <w:rFonts w:cs="Times New Roman"/>
-                <w:sz w:val="26"/>
-                <w:szCs w:val="28"/>
-              </w:rPr>
-            </w:pPr>
-            <w:r>
-              <w:rPr>
-                <w:rFonts w:cs="Times New Roman"/>
-                <w:sz w:val="26"/>
-                <w:szCs w:val="28"/>
-              </w:rPr>
-              <w:t>Tìm kiếm</w:t>
-            </w:r>
-          </w:p>
-        </w:tc>
-        <w:tc>
-          <w:tcPr>
-            <w:tcW w:w="523" w:type="pct"/>
-          </w:tcPr>
-          <w:p>
-            <w:pPr>
-              <w:jc w:val="center"/>
-              <w:rPr>
-                <w:rFonts w:cs="Times New Roman"/>
-                <w:sz w:val="26"/>
-                <w:szCs w:val="28"/>
-              </w:rPr>
-            </w:pPr>
-            <w:r>
-              <w:rPr>
-                <w:rFonts w:cs="Times New Roman"/>
-                <w:sz w:val="26"/>
-                <w:szCs w:val="28"/>
-              </w:rPr>
-              <w:t>Click</w:t>
-            </w:r>
-          </w:p>
-        </w:tc>
-        <w:tc>
-          <w:tcPr>
-            <w:tcW w:w="2284" w:type="pct"/>
-          </w:tcPr>
-          <w:p>
-            <w:pPr>
-              <w:rPr>
-                <w:rFonts w:cs="Times New Roman"/>
-                <w:sz w:val="26"/>
-                <w:szCs w:val="28"/>
-              </w:rPr>
-            </w:pPr>
-            <w:r>
-              <w:rPr>
-                <w:rFonts w:cs="Times New Roman"/>
-                <w:sz w:val="26"/>
-                <w:szCs w:val="28"/>
-              </w:rPr>
-              <w:t xml:space="preserve">Tìm kiếm </w:t>
-            </w:r>
-            <w:r>
-              <w:rPr>
-                <w:rFonts w:cs="Times New Roman"/>
-                <w:sz w:val="26"/>
-                <w:szCs w:val="28"/>
-              </w:rPr>
-              <w:t>Nhà cung cấp</w:t>
-            </w:r>
-          </w:p>
-        </w:tc>
-      </w:tr>
-    </w:tbl>
-    <w:p>
-      <w:pPr>
-        <w:spacing w:after="160" w:line="259" w:lineRule="auto"/>
-      </w:pPr>
-    </w:p>
-    <w:p>
-      <w:pPr>
-        <w:pStyle w:val="Heading4"/>
-      </w:pPr>
-      <w:r>
-        <w:lastRenderedPageBreak/>
-        <w:t>Đơn vị</w:t>
-      </w:r>
-    </w:p>
-    <w:p>
-      <w:r>
-        <w:drawing>
-          <wp:inline distT="0" distB="0" distL="0" distR="0" wp14:anchorId="4534CD8A" wp14:editId="4D1079EB">
-            <wp:extent cx="6372225" cy="3776345"/>
-            <wp:effectExtent l="0" t="0" r="9525" b="0"/>
-            <wp:docPr id="100" name="Picture 100"/>
-            <wp:cNvGraphicFramePr>
-              <a:graphicFrameLocks xmlns:a="http://schemas.openxmlformats.org/drawingml/2006/main" noChangeAspect="1"/>
-            </wp:cNvGraphicFramePr>
-            <a:graphic xmlns:a="http://schemas.openxmlformats.org/drawingml/2006/main">
-              <a:graphicData uri="http://schemas.openxmlformats.org/drawingml/2006/picture">
-                <pic:pic xmlns:pic="http://schemas.openxmlformats.org/drawingml/2006/picture">
-                  <pic:nvPicPr>
-                    <pic:cNvPr id="1" name=""/>
-                    <pic:cNvPicPr/>
-                  </pic:nvPicPr>
-                  <pic:blipFill>
-                    <a:blip r:embed="rId45"/>
-                    <a:stretch>
-                      <a:fillRect/>
-                    </a:stretch>
-                  </pic:blipFill>
-                  <pic:spPr>
-                    <a:xfrm>
-                      <a:off x="0" y="0"/>
-                      <a:ext cx="6372225" cy="3776345"/>
-                    </a:xfrm>
-                    <a:prstGeom prst="rect">
-                      <a:avLst/>
-                    </a:prstGeom>
-                  </pic:spPr>
-                </pic:pic>
-              </a:graphicData>
-            </a:graphic>
-          </wp:inline>
-        </w:drawing>
-      </w:r>
-    </w:p>
-    <w:p>
-      <w:pPr>
-        <w:spacing w:after="160" w:line="259" w:lineRule="auto"/>
-      </w:pPr>
-      <w:r>
-        <w:t xml:space="preserve">Mô tả hoạt động: </w:t>
-      </w:r>
-    </w:p>
-    <w:tbl>
-      <w:tblPr>
-        <w:tblStyle w:val="TableGrid"/>
-        <w:tblW w:w="4518" w:type="pct"/>
-        <w:tblInd w:w="625" w:type="dxa"/>
-        <w:tblLook w:val="04A0" w:firstRow="1" w:lastRow="0" w:firstColumn="1" w:lastColumn="0" w:noHBand="0" w:noVBand="1"/>
-      </w:tblPr>
-      <w:tblGrid>
-        <w:gridCol w:w="538"/>
-        <w:gridCol w:w="3525"/>
-        <w:gridCol w:w="969"/>
-        <w:gridCol w:w="4231"/>
-      </w:tblGrid>
-      <w:tr>
-        <w:tc>
-          <w:tcPr>
-            <w:tcW w:w="290" w:type="pct"/>
-            <w:shd w:val="clear" w:color="auto" w:fill="F2F2F2" w:themeFill="background1" w:themeFillShade="F2"/>
-            <w:vAlign w:val="center"/>
-          </w:tcPr>
-          <w:p>
-            <w:pPr>
-              <w:spacing w:line="240" w:lineRule="auto"/>
-              <w:jc w:val="center"/>
-              <w:rPr>
-                <w:rFonts w:cs="Times New Roman"/>
-                <w:b/>
-                <w:smallCaps/>
-                <w:sz w:val="24"/>
-                <w:szCs w:val="28"/>
-              </w:rPr>
-            </w:pPr>
-            <w:r>
-              <w:rPr>
-                <w:rFonts w:cs="Times New Roman"/>
-                <w:b/>
-                <w:smallCaps/>
-                <w:sz w:val="24"/>
-                <w:szCs w:val="28"/>
-              </w:rPr>
-              <w:t>TT</w:t>
-            </w:r>
-          </w:p>
-        </w:tc>
-        <w:tc>
-          <w:tcPr>
-            <w:tcW w:w="1903" w:type="pct"/>
-            <w:shd w:val="clear" w:color="auto" w:fill="F2F2F2" w:themeFill="background1" w:themeFillShade="F2"/>
-            <w:vAlign w:val="center"/>
-          </w:tcPr>
-          <w:p>
-            <w:pPr>
-              <w:spacing w:line="240" w:lineRule="auto"/>
-              <w:jc w:val="center"/>
-              <w:rPr>
-                <w:rFonts w:cs="Times New Roman"/>
-                <w:b/>
-                <w:smallCaps/>
-                <w:sz w:val="24"/>
-                <w:szCs w:val="28"/>
-              </w:rPr>
-            </w:pPr>
-            <w:r>
-              <w:rPr>
-                <w:rFonts w:cs="Times New Roman"/>
-                <w:b/>
-                <w:smallCaps/>
-                <w:sz w:val="24"/>
-                <w:szCs w:val="28"/>
-              </w:rPr>
-              <w:t>Điều khiển</w:t>
-            </w:r>
-          </w:p>
-        </w:tc>
-        <w:tc>
-          <w:tcPr>
-            <w:tcW w:w="523" w:type="pct"/>
-            <w:shd w:val="clear" w:color="auto" w:fill="F2F2F2" w:themeFill="background1" w:themeFillShade="F2"/>
-            <w:vAlign w:val="center"/>
-          </w:tcPr>
-          <w:p>
-            <w:pPr>
-              <w:spacing w:line="240" w:lineRule="auto"/>
-              <w:jc w:val="center"/>
-              <w:rPr>
-                <w:rFonts w:cs="Times New Roman"/>
-                <w:b/>
-                <w:smallCaps/>
-                <w:sz w:val="24"/>
-                <w:szCs w:val="28"/>
-              </w:rPr>
-            </w:pPr>
-            <w:r>
-              <w:rPr>
-                <w:rFonts w:cs="Times New Roman"/>
-                <w:b/>
-                <w:smallCaps/>
-                <w:sz w:val="24"/>
-                <w:szCs w:val="28"/>
-              </w:rPr>
-              <w:t>Sự kiện</w:t>
-            </w:r>
-          </w:p>
-        </w:tc>
-        <w:tc>
-          <w:tcPr>
-            <w:tcW w:w="2284" w:type="pct"/>
-            <w:shd w:val="clear" w:color="auto" w:fill="F2F2F2" w:themeFill="background1" w:themeFillShade="F2"/>
-            <w:vAlign w:val="center"/>
-          </w:tcPr>
-          <w:p>
-            <w:pPr>
-              <w:spacing w:line="240" w:lineRule="auto"/>
-              <w:jc w:val="center"/>
-              <w:rPr>
-                <w:rFonts w:cs="Times New Roman"/>
-                <w:b/>
-                <w:smallCaps/>
-                <w:sz w:val="24"/>
-                <w:szCs w:val="28"/>
-              </w:rPr>
-            </w:pPr>
-            <w:r>
-              <w:rPr>
-                <w:rFonts w:cs="Times New Roman"/>
-                <w:b/>
-                <w:smallCaps/>
-                <w:sz w:val="24"/>
-                <w:szCs w:val="28"/>
-              </w:rPr>
-              <w:t>Mô tả hoạt động</w:t>
-            </w:r>
-          </w:p>
-        </w:tc>
-      </w:tr>
-      <w:tr>
-        <w:tc>
-          <w:tcPr>
-            <w:tcW w:w="290" w:type="pct"/>
-          </w:tcPr>
-          <w:p>
-            <w:pPr>
-              <w:jc w:val="center"/>
-              <w:rPr>
-                <w:rFonts w:cs="Times New Roman"/>
-                <w:color w:val="C0504D" w:themeColor="accent2"/>
-                <w:szCs w:val="28"/>
-              </w:rPr>
-            </w:pPr>
-            <w:r>
-              <w:rPr>
-                <w:rFonts w:cs="Times New Roman"/>
-                <w:color w:val="C0504D" w:themeColor="accent2"/>
-                <w:szCs w:val="28"/>
-              </w:rPr>
-              <w:t>1</w:t>
-            </w:r>
-          </w:p>
-        </w:tc>
-        <w:tc>
-          <w:tcPr>
-            <w:tcW w:w="1903" w:type="pct"/>
-          </w:tcPr>
-          <w:p>
-            <w:pPr>
-              <w:jc w:val="left"/>
-              <w:rPr>
-                <w:rFonts w:cs="Times New Roman"/>
-                <w:sz w:val="26"/>
-                <w:szCs w:val="28"/>
-              </w:rPr>
-            </w:pPr>
-            <w:r>
-              <w:rPr>
-                <w:rFonts w:cs="Times New Roman"/>
-                <w:sz w:val="26"/>
-                <w:szCs w:val="28"/>
-              </w:rPr>
-              <w:t xml:space="preserve">Thêm </w:t>
-            </w:r>
-          </w:p>
-        </w:tc>
-        <w:tc>
-          <w:tcPr>
-            <w:tcW w:w="523" w:type="pct"/>
-          </w:tcPr>
-          <w:p>
-            <w:pPr>
-              <w:jc w:val="center"/>
-              <w:rPr>
-                <w:rFonts w:cs="Times New Roman"/>
-                <w:sz w:val="26"/>
-                <w:szCs w:val="28"/>
-              </w:rPr>
-            </w:pPr>
-            <w:r>
-              <w:rPr>
-                <w:rFonts w:cs="Times New Roman"/>
-                <w:sz w:val="26"/>
-                <w:szCs w:val="28"/>
-              </w:rPr>
-              <w:t>Click</w:t>
-            </w:r>
-          </w:p>
-        </w:tc>
-        <w:tc>
-          <w:tcPr>
-            <w:tcW w:w="2284" w:type="pct"/>
-          </w:tcPr>
-          <w:p>
-            <w:pPr>
-              <w:rPr>
-                <w:rFonts w:cs="Times New Roman"/>
-                <w:sz w:val="26"/>
-                <w:szCs w:val="28"/>
-              </w:rPr>
-            </w:pPr>
-            <w:r>
-              <w:rPr>
-                <w:rFonts w:cs="Times New Roman"/>
-                <w:sz w:val="26"/>
-                <w:szCs w:val="28"/>
-              </w:rPr>
-              <w:t>Đặt lại mặc định các inputs control</w:t>
-            </w:r>
-          </w:p>
-        </w:tc>
-      </w:tr>
-      <w:tr>
-        <w:tc>
-          <w:tcPr>
-            <w:tcW w:w="290" w:type="pct"/>
-          </w:tcPr>
-          <w:p>
-            <w:pPr>
-              <w:jc w:val="center"/>
-              <w:rPr>
-                <w:rFonts w:cs="Times New Roman"/>
-                <w:color w:val="C0504D" w:themeColor="accent2"/>
-                <w:szCs w:val="28"/>
-              </w:rPr>
-            </w:pPr>
-            <w:r>
-              <w:rPr>
-                <w:rFonts w:cs="Times New Roman"/>
-                <w:color w:val="C0504D" w:themeColor="accent2"/>
-                <w:szCs w:val="28"/>
-              </w:rPr>
-              <w:t>2</w:t>
-            </w:r>
-          </w:p>
-        </w:tc>
-        <w:tc>
-          <w:tcPr>
-            <w:tcW w:w="1903" w:type="pct"/>
-          </w:tcPr>
-          <w:p>
-            <w:pPr>
-              <w:jc w:val="left"/>
-              <w:rPr>
-                <w:rFonts w:cs="Times New Roman"/>
-                <w:sz w:val="26"/>
-                <w:szCs w:val="28"/>
-              </w:rPr>
-            </w:pPr>
-            <w:r>
-              <w:rPr>
-                <w:rFonts w:cs="Times New Roman"/>
-                <w:sz w:val="26"/>
-                <w:szCs w:val="28"/>
-              </w:rPr>
-              <w:t xml:space="preserve">Sửa </w:t>
-            </w:r>
-          </w:p>
-        </w:tc>
-        <w:tc>
-          <w:tcPr>
-            <w:tcW w:w="523" w:type="pct"/>
-          </w:tcPr>
-          <w:p>
-            <w:pPr>
-              <w:jc w:val="center"/>
-              <w:rPr>
-                <w:rFonts w:cs="Times New Roman"/>
-                <w:sz w:val="26"/>
-                <w:szCs w:val="28"/>
-              </w:rPr>
-            </w:pPr>
-            <w:r>
-              <w:rPr>
-                <w:rFonts w:cs="Times New Roman"/>
-                <w:sz w:val="26"/>
-                <w:szCs w:val="28"/>
-              </w:rPr>
-              <w:t>Click</w:t>
-            </w:r>
-          </w:p>
-        </w:tc>
-        <w:tc>
-          <w:tcPr>
-            <w:tcW w:w="2284" w:type="pct"/>
-          </w:tcPr>
-          <w:p>
-            <w:pPr>
-              <w:rPr>
-                <w:rFonts w:cs="Times New Roman"/>
-                <w:sz w:val="26"/>
-                <w:szCs w:val="28"/>
-              </w:rPr>
-            </w:pPr>
-            <w:r>
-              <w:rPr>
-                <w:rFonts w:cs="Times New Roman"/>
-                <w:sz w:val="26"/>
-                <w:szCs w:val="28"/>
-              </w:rPr>
-              <w:t xml:space="preserve">Sửa </w:t>
-            </w:r>
-            <w:r>
-              <w:rPr>
-                <w:rFonts w:cs="Times New Roman"/>
-                <w:sz w:val="26"/>
-                <w:szCs w:val="28"/>
-              </w:rPr>
-              <w:t>đơn vị</w:t>
-            </w:r>
-            <w:r>
-              <w:rPr>
-                <w:rFonts w:cs="Times New Roman"/>
-                <w:sz w:val="26"/>
-                <w:szCs w:val="28"/>
-              </w:rPr>
-              <w:t xml:space="preserve"> đang chọn</w:t>
-            </w:r>
-          </w:p>
-        </w:tc>
-      </w:tr>
-      <w:tr>
-        <w:tc>
-          <w:tcPr>
-            <w:tcW w:w="290" w:type="pct"/>
-          </w:tcPr>
-          <w:p>
-            <w:pPr>
-              <w:jc w:val="center"/>
-              <w:rPr>
-                <w:rFonts w:cs="Times New Roman"/>
-                <w:color w:val="C0504D" w:themeColor="accent2"/>
-                <w:szCs w:val="28"/>
-              </w:rPr>
-            </w:pPr>
-            <w:r>
-              <w:rPr>
-                <w:rFonts w:cs="Times New Roman"/>
-                <w:color w:val="C0504D" w:themeColor="accent2"/>
-                <w:szCs w:val="28"/>
-              </w:rPr>
-              <w:t>3</w:t>
-            </w:r>
-          </w:p>
-        </w:tc>
-        <w:tc>
-          <w:tcPr>
-            <w:tcW w:w="1903" w:type="pct"/>
-          </w:tcPr>
-          <w:p>
-            <w:pPr>
-              <w:jc w:val="left"/>
-              <w:rPr>
-                <w:rFonts w:cs="Times New Roman"/>
-                <w:sz w:val="26"/>
-                <w:szCs w:val="28"/>
-              </w:rPr>
-            </w:pPr>
-            <w:r>
-              <w:rPr>
-                <w:rFonts w:cs="Times New Roman"/>
-                <w:sz w:val="26"/>
-                <w:szCs w:val="28"/>
-              </w:rPr>
-              <w:t xml:space="preserve">Xoá </w:t>
-            </w:r>
-          </w:p>
-        </w:tc>
-        <w:tc>
-          <w:tcPr>
-            <w:tcW w:w="523" w:type="pct"/>
-          </w:tcPr>
-          <w:p>
-            <w:pPr>
-              <w:jc w:val="center"/>
-              <w:rPr>
-                <w:rFonts w:cs="Times New Roman"/>
-                <w:sz w:val="26"/>
-                <w:szCs w:val="28"/>
-              </w:rPr>
-            </w:pPr>
-            <w:r>
-              <w:rPr>
-                <w:rFonts w:cs="Times New Roman"/>
-                <w:sz w:val="26"/>
-                <w:szCs w:val="28"/>
-              </w:rPr>
-              <w:t>Click</w:t>
-            </w:r>
-          </w:p>
-        </w:tc>
-        <w:tc>
-          <w:tcPr>
-            <w:tcW w:w="2284" w:type="pct"/>
-          </w:tcPr>
-          <w:p>
-            <w:pPr>
-              <w:rPr>
-                <w:rFonts w:cs="Times New Roman"/>
-                <w:sz w:val="26"/>
-                <w:szCs w:val="28"/>
-              </w:rPr>
-            </w:pPr>
-            <w:r>
-              <w:rPr>
-                <w:rFonts w:cs="Times New Roman"/>
-                <w:sz w:val="26"/>
-                <w:szCs w:val="28"/>
-              </w:rPr>
-              <w:t xml:space="preserve">Xoá </w:t>
-            </w:r>
-            <w:r>
-              <w:rPr>
-                <w:rFonts w:cs="Times New Roman"/>
-                <w:sz w:val="26"/>
-                <w:szCs w:val="28"/>
-              </w:rPr>
-              <w:t xml:space="preserve">đơn vị </w:t>
-            </w:r>
-            <w:r>
-              <w:rPr>
-                <w:rFonts w:cs="Times New Roman"/>
-                <w:sz w:val="26"/>
-                <w:szCs w:val="28"/>
-              </w:rPr>
-              <w:t>đang chọn</w:t>
-            </w:r>
-          </w:p>
-        </w:tc>
-      </w:tr>
-      <w:tr>
-        <w:tc>
-          <w:tcPr>
-            <w:tcW w:w="290" w:type="pct"/>
-          </w:tcPr>
-          <w:p>
-            <w:pPr>
-              <w:jc w:val="center"/>
-              <w:rPr>
-                <w:rFonts w:cs="Times New Roman"/>
-                <w:color w:val="C0504D" w:themeColor="accent2"/>
-                <w:szCs w:val="28"/>
-              </w:rPr>
-            </w:pPr>
-            <w:r>
-              <w:rPr>
-                <w:rFonts w:cs="Times New Roman"/>
-                <w:color w:val="C0504D" w:themeColor="accent2"/>
-                <w:szCs w:val="28"/>
-              </w:rPr>
-              <w:t>4</w:t>
-            </w:r>
-          </w:p>
-        </w:tc>
-        <w:tc>
-          <w:tcPr>
-            <w:tcW w:w="1903" w:type="pct"/>
-          </w:tcPr>
-          <w:p>
-            <w:pPr>
-              <w:jc w:val="left"/>
-              <w:rPr>
-                <w:rFonts w:cs="Times New Roman"/>
-                <w:sz w:val="26"/>
-                <w:szCs w:val="28"/>
-              </w:rPr>
-            </w:pPr>
-            <w:r>
-              <w:rPr>
-                <w:rFonts w:cs="Times New Roman"/>
-                <w:sz w:val="26"/>
-                <w:szCs w:val="28"/>
-              </w:rPr>
-              <w:t>Lưu</w:t>
-            </w:r>
-          </w:p>
-        </w:tc>
-        <w:tc>
-          <w:tcPr>
-            <w:tcW w:w="523" w:type="pct"/>
-          </w:tcPr>
-          <w:p>
-            <w:pPr>
-              <w:jc w:val="center"/>
-              <w:rPr>
-                <w:rFonts w:cs="Times New Roman"/>
-                <w:sz w:val="26"/>
-                <w:szCs w:val="28"/>
-              </w:rPr>
-            </w:pPr>
-            <w:r>
-              <w:rPr>
-                <w:rFonts w:cs="Times New Roman"/>
-                <w:sz w:val="26"/>
-                <w:szCs w:val="28"/>
-              </w:rPr>
-              <w:t>Click</w:t>
-            </w:r>
-          </w:p>
-        </w:tc>
-        <w:tc>
-          <w:tcPr>
-            <w:tcW w:w="2284" w:type="pct"/>
-          </w:tcPr>
-          <w:p>
-            <w:pPr>
-              <w:rPr>
-                <w:rFonts w:cs="Times New Roman"/>
-                <w:sz w:val="26"/>
-                <w:szCs w:val="28"/>
-              </w:rPr>
-            </w:pPr>
-            <w:r>
-              <w:rPr>
-                <w:rFonts w:cs="Times New Roman"/>
-                <w:sz w:val="26"/>
-                <w:szCs w:val="28"/>
-              </w:rPr>
-              <w:t xml:space="preserve">Lưu </w:t>
-            </w:r>
-            <w:r>
-              <w:rPr>
-                <w:rFonts w:cs="Times New Roman"/>
-                <w:sz w:val="26"/>
-                <w:szCs w:val="28"/>
-              </w:rPr>
-              <w:t xml:space="preserve">đơn vị </w:t>
-            </w:r>
-            <w:r>
-              <w:rPr>
-                <w:rFonts w:cs="Times New Roman"/>
-                <w:sz w:val="26"/>
-                <w:szCs w:val="28"/>
-              </w:rPr>
-              <w:t>vào database</w:t>
-            </w:r>
-          </w:p>
-        </w:tc>
-      </w:tr>
-      <w:tr>
-        <w:tc>
-          <w:tcPr>
-            <w:tcW w:w="290" w:type="pct"/>
-          </w:tcPr>
-          <w:p>
-            <w:pPr>
-              <w:jc w:val="center"/>
-              <w:rPr>
-                <w:rFonts w:cs="Times New Roman"/>
-                <w:color w:val="C0504D" w:themeColor="accent2"/>
-                <w:szCs w:val="28"/>
-              </w:rPr>
-            </w:pPr>
-            <w:r>
-              <w:rPr>
-                <w:rFonts w:cs="Times New Roman"/>
-                <w:color w:val="C0504D" w:themeColor="accent2"/>
-                <w:szCs w:val="28"/>
-              </w:rPr>
-              <w:t>5</w:t>
-            </w:r>
-          </w:p>
-        </w:tc>
-        <w:tc>
-          <w:tcPr>
-            <w:tcW w:w="1903" w:type="pct"/>
-          </w:tcPr>
-          <w:p>
-            <w:pPr>
-              <w:jc w:val="left"/>
-              <w:rPr>
-                <w:rFonts w:cs="Times New Roman"/>
-                <w:sz w:val="26"/>
-                <w:szCs w:val="28"/>
-              </w:rPr>
-            </w:pPr>
-            <w:r>
-              <w:rPr>
-                <w:rFonts w:cs="Times New Roman"/>
-                <w:sz w:val="26"/>
-                <w:szCs w:val="28"/>
-              </w:rPr>
-              <w:t>Danh sách</w:t>
-            </w:r>
-          </w:p>
-        </w:tc>
-        <w:tc>
-          <w:tcPr>
-            <w:tcW w:w="523" w:type="pct"/>
-          </w:tcPr>
-          <w:p>
-            <w:pPr>
-              <w:jc w:val="center"/>
-              <w:rPr>
-                <w:rFonts w:cs="Times New Roman"/>
-                <w:sz w:val="26"/>
-                <w:szCs w:val="28"/>
-              </w:rPr>
-            </w:pPr>
-            <w:r>
-              <w:rPr>
-                <w:rFonts w:cs="Times New Roman"/>
-                <w:sz w:val="26"/>
-                <w:szCs w:val="28"/>
-              </w:rPr>
-              <w:t>Click</w:t>
-            </w:r>
-          </w:p>
-        </w:tc>
-        <w:tc>
-          <w:tcPr>
-            <w:tcW w:w="2284" w:type="pct"/>
-          </w:tcPr>
-          <w:p>
-            <w:pPr>
-              <w:rPr>
-                <w:rFonts w:cs="Times New Roman"/>
-                <w:sz w:val="26"/>
-                <w:szCs w:val="28"/>
-              </w:rPr>
-            </w:pPr>
-            <w:r>
-              <w:rPr>
-                <w:rFonts w:cs="Times New Roman"/>
-                <w:sz w:val="26"/>
-                <w:szCs w:val="28"/>
-              </w:rPr>
-              <w:t>Tải lại danh sách</w:t>
-            </w:r>
-          </w:p>
-        </w:tc>
-      </w:tr>
-      <w:tr>
-        <w:tc>
-          <w:tcPr>
-            <w:tcW w:w="290" w:type="pct"/>
-          </w:tcPr>
-          <w:p>
-            <w:pPr>
-              <w:jc w:val="center"/>
-              <w:rPr>
-                <w:rFonts w:cs="Times New Roman"/>
-                <w:color w:val="C0504D" w:themeColor="accent2"/>
-                <w:szCs w:val="28"/>
-              </w:rPr>
-            </w:pPr>
-            <w:r>
-              <w:rPr>
-                <w:rFonts w:cs="Times New Roman"/>
-                <w:color w:val="C0504D" w:themeColor="accent2"/>
-                <w:szCs w:val="28"/>
-              </w:rPr>
-              <w:t>6</w:t>
-            </w:r>
-          </w:p>
-        </w:tc>
-        <w:tc>
-          <w:tcPr>
-            <w:tcW w:w="1903" w:type="pct"/>
-          </w:tcPr>
-          <w:p>
-            <w:pPr>
-              <w:jc w:val="left"/>
-              <w:rPr>
-                <w:rFonts w:cs="Times New Roman"/>
-                <w:sz w:val="26"/>
-                <w:szCs w:val="28"/>
-              </w:rPr>
-            </w:pPr>
-            <w:r>
-              <w:rPr>
-                <w:rFonts w:cs="Times New Roman"/>
-                <w:sz w:val="26"/>
-                <w:szCs w:val="28"/>
-              </w:rPr>
-              <w:t>Bỏ qua</w:t>
-            </w:r>
-          </w:p>
-        </w:tc>
-        <w:tc>
-          <w:tcPr>
-            <w:tcW w:w="523" w:type="pct"/>
-          </w:tcPr>
-          <w:p>
-            <w:pPr>
-              <w:jc w:val="center"/>
-              <w:rPr>
-                <w:rFonts w:cs="Times New Roman"/>
-                <w:sz w:val="26"/>
-                <w:szCs w:val="28"/>
-              </w:rPr>
-            </w:pPr>
-            <w:r>
-              <w:rPr>
-                <w:rFonts w:cs="Times New Roman"/>
-                <w:sz w:val="26"/>
-                <w:szCs w:val="28"/>
-              </w:rPr>
-              <w:t>Click</w:t>
-            </w:r>
-          </w:p>
-        </w:tc>
-        <w:tc>
-          <w:tcPr>
-            <w:tcW w:w="2284" w:type="pct"/>
-          </w:tcPr>
-          <w:p>
-            <w:pPr>
-              <w:rPr>
-                <w:rFonts w:cs="Times New Roman"/>
-                <w:sz w:val="26"/>
-                <w:szCs w:val="28"/>
-              </w:rPr>
-            </w:pPr>
-            <w:r>
-              <w:rPr>
-                <w:rFonts w:cs="Times New Roman"/>
-                <w:sz w:val="26"/>
-                <w:szCs w:val="28"/>
-              </w:rPr>
-              <w:t>Đặt lại mặc định các inputs control</w:t>
-            </w:r>
-          </w:p>
-        </w:tc>
-      </w:tr>
-      <w:tr>
-        <w:tc>
-          <w:tcPr>
-            <w:tcW w:w="290" w:type="pct"/>
-          </w:tcPr>
-          <w:p>
-            <w:pPr>
-              <w:jc w:val="center"/>
-              <w:rPr>
-                <w:rFonts w:cs="Times New Roman"/>
-                <w:color w:val="C0504D" w:themeColor="accent2"/>
-                <w:szCs w:val="28"/>
-              </w:rPr>
-            </w:pPr>
-            <w:r>
-              <w:rPr>
-                <w:rFonts w:cs="Times New Roman"/>
-                <w:color w:val="C0504D" w:themeColor="accent2"/>
-                <w:szCs w:val="28"/>
-              </w:rPr>
-              <w:t>7</w:t>
-            </w:r>
-          </w:p>
-        </w:tc>
-        <w:tc>
-          <w:tcPr>
-            <w:tcW w:w="1903" w:type="pct"/>
-          </w:tcPr>
-          <w:p>
-            <w:pPr>
-              <w:jc w:val="left"/>
-              <w:rPr>
-                <w:rFonts w:cs="Times New Roman"/>
-                <w:sz w:val="26"/>
-                <w:szCs w:val="28"/>
-              </w:rPr>
-            </w:pPr>
-            <w:r>
-              <w:rPr>
-                <w:rFonts w:cs="Times New Roman"/>
-                <w:sz w:val="26"/>
-                <w:szCs w:val="28"/>
-              </w:rPr>
-              <w:t>Tìm kiếm</w:t>
-            </w:r>
-          </w:p>
-        </w:tc>
-        <w:tc>
-          <w:tcPr>
-            <w:tcW w:w="523" w:type="pct"/>
-          </w:tcPr>
-          <w:p>
-            <w:pPr>
-              <w:jc w:val="center"/>
-              <w:rPr>
-                <w:rFonts w:cs="Times New Roman"/>
-                <w:sz w:val="26"/>
-                <w:szCs w:val="28"/>
-              </w:rPr>
-            </w:pPr>
-            <w:r>
-              <w:rPr>
-                <w:rFonts w:cs="Times New Roman"/>
-                <w:sz w:val="26"/>
-                <w:szCs w:val="28"/>
-              </w:rPr>
-              <w:t>Click</w:t>
-            </w:r>
-          </w:p>
-        </w:tc>
-        <w:tc>
-          <w:tcPr>
-            <w:tcW w:w="2284" w:type="pct"/>
-          </w:tcPr>
-          <w:p>
-            <w:pPr>
-              <w:rPr>
-                <w:rFonts w:cs="Times New Roman"/>
-                <w:sz w:val="26"/>
-                <w:szCs w:val="28"/>
-              </w:rPr>
-            </w:pPr>
-            <w:r>
-              <w:rPr>
-                <w:rFonts w:cs="Times New Roman"/>
-                <w:sz w:val="26"/>
-                <w:szCs w:val="28"/>
-              </w:rPr>
-              <w:t xml:space="preserve">Tìm kiếm </w:t>
-            </w:r>
-            <w:r>
-              <w:rPr>
-                <w:rFonts w:cs="Times New Roman"/>
-                <w:sz w:val="26"/>
-                <w:szCs w:val="28"/>
-              </w:rPr>
-              <w:t>đơn vị</w:t>
-            </w:r>
-          </w:p>
-        </w:tc>
-      </w:tr>
-    </w:tbl>
-    <w:p>
-      <w:pPr>
-        <w:spacing w:after="160" w:line="259" w:lineRule="auto"/>
-      </w:pPr>
-    </w:p>
-    <w:p>
-      <w:pPr>
-        <w:pStyle w:val="Heading4"/>
-      </w:pPr>
-      <w:r>
-        <w:lastRenderedPageBreak/>
-        <w:t>Nhân viên</w:t>
-      </w:r>
-    </w:p>
-    <w:p>
-      <w:r>
-        <w:drawing>
-          <wp:inline distT="0" distB="0" distL="0" distR="0" wp14:anchorId="7C972CD6" wp14:editId="43F94C66">
-            <wp:extent cx="6372225" cy="3785235"/>
-            <wp:effectExtent l="0" t="0" r="9525" b="5715"/>
-            <wp:docPr id="101" name="Picture 101"/>
             <wp:cNvGraphicFramePr>
               <a:graphicFrameLocks xmlns:a="http://schemas.openxmlformats.org/drawingml/2006/main" noChangeAspect="1"/>
             </wp:cNvGraphicFramePr>
@@ -41092,7 +39002,7 @@
                 <w:sz w:val="26"/>
                 <w:szCs w:val="28"/>
               </w:rPr>
-              <w:t>Nhân viên</w:t>
+              <w:t>Nhà cung cấp</w:t>
             </w:r>
             <w:r>
               <w:rPr>
@@ -41201,7 +39111,7 @@
                 <w:sz w:val="26"/>
                 <w:szCs w:val="28"/>
               </w:rPr>
-              <w:t xml:space="preserve">Nhân viên </w:t>
+              <w:t xml:space="preserve">Nhà cung cấp </w:t>
             </w:r>
             <w:r>
               <w:rPr>
@@ -41310,6 +39220,1586 @@
                 <w:sz w:val="26"/>
                 <w:szCs w:val="28"/>
               </w:rPr>
+              <w:t>Nhà cung cấp vào database</w:t>
+            </w:r>
+          </w:p>
+        </w:tc>
+      </w:tr>
+      <w:tr>
+        <w:tc>
+          <w:tcPr>
+            <w:tcW w:w="290" w:type="pct"/>
+          </w:tcPr>
+          <w:p>
+            <w:pPr>
+              <w:jc w:val="center"/>
+              <w:rPr>
+                <w:rFonts w:cs="Times New Roman"/>
+                <w:color w:val="C0504D" w:themeColor="accent2"/>
+                <w:szCs w:val="28"/>
+              </w:rPr>
+            </w:pPr>
+            <w:r>
+              <w:rPr>
+                <w:rFonts w:cs="Times New Roman"/>
+                <w:color w:val="C0504D" w:themeColor="accent2"/>
+                <w:szCs w:val="28"/>
+              </w:rPr>
+              <w:t>5</w:t>
+            </w:r>
+          </w:p>
+        </w:tc>
+        <w:tc>
+          <w:tcPr>
+            <w:tcW w:w="1903" w:type="pct"/>
+          </w:tcPr>
+          <w:p>
+            <w:pPr>
+              <w:jc w:val="left"/>
+              <w:rPr>
+                <w:rFonts w:cs="Times New Roman"/>
+                <w:sz w:val="26"/>
+                <w:szCs w:val="28"/>
+              </w:rPr>
+            </w:pPr>
+            <w:r>
+              <w:rPr>
+                <w:rFonts w:cs="Times New Roman"/>
+                <w:sz w:val="26"/>
+                <w:szCs w:val="28"/>
+              </w:rPr>
+              <w:t>Danh sách</w:t>
+            </w:r>
+          </w:p>
+        </w:tc>
+        <w:tc>
+          <w:tcPr>
+            <w:tcW w:w="523" w:type="pct"/>
+          </w:tcPr>
+          <w:p>
+            <w:pPr>
+              <w:jc w:val="center"/>
+              <w:rPr>
+                <w:rFonts w:cs="Times New Roman"/>
+                <w:sz w:val="26"/>
+                <w:szCs w:val="28"/>
+              </w:rPr>
+            </w:pPr>
+            <w:r>
+              <w:rPr>
+                <w:rFonts w:cs="Times New Roman"/>
+                <w:sz w:val="26"/>
+                <w:szCs w:val="28"/>
+              </w:rPr>
+              <w:t>Click</w:t>
+            </w:r>
+          </w:p>
+        </w:tc>
+        <w:tc>
+          <w:tcPr>
+            <w:tcW w:w="2284" w:type="pct"/>
+          </w:tcPr>
+          <w:p>
+            <w:pPr>
+              <w:rPr>
+                <w:rFonts w:cs="Times New Roman"/>
+                <w:sz w:val="26"/>
+                <w:szCs w:val="28"/>
+              </w:rPr>
+            </w:pPr>
+            <w:r>
+              <w:rPr>
+                <w:rFonts w:cs="Times New Roman"/>
+                <w:sz w:val="26"/>
+                <w:szCs w:val="28"/>
+              </w:rPr>
+              <w:t>Tải lại danh sách</w:t>
+            </w:r>
+          </w:p>
+        </w:tc>
+      </w:tr>
+      <w:tr>
+        <w:tc>
+          <w:tcPr>
+            <w:tcW w:w="290" w:type="pct"/>
+          </w:tcPr>
+          <w:p>
+            <w:pPr>
+              <w:jc w:val="center"/>
+              <w:rPr>
+                <w:rFonts w:cs="Times New Roman"/>
+                <w:color w:val="C0504D" w:themeColor="accent2"/>
+                <w:szCs w:val="28"/>
+              </w:rPr>
+            </w:pPr>
+            <w:r>
+              <w:rPr>
+                <w:rFonts w:cs="Times New Roman"/>
+                <w:color w:val="C0504D" w:themeColor="accent2"/>
+                <w:szCs w:val="28"/>
+              </w:rPr>
+              <w:t>6</w:t>
+            </w:r>
+          </w:p>
+        </w:tc>
+        <w:tc>
+          <w:tcPr>
+            <w:tcW w:w="1903" w:type="pct"/>
+          </w:tcPr>
+          <w:p>
+            <w:pPr>
+              <w:jc w:val="left"/>
+              <w:rPr>
+                <w:rFonts w:cs="Times New Roman"/>
+                <w:sz w:val="26"/>
+                <w:szCs w:val="28"/>
+              </w:rPr>
+            </w:pPr>
+            <w:r>
+              <w:rPr>
+                <w:rFonts w:cs="Times New Roman"/>
+                <w:sz w:val="26"/>
+                <w:szCs w:val="28"/>
+              </w:rPr>
+              <w:t>Bỏ qua</w:t>
+            </w:r>
+          </w:p>
+        </w:tc>
+        <w:tc>
+          <w:tcPr>
+            <w:tcW w:w="523" w:type="pct"/>
+          </w:tcPr>
+          <w:p>
+            <w:pPr>
+              <w:jc w:val="center"/>
+              <w:rPr>
+                <w:rFonts w:cs="Times New Roman"/>
+                <w:sz w:val="26"/>
+                <w:szCs w:val="28"/>
+              </w:rPr>
+            </w:pPr>
+            <w:r>
+              <w:rPr>
+                <w:rFonts w:cs="Times New Roman"/>
+                <w:sz w:val="26"/>
+                <w:szCs w:val="28"/>
+              </w:rPr>
+              <w:t>Click</w:t>
+            </w:r>
+          </w:p>
+        </w:tc>
+        <w:tc>
+          <w:tcPr>
+            <w:tcW w:w="2284" w:type="pct"/>
+          </w:tcPr>
+          <w:p>
+            <w:pPr>
+              <w:rPr>
+                <w:rFonts w:cs="Times New Roman"/>
+                <w:sz w:val="26"/>
+                <w:szCs w:val="28"/>
+              </w:rPr>
+            </w:pPr>
+            <w:r>
+              <w:rPr>
+                <w:rFonts w:cs="Times New Roman"/>
+                <w:sz w:val="26"/>
+                <w:szCs w:val="28"/>
+              </w:rPr>
+              <w:t>Đặt lại mặc định các inputs control</w:t>
+            </w:r>
+          </w:p>
+        </w:tc>
+      </w:tr>
+      <w:tr>
+        <w:tc>
+          <w:tcPr>
+            <w:tcW w:w="290" w:type="pct"/>
+          </w:tcPr>
+          <w:p>
+            <w:pPr>
+              <w:jc w:val="center"/>
+              <w:rPr>
+                <w:rFonts w:cs="Times New Roman"/>
+                <w:color w:val="C0504D" w:themeColor="accent2"/>
+                <w:szCs w:val="28"/>
+              </w:rPr>
+            </w:pPr>
+            <w:r>
+              <w:rPr>
+                <w:rFonts w:cs="Times New Roman"/>
+                <w:color w:val="C0504D" w:themeColor="accent2"/>
+                <w:szCs w:val="28"/>
+              </w:rPr>
+              <w:t>7</w:t>
+            </w:r>
+          </w:p>
+        </w:tc>
+        <w:tc>
+          <w:tcPr>
+            <w:tcW w:w="1903" w:type="pct"/>
+          </w:tcPr>
+          <w:p>
+            <w:pPr>
+              <w:jc w:val="left"/>
+              <w:rPr>
+                <w:rFonts w:cs="Times New Roman"/>
+                <w:sz w:val="26"/>
+                <w:szCs w:val="28"/>
+              </w:rPr>
+            </w:pPr>
+            <w:r>
+              <w:rPr>
+                <w:rFonts w:cs="Times New Roman"/>
+                <w:sz w:val="26"/>
+                <w:szCs w:val="28"/>
+              </w:rPr>
+              <w:t>Tìm kiếm</w:t>
+            </w:r>
+          </w:p>
+        </w:tc>
+        <w:tc>
+          <w:tcPr>
+            <w:tcW w:w="523" w:type="pct"/>
+          </w:tcPr>
+          <w:p>
+            <w:pPr>
+              <w:jc w:val="center"/>
+              <w:rPr>
+                <w:rFonts w:cs="Times New Roman"/>
+                <w:sz w:val="26"/>
+                <w:szCs w:val="28"/>
+              </w:rPr>
+            </w:pPr>
+            <w:r>
+              <w:rPr>
+                <w:rFonts w:cs="Times New Roman"/>
+                <w:sz w:val="26"/>
+                <w:szCs w:val="28"/>
+              </w:rPr>
+              <w:t>Click</w:t>
+            </w:r>
+          </w:p>
+        </w:tc>
+        <w:tc>
+          <w:tcPr>
+            <w:tcW w:w="2284" w:type="pct"/>
+          </w:tcPr>
+          <w:p>
+            <w:pPr>
+              <w:rPr>
+                <w:rFonts w:cs="Times New Roman"/>
+                <w:sz w:val="26"/>
+                <w:szCs w:val="28"/>
+              </w:rPr>
+            </w:pPr>
+            <w:r>
+              <w:rPr>
+                <w:rFonts w:cs="Times New Roman"/>
+                <w:sz w:val="26"/>
+                <w:szCs w:val="28"/>
+              </w:rPr>
+              <w:t xml:space="preserve">Tìm kiếm </w:t>
+            </w:r>
+            <w:r>
+              <w:rPr>
+                <w:rFonts w:cs="Times New Roman"/>
+                <w:sz w:val="26"/>
+                <w:szCs w:val="28"/>
+              </w:rPr>
+              <w:t>Nhà cung cấp</w:t>
+            </w:r>
+          </w:p>
+        </w:tc>
+      </w:tr>
+    </w:tbl>
+    <w:p>
+      <w:pPr>
+        <w:spacing w:after="160" w:line="259" w:lineRule="auto"/>
+      </w:pPr>
+    </w:p>
+    <w:p>
+      <w:pPr>
+        <w:pStyle w:val="Heading4"/>
+      </w:pPr>
+      <w:r>
+        <w:lastRenderedPageBreak/>
+        <w:t>Đơn vị</w:t>
+      </w:r>
+    </w:p>
+    <w:p>
+      <w:r>
+        <w:rPr>
+          <w:noProof/>
+        </w:rPr>
+        <w:drawing>
+          <wp:inline distT="0" distB="0" distL="0" distR="0" wp14:anchorId="4534CD8A" wp14:editId="4D1079EB">
+            <wp:extent cx="6372225" cy="3776345"/>
+            <wp:effectExtent l="0" t="0" r="9525" b="0"/>
+            <wp:docPr id="100" name="Picture 100"/>
+            <wp:cNvGraphicFramePr>
+              <a:graphicFrameLocks xmlns:a="http://schemas.openxmlformats.org/drawingml/2006/main" noChangeAspect="1"/>
+            </wp:cNvGraphicFramePr>
+            <a:graphic xmlns:a="http://schemas.openxmlformats.org/drawingml/2006/main">
+              <a:graphicData uri="http://schemas.openxmlformats.org/drawingml/2006/picture">
+                <pic:pic xmlns:pic="http://schemas.openxmlformats.org/drawingml/2006/picture">
+                  <pic:nvPicPr>
+                    <pic:cNvPr id="1" name=""/>
+                    <pic:cNvPicPr/>
+                  </pic:nvPicPr>
+                  <pic:blipFill>
+                    <a:blip r:embed="rId47"/>
+                    <a:stretch>
+                      <a:fillRect/>
+                    </a:stretch>
+                  </pic:blipFill>
+                  <pic:spPr>
+                    <a:xfrm>
+                      <a:off x="0" y="0"/>
+                      <a:ext cx="6372225" cy="3776345"/>
+                    </a:xfrm>
+                    <a:prstGeom prst="rect">
+                      <a:avLst/>
+                    </a:prstGeom>
+                  </pic:spPr>
+                </pic:pic>
+              </a:graphicData>
+            </a:graphic>
+          </wp:inline>
+        </w:drawing>
+      </w:r>
+    </w:p>
+    <w:p>
+      <w:pPr>
+        <w:spacing w:after="160" w:line="259" w:lineRule="auto"/>
+      </w:pPr>
+      <w:r>
+        <w:t xml:space="preserve">Mô tả hoạt động: </w:t>
+      </w:r>
+    </w:p>
+    <w:tbl>
+      <w:tblPr>
+        <w:tblStyle w:val="TableGrid"/>
+        <w:tblW w:w="4518" w:type="pct"/>
+        <w:tblInd w:w="625" w:type="dxa"/>
+        <w:tblLook w:val="04A0" w:firstRow="1" w:lastRow="0" w:firstColumn="1" w:lastColumn="0" w:noHBand="0" w:noVBand="1"/>
+      </w:tblPr>
+      <w:tblGrid>
+        <w:gridCol w:w="538"/>
+        <w:gridCol w:w="3525"/>
+        <w:gridCol w:w="969"/>
+        <w:gridCol w:w="4231"/>
+      </w:tblGrid>
+      <w:tr>
+        <w:tc>
+          <w:tcPr>
+            <w:tcW w:w="290" w:type="pct"/>
+            <w:shd w:val="clear" w:color="auto" w:fill="F2F2F2" w:themeFill="background1" w:themeFillShade="F2"/>
+            <w:vAlign w:val="center"/>
+          </w:tcPr>
+          <w:p>
+            <w:pPr>
+              <w:spacing w:line="240" w:lineRule="auto"/>
+              <w:jc w:val="center"/>
+              <w:rPr>
+                <w:rFonts w:cs="Times New Roman"/>
+                <w:b/>
+                <w:smallCaps/>
+                <w:sz w:val="24"/>
+                <w:szCs w:val="28"/>
+              </w:rPr>
+            </w:pPr>
+            <w:r>
+              <w:rPr>
+                <w:rFonts w:cs="Times New Roman"/>
+                <w:b/>
+                <w:smallCaps/>
+                <w:sz w:val="24"/>
+                <w:szCs w:val="28"/>
+              </w:rPr>
+              <w:t>TT</w:t>
+            </w:r>
+          </w:p>
+        </w:tc>
+        <w:tc>
+          <w:tcPr>
+            <w:tcW w:w="1903" w:type="pct"/>
+            <w:shd w:val="clear" w:color="auto" w:fill="F2F2F2" w:themeFill="background1" w:themeFillShade="F2"/>
+            <w:vAlign w:val="center"/>
+          </w:tcPr>
+          <w:p>
+            <w:pPr>
+              <w:spacing w:line="240" w:lineRule="auto"/>
+              <w:jc w:val="center"/>
+              <w:rPr>
+                <w:rFonts w:cs="Times New Roman"/>
+                <w:b/>
+                <w:smallCaps/>
+                <w:sz w:val="24"/>
+                <w:szCs w:val="28"/>
+              </w:rPr>
+            </w:pPr>
+            <w:r>
+              <w:rPr>
+                <w:rFonts w:cs="Times New Roman"/>
+                <w:b/>
+                <w:smallCaps/>
+                <w:sz w:val="24"/>
+                <w:szCs w:val="28"/>
+              </w:rPr>
+              <w:t>Điều khiển</w:t>
+            </w:r>
+          </w:p>
+        </w:tc>
+        <w:tc>
+          <w:tcPr>
+            <w:tcW w:w="523" w:type="pct"/>
+            <w:shd w:val="clear" w:color="auto" w:fill="F2F2F2" w:themeFill="background1" w:themeFillShade="F2"/>
+            <w:vAlign w:val="center"/>
+          </w:tcPr>
+          <w:p>
+            <w:pPr>
+              <w:spacing w:line="240" w:lineRule="auto"/>
+              <w:jc w:val="center"/>
+              <w:rPr>
+                <w:rFonts w:cs="Times New Roman"/>
+                <w:b/>
+                <w:smallCaps/>
+                <w:sz w:val="24"/>
+                <w:szCs w:val="28"/>
+              </w:rPr>
+            </w:pPr>
+            <w:r>
+              <w:rPr>
+                <w:rFonts w:cs="Times New Roman"/>
+                <w:b/>
+                <w:smallCaps/>
+                <w:sz w:val="24"/>
+                <w:szCs w:val="28"/>
+              </w:rPr>
+              <w:t>Sự kiện</w:t>
+            </w:r>
+          </w:p>
+        </w:tc>
+        <w:tc>
+          <w:tcPr>
+            <w:tcW w:w="2284" w:type="pct"/>
+            <w:shd w:val="clear" w:color="auto" w:fill="F2F2F2" w:themeFill="background1" w:themeFillShade="F2"/>
+            <w:vAlign w:val="center"/>
+          </w:tcPr>
+          <w:p>
+            <w:pPr>
+              <w:spacing w:line="240" w:lineRule="auto"/>
+              <w:jc w:val="center"/>
+              <w:rPr>
+                <w:rFonts w:cs="Times New Roman"/>
+                <w:b/>
+                <w:smallCaps/>
+                <w:sz w:val="24"/>
+                <w:szCs w:val="28"/>
+              </w:rPr>
+            </w:pPr>
+            <w:r>
+              <w:rPr>
+                <w:rFonts w:cs="Times New Roman"/>
+                <w:b/>
+                <w:smallCaps/>
+                <w:sz w:val="24"/>
+                <w:szCs w:val="28"/>
+              </w:rPr>
+              <w:t>Mô tả hoạt động</w:t>
+            </w:r>
+          </w:p>
+        </w:tc>
+      </w:tr>
+      <w:tr>
+        <w:tc>
+          <w:tcPr>
+            <w:tcW w:w="290" w:type="pct"/>
+          </w:tcPr>
+          <w:p>
+            <w:pPr>
+              <w:jc w:val="center"/>
+              <w:rPr>
+                <w:rFonts w:cs="Times New Roman"/>
+                <w:color w:val="C0504D" w:themeColor="accent2"/>
+                <w:szCs w:val="28"/>
+              </w:rPr>
+            </w:pPr>
+            <w:r>
+              <w:rPr>
+                <w:rFonts w:cs="Times New Roman"/>
+                <w:color w:val="C0504D" w:themeColor="accent2"/>
+                <w:szCs w:val="28"/>
+              </w:rPr>
+              <w:t>1</w:t>
+            </w:r>
+          </w:p>
+        </w:tc>
+        <w:tc>
+          <w:tcPr>
+            <w:tcW w:w="1903" w:type="pct"/>
+          </w:tcPr>
+          <w:p>
+            <w:pPr>
+              <w:jc w:val="left"/>
+              <w:rPr>
+                <w:rFonts w:cs="Times New Roman"/>
+                <w:sz w:val="26"/>
+                <w:szCs w:val="28"/>
+              </w:rPr>
+            </w:pPr>
+            <w:r>
+              <w:rPr>
+                <w:rFonts w:cs="Times New Roman"/>
+                <w:sz w:val="26"/>
+                <w:szCs w:val="28"/>
+              </w:rPr>
+              <w:t xml:space="preserve">Thêm </w:t>
+            </w:r>
+          </w:p>
+        </w:tc>
+        <w:tc>
+          <w:tcPr>
+            <w:tcW w:w="523" w:type="pct"/>
+          </w:tcPr>
+          <w:p>
+            <w:pPr>
+              <w:jc w:val="center"/>
+              <w:rPr>
+                <w:rFonts w:cs="Times New Roman"/>
+                <w:sz w:val="26"/>
+                <w:szCs w:val="28"/>
+              </w:rPr>
+            </w:pPr>
+            <w:r>
+              <w:rPr>
+                <w:rFonts w:cs="Times New Roman"/>
+                <w:sz w:val="26"/>
+                <w:szCs w:val="28"/>
+              </w:rPr>
+              <w:t>Click</w:t>
+            </w:r>
+          </w:p>
+        </w:tc>
+        <w:tc>
+          <w:tcPr>
+            <w:tcW w:w="2284" w:type="pct"/>
+          </w:tcPr>
+          <w:p>
+            <w:pPr>
+              <w:rPr>
+                <w:rFonts w:cs="Times New Roman"/>
+                <w:sz w:val="26"/>
+                <w:szCs w:val="28"/>
+              </w:rPr>
+            </w:pPr>
+            <w:r>
+              <w:rPr>
+                <w:rFonts w:cs="Times New Roman"/>
+                <w:sz w:val="26"/>
+                <w:szCs w:val="28"/>
+              </w:rPr>
+              <w:t>Đặt lại mặc định các inputs control</w:t>
+            </w:r>
+          </w:p>
+        </w:tc>
+      </w:tr>
+      <w:tr>
+        <w:tc>
+          <w:tcPr>
+            <w:tcW w:w="290" w:type="pct"/>
+          </w:tcPr>
+          <w:p>
+            <w:pPr>
+              <w:jc w:val="center"/>
+              <w:rPr>
+                <w:rFonts w:cs="Times New Roman"/>
+                <w:color w:val="C0504D" w:themeColor="accent2"/>
+                <w:szCs w:val="28"/>
+              </w:rPr>
+            </w:pPr>
+            <w:r>
+              <w:rPr>
+                <w:rFonts w:cs="Times New Roman"/>
+                <w:color w:val="C0504D" w:themeColor="accent2"/>
+                <w:szCs w:val="28"/>
+              </w:rPr>
+              <w:t>2</w:t>
+            </w:r>
+          </w:p>
+        </w:tc>
+        <w:tc>
+          <w:tcPr>
+            <w:tcW w:w="1903" w:type="pct"/>
+          </w:tcPr>
+          <w:p>
+            <w:pPr>
+              <w:jc w:val="left"/>
+              <w:rPr>
+                <w:rFonts w:cs="Times New Roman"/>
+                <w:sz w:val="26"/>
+                <w:szCs w:val="28"/>
+              </w:rPr>
+            </w:pPr>
+            <w:r>
+              <w:rPr>
+                <w:rFonts w:cs="Times New Roman"/>
+                <w:sz w:val="26"/>
+                <w:szCs w:val="28"/>
+              </w:rPr>
+              <w:t xml:space="preserve">Sửa </w:t>
+            </w:r>
+          </w:p>
+        </w:tc>
+        <w:tc>
+          <w:tcPr>
+            <w:tcW w:w="523" w:type="pct"/>
+          </w:tcPr>
+          <w:p>
+            <w:pPr>
+              <w:jc w:val="center"/>
+              <w:rPr>
+                <w:rFonts w:cs="Times New Roman"/>
+                <w:sz w:val="26"/>
+                <w:szCs w:val="28"/>
+              </w:rPr>
+            </w:pPr>
+            <w:r>
+              <w:rPr>
+                <w:rFonts w:cs="Times New Roman"/>
+                <w:sz w:val="26"/>
+                <w:szCs w:val="28"/>
+              </w:rPr>
+              <w:t>Click</w:t>
+            </w:r>
+          </w:p>
+        </w:tc>
+        <w:tc>
+          <w:tcPr>
+            <w:tcW w:w="2284" w:type="pct"/>
+          </w:tcPr>
+          <w:p>
+            <w:pPr>
+              <w:rPr>
+                <w:rFonts w:cs="Times New Roman"/>
+                <w:sz w:val="26"/>
+                <w:szCs w:val="28"/>
+              </w:rPr>
+            </w:pPr>
+            <w:r>
+              <w:rPr>
+                <w:rFonts w:cs="Times New Roman"/>
+                <w:sz w:val="26"/>
+                <w:szCs w:val="28"/>
+              </w:rPr>
+              <w:t xml:space="preserve">Sửa </w:t>
+            </w:r>
+            <w:r>
+              <w:rPr>
+                <w:rFonts w:cs="Times New Roman"/>
+                <w:sz w:val="26"/>
+                <w:szCs w:val="28"/>
+              </w:rPr>
+              <w:t>đơn vị</w:t>
+            </w:r>
+            <w:r>
+              <w:rPr>
+                <w:rFonts w:cs="Times New Roman"/>
+                <w:sz w:val="26"/>
+                <w:szCs w:val="28"/>
+              </w:rPr>
+              <w:t xml:space="preserve"> đang chọn</w:t>
+            </w:r>
+          </w:p>
+        </w:tc>
+      </w:tr>
+      <w:tr>
+        <w:tc>
+          <w:tcPr>
+            <w:tcW w:w="290" w:type="pct"/>
+          </w:tcPr>
+          <w:p>
+            <w:pPr>
+              <w:jc w:val="center"/>
+              <w:rPr>
+                <w:rFonts w:cs="Times New Roman"/>
+                <w:color w:val="C0504D" w:themeColor="accent2"/>
+                <w:szCs w:val="28"/>
+              </w:rPr>
+            </w:pPr>
+            <w:r>
+              <w:rPr>
+                <w:rFonts w:cs="Times New Roman"/>
+                <w:color w:val="C0504D" w:themeColor="accent2"/>
+                <w:szCs w:val="28"/>
+              </w:rPr>
+              <w:t>3</w:t>
+            </w:r>
+          </w:p>
+        </w:tc>
+        <w:tc>
+          <w:tcPr>
+            <w:tcW w:w="1903" w:type="pct"/>
+          </w:tcPr>
+          <w:p>
+            <w:pPr>
+              <w:jc w:val="left"/>
+              <w:rPr>
+                <w:rFonts w:cs="Times New Roman"/>
+                <w:sz w:val="26"/>
+                <w:szCs w:val="28"/>
+              </w:rPr>
+            </w:pPr>
+            <w:r>
+              <w:rPr>
+                <w:rFonts w:cs="Times New Roman"/>
+                <w:sz w:val="26"/>
+                <w:szCs w:val="28"/>
+              </w:rPr>
+              <w:t xml:space="preserve">Xoá </w:t>
+            </w:r>
+          </w:p>
+        </w:tc>
+        <w:tc>
+          <w:tcPr>
+            <w:tcW w:w="523" w:type="pct"/>
+          </w:tcPr>
+          <w:p>
+            <w:pPr>
+              <w:jc w:val="center"/>
+              <w:rPr>
+                <w:rFonts w:cs="Times New Roman"/>
+                <w:sz w:val="26"/>
+                <w:szCs w:val="28"/>
+              </w:rPr>
+            </w:pPr>
+            <w:r>
+              <w:rPr>
+                <w:rFonts w:cs="Times New Roman"/>
+                <w:sz w:val="26"/>
+                <w:szCs w:val="28"/>
+              </w:rPr>
+              <w:t>Click</w:t>
+            </w:r>
+          </w:p>
+        </w:tc>
+        <w:tc>
+          <w:tcPr>
+            <w:tcW w:w="2284" w:type="pct"/>
+          </w:tcPr>
+          <w:p>
+            <w:pPr>
+              <w:rPr>
+                <w:rFonts w:cs="Times New Roman"/>
+                <w:sz w:val="26"/>
+                <w:szCs w:val="28"/>
+              </w:rPr>
+            </w:pPr>
+            <w:r>
+              <w:rPr>
+                <w:rFonts w:cs="Times New Roman"/>
+                <w:sz w:val="26"/>
+                <w:szCs w:val="28"/>
+              </w:rPr>
+              <w:t xml:space="preserve">Xoá </w:t>
+            </w:r>
+            <w:r>
+              <w:rPr>
+                <w:rFonts w:cs="Times New Roman"/>
+                <w:sz w:val="26"/>
+                <w:szCs w:val="28"/>
+              </w:rPr>
+              <w:t xml:space="preserve">đơn vị </w:t>
+            </w:r>
+            <w:r>
+              <w:rPr>
+                <w:rFonts w:cs="Times New Roman"/>
+                <w:sz w:val="26"/>
+                <w:szCs w:val="28"/>
+              </w:rPr>
+              <w:t>đang chọn</w:t>
+            </w:r>
+          </w:p>
+        </w:tc>
+      </w:tr>
+      <w:tr>
+        <w:tc>
+          <w:tcPr>
+            <w:tcW w:w="290" w:type="pct"/>
+          </w:tcPr>
+          <w:p>
+            <w:pPr>
+              <w:jc w:val="center"/>
+              <w:rPr>
+                <w:rFonts w:cs="Times New Roman"/>
+                <w:color w:val="C0504D" w:themeColor="accent2"/>
+                <w:szCs w:val="28"/>
+              </w:rPr>
+            </w:pPr>
+            <w:r>
+              <w:rPr>
+                <w:rFonts w:cs="Times New Roman"/>
+                <w:color w:val="C0504D" w:themeColor="accent2"/>
+                <w:szCs w:val="28"/>
+              </w:rPr>
+              <w:t>4</w:t>
+            </w:r>
+          </w:p>
+        </w:tc>
+        <w:tc>
+          <w:tcPr>
+            <w:tcW w:w="1903" w:type="pct"/>
+          </w:tcPr>
+          <w:p>
+            <w:pPr>
+              <w:jc w:val="left"/>
+              <w:rPr>
+                <w:rFonts w:cs="Times New Roman"/>
+                <w:sz w:val="26"/>
+                <w:szCs w:val="28"/>
+              </w:rPr>
+            </w:pPr>
+            <w:r>
+              <w:rPr>
+                <w:rFonts w:cs="Times New Roman"/>
+                <w:sz w:val="26"/>
+                <w:szCs w:val="28"/>
+              </w:rPr>
+              <w:t>Lưu</w:t>
+            </w:r>
+          </w:p>
+        </w:tc>
+        <w:tc>
+          <w:tcPr>
+            <w:tcW w:w="523" w:type="pct"/>
+          </w:tcPr>
+          <w:p>
+            <w:pPr>
+              <w:jc w:val="center"/>
+              <w:rPr>
+                <w:rFonts w:cs="Times New Roman"/>
+                <w:sz w:val="26"/>
+                <w:szCs w:val="28"/>
+              </w:rPr>
+            </w:pPr>
+            <w:r>
+              <w:rPr>
+                <w:rFonts w:cs="Times New Roman"/>
+                <w:sz w:val="26"/>
+                <w:szCs w:val="28"/>
+              </w:rPr>
+              <w:t>Click</w:t>
+            </w:r>
+          </w:p>
+        </w:tc>
+        <w:tc>
+          <w:tcPr>
+            <w:tcW w:w="2284" w:type="pct"/>
+          </w:tcPr>
+          <w:p>
+            <w:pPr>
+              <w:rPr>
+                <w:rFonts w:cs="Times New Roman"/>
+                <w:sz w:val="26"/>
+                <w:szCs w:val="28"/>
+              </w:rPr>
+            </w:pPr>
+            <w:r>
+              <w:rPr>
+                <w:rFonts w:cs="Times New Roman"/>
+                <w:sz w:val="26"/>
+                <w:szCs w:val="28"/>
+              </w:rPr>
+              <w:t xml:space="preserve">Lưu </w:t>
+            </w:r>
+            <w:r>
+              <w:rPr>
+                <w:rFonts w:cs="Times New Roman"/>
+                <w:sz w:val="26"/>
+                <w:szCs w:val="28"/>
+              </w:rPr>
+              <w:t>đơn vị vào database</w:t>
+            </w:r>
+          </w:p>
+        </w:tc>
+      </w:tr>
+      <w:tr>
+        <w:tc>
+          <w:tcPr>
+            <w:tcW w:w="290" w:type="pct"/>
+          </w:tcPr>
+          <w:p>
+            <w:pPr>
+              <w:jc w:val="center"/>
+              <w:rPr>
+                <w:rFonts w:cs="Times New Roman"/>
+                <w:color w:val="C0504D" w:themeColor="accent2"/>
+                <w:szCs w:val="28"/>
+              </w:rPr>
+            </w:pPr>
+            <w:r>
+              <w:rPr>
+                <w:rFonts w:cs="Times New Roman"/>
+                <w:color w:val="C0504D" w:themeColor="accent2"/>
+                <w:szCs w:val="28"/>
+              </w:rPr>
+              <w:t>5</w:t>
+            </w:r>
+          </w:p>
+        </w:tc>
+        <w:tc>
+          <w:tcPr>
+            <w:tcW w:w="1903" w:type="pct"/>
+          </w:tcPr>
+          <w:p>
+            <w:pPr>
+              <w:jc w:val="left"/>
+              <w:rPr>
+                <w:rFonts w:cs="Times New Roman"/>
+                <w:sz w:val="26"/>
+                <w:szCs w:val="28"/>
+              </w:rPr>
+            </w:pPr>
+            <w:r>
+              <w:rPr>
+                <w:rFonts w:cs="Times New Roman"/>
+                <w:sz w:val="26"/>
+                <w:szCs w:val="28"/>
+              </w:rPr>
+              <w:t>Danh sách</w:t>
+            </w:r>
+          </w:p>
+        </w:tc>
+        <w:tc>
+          <w:tcPr>
+            <w:tcW w:w="523" w:type="pct"/>
+          </w:tcPr>
+          <w:p>
+            <w:pPr>
+              <w:jc w:val="center"/>
+              <w:rPr>
+                <w:rFonts w:cs="Times New Roman"/>
+                <w:sz w:val="26"/>
+                <w:szCs w:val="28"/>
+              </w:rPr>
+            </w:pPr>
+            <w:r>
+              <w:rPr>
+                <w:rFonts w:cs="Times New Roman"/>
+                <w:sz w:val="26"/>
+                <w:szCs w:val="28"/>
+              </w:rPr>
+              <w:t>Click</w:t>
+            </w:r>
+          </w:p>
+        </w:tc>
+        <w:tc>
+          <w:tcPr>
+            <w:tcW w:w="2284" w:type="pct"/>
+          </w:tcPr>
+          <w:p>
+            <w:pPr>
+              <w:rPr>
+                <w:rFonts w:cs="Times New Roman"/>
+                <w:sz w:val="26"/>
+                <w:szCs w:val="28"/>
+              </w:rPr>
+            </w:pPr>
+            <w:r>
+              <w:rPr>
+                <w:rFonts w:cs="Times New Roman"/>
+                <w:sz w:val="26"/>
+                <w:szCs w:val="28"/>
+              </w:rPr>
+              <w:t>Tải lại danh sách</w:t>
+            </w:r>
+          </w:p>
+        </w:tc>
+      </w:tr>
+      <w:tr>
+        <w:tc>
+          <w:tcPr>
+            <w:tcW w:w="290" w:type="pct"/>
+          </w:tcPr>
+          <w:p>
+            <w:pPr>
+              <w:jc w:val="center"/>
+              <w:rPr>
+                <w:rFonts w:cs="Times New Roman"/>
+                <w:color w:val="C0504D" w:themeColor="accent2"/>
+                <w:szCs w:val="28"/>
+              </w:rPr>
+            </w:pPr>
+            <w:r>
+              <w:rPr>
+                <w:rFonts w:cs="Times New Roman"/>
+                <w:color w:val="C0504D" w:themeColor="accent2"/>
+                <w:szCs w:val="28"/>
+              </w:rPr>
+              <w:t>6</w:t>
+            </w:r>
+          </w:p>
+        </w:tc>
+        <w:tc>
+          <w:tcPr>
+            <w:tcW w:w="1903" w:type="pct"/>
+          </w:tcPr>
+          <w:p>
+            <w:pPr>
+              <w:jc w:val="left"/>
+              <w:rPr>
+                <w:rFonts w:cs="Times New Roman"/>
+                <w:sz w:val="26"/>
+                <w:szCs w:val="28"/>
+              </w:rPr>
+            </w:pPr>
+            <w:r>
+              <w:rPr>
+                <w:rFonts w:cs="Times New Roman"/>
+                <w:sz w:val="26"/>
+                <w:szCs w:val="28"/>
+              </w:rPr>
+              <w:t>Bỏ qua</w:t>
+            </w:r>
+          </w:p>
+        </w:tc>
+        <w:tc>
+          <w:tcPr>
+            <w:tcW w:w="523" w:type="pct"/>
+          </w:tcPr>
+          <w:p>
+            <w:pPr>
+              <w:jc w:val="center"/>
+              <w:rPr>
+                <w:rFonts w:cs="Times New Roman"/>
+                <w:sz w:val="26"/>
+                <w:szCs w:val="28"/>
+              </w:rPr>
+            </w:pPr>
+            <w:r>
+              <w:rPr>
+                <w:rFonts w:cs="Times New Roman"/>
+                <w:sz w:val="26"/>
+                <w:szCs w:val="28"/>
+              </w:rPr>
+              <w:t>Click</w:t>
+            </w:r>
+          </w:p>
+        </w:tc>
+        <w:tc>
+          <w:tcPr>
+            <w:tcW w:w="2284" w:type="pct"/>
+          </w:tcPr>
+          <w:p>
+            <w:pPr>
+              <w:rPr>
+                <w:rFonts w:cs="Times New Roman"/>
+                <w:sz w:val="26"/>
+                <w:szCs w:val="28"/>
+              </w:rPr>
+            </w:pPr>
+            <w:r>
+              <w:rPr>
+                <w:rFonts w:cs="Times New Roman"/>
+                <w:sz w:val="26"/>
+                <w:szCs w:val="28"/>
+              </w:rPr>
+              <w:t>Đặt lại mặc định các inputs control</w:t>
+            </w:r>
+          </w:p>
+        </w:tc>
+      </w:tr>
+      <w:tr>
+        <w:tc>
+          <w:tcPr>
+            <w:tcW w:w="290" w:type="pct"/>
+          </w:tcPr>
+          <w:p>
+            <w:pPr>
+              <w:jc w:val="center"/>
+              <w:rPr>
+                <w:rFonts w:cs="Times New Roman"/>
+                <w:color w:val="C0504D" w:themeColor="accent2"/>
+                <w:szCs w:val="28"/>
+              </w:rPr>
+            </w:pPr>
+            <w:r>
+              <w:rPr>
+                <w:rFonts w:cs="Times New Roman"/>
+                <w:color w:val="C0504D" w:themeColor="accent2"/>
+                <w:szCs w:val="28"/>
+              </w:rPr>
+              <w:t>7</w:t>
+            </w:r>
+          </w:p>
+        </w:tc>
+        <w:tc>
+          <w:tcPr>
+            <w:tcW w:w="1903" w:type="pct"/>
+          </w:tcPr>
+          <w:p>
+            <w:pPr>
+              <w:jc w:val="left"/>
+              <w:rPr>
+                <w:rFonts w:cs="Times New Roman"/>
+                <w:sz w:val="26"/>
+                <w:szCs w:val="28"/>
+              </w:rPr>
+            </w:pPr>
+            <w:r>
+              <w:rPr>
+                <w:rFonts w:cs="Times New Roman"/>
+                <w:sz w:val="26"/>
+                <w:szCs w:val="28"/>
+              </w:rPr>
+              <w:t>Tìm kiếm</w:t>
+            </w:r>
+          </w:p>
+        </w:tc>
+        <w:tc>
+          <w:tcPr>
+            <w:tcW w:w="523" w:type="pct"/>
+          </w:tcPr>
+          <w:p>
+            <w:pPr>
+              <w:jc w:val="center"/>
+              <w:rPr>
+                <w:rFonts w:cs="Times New Roman"/>
+                <w:sz w:val="26"/>
+                <w:szCs w:val="28"/>
+              </w:rPr>
+            </w:pPr>
+            <w:r>
+              <w:rPr>
+                <w:rFonts w:cs="Times New Roman"/>
+                <w:sz w:val="26"/>
+                <w:szCs w:val="28"/>
+              </w:rPr>
+              <w:t>Click</w:t>
+            </w:r>
+          </w:p>
+        </w:tc>
+        <w:tc>
+          <w:tcPr>
+            <w:tcW w:w="2284" w:type="pct"/>
+          </w:tcPr>
+          <w:p>
+            <w:pPr>
+              <w:rPr>
+                <w:rFonts w:cs="Times New Roman"/>
+                <w:sz w:val="26"/>
+                <w:szCs w:val="28"/>
+              </w:rPr>
+            </w:pPr>
+            <w:r>
+              <w:rPr>
+                <w:rFonts w:cs="Times New Roman"/>
+                <w:sz w:val="26"/>
+                <w:szCs w:val="28"/>
+              </w:rPr>
+              <w:t xml:space="preserve">Tìm kiếm </w:t>
+            </w:r>
+            <w:r>
+              <w:rPr>
+                <w:rFonts w:cs="Times New Roman"/>
+                <w:sz w:val="26"/>
+                <w:szCs w:val="28"/>
+              </w:rPr>
+              <w:t>đơn vị</w:t>
+            </w:r>
+          </w:p>
+        </w:tc>
+      </w:tr>
+    </w:tbl>
+    <w:p>
+      <w:pPr>
+        <w:spacing w:after="160" w:line="259" w:lineRule="auto"/>
+      </w:pPr>
+    </w:p>
+    <w:p>
+      <w:pPr>
+        <w:pStyle w:val="Heading4"/>
+      </w:pPr>
+      <w:r>
+        <w:lastRenderedPageBreak/>
+        <w:t>Nhân viên</w:t>
+      </w:r>
+    </w:p>
+    <w:p>
+      <w:r>
+        <w:rPr>
+          <w:noProof/>
+        </w:rPr>
+        <w:drawing>
+          <wp:inline distT="0" distB="0" distL="0" distR="0" wp14:anchorId="7C972CD6" wp14:editId="43F94C66">
+            <wp:extent cx="6372225" cy="3785235"/>
+            <wp:effectExtent l="0" t="0" r="9525" b="5715"/>
+            <wp:docPr id="101" name="Picture 101"/>
+            <wp:cNvGraphicFramePr>
+              <a:graphicFrameLocks xmlns:a="http://schemas.openxmlformats.org/drawingml/2006/main" noChangeAspect="1"/>
+            </wp:cNvGraphicFramePr>
+            <a:graphic xmlns:a="http://schemas.openxmlformats.org/drawingml/2006/main">
+              <a:graphicData uri="http://schemas.openxmlformats.org/drawingml/2006/picture">
+                <pic:pic xmlns:pic="http://schemas.openxmlformats.org/drawingml/2006/picture">
+                  <pic:nvPicPr>
+                    <pic:cNvPr id="1" name=""/>
+                    <pic:cNvPicPr/>
+                  </pic:nvPicPr>
+                  <pic:blipFill>
+                    <a:blip r:embed="rId48"/>
+                    <a:stretch>
+                      <a:fillRect/>
+                    </a:stretch>
+                  </pic:blipFill>
+                  <pic:spPr>
+                    <a:xfrm>
+                      <a:off x="0" y="0"/>
+                      <a:ext cx="6372225" cy="3785235"/>
+                    </a:xfrm>
+                    <a:prstGeom prst="rect">
+                      <a:avLst/>
+                    </a:prstGeom>
+                  </pic:spPr>
+                </pic:pic>
+              </a:graphicData>
+            </a:graphic>
+          </wp:inline>
+        </w:drawing>
+      </w:r>
+    </w:p>
+    <w:p>
+      <w:pPr>
+        <w:spacing w:after="160" w:line="259" w:lineRule="auto"/>
+      </w:pPr>
+      <w:r>
+        <w:t xml:space="preserve">Mô tả hoạt động: </w:t>
+      </w:r>
+    </w:p>
+    <w:tbl>
+      <w:tblPr>
+        <w:tblStyle w:val="TableGrid"/>
+        <w:tblW w:w="4518" w:type="pct"/>
+        <w:tblInd w:w="625" w:type="dxa"/>
+        <w:tblLook w:val="04A0" w:firstRow="1" w:lastRow="0" w:firstColumn="1" w:lastColumn="0" w:noHBand="0" w:noVBand="1"/>
+      </w:tblPr>
+      <w:tblGrid>
+        <w:gridCol w:w="538"/>
+        <w:gridCol w:w="3525"/>
+        <w:gridCol w:w="969"/>
+        <w:gridCol w:w="4231"/>
+      </w:tblGrid>
+      <w:tr>
+        <w:tc>
+          <w:tcPr>
+            <w:tcW w:w="290" w:type="pct"/>
+            <w:shd w:val="clear" w:color="auto" w:fill="F2F2F2" w:themeFill="background1" w:themeFillShade="F2"/>
+            <w:vAlign w:val="center"/>
+          </w:tcPr>
+          <w:p>
+            <w:pPr>
+              <w:spacing w:line="240" w:lineRule="auto"/>
+              <w:jc w:val="center"/>
+              <w:rPr>
+                <w:rFonts w:cs="Times New Roman"/>
+                <w:b/>
+                <w:smallCaps/>
+                <w:sz w:val="24"/>
+                <w:szCs w:val="28"/>
+              </w:rPr>
+            </w:pPr>
+            <w:r>
+              <w:rPr>
+                <w:rFonts w:cs="Times New Roman"/>
+                <w:b/>
+                <w:smallCaps/>
+                <w:sz w:val="24"/>
+                <w:szCs w:val="28"/>
+              </w:rPr>
+              <w:t>TT</w:t>
+            </w:r>
+          </w:p>
+        </w:tc>
+        <w:tc>
+          <w:tcPr>
+            <w:tcW w:w="1903" w:type="pct"/>
+            <w:shd w:val="clear" w:color="auto" w:fill="F2F2F2" w:themeFill="background1" w:themeFillShade="F2"/>
+            <w:vAlign w:val="center"/>
+          </w:tcPr>
+          <w:p>
+            <w:pPr>
+              <w:spacing w:line="240" w:lineRule="auto"/>
+              <w:jc w:val="center"/>
+              <w:rPr>
+                <w:rFonts w:cs="Times New Roman"/>
+                <w:b/>
+                <w:smallCaps/>
+                <w:sz w:val="24"/>
+                <w:szCs w:val="28"/>
+              </w:rPr>
+            </w:pPr>
+            <w:r>
+              <w:rPr>
+                <w:rFonts w:cs="Times New Roman"/>
+                <w:b/>
+                <w:smallCaps/>
+                <w:sz w:val="24"/>
+                <w:szCs w:val="28"/>
+              </w:rPr>
+              <w:t>Điều khiển</w:t>
+            </w:r>
+          </w:p>
+        </w:tc>
+        <w:tc>
+          <w:tcPr>
+            <w:tcW w:w="523" w:type="pct"/>
+            <w:shd w:val="clear" w:color="auto" w:fill="F2F2F2" w:themeFill="background1" w:themeFillShade="F2"/>
+            <w:vAlign w:val="center"/>
+          </w:tcPr>
+          <w:p>
+            <w:pPr>
+              <w:spacing w:line="240" w:lineRule="auto"/>
+              <w:jc w:val="center"/>
+              <w:rPr>
+                <w:rFonts w:cs="Times New Roman"/>
+                <w:b/>
+                <w:smallCaps/>
+                <w:sz w:val="24"/>
+                <w:szCs w:val="28"/>
+              </w:rPr>
+            </w:pPr>
+            <w:r>
+              <w:rPr>
+                <w:rFonts w:cs="Times New Roman"/>
+                <w:b/>
+                <w:smallCaps/>
+                <w:sz w:val="24"/>
+                <w:szCs w:val="28"/>
+              </w:rPr>
+              <w:t>Sự kiện</w:t>
+            </w:r>
+          </w:p>
+        </w:tc>
+        <w:tc>
+          <w:tcPr>
+            <w:tcW w:w="2284" w:type="pct"/>
+            <w:shd w:val="clear" w:color="auto" w:fill="F2F2F2" w:themeFill="background1" w:themeFillShade="F2"/>
+            <w:vAlign w:val="center"/>
+          </w:tcPr>
+          <w:p>
+            <w:pPr>
+              <w:spacing w:line="240" w:lineRule="auto"/>
+              <w:jc w:val="center"/>
+              <w:rPr>
+                <w:rFonts w:cs="Times New Roman"/>
+                <w:b/>
+                <w:smallCaps/>
+                <w:sz w:val="24"/>
+                <w:szCs w:val="28"/>
+              </w:rPr>
+            </w:pPr>
+            <w:r>
+              <w:rPr>
+                <w:rFonts w:cs="Times New Roman"/>
+                <w:b/>
+                <w:smallCaps/>
+                <w:sz w:val="24"/>
+                <w:szCs w:val="28"/>
+              </w:rPr>
+              <w:t>Mô tả hoạt động</w:t>
+            </w:r>
+          </w:p>
+        </w:tc>
+      </w:tr>
+      <w:tr>
+        <w:tc>
+          <w:tcPr>
+            <w:tcW w:w="290" w:type="pct"/>
+          </w:tcPr>
+          <w:p>
+            <w:pPr>
+              <w:jc w:val="center"/>
+              <w:rPr>
+                <w:rFonts w:cs="Times New Roman"/>
+                <w:color w:val="C0504D" w:themeColor="accent2"/>
+                <w:szCs w:val="28"/>
+              </w:rPr>
+            </w:pPr>
+            <w:r>
+              <w:rPr>
+                <w:rFonts w:cs="Times New Roman"/>
+                <w:color w:val="C0504D" w:themeColor="accent2"/>
+                <w:szCs w:val="28"/>
+              </w:rPr>
+              <w:t>1</w:t>
+            </w:r>
+          </w:p>
+        </w:tc>
+        <w:tc>
+          <w:tcPr>
+            <w:tcW w:w="1903" w:type="pct"/>
+          </w:tcPr>
+          <w:p>
+            <w:pPr>
+              <w:jc w:val="left"/>
+              <w:rPr>
+                <w:rFonts w:cs="Times New Roman"/>
+                <w:sz w:val="26"/>
+                <w:szCs w:val="28"/>
+              </w:rPr>
+            </w:pPr>
+            <w:r>
+              <w:rPr>
+                <w:rFonts w:cs="Times New Roman"/>
+                <w:sz w:val="26"/>
+                <w:szCs w:val="28"/>
+              </w:rPr>
+              <w:t xml:space="preserve">Thêm </w:t>
+            </w:r>
+          </w:p>
+        </w:tc>
+        <w:tc>
+          <w:tcPr>
+            <w:tcW w:w="523" w:type="pct"/>
+          </w:tcPr>
+          <w:p>
+            <w:pPr>
+              <w:jc w:val="center"/>
+              <w:rPr>
+                <w:rFonts w:cs="Times New Roman"/>
+                <w:sz w:val="26"/>
+                <w:szCs w:val="28"/>
+              </w:rPr>
+            </w:pPr>
+            <w:r>
+              <w:rPr>
+                <w:rFonts w:cs="Times New Roman"/>
+                <w:sz w:val="26"/>
+                <w:szCs w:val="28"/>
+              </w:rPr>
+              <w:t>Click</w:t>
+            </w:r>
+          </w:p>
+        </w:tc>
+        <w:tc>
+          <w:tcPr>
+            <w:tcW w:w="2284" w:type="pct"/>
+          </w:tcPr>
+          <w:p>
+            <w:pPr>
+              <w:rPr>
+                <w:rFonts w:cs="Times New Roman"/>
+                <w:sz w:val="26"/>
+                <w:szCs w:val="28"/>
+              </w:rPr>
+            </w:pPr>
+            <w:r>
+              <w:rPr>
+                <w:rFonts w:cs="Times New Roman"/>
+                <w:sz w:val="26"/>
+                <w:szCs w:val="28"/>
+              </w:rPr>
+              <w:t>Đặt lại mặc định các inputs control</w:t>
+            </w:r>
+          </w:p>
+        </w:tc>
+      </w:tr>
+      <w:tr>
+        <w:tc>
+          <w:tcPr>
+            <w:tcW w:w="290" w:type="pct"/>
+          </w:tcPr>
+          <w:p>
+            <w:pPr>
+              <w:jc w:val="center"/>
+              <w:rPr>
+                <w:rFonts w:cs="Times New Roman"/>
+                <w:color w:val="C0504D" w:themeColor="accent2"/>
+                <w:szCs w:val="28"/>
+              </w:rPr>
+            </w:pPr>
+            <w:r>
+              <w:rPr>
+                <w:rFonts w:cs="Times New Roman"/>
+                <w:color w:val="C0504D" w:themeColor="accent2"/>
+                <w:szCs w:val="28"/>
+              </w:rPr>
+              <w:t>2</w:t>
+            </w:r>
+          </w:p>
+        </w:tc>
+        <w:tc>
+          <w:tcPr>
+            <w:tcW w:w="1903" w:type="pct"/>
+          </w:tcPr>
+          <w:p>
+            <w:pPr>
+              <w:jc w:val="left"/>
+              <w:rPr>
+                <w:rFonts w:cs="Times New Roman"/>
+                <w:sz w:val="26"/>
+                <w:szCs w:val="28"/>
+              </w:rPr>
+            </w:pPr>
+            <w:r>
+              <w:rPr>
+                <w:rFonts w:cs="Times New Roman"/>
+                <w:sz w:val="26"/>
+                <w:szCs w:val="28"/>
+              </w:rPr>
+              <w:t xml:space="preserve">Sửa </w:t>
+            </w:r>
+          </w:p>
+        </w:tc>
+        <w:tc>
+          <w:tcPr>
+            <w:tcW w:w="523" w:type="pct"/>
+          </w:tcPr>
+          <w:p>
+            <w:pPr>
+              <w:jc w:val="center"/>
+              <w:rPr>
+                <w:rFonts w:cs="Times New Roman"/>
+                <w:sz w:val="26"/>
+                <w:szCs w:val="28"/>
+              </w:rPr>
+            </w:pPr>
+            <w:r>
+              <w:rPr>
+                <w:rFonts w:cs="Times New Roman"/>
+                <w:sz w:val="26"/>
+                <w:szCs w:val="28"/>
+              </w:rPr>
+              <w:t>Click</w:t>
+            </w:r>
+          </w:p>
+        </w:tc>
+        <w:tc>
+          <w:tcPr>
+            <w:tcW w:w="2284" w:type="pct"/>
+          </w:tcPr>
+          <w:p>
+            <w:pPr>
+              <w:rPr>
+                <w:rFonts w:cs="Times New Roman"/>
+                <w:sz w:val="26"/>
+                <w:szCs w:val="28"/>
+              </w:rPr>
+            </w:pPr>
+            <w:r>
+              <w:rPr>
+                <w:rFonts w:cs="Times New Roman"/>
+                <w:sz w:val="26"/>
+                <w:szCs w:val="28"/>
+              </w:rPr>
+              <w:t xml:space="preserve">Sửa </w:t>
+            </w:r>
+            <w:r>
+              <w:rPr>
+                <w:rFonts w:cs="Times New Roman"/>
+                <w:sz w:val="26"/>
+                <w:szCs w:val="28"/>
+              </w:rPr>
               <w:t>Nhân viên</w:t>
             </w:r>
             <w:r>
@@ -41318,7 +40808,217 @@
                 <w:sz w:val="26"/>
                 <w:szCs w:val="28"/>
               </w:rPr>
-              <w:t xml:space="preserve"> xuống database</w:t>
+              <w:t xml:space="preserve"> đang chọn</w:t>
+            </w:r>
+          </w:p>
+        </w:tc>
+      </w:tr>
+      <w:tr>
+        <w:tc>
+          <w:tcPr>
+            <w:tcW w:w="290" w:type="pct"/>
+          </w:tcPr>
+          <w:p>
+            <w:pPr>
+              <w:jc w:val="center"/>
+              <w:rPr>
+                <w:rFonts w:cs="Times New Roman"/>
+                <w:color w:val="C0504D" w:themeColor="accent2"/>
+                <w:szCs w:val="28"/>
+              </w:rPr>
+            </w:pPr>
+            <w:r>
+              <w:rPr>
+                <w:rFonts w:cs="Times New Roman"/>
+                <w:color w:val="C0504D" w:themeColor="accent2"/>
+                <w:szCs w:val="28"/>
+              </w:rPr>
+              <w:t>3</w:t>
+            </w:r>
+          </w:p>
+        </w:tc>
+        <w:tc>
+          <w:tcPr>
+            <w:tcW w:w="1903" w:type="pct"/>
+          </w:tcPr>
+          <w:p>
+            <w:pPr>
+              <w:jc w:val="left"/>
+              <w:rPr>
+                <w:rFonts w:cs="Times New Roman"/>
+                <w:sz w:val="26"/>
+                <w:szCs w:val="28"/>
+              </w:rPr>
+            </w:pPr>
+            <w:r>
+              <w:rPr>
+                <w:rFonts w:cs="Times New Roman"/>
+                <w:sz w:val="26"/>
+                <w:szCs w:val="28"/>
+              </w:rPr>
+              <w:t xml:space="preserve">Xoá </w:t>
+            </w:r>
+          </w:p>
+        </w:tc>
+        <w:tc>
+          <w:tcPr>
+            <w:tcW w:w="523" w:type="pct"/>
+          </w:tcPr>
+          <w:p>
+            <w:pPr>
+              <w:jc w:val="center"/>
+              <w:rPr>
+                <w:rFonts w:cs="Times New Roman"/>
+                <w:sz w:val="26"/>
+                <w:szCs w:val="28"/>
+              </w:rPr>
+            </w:pPr>
+            <w:r>
+              <w:rPr>
+                <w:rFonts w:cs="Times New Roman"/>
+                <w:sz w:val="26"/>
+                <w:szCs w:val="28"/>
+              </w:rPr>
+              <w:t>Click</w:t>
+            </w:r>
+          </w:p>
+        </w:tc>
+        <w:tc>
+          <w:tcPr>
+            <w:tcW w:w="2284" w:type="pct"/>
+          </w:tcPr>
+          <w:p>
+            <w:pPr>
+              <w:rPr>
+                <w:rFonts w:cs="Times New Roman"/>
+                <w:sz w:val="26"/>
+                <w:szCs w:val="28"/>
+              </w:rPr>
+            </w:pPr>
+            <w:r>
+              <w:rPr>
+                <w:rFonts w:cs="Times New Roman"/>
+                <w:sz w:val="26"/>
+                <w:szCs w:val="28"/>
+              </w:rPr>
+              <w:t xml:space="preserve">Xoá </w:t>
+            </w:r>
+            <w:r>
+              <w:rPr>
+                <w:rFonts w:cs="Times New Roman"/>
+                <w:sz w:val="26"/>
+                <w:szCs w:val="28"/>
+              </w:rPr>
+              <w:t xml:space="preserve">Nhân viên </w:t>
+            </w:r>
+            <w:r>
+              <w:rPr>
+                <w:rFonts w:cs="Times New Roman"/>
+                <w:sz w:val="26"/>
+                <w:szCs w:val="28"/>
+              </w:rPr>
+              <w:t>đang chọn</w:t>
+            </w:r>
+          </w:p>
+        </w:tc>
+      </w:tr>
+      <w:tr>
+        <w:tc>
+          <w:tcPr>
+            <w:tcW w:w="290" w:type="pct"/>
+          </w:tcPr>
+          <w:p>
+            <w:pPr>
+              <w:jc w:val="center"/>
+              <w:rPr>
+                <w:rFonts w:cs="Times New Roman"/>
+                <w:color w:val="C0504D" w:themeColor="accent2"/>
+                <w:szCs w:val="28"/>
+              </w:rPr>
+            </w:pPr>
+            <w:r>
+              <w:rPr>
+                <w:rFonts w:cs="Times New Roman"/>
+                <w:color w:val="C0504D" w:themeColor="accent2"/>
+                <w:szCs w:val="28"/>
+              </w:rPr>
+              <w:t>4</w:t>
+            </w:r>
+          </w:p>
+        </w:tc>
+        <w:tc>
+          <w:tcPr>
+            <w:tcW w:w="1903" w:type="pct"/>
+          </w:tcPr>
+          <w:p>
+            <w:pPr>
+              <w:jc w:val="left"/>
+              <w:rPr>
+                <w:rFonts w:cs="Times New Roman"/>
+                <w:sz w:val="26"/>
+                <w:szCs w:val="28"/>
+              </w:rPr>
+            </w:pPr>
+            <w:r>
+              <w:rPr>
+                <w:rFonts w:cs="Times New Roman"/>
+                <w:sz w:val="26"/>
+                <w:szCs w:val="28"/>
+              </w:rPr>
+              <w:t>Lưu</w:t>
+            </w:r>
+          </w:p>
+        </w:tc>
+        <w:tc>
+          <w:tcPr>
+            <w:tcW w:w="523" w:type="pct"/>
+          </w:tcPr>
+          <w:p>
+            <w:pPr>
+              <w:jc w:val="center"/>
+              <w:rPr>
+                <w:rFonts w:cs="Times New Roman"/>
+                <w:sz w:val="26"/>
+                <w:szCs w:val="28"/>
+              </w:rPr>
+            </w:pPr>
+            <w:r>
+              <w:rPr>
+                <w:rFonts w:cs="Times New Roman"/>
+                <w:sz w:val="26"/>
+                <w:szCs w:val="28"/>
+              </w:rPr>
+              <w:t>Click</w:t>
+            </w:r>
+          </w:p>
+        </w:tc>
+        <w:tc>
+          <w:tcPr>
+            <w:tcW w:w="2284" w:type="pct"/>
+          </w:tcPr>
+          <w:p>
+            <w:pPr>
+              <w:rPr>
+                <w:rFonts w:cs="Times New Roman"/>
+                <w:sz w:val="26"/>
+                <w:szCs w:val="28"/>
+              </w:rPr>
+            </w:pPr>
+            <w:r>
+              <w:rPr>
+                <w:rFonts w:cs="Times New Roman"/>
+                <w:sz w:val="26"/>
+                <w:szCs w:val="28"/>
+              </w:rPr>
+              <w:t xml:space="preserve">Lưu </w:t>
+            </w:r>
+            <w:r>
+              <w:rPr>
+                <w:rFonts w:cs="Times New Roman"/>
+                <w:sz w:val="26"/>
+                <w:szCs w:val="28"/>
+              </w:rPr>
+              <w:t>Nhân viên xuống database</w:t>
             </w:r>
           </w:p>
         </w:tc>
@@ -41627,6 +41327,9 @@
     </w:p>
     <w:p>
       <w:r>
+        <w:rPr>
+          <w:noProof/>
+        </w:rPr>
         <w:drawing>
           <wp:inline distT="0" distB="0" distL="0" distR="0" wp14:anchorId="63F18416" wp14:editId="7D82CD4F">
             <wp:extent cx="6372225" cy="3745865"/>
@@ -41643,7 +41346,7 @@
                     <pic:cNvPicPr/>
                   </pic:nvPicPr>
                   <pic:blipFill>
-                    <a:blip r:embed="rId47"/>
+                    <a:blip r:embed="rId49"/>
                     <a:stretch>
                       <a:fillRect/>
                     </a:stretch>
@@ -42214,15 +41917,7 @@
                 <w:sz w:val="26"/>
                 <w:szCs w:val="28"/>
               </w:rPr>
-              <w:t>vai trò</w:t>
-            </w:r>
-            <w:r>
-              <w:rPr>
-                <w:rFonts w:cs="Times New Roman"/>
-                <w:sz w:val="26"/>
-                <w:szCs w:val="28"/>
-              </w:rPr>
-              <w:t xml:space="preserve"> vào database</w:t>
+              <w:t>vai trò vào database</w:t>
             </w:r>
           </w:p>
         </w:tc>
@@ -42531,1508 +42226,14 @@
     </w:p>
     <w:p>
       <w:r>
+        <w:rPr>
+          <w:noProof/>
+        </w:rPr>
         <w:drawing>
           <wp:inline distT="0" distB="0" distL="0" distR="0" wp14:anchorId="5743E0CB" wp14:editId="4FBCC9A2">
             <wp:extent cx="6372225" cy="3748405"/>
             <wp:effectExtent l="0" t="0" r="9525" b="4445"/>
             <wp:docPr id="105" name="Picture 105"/>
-            <wp:cNvGraphicFramePr>
-              <a:graphicFrameLocks xmlns:a="http://schemas.openxmlformats.org/drawingml/2006/main" noChangeAspect="1"/>
-            </wp:cNvGraphicFramePr>
-            <a:graphic xmlns:a="http://schemas.openxmlformats.org/drawingml/2006/main">
-              <a:graphicData uri="http://schemas.openxmlformats.org/drawingml/2006/picture">
-                <pic:pic xmlns:pic="http://schemas.openxmlformats.org/drawingml/2006/picture">
-                  <pic:nvPicPr>
-                    <pic:cNvPr id="1" name=""/>
-                    <pic:cNvPicPr/>
-                  </pic:nvPicPr>
-                  <pic:blipFill>
-                    <a:blip r:embed="rId48"/>
-                    <a:stretch>
-                      <a:fillRect/>
-                    </a:stretch>
-                  </pic:blipFill>
-                  <pic:spPr>
-                    <a:xfrm>
-                      <a:off x="0" y="0"/>
-                      <a:ext cx="6372225" cy="3748405"/>
-                    </a:xfrm>
-                    <a:prstGeom prst="rect">
-                      <a:avLst/>
-                    </a:prstGeom>
-                  </pic:spPr>
-                </pic:pic>
-              </a:graphicData>
-            </a:graphic>
-          </wp:inline>
-        </w:drawing>
-      </w:r>
-    </w:p>
-    <w:p>
-      <w:pPr>
-        <w:spacing w:after="160" w:line="259" w:lineRule="auto"/>
-      </w:pPr>
-      <w:r>
-        <w:t xml:space="preserve">Mô tả hoạt động: </w:t>
-      </w:r>
-    </w:p>
-    <w:tbl>
-      <w:tblPr>
-        <w:tblStyle w:val="TableGrid"/>
-        <w:tblW w:w="4518" w:type="pct"/>
-        <w:tblInd w:w="625" w:type="dxa"/>
-        <w:tblLook w:val="04A0" w:firstRow="1" w:lastRow="0" w:firstColumn="1" w:lastColumn="0" w:noHBand="0" w:noVBand="1"/>
-      </w:tblPr>
-      <w:tblGrid>
-        <w:gridCol w:w="538"/>
-        <w:gridCol w:w="3525"/>
-        <w:gridCol w:w="969"/>
-        <w:gridCol w:w="4231"/>
-      </w:tblGrid>
-      <w:tr>
-        <w:tc>
-          <w:tcPr>
-            <w:tcW w:w="290" w:type="pct"/>
-            <w:shd w:val="clear" w:color="auto" w:fill="F2F2F2" w:themeFill="background1" w:themeFillShade="F2"/>
-            <w:vAlign w:val="center"/>
-          </w:tcPr>
-          <w:p>
-            <w:pPr>
-              <w:spacing w:line="240" w:lineRule="auto"/>
-              <w:jc w:val="center"/>
-              <w:rPr>
-                <w:rFonts w:cs="Times New Roman"/>
-                <w:b/>
-                <w:smallCaps/>
-                <w:sz w:val="24"/>
-                <w:szCs w:val="28"/>
-              </w:rPr>
-            </w:pPr>
-            <w:r>
-              <w:rPr>
-                <w:rFonts w:cs="Times New Roman"/>
-                <w:b/>
-                <w:smallCaps/>
-                <w:sz w:val="24"/>
-                <w:szCs w:val="28"/>
-              </w:rPr>
-              <w:t>TT</w:t>
-            </w:r>
-          </w:p>
-        </w:tc>
-        <w:tc>
-          <w:tcPr>
-            <w:tcW w:w="1903" w:type="pct"/>
-            <w:shd w:val="clear" w:color="auto" w:fill="F2F2F2" w:themeFill="background1" w:themeFillShade="F2"/>
-            <w:vAlign w:val="center"/>
-          </w:tcPr>
-          <w:p>
-            <w:pPr>
-              <w:spacing w:line="240" w:lineRule="auto"/>
-              <w:jc w:val="center"/>
-              <w:rPr>
-                <w:rFonts w:cs="Times New Roman"/>
-                <w:b/>
-                <w:smallCaps/>
-                <w:sz w:val="24"/>
-                <w:szCs w:val="28"/>
-              </w:rPr>
-            </w:pPr>
-            <w:r>
-              <w:rPr>
-                <w:rFonts w:cs="Times New Roman"/>
-                <w:b/>
-                <w:smallCaps/>
-                <w:sz w:val="24"/>
-                <w:szCs w:val="28"/>
-              </w:rPr>
-              <w:t>Điều khiển</w:t>
-            </w:r>
-          </w:p>
-        </w:tc>
-        <w:tc>
-          <w:tcPr>
-            <w:tcW w:w="523" w:type="pct"/>
-            <w:shd w:val="clear" w:color="auto" w:fill="F2F2F2" w:themeFill="background1" w:themeFillShade="F2"/>
-            <w:vAlign w:val="center"/>
-          </w:tcPr>
-          <w:p>
-            <w:pPr>
-              <w:spacing w:line="240" w:lineRule="auto"/>
-              <w:jc w:val="center"/>
-              <w:rPr>
-                <w:rFonts w:cs="Times New Roman"/>
-                <w:b/>
-                <w:smallCaps/>
-                <w:sz w:val="24"/>
-                <w:szCs w:val="28"/>
-              </w:rPr>
-            </w:pPr>
-            <w:r>
-              <w:rPr>
-                <w:rFonts w:cs="Times New Roman"/>
-                <w:b/>
-                <w:smallCaps/>
-                <w:sz w:val="24"/>
-                <w:szCs w:val="28"/>
-              </w:rPr>
-              <w:t>Sự kiện</w:t>
-            </w:r>
-          </w:p>
-        </w:tc>
-        <w:tc>
-          <w:tcPr>
-            <w:tcW w:w="2284" w:type="pct"/>
-            <w:shd w:val="clear" w:color="auto" w:fill="F2F2F2" w:themeFill="background1" w:themeFillShade="F2"/>
-            <w:vAlign w:val="center"/>
-          </w:tcPr>
-          <w:p>
-            <w:pPr>
-              <w:spacing w:line="240" w:lineRule="auto"/>
-              <w:jc w:val="center"/>
-              <w:rPr>
-                <w:rFonts w:cs="Times New Roman"/>
-                <w:b/>
-                <w:smallCaps/>
-                <w:sz w:val="24"/>
-                <w:szCs w:val="28"/>
-              </w:rPr>
-            </w:pPr>
-            <w:r>
-              <w:rPr>
-                <w:rFonts w:cs="Times New Roman"/>
-                <w:b/>
-                <w:smallCaps/>
-                <w:sz w:val="24"/>
-                <w:szCs w:val="28"/>
-              </w:rPr>
-              <w:t>Mô tả hoạt động</w:t>
-            </w:r>
-          </w:p>
-        </w:tc>
-      </w:tr>
-      <w:tr>
-        <w:tc>
-          <w:tcPr>
-            <w:tcW w:w="290" w:type="pct"/>
-          </w:tcPr>
-          <w:p>
-            <w:pPr>
-              <w:jc w:val="center"/>
-              <w:rPr>
-                <w:rFonts w:cs="Times New Roman"/>
-                <w:color w:val="C0504D" w:themeColor="accent2"/>
-                <w:szCs w:val="28"/>
-              </w:rPr>
-            </w:pPr>
-            <w:r>
-              <w:rPr>
-                <w:rFonts w:cs="Times New Roman"/>
-                <w:color w:val="C0504D" w:themeColor="accent2"/>
-                <w:szCs w:val="28"/>
-              </w:rPr>
-              <w:t>2</w:t>
-            </w:r>
-          </w:p>
-        </w:tc>
-        <w:tc>
-          <w:tcPr>
-            <w:tcW w:w="1903" w:type="pct"/>
-          </w:tcPr>
-          <w:p>
-            <w:pPr>
-              <w:jc w:val="left"/>
-              <w:rPr>
-                <w:rFonts w:cs="Times New Roman"/>
-                <w:sz w:val="26"/>
-                <w:szCs w:val="28"/>
-              </w:rPr>
-            </w:pPr>
-            <w:r>
-              <w:rPr>
-                <w:rFonts w:cs="Times New Roman"/>
-                <w:sz w:val="26"/>
-                <w:szCs w:val="28"/>
-              </w:rPr>
-              <w:t xml:space="preserve">Sửa </w:t>
-            </w:r>
-          </w:p>
-        </w:tc>
-        <w:tc>
-          <w:tcPr>
-            <w:tcW w:w="523" w:type="pct"/>
-          </w:tcPr>
-          <w:p>
-            <w:pPr>
-              <w:jc w:val="center"/>
-              <w:rPr>
-                <w:rFonts w:cs="Times New Roman"/>
-                <w:sz w:val="26"/>
-                <w:szCs w:val="28"/>
-              </w:rPr>
-            </w:pPr>
-            <w:r>
-              <w:rPr>
-                <w:rFonts w:cs="Times New Roman"/>
-                <w:sz w:val="26"/>
-                <w:szCs w:val="28"/>
-              </w:rPr>
-              <w:t>Click</w:t>
-            </w:r>
-          </w:p>
-        </w:tc>
-        <w:tc>
-          <w:tcPr>
-            <w:tcW w:w="2284" w:type="pct"/>
-          </w:tcPr>
-          <w:p>
-            <w:pPr>
-              <w:rPr>
-                <w:rFonts w:cs="Times New Roman"/>
-                <w:sz w:val="26"/>
-                <w:szCs w:val="28"/>
-              </w:rPr>
-            </w:pPr>
-            <w:r>
-              <w:rPr>
-                <w:rFonts w:cs="Times New Roman"/>
-                <w:sz w:val="26"/>
-                <w:szCs w:val="28"/>
-              </w:rPr>
-              <w:t xml:space="preserve">Sửa </w:t>
-            </w:r>
-            <w:r>
-              <w:rPr>
-                <w:rFonts w:cs="Times New Roman"/>
-                <w:sz w:val="26"/>
-                <w:szCs w:val="28"/>
-              </w:rPr>
-              <w:t>khách hàng</w:t>
-            </w:r>
-            <w:r>
-              <w:rPr>
-                <w:rFonts w:cs="Times New Roman"/>
-                <w:sz w:val="26"/>
-                <w:szCs w:val="28"/>
-              </w:rPr>
-              <w:t xml:space="preserve"> đang chọn</w:t>
-            </w:r>
-          </w:p>
-        </w:tc>
-      </w:tr>
-      <w:tr>
-        <w:tc>
-          <w:tcPr>
-            <w:tcW w:w="290" w:type="pct"/>
-          </w:tcPr>
-          <w:p>
-            <w:pPr>
-              <w:jc w:val="center"/>
-              <w:rPr>
-                <w:rFonts w:cs="Times New Roman"/>
-                <w:color w:val="C0504D" w:themeColor="accent2"/>
-                <w:szCs w:val="28"/>
-              </w:rPr>
-            </w:pPr>
-            <w:r>
-              <w:rPr>
-                <w:rFonts w:cs="Times New Roman"/>
-                <w:color w:val="C0504D" w:themeColor="accent2"/>
-                <w:szCs w:val="28"/>
-              </w:rPr>
-              <w:t>5</w:t>
-            </w:r>
-          </w:p>
-        </w:tc>
-        <w:tc>
-          <w:tcPr>
-            <w:tcW w:w="1903" w:type="pct"/>
-          </w:tcPr>
-          <w:p>
-            <w:pPr>
-              <w:jc w:val="left"/>
-              <w:rPr>
-                <w:rFonts w:cs="Times New Roman"/>
-                <w:sz w:val="26"/>
-                <w:szCs w:val="28"/>
-              </w:rPr>
-            </w:pPr>
-            <w:r>
-              <w:rPr>
-                <w:rFonts w:cs="Times New Roman"/>
-                <w:sz w:val="26"/>
-                <w:szCs w:val="28"/>
-              </w:rPr>
-              <w:t>Danh sách</w:t>
-            </w:r>
-          </w:p>
-        </w:tc>
-        <w:tc>
-          <w:tcPr>
-            <w:tcW w:w="523" w:type="pct"/>
-          </w:tcPr>
-          <w:p>
-            <w:pPr>
-              <w:jc w:val="center"/>
-              <w:rPr>
-                <w:rFonts w:cs="Times New Roman"/>
-                <w:sz w:val="26"/>
-                <w:szCs w:val="28"/>
-              </w:rPr>
-            </w:pPr>
-            <w:r>
-              <w:rPr>
-                <w:rFonts w:cs="Times New Roman"/>
-                <w:sz w:val="26"/>
-                <w:szCs w:val="28"/>
-              </w:rPr>
-              <w:t>Click</w:t>
-            </w:r>
-          </w:p>
-        </w:tc>
-        <w:tc>
-          <w:tcPr>
-            <w:tcW w:w="2284" w:type="pct"/>
-          </w:tcPr>
-          <w:p>
-            <w:pPr>
-              <w:rPr>
-                <w:rFonts w:cs="Times New Roman"/>
-                <w:sz w:val="26"/>
-                <w:szCs w:val="28"/>
-              </w:rPr>
-            </w:pPr>
-            <w:r>
-              <w:rPr>
-                <w:rFonts w:cs="Times New Roman"/>
-                <w:sz w:val="26"/>
-                <w:szCs w:val="28"/>
-              </w:rPr>
-              <w:t>Tải lại danh sách</w:t>
-            </w:r>
-          </w:p>
-        </w:tc>
-      </w:tr>
-      <w:tr>
-        <w:tc>
-          <w:tcPr>
-            <w:tcW w:w="290" w:type="pct"/>
-          </w:tcPr>
-          <w:p>
-            <w:pPr>
-              <w:jc w:val="center"/>
-              <w:rPr>
-                <w:rFonts w:cs="Times New Roman"/>
-                <w:color w:val="C0504D" w:themeColor="accent2"/>
-                <w:szCs w:val="28"/>
-              </w:rPr>
-            </w:pPr>
-            <w:r>
-              <w:rPr>
-                <w:rFonts w:cs="Times New Roman"/>
-                <w:color w:val="C0504D" w:themeColor="accent2"/>
-                <w:szCs w:val="28"/>
-              </w:rPr>
-              <w:t>6</w:t>
-            </w:r>
-          </w:p>
-        </w:tc>
-        <w:tc>
-          <w:tcPr>
-            <w:tcW w:w="1903" w:type="pct"/>
-          </w:tcPr>
-          <w:p>
-            <w:pPr>
-              <w:jc w:val="left"/>
-              <w:rPr>
-                <w:rFonts w:cs="Times New Roman"/>
-                <w:sz w:val="26"/>
-                <w:szCs w:val="28"/>
-              </w:rPr>
-            </w:pPr>
-            <w:r>
-              <w:rPr>
-                <w:rFonts w:cs="Times New Roman"/>
-                <w:sz w:val="26"/>
-                <w:szCs w:val="28"/>
-              </w:rPr>
-              <w:t>Bỏ qua</w:t>
-            </w:r>
-          </w:p>
-        </w:tc>
-        <w:tc>
-          <w:tcPr>
-            <w:tcW w:w="523" w:type="pct"/>
-          </w:tcPr>
-          <w:p>
-            <w:pPr>
-              <w:jc w:val="center"/>
-              <w:rPr>
-                <w:rFonts w:cs="Times New Roman"/>
-                <w:sz w:val="26"/>
-                <w:szCs w:val="28"/>
-              </w:rPr>
-            </w:pPr>
-            <w:r>
-              <w:rPr>
-                <w:rFonts w:cs="Times New Roman"/>
-                <w:sz w:val="26"/>
-                <w:szCs w:val="28"/>
-              </w:rPr>
-              <w:t>Click</w:t>
-            </w:r>
-          </w:p>
-        </w:tc>
-        <w:tc>
-          <w:tcPr>
-            <w:tcW w:w="2284" w:type="pct"/>
-          </w:tcPr>
-          <w:p>
-            <w:pPr>
-              <w:rPr>
-                <w:rFonts w:cs="Times New Roman"/>
-                <w:sz w:val="26"/>
-                <w:szCs w:val="28"/>
-              </w:rPr>
-            </w:pPr>
-            <w:r>
-              <w:rPr>
-                <w:rFonts w:cs="Times New Roman"/>
-                <w:sz w:val="26"/>
-                <w:szCs w:val="28"/>
-              </w:rPr>
-              <w:t>Đặt lại mặc định các inputs control</w:t>
-            </w:r>
-          </w:p>
-        </w:tc>
-      </w:tr>
-      <w:tr>
-        <w:tc>
-          <w:tcPr>
-            <w:tcW w:w="290" w:type="pct"/>
-          </w:tcPr>
-          <w:p>
-            <w:pPr>
-              <w:jc w:val="center"/>
-              <w:rPr>
-                <w:rFonts w:cs="Times New Roman"/>
-                <w:color w:val="C0504D" w:themeColor="accent2"/>
-                <w:szCs w:val="28"/>
-              </w:rPr>
-            </w:pPr>
-            <w:r>
-              <w:rPr>
-                <w:rFonts w:cs="Times New Roman"/>
-                <w:color w:val="C0504D" w:themeColor="accent2"/>
-                <w:szCs w:val="28"/>
-              </w:rPr>
-              <w:t>7</w:t>
-            </w:r>
-          </w:p>
-        </w:tc>
-        <w:tc>
-          <w:tcPr>
-            <w:tcW w:w="1903" w:type="pct"/>
-          </w:tcPr>
-          <w:p>
-            <w:pPr>
-              <w:jc w:val="left"/>
-              <w:rPr>
-                <w:rFonts w:cs="Times New Roman"/>
-                <w:sz w:val="26"/>
-                <w:szCs w:val="28"/>
-              </w:rPr>
-            </w:pPr>
-            <w:r>
-              <w:rPr>
-                <w:rFonts w:cs="Times New Roman"/>
-                <w:sz w:val="26"/>
-                <w:szCs w:val="28"/>
-              </w:rPr>
-              <w:t>Tìm kiếm</w:t>
-            </w:r>
-          </w:p>
-        </w:tc>
-        <w:tc>
-          <w:tcPr>
-            <w:tcW w:w="523" w:type="pct"/>
-          </w:tcPr>
-          <w:p>
-            <w:pPr>
-              <w:jc w:val="center"/>
-              <w:rPr>
-                <w:rFonts w:cs="Times New Roman"/>
-                <w:sz w:val="26"/>
-                <w:szCs w:val="28"/>
-              </w:rPr>
-            </w:pPr>
-            <w:r>
-              <w:rPr>
-                <w:rFonts w:cs="Times New Roman"/>
-                <w:sz w:val="26"/>
-                <w:szCs w:val="28"/>
-              </w:rPr>
-              <w:t>Click</w:t>
-            </w:r>
-          </w:p>
-        </w:tc>
-        <w:tc>
-          <w:tcPr>
-            <w:tcW w:w="2284" w:type="pct"/>
-          </w:tcPr>
-          <w:p>
-            <w:pPr>
-              <w:rPr>
-                <w:rFonts w:cs="Times New Roman"/>
-                <w:sz w:val="26"/>
-                <w:szCs w:val="28"/>
-              </w:rPr>
-            </w:pPr>
-            <w:r>
-              <w:rPr>
-                <w:rFonts w:cs="Times New Roman"/>
-                <w:sz w:val="26"/>
-                <w:szCs w:val="28"/>
-              </w:rPr>
-              <w:t xml:space="preserve">Tìm kiếm </w:t>
-            </w:r>
-            <w:r>
-              <w:rPr>
-                <w:rFonts w:cs="Times New Roman"/>
-                <w:sz w:val="26"/>
-                <w:szCs w:val="28"/>
-              </w:rPr>
-              <w:t>khách hàng</w:t>
-            </w:r>
-          </w:p>
-        </w:tc>
-      </w:tr>
-    </w:tbl>
-    <w:p>
-      <w:pPr>
-        <w:spacing w:after="160" w:line="259" w:lineRule="auto"/>
-      </w:pPr>
-    </w:p>
-    <w:p>
-      <w:pPr>
-        <w:pStyle w:val="Heading4"/>
-      </w:pPr>
-      <w:r>
-        <w:lastRenderedPageBreak/>
-        <w:t>Bàn</w:t>
-      </w:r>
-    </w:p>
-    <w:p>
-      <w:r>
-        <w:drawing>
-          <wp:inline distT="0" distB="0" distL="0" distR="0" wp14:anchorId="42B1985B" wp14:editId="73D35FDE">
-            <wp:extent cx="6372225" cy="3748405"/>
-            <wp:effectExtent l="0" t="0" r="9525" b="4445"/>
-            <wp:docPr id="112" name="Picture 112"/>
-            <wp:cNvGraphicFramePr>
-              <a:graphicFrameLocks xmlns:a="http://schemas.openxmlformats.org/drawingml/2006/main" noChangeAspect="1"/>
-            </wp:cNvGraphicFramePr>
-            <a:graphic xmlns:a="http://schemas.openxmlformats.org/drawingml/2006/main">
-              <a:graphicData uri="http://schemas.openxmlformats.org/drawingml/2006/picture">
-                <pic:pic xmlns:pic="http://schemas.openxmlformats.org/drawingml/2006/picture">
-                  <pic:nvPicPr>
-                    <pic:cNvPr id="1" name=""/>
-                    <pic:cNvPicPr/>
-                  </pic:nvPicPr>
-                  <pic:blipFill>
-                    <a:blip r:embed="rId49"/>
-                    <a:stretch>
-                      <a:fillRect/>
-                    </a:stretch>
-                  </pic:blipFill>
-                  <pic:spPr>
-                    <a:xfrm>
-                      <a:off x="0" y="0"/>
-                      <a:ext cx="6372225" cy="3748405"/>
-                    </a:xfrm>
-                    <a:prstGeom prst="rect">
-                      <a:avLst/>
-                    </a:prstGeom>
-                  </pic:spPr>
-                </pic:pic>
-              </a:graphicData>
-            </a:graphic>
-          </wp:inline>
-        </w:drawing>
-      </w:r>
-    </w:p>
-    <w:p>
-      <w:pPr>
-        <w:spacing w:after="160" w:line="259" w:lineRule="auto"/>
-      </w:pPr>
-      <w:r>
-        <w:t xml:space="preserve">Mô tả hoạt động: </w:t>
-      </w:r>
-    </w:p>
-    <w:tbl>
-      <w:tblPr>
-        <w:tblStyle w:val="TableGrid"/>
-        <w:tblW w:w="4518" w:type="pct"/>
-        <w:tblInd w:w="625" w:type="dxa"/>
-        <w:tblLook w:val="04A0" w:firstRow="1" w:lastRow="0" w:firstColumn="1" w:lastColumn="0" w:noHBand="0" w:noVBand="1"/>
-      </w:tblPr>
-      <w:tblGrid>
-        <w:gridCol w:w="538"/>
-        <w:gridCol w:w="3525"/>
-        <w:gridCol w:w="969"/>
-        <w:gridCol w:w="4231"/>
-      </w:tblGrid>
-      <w:tr>
-        <w:tc>
-          <w:tcPr>
-            <w:tcW w:w="290" w:type="pct"/>
-            <w:shd w:val="clear" w:color="auto" w:fill="F2F2F2" w:themeFill="background1" w:themeFillShade="F2"/>
-            <w:vAlign w:val="center"/>
-          </w:tcPr>
-          <w:p>
-            <w:pPr>
-              <w:spacing w:line="240" w:lineRule="auto"/>
-              <w:jc w:val="center"/>
-              <w:rPr>
-                <w:rFonts w:cs="Times New Roman"/>
-                <w:b/>
-                <w:smallCaps/>
-                <w:sz w:val="24"/>
-                <w:szCs w:val="28"/>
-              </w:rPr>
-            </w:pPr>
-            <w:r>
-              <w:rPr>
-                <w:rFonts w:cs="Times New Roman"/>
-                <w:b/>
-                <w:smallCaps/>
-                <w:sz w:val="24"/>
-                <w:szCs w:val="28"/>
-              </w:rPr>
-              <w:t>TT</w:t>
-            </w:r>
-          </w:p>
-        </w:tc>
-        <w:tc>
-          <w:tcPr>
-            <w:tcW w:w="1903" w:type="pct"/>
-            <w:shd w:val="clear" w:color="auto" w:fill="F2F2F2" w:themeFill="background1" w:themeFillShade="F2"/>
-            <w:vAlign w:val="center"/>
-          </w:tcPr>
-          <w:p>
-            <w:pPr>
-              <w:spacing w:line="240" w:lineRule="auto"/>
-              <w:jc w:val="center"/>
-              <w:rPr>
-                <w:rFonts w:cs="Times New Roman"/>
-                <w:b/>
-                <w:smallCaps/>
-                <w:sz w:val="24"/>
-                <w:szCs w:val="28"/>
-              </w:rPr>
-            </w:pPr>
-            <w:r>
-              <w:rPr>
-                <w:rFonts w:cs="Times New Roman"/>
-                <w:b/>
-                <w:smallCaps/>
-                <w:sz w:val="24"/>
-                <w:szCs w:val="28"/>
-              </w:rPr>
-              <w:t>Điều khiển</w:t>
-            </w:r>
-          </w:p>
-        </w:tc>
-        <w:tc>
-          <w:tcPr>
-            <w:tcW w:w="523" w:type="pct"/>
-            <w:shd w:val="clear" w:color="auto" w:fill="F2F2F2" w:themeFill="background1" w:themeFillShade="F2"/>
-            <w:vAlign w:val="center"/>
-          </w:tcPr>
-          <w:p>
-            <w:pPr>
-              <w:spacing w:line="240" w:lineRule="auto"/>
-              <w:jc w:val="center"/>
-              <w:rPr>
-                <w:rFonts w:cs="Times New Roman"/>
-                <w:b/>
-                <w:smallCaps/>
-                <w:sz w:val="24"/>
-                <w:szCs w:val="28"/>
-              </w:rPr>
-            </w:pPr>
-            <w:r>
-              <w:rPr>
-                <w:rFonts w:cs="Times New Roman"/>
-                <w:b/>
-                <w:smallCaps/>
-                <w:sz w:val="24"/>
-                <w:szCs w:val="28"/>
-              </w:rPr>
-              <w:t>Sự kiện</w:t>
-            </w:r>
-          </w:p>
-        </w:tc>
-        <w:tc>
-          <w:tcPr>
-            <w:tcW w:w="2284" w:type="pct"/>
-            <w:shd w:val="clear" w:color="auto" w:fill="F2F2F2" w:themeFill="background1" w:themeFillShade="F2"/>
-            <w:vAlign w:val="center"/>
-          </w:tcPr>
-          <w:p>
-            <w:pPr>
-              <w:spacing w:line="240" w:lineRule="auto"/>
-              <w:jc w:val="center"/>
-              <w:rPr>
-                <w:rFonts w:cs="Times New Roman"/>
-                <w:b/>
-                <w:smallCaps/>
-                <w:sz w:val="24"/>
-                <w:szCs w:val="28"/>
-              </w:rPr>
-            </w:pPr>
-            <w:r>
-              <w:rPr>
-                <w:rFonts w:cs="Times New Roman"/>
-                <w:b/>
-                <w:smallCaps/>
-                <w:sz w:val="24"/>
-                <w:szCs w:val="28"/>
-              </w:rPr>
-              <w:t>Mô tả hoạt động</w:t>
-            </w:r>
-          </w:p>
-        </w:tc>
-      </w:tr>
-      <w:tr>
-        <w:tc>
-          <w:tcPr>
-            <w:tcW w:w="290" w:type="pct"/>
-          </w:tcPr>
-          <w:p>
-            <w:pPr>
-              <w:jc w:val="center"/>
-              <w:rPr>
-                <w:rFonts w:cs="Times New Roman"/>
-                <w:color w:val="C0504D" w:themeColor="accent2"/>
-                <w:szCs w:val="28"/>
-              </w:rPr>
-            </w:pPr>
-            <w:r>
-              <w:rPr>
-                <w:rFonts w:cs="Times New Roman"/>
-                <w:color w:val="C0504D" w:themeColor="accent2"/>
-                <w:szCs w:val="28"/>
-              </w:rPr>
-              <w:t>1</w:t>
-            </w:r>
-          </w:p>
-        </w:tc>
-        <w:tc>
-          <w:tcPr>
-            <w:tcW w:w="1903" w:type="pct"/>
-          </w:tcPr>
-          <w:p>
-            <w:pPr>
-              <w:jc w:val="left"/>
-              <w:rPr>
-                <w:rFonts w:cs="Times New Roman"/>
-                <w:sz w:val="26"/>
-                <w:szCs w:val="28"/>
-              </w:rPr>
-            </w:pPr>
-            <w:r>
-              <w:rPr>
-                <w:rFonts w:cs="Times New Roman"/>
-                <w:sz w:val="26"/>
-                <w:szCs w:val="28"/>
-              </w:rPr>
-              <w:t xml:space="preserve">Thêm </w:t>
-            </w:r>
-          </w:p>
-        </w:tc>
-        <w:tc>
-          <w:tcPr>
-            <w:tcW w:w="523" w:type="pct"/>
-          </w:tcPr>
-          <w:p>
-            <w:pPr>
-              <w:jc w:val="center"/>
-              <w:rPr>
-                <w:rFonts w:cs="Times New Roman"/>
-                <w:sz w:val="26"/>
-                <w:szCs w:val="28"/>
-              </w:rPr>
-            </w:pPr>
-            <w:r>
-              <w:rPr>
-                <w:rFonts w:cs="Times New Roman"/>
-                <w:sz w:val="26"/>
-                <w:szCs w:val="28"/>
-              </w:rPr>
-              <w:t>Click</w:t>
-            </w:r>
-          </w:p>
-        </w:tc>
-        <w:tc>
-          <w:tcPr>
-            <w:tcW w:w="2284" w:type="pct"/>
-          </w:tcPr>
-          <w:p>
-            <w:pPr>
-              <w:rPr>
-                <w:rFonts w:cs="Times New Roman"/>
-                <w:sz w:val="26"/>
-                <w:szCs w:val="28"/>
-              </w:rPr>
-            </w:pPr>
-            <w:r>
-              <w:rPr>
-                <w:rFonts w:cs="Times New Roman"/>
-                <w:sz w:val="26"/>
-                <w:szCs w:val="28"/>
-              </w:rPr>
-              <w:t>Đặt lại mặc định các inputs control</w:t>
-            </w:r>
-          </w:p>
-        </w:tc>
-      </w:tr>
-      <w:tr>
-        <w:tc>
-          <w:tcPr>
-            <w:tcW w:w="290" w:type="pct"/>
-          </w:tcPr>
-          <w:p>
-            <w:pPr>
-              <w:jc w:val="center"/>
-              <w:rPr>
-                <w:rFonts w:cs="Times New Roman"/>
-                <w:color w:val="C0504D" w:themeColor="accent2"/>
-                <w:szCs w:val="28"/>
-              </w:rPr>
-            </w:pPr>
-            <w:r>
-              <w:rPr>
-                <w:rFonts w:cs="Times New Roman"/>
-                <w:color w:val="C0504D" w:themeColor="accent2"/>
-                <w:szCs w:val="28"/>
-              </w:rPr>
-              <w:t>2</w:t>
-            </w:r>
-          </w:p>
-        </w:tc>
-        <w:tc>
-          <w:tcPr>
-            <w:tcW w:w="1903" w:type="pct"/>
-          </w:tcPr>
-          <w:p>
-            <w:pPr>
-              <w:jc w:val="left"/>
-              <w:rPr>
-                <w:rFonts w:cs="Times New Roman"/>
-                <w:sz w:val="26"/>
-                <w:szCs w:val="28"/>
-              </w:rPr>
-            </w:pPr>
-            <w:r>
-              <w:rPr>
-                <w:rFonts w:cs="Times New Roman"/>
-                <w:sz w:val="26"/>
-                <w:szCs w:val="28"/>
-              </w:rPr>
-              <w:t xml:space="preserve">Sửa </w:t>
-            </w:r>
-          </w:p>
-        </w:tc>
-        <w:tc>
-          <w:tcPr>
-            <w:tcW w:w="523" w:type="pct"/>
-          </w:tcPr>
-          <w:p>
-            <w:pPr>
-              <w:jc w:val="center"/>
-              <w:rPr>
-                <w:rFonts w:cs="Times New Roman"/>
-                <w:sz w:val="26"/>
-                <w:szCs w:val="28"/>
-              </w:rPr>
-            </w:pPr>
-            <w:r>
-              <w:rPr>
-                <w:rFonts w:cs="Times New Roman"/>
-                <w:sz w:val="26"/>
-                <w:szCs w:val="28"/>
-              </w:rPr>
-              <w:t>Click</w:t>
-            </w:r>
-          </w:p>
-        </w:tc>
-        <w:tc>
-          <w:tcPr>
-            <w:tcW w:w="2284" w:type="pct"/>
-          </w:tcPr>
-          <w:p>
-            <w:pPr>
-              <w:rPr>
-                <w:rFonts w:cs="Times New Roman"/>
-                <w:sz w:val="26"/>
-                <w:szCs w:val="28"/>
-              </w:rPr>
-            </w:pPr>
-            <w:r>
-              <w:rPr>
-                <w:rFonts w:cs="Times New Roman"/>
-                <w:sz w:val="26"/>
-                <w:szCs w:val="28"/>
-              </w:rPr>
-              <w:t xml:space="preserve">Sửa </w:t>
-            </w:r>
-            <w:r>
-              <w:rPr>
-                <w:rFonts w:cs="Times New Roman"/>
-                <w:sz w:val="26"/>
-                <w:szCs w:val="28"/>
-              </w:rPr>
-              <w:t>bàn</w:t>
-            </w:r>
-            <w:r>
-              <w:rPr>
-                <w:rFonts w:cs="Times New Roman"/>
-                <w:sz w:val="26"/>
-                <w:szCs w:val="28"/>
-              </w:rPr>
-              <w:t xml:space="preserve"> đang chọn</w:t>
-            </w:r>
-          </w:p>
-        </w:tc>
-      </w:tr>
-      <w:tr>
-        <w:tc>
-          <w:tcPr>
-            <w:tcW w:w="290" w:type="pct"/>
-          </w:tcPr>
-          <w:p>
-            <w:pPr>
-              <w:jc w:val="center"/>
-              <w:rPr>
-                <w:rFonts w:cs="Times New Roman"/>
-                <w:color w:val="C0504D" w:themeColor="accent2"/>
-                <w:szCs w:val="28"/>
-              </w:rPr>
-            </w:pPr>
-            <w:r>
-              <w:rPr>
-                <w:rFonts w:cs="Times New Roman"/>
-                <w:color w:val="C0504D" w:themeColor="accent2"/>
-                <w:szCs w:val="28"/>
-              </w:rPr>
-              <w:t>3</w:t>
-            </w:r>
-          </w:p>
-        </w:tc>
-        <w:tc>
-          <w:tcPr>
-            <w:tcW w:w="1903" w:type="pct"/>
-          </w:tcPr>
-          <w:p>
-            <w:pPr>
-              <w:jc w:val="left"/>
-              <w:rPr>
-                <w:rFonts w:cs="Times New Roman"/>
-                <w:sz w:val="26"/>
-                <w:szCs w:val="28"/>
-              </w:rPr>
-            </w:pPr>
-            <w:r>
-              <w:rPr>
-                <w:rFonts w:cs="Times New Roman"/>
-                <w:sz w:val="26"/>
-                <w:szCs w:val="28"/>
-              </w:rPr>
-              <w:t xml:space="preserve">Xoá </w:t>
-            </w:r>
-          </w:p>
-        </w:tc>
-        <w:tc>
-          <w:tcPr>
-            <w:tcW w:w="523" w:type="pct"/>
-          </w:tcPr>
-          <w:p>
-            <w:pPr>
-              <w:jc w:val="center"/>
-              <w:rPr>
-                <w:rFonts w:cs="Times New Roman"/>
-                <w:sz w:val="26"/>
-                <w:szCs w:val="28"/>
-              </w:rPr>
-            </w:pPr>
-            <w:r>
-              <w:rPr>
-                <w:rFonts w:cs="Times New Roman"/>
-                <w:sz w:val="26"/>
-                <w:szCs w:val="28"/>
-              </w:rPr>
-              <w:t>Click</w:t>
-            </w:r>
-          </w:p>
-        </w:tc>
-        <w:tc>
-          <w:tcPr>
-            <w:tcW w:w="2284" w:type="pct"/>
-          </w:tcPr>
-          <w:p>
-            <w:pPr>
-              <w:rPr>
-                <w:rFonts w:cs="Times New Roman"/>
-                <w:sz w:val="26"/>
-                <w:szCs w:val="28"/>
-              </w:rPr>
-            </w:pPr>
-            <w:r>
-              <w:rPr>
-                <w:rFonts w:cs="Times New Roman"/>
-                <w:sz w:val="26"/>
-                <w:szCs w:val="28"/>
-              </w:rPr>
-              <w:t xml:space="preserve">Xoá </w:t>
-            </w:r>
-            <w:r>
-              <w:rPr>
-                <w:rFonts w:cs="Times New Roman"/>
-                <w:sz w:val="26"/>
-                <w:szCs w:val="28"/>
-              </w:rPr>
-              <w:t xml:space="preserve">bàn </w:t>
-            </w:r>
-            <w:r>
-              <w:rPr>
-                <w:rFonts w:cs="Times New Roman"/>
-                <w:sz w:val="26"/>
-                <w:szCs w:val="28"/>
-              </w:rPr>
-              <w:t>đang chọn</w:t>
-            </w:r>
-          </w:p>
-        </w:tc>
-      </w:tr>
-      <w:tr>
-        <w:tc>
-          <w:tcPr>
-            <w:tcW w:w="290" w:type="pct"/>
-          </w:tcPr>
-          <w:p>
-            <w:pPr>
-              <w:jc w:val="center"/>
-              <w:rPr>
-                <w:rFonts w:cs="Times New Roman"/>
-                <w:color w:val="C0504D" w:themeColor="accent2"/>
-                <w:szCs w:val="28"/>
-              </w:rPr>
-            </w:pPr>
-            <w:r>
-              <w:rPr>
-                <w:rFonts w:cs="Times New Roman"/>
-                <w:color w:val="C0504D" w:themeColor="accent2"/>
-                <w:szCs w:val="28"/>
-              </w:rPr>
-              <w:t>4</w:t>
-            </w:r>
-          </w:p>
-        </w:tc>
-        <w:tc>
-          <w:tcPr>
-            <w:tcW w:w="1903" w:type="pct"/>
-          </w:tcPr>
-          <w:p>
-            <w:pPr>
-              <w:jc w:val="left"/>
-              <w:rPr>
-                <w:rFonts w:cs="Times New Roman"/>
-                <w:sz w:val="26"/>
-                <w:szCs w:val="28"/>
-              </w:rPr>
-            </w:pPr>
-            <w:r>
-              <w:rPr>
-                <w:rFonts w:cs="Times New Roman"/>
-                <w:sz w:val="26"/>
-                <w:szCs w:val="28"/>
-              </w:rPr>
-              <w:t>Lưu</w:t>
-            </w:r>
-          </w:p>
-        </w:tc>
-        <w:tc>
-          <w:tcPr>
-            <w:tcW w:w="523" w:type="pct"/>
-          </w:tcPr>
-          <w:p>
-            <w:pPr>
-              <w:jc w:val="center"/>
-              <w:rPr>
-                <w:rFonts w:cs="Times New Roman"/>
-                <w:sz w:val="26"/>
-                <w:szCs w:val="28"/>
-              </w:rPr>
-            </w:pPr>
-            <w:r>
-              <w:rPr>
-                <w:rFonts w:cs="Times New Roman"/>
-                <w:sz w:val="26"/>
-                <w:szCs w:val="28"/>
-              </w:rPr>
-              <w:t>Click</w:t>
-            </w:r>
-          </w:p>
-        </w:tc>
-        <w:tc>
-          <w:tcPr>
-            <w:tcW w:w="2284" w:type="pct"/>
-          </w:tcPr>
-          <w:p>
-            <w:pPr>
-              <w:rPr>
-                <w:rFonts w:cs="Times New Roman"/>
-                <w:sz w:val="26"/>
-                <w:szCs w:val="28"/>
-              </w:rPr>
-            </w:pPr>
-            <w:r>
-              <w:rPr>
-                <w:rFonts w:cs="Times New Roman"/>
-                <w:sz w:val="26"/>
-                <w:szCs w:val="28"/>
-              </w:rPr>
-              <w:t xml:space="preserve">Lưu </w:t>
-            </w:r>
-            <w:r>
-              <w:rPr>
-                <w:rFonts w:cs="Times New Roman"/>
-                <w:sz w:val="26"/>
-                <w:szCs w:val="28"/>
-              </w:rPr>
-              <w:t>bàn</w:t>
-            </w:r>
-            <w:r>
-              <w:rPr>
-                <w:rFonts w:cs="Times New Roman"/>
-                <w:sz w:val="26"/>
-                <w:szCs w:val="28"/>
-              </w:rPr>
-              <w:t xml:space="preserve"> vào database</w:t>
-            </w:r>
-          </w:p>
-        </w:tc>
-      </w:tr>
-      <w:tr>
-        <w:tc>
-          <w:tcPr>
-            <w:tcW w:w="290" w:type="pct"/>
-          </w:tcPr>
-          <w:p>
-            <w:pPr>
-              <w:jc w:val="center"/>
-              <w:rPr>
-                <w:rFonts w:cs="Times New Roman"/>
-                <w:color w:val="C0504D" w:themeColor="accent2"/>
-                <w:szCs w:val="28"/>
-              </w:rPr>
-            </w:pPr>
-            <w:r>
-              <w:rPr>
-                <w:rFonts w:cs="Times New Roman"/>
-                <w:color w:val="C0504D" w:themeColor="accent2"/>
-                <w:szCs w:val="28"/>
-              </w:rPr>
-              <w:t>5</w:t>
-            </w:r>
-          </w:p>
-        </w:tc>
-        <w:tc>
-          <w:tcPr>
-            <w:tcW w:w="1903" w:type="pct"/>
-          </w:tcPr>
-          <w:p>
-            <w:pPr>
-              <w:jc w:val="left"/>
-              <w:rPr>
-                <w:rFonts w:cs="Times New Roman"/>
-                <w:sz w:val="26"/>
-                <w:szCs w:val="28"/>
-              </w:rPr>
-            </w:pPr>
-            <w:r>
-              <w:rPr>
-                <w:rFonts w:cs="Times New Roman"/>
-                <w:sz w:val="26"/>
-                <w:szCs w:val="28"/>
-              </w:rPr>
-              <w:t>Danh sách</w:t>
-            </w:r>
-          </w:p>
-        </w:tc>
-        <w:tc>
-          <w:tcPr>
-            <w:tcW w:w="523" w:type="pct"/>
-          </w:tcPr>
-          <w:p>
-            <w:pPr>
-              <w:jc w:val="center"/>
-              <w:rPr>
-                <w:rFonts w:cs="Times New Roman"/>
-                <w:sz w:val="26"/>
-                <w:szCs w:val="28"/>
-              </w:rPr>
-            </w:pPr>
-            <w:r>
-              <w:rPr>
-                <w:rFonts w:cs="Times New Roman"/>
-                <w:sz w:val="26"/>
-                <w:szCs w:val="28"/>
-              </w:rPr>
-              <w:t>Click</w:t>
-            </w:r>
-          </w:p>
-        </w:tc>
-        <w:tc>
-          <w:tcPr>
-            <w:tcW w:w="2284" w:type="pct"/>
-          </w:tcPr>
-          <w:p>
-            <w:pPr>
-              <w:rPr>
-                <w:rFonts w:cs="Times New Roman"/>
-                <w:sz w:val="26"/>
-                <w:szCs w:val="28"/>
-              </w:rPr>
-            </w:pPr>
-            <w:r>
-              <w:rPr>
-                <w:rFonts w:cs="Times New Roman"/>
-                <w:sz w:val="26"/>
-                <w:szCs w:val="28"/>
-              </w:rPr>
-              <w:t>Tải lại danh sách</w:t>
-            </w:r>
-          </w:p>
-        </w:tc>
-      </w:tr>
-      <w:tr>
-        <w:tc>
-          <w:tcPr>
-            <w:tcW w:w="290" w:type="pct"/>
-          </w:tcPr>
-          <w:p>
-            <w:pPr>
-              <w:jc w:val="center"/>
-              <w:rPr>
-                <w:rFonts w:cs="Times New Roman"/>
-                <w:color w:val="C0504D" w:themeColor="accent2"/>
-                <w:szCs w:val="28"/>
-              </w:rPr>
-            </w:pPr>
-            <w:r>
-              <w:rPr>
-                <w:rFonts w:cs="Times New Roman"/>
-                <w:color w:val="C0504D" w:themeColor="accent2"/>
-                <w:szCs w:val="28"/>
-              </w:rPr>
-              <w:t>6</w:t>
-            </w:r>
-          </w:p>
-        </w:tc>
-        <w:tc>
-          <w:tcPr>
-            <w:tcW w:w="1903" w:type="pct"/>
-          </w:tcPr>
-          <w:p>
-            <w:pPr>
-              <w:jc w:val="left"/>
-              <w:rPr>
-                <w:rFonts w:cs="Times New Roman"/>
-                <w:sz w:val="26"/>
-                <w:szCs w:val="28"/>
-              </w:rPr>
-            </w:pPr>
-            <w:r>
-              <w:rPr>
-                <w:rFonts w:cs="Times New Roman"/>
-                <w:sz w:val="26"/>
-                <w:szCs w:val="28"/>
-              </w:rPr>
-              <w:t>Bỏ qua</w:t>
-            </w:r>
-          </w:p>
-        </w:tc>
-        <w:tc>
-          <w:tcPr>
-            <w:tcW w:w="523" w:type="pct"/>
-          </w:tcPr>
-          <w:p>
-            <w:pPr>
-              <w:jc w:val="center"/>
-              <w:rPr>
-                <w:rFonts w:cs="Times New Roman"/>
-                <w:sz w:val="26"/>
-                <w:szCs w:val="28"/>
-              </w:rPr>
-            </w:pPr>
-            <w:r>
-              <w:rPr>
-                <w:rFonts w:cs="Times New Roman"/>
-                <w:sz w:val="26"/>
-                <w:szCs w:val="28"/>
-              </w:rPr>
-              <w:t>Click</w:t>
-            </w:r>
-          </w:p>
-        </w:tc>
-        <w:tc>
-          <w:tcPr>
-            <w:tcW w:w="2284" w:type="pct"/>
-          </w:tcPr>
-          <w:p>
-            <w:pPr>
-              <w:rPr>
-                <w:rFonts w:cs="Times New Roman"/>
-                <w:sz w:val="26"/>
-                <w:szCs w:val="28"/>
-              </w:rPr>
-            </w:pPr>
-            <w:r>
-              <w:rPr>
-                <w:rFonts w:cs="Times New Roman"/>
-                <w:sz w:val="26"/>
-                <w:szCs w:val="28"/>
-              </w:rPr>
-              <w:t>Đặt lại mặc định các inputs control</w:t>
-            </w:r>
-          </w:p>
-        </w:tc>
-      </w:tr>
-      <w:tr>
-        <w:tc>
-          <w:tcPr>
-            <w:tcW w:w="290" w:type="pct"/>
-          </w:tcPr>
-          <w:p>
-            <w:pPr>
-              <w:jc w:val="center"/>
-              <w:rPr>
-                <w:rFonts w:cs="Times New Roman"/>
-                <w:color w:val="C0504D" w:themeColor="accent2"/>
-                <w:szCs w:val="28"/>
-              </w:rPr>
-            </w:pPr>
-            <w:r>
-              <w:rPr>
-                <w:rFonts w:cs="Times New Roman"/>
-                <w:color w:val="C0504D" w:themeColor="accent2"/>
-                <w:szCs w:val="28"/>
-              </w:rPr>
-              <w:t>7</w:t>
-            </w:r>
-          </w:p>
-        </w:tc>
-        <w:tc>
-          <w:tcPr>
-            <w:tcW w:w="1903" w:type="pct"/>
-          </w:tcPr>
-          <w:p>
-            <w:pPr>
-              <w:jc w:val="left"/>
-              <w:rPr>
-                <w:rFonts w:cs="Times New Roman"/>
-                <w:sz w:val="26"/>
-                <w:szCs w:val="28"/>
-              </w:rPr>
-            </w:pPr>
-            <w:r>
-              <w:rPr>
-                <w:rFonts w:cs="Times New Roman"/>
-                <w:sz w:val="26"/>
-                <w:szCs w:val="28"/>
-              </w:rPr>
-              <w:t>Tìm kiếm</w:t>
-            </w:r>
-          </w:p>
-        </w:tc>
-        <w:tc>
-          <w:tcPr>
-            <w:tcW w:w="523" w:type="pct"/>
-          </w:tcPr>
-          <w:p>
-            <w:pPr>
-              <w:jc w:val="center"/>
-              <w:rPr>
-                <w:rFonts w:cs="Times New Roman"/>
-                <w:sz w:val="26"/>
-                <w:szCs w:val="28"/>
-              </w:rPr>
-            </w:pPr>
-            <w:r>
-              <w:rPr>
-                <w:rFonts w:cs="Times New Roman"/>
-                <w:sz w:val="26"/>
-                <w:szCs w:val="28"/>
-              </w:rPr>
-              <w:t>Click</w:t>
-            </w:r>
-          </w:p>
-        </w:tc>
-        <w:tc>
-          <w:tcPr>
-            <w:tcW w:w="2284" w:type="pct"/>
-          </w:tcPr>
-          <w:p>
-            <w:pPr>
-              <w:rPr>
-                <w:rFonts w:cs="Times New Roman"/>
-                <w:sz w:val="26"/>
-                <w:szCs w:val="28"/>
-              </w:rPr>
-            </w:pPr>
-            <w:r>
-              <w:rPr>
-                <w:rFonts w:cs="Times New Roman"/>
-                <w:sz w:val="26"/>
-                <w:szCs w:val="28"/>
-              </w:rPr>
-              <w:t xml:space="preserve">Tìm kiếm </w:t>
-            </w:r>
-            <w:r>
-              <w:rPr>
-                <w:rFonts w:cs="Times New Roman"/>
-                <w:sz w:val="26"/>
-                <w:szCs w:val="28"/>
-              </w:rPr>
-              <w:t>bàn</w:t>
-            </w:r>
-          </w:p>
-        </w:tc>
-      </w:tr>
-    </w:tbl>
-    <w:p>
-      <w:pPr>
-        <w:spacing w:after="160" w:line="259" w:lineRule="auto"/>
-      </w:pPr>
-    </w:p>
-    <w:p>
-      <w:pPr>
-        <w:pStyle w:val="Heading4"/>
-      </w:pPr>
-      <w:r>
-        <w:lastRenderedPageBreak/>
-        <w:t>Voucher</w:t>
-      </w:r>
-    </w:p>
-    <w:p>
-      <w:r>
-        <w:drawing>
-          <wp:inline distT="0" distB="0" distL="0" distR="0" wp14:anchorId="7D0447DC" wp14:editId="38F87B88">
-            <wp:extent cx="6372225" cy="3748405"/>
-            <wp:effectExtent l="0" t="0" r="9525" b="4445"/>
-            <wp:docPr id="140" name="Picture 140"/>
             <wp:cNvGraphicFramePr>
               <a:graphicFrameLocks xmlns:a="http://schemas.openxmlformats.org/drawingml/2006/main" noChangeAspect="1"/>
             </wp:cNvGraphicFramePr>
@@ -44228,7 +42429,7 @@
                 <w:color w:val="C0504D" w:themeColor="accent2"/>
                 <w:szCs w:val="28"/>
               </w:rPr>
-              <w:t>1</w:t>
+              <w:t>2</w:t>
             </w:r>
           </w:p>
         </w:tc>
@@ -44251,7 +42452,7 @@
                 <w:sz w:val="26"/>
                 <w:szCs w:val="28"/>
               </w:rPr>
-              <w:t xml:space="preserve">Thêm </w:t>
+              <w:t xml:space="preserve">Sửa </w:t>
             </w:r>
           </w:p>
         </w:tc>
@@ -44296,7 +42497,23 @@
                 <w:sz w:val="26"/>
                 <w:szCs w:val="28"/>
               </w:rPr>
-              <w:t>Đặt lại mặc định các inputs control</w:t>
+              <w:t xml:space="preserve">Sửa </w:t>
+            </w:r>
+            <w:r>
+              <w:rPr>
+                <w:rFonts w:cs="Times New Roman"/>
+                <w:sz w:val="26"/>
+                <w:szCs w:val="28"/>
+              </w:rPr>
+              <w:t>khách hàng</w:t>
+            </w:r>
+            <w:r>
+              <w:rPr>
+                <w:rFonts w:cs="Times New Roman"/>
+                <w:sz w:val="26"/>
+                <w:szCs w:val="28"/>
+              </w:rPr>
+              <w:t xml:space="preserve"> đang chọn</w:t>
             </w:r>
           </w:p>
         </w:tc>
@@ -44321,7 +42538,7 @@
                 <w:color w:val="C0504D" w:themeColor="accent2"/>
                 <w:szCs w:val="28"/>
               </w:rPr>
-              <w:t>3</w:t>
+              <w:t>5</w:t>
             </w:r>
           </w:p>
         </w:tc>
@@ -44344,7 +42561,7 @@
                 <w:sz w:val="26"/>
                 <w:szCs w:val="28"/>
               </w:rPr>
-              <w:t xml:space="preserve">Xoá </w:t>
+              <w:t>Danh sách</w:t>
             </w:r>
           </w:p>
         </w:tc>
@@ -44389,15 +42606,7 @@
                 <w:sz w:val="26"/>
                 <w:szCs w:val="28"/>
               </w:rPr>
-              <w:t xml:space="preserve">Xoá </w:t>
-            </w:r>
-            <w:r>
-              <w:rPr>
-                <w:rFonts w:cs="Times New Roman"/>
-                <w:sz w:val="26"/>
-                <w:szCs w:val="28"/>
-              </w:rPr>
-              <w:t>voucher</w:t>
+              <w:t>Tải lại danh sách</w:t>
             </w:r>
           </w:p>
         </w:tc>
@@ -44422,6 +42631,711 @@
                 <w:color w:val="C0504D" w:themeColor="accent2"/>
                 <w:szCs w:val="28"/>
               </w:rPr>
+              <w:t>6</w:t>
+            </w:r>
+          </w:p>
+        </w:tc>
+        <w:tc>
+          <w:tcPr>
+            <w:tcW w:w="1903" w:type="pct"/>
+          </w:tcPr>
+          <w:p>
+            <w:pPr>
+              <w:jc w:val="left"/>
+              <w:rPr>
+                <w:rFonts w:cs="Times New Roman"/>
+                <w:sz w:val="26"/>
+                <w:szCs w:val="28"/>
+              </w:rPr>
+            </w:pPr>
+            <w:r>
+              <w:rPr>
+                <w:rFonts w:cs="Times New Roman"/>
+                <w:sz w:val="26"/>
+                <w:szCs w:val="28"/>
+              </w:rPr>
+              <w:t>Bỏ qua</w:t>
+            </w:r>
+          </w:p>
+        </w:tc>
+        <w:tc>
+          <w:tcPr>
+            <w:tcW w:w="523" w:type="pct"/>
+          </w:tcPr>
+          <w:p>
+            <w:pPr>
+              <w:jc w:val="center"/>
+              <w:rPr>
+                <w:rFonts w:cs="Times New Roman"/>
+                <w:sz w:val="26"/>
+                <w:szCs w:val="28"/>
+              </w:rPr>
+            </w:pPr>
+            <w:r>
+              <w:rPr>
+                <w:rFonts w:cs="Times New Roman"/>
+                <w:sz w:val="26"/>
+                <w:szCs w:val="28"/>
+              </w:rPr>
+              <w:t>Click</w:t>
+            </w:r>
+          </w:p>
+        </w:tc>
+        <w:tc>
+          <w:tcPr>
+            <w:tcW w:w="2284" w:type="pct"/>
+          </w:tcPr>
+          <w:p>
+            <w:pPr>
+              <w:rPr>
+                <w:rFonts w:cs="Times New Roman"/>
+                <w:sz w:val="26"/>
+                <w:szCs w:val="28"/>
+              </w:rPr>
+            </w:pPr>
+            <w:r>
+              <w:rPr>
+                <w:rFonts w:cs="Times New Roman"/>
+                <w:sz w:val="26"/>
+                <w:szCs w:val="28"/>
+              </w:rPr>
+              <w:t>Đặt lại mặc định các inputs control</w:t>
+            </w:r>
+          </w:p>
+        </w:tc>
+      </w:tr>
+      <w:tr>
+        <w:tc>
+          <w:tcPr>
+            <w:tcW w:w="290" w:type="pct"/>
+          </w:tcPr>
+          <w:p>
+            <w:pPr>
+              <w:jc w:val="center"/>
+              <w:rPr>
+                <w:rFonts w:cs="Times New Roman"/>
+                <w:color w:val="C0504D" w:themeColor="accent2"/>
+                <w:szCs w:val="28"/>
+              </w:rPr>
+            </w:pPr>
+            <w:r>
+              <w:rPr>
+                <w:rFonts w:cs="Times New Roman"/>
+                <w:color w:val="C0504D" w:themeColor="accent2"/>
+                <w:szCs w:val="28"/>
+              </w:rPr>
+              <w:t>7</w:t>
+            </w:r>
+          </w:p>
+        </w:tc>
+        <w:tc>
+          <w:tcPr>
+            <w:tcW w:w="1903" w:type="pct"/>
+          </w:tcPr>
+          <w:p>
+            <w:pPr>
+              <w:jc w:val="left"/>
+              <w:rPr>
+                <w:rFonts w:cs="Times New Roman"/>
+                <w:sz w:val="26"/>
+                <w:szCs w:val="28"/>
+              </w:rPr>
+            </w:pPr>
+            <w:r>
+              <w:rPr>
+                <w:rFonts w:cs="Times New Roman"/>
+                <w:sz w:val="26"/>
+                <w:szCs w:val="28"/>
+              </w:rPr>
+              <w:t>Tìm kiếm</w:t>
+            </w:r>
+          </w:p>
+        </w:tc>
+        <w:tc>
+          <w:tcPr>
+            <w:tcW w:w="523" w:type="pct"/>
+          </w:tcPr>
+          <w:p>
+            <w:pPr>
+              <w:jc w:val="center"/>
+              <w:rPr>
+                <w:rFonts w:cs="Times New Roman"/>
+                <w:sz w:val="26"/>
+                <w:szCs w:val="28"/>
+              </w:rPr>
+            </w:pPr>
+            <w:r>
+              <w:rPr>
+                <w:rFonts w:cs="Times New Roman"/>
+                <w:sz w:val="26"/>
+                <w:szCs w:val="28"/>
+              </w:rPr>
+              <w:t>Click</w:t>
+            </w:r>
+          </w:p>
+        </w:tc>
+        <w:tc>
+          <w:tcPr>
+            <w:tcW w:w="2284" w:type="pct"/>
+          </w:tcPr>
+          <w:p>
+            <w:pPr>
+              <w:rPr>
+                <w:rFonts w:cs="Times New Roman"/>
+                <w:sz w:val="26"/>
+                <w:szCs w:val="28"/>
+              </w:rPr>
+            </w:pPr>
+            <w:r>
+              <w:rPr>
+                <w:rFonts w:cs="Times New Roman"/>
+                <w:sz w:val="26"/>
+                <w:szCs w:val="28"/>
+              </w:rPr>
+              <w:t xml:space="preserve">Tìm kiếm </w:t>
+            </w:r>
+            <w:r>
+              <w:rPr>
+                <w:rFonts w:cs="Times New Roman"/>
+                <w:sz w:val="26"/>
+                <w:szCs w:val="28"/>
+              </w:rPr>
+              <w:t>khách hàng</w:t>
+            </w:r>
+          </w:p>
+        </w:tc>
+      </w:tr>
+    </w:tbl>
+    <w:p>
+      <w:pPr>
+        <w:spacing w:after="160" w:line="259" w:lineRule="auto"/>
+      </w:pPr>
+    </w:p>
+    <w:p>
+      <w:pPr>
+        <w:pStyle w:val="Heading4"/>
+      </w:pPr>
+      <w:r>
+        <w:lastRenderedPageBreak/>
+        <w:t>Bàn</w:t>
+      </w:r>
+    </w:p>
+    <w:p>
+      <w:r>
+        <w:rPr>
+          <w:noProof/>
+        </w:rPr>
+        <w:drawing>
+          <wp:inline distT="0" distB="0" distL="0" distR="0" wp14:anchorId="42B1985B" wp14:editId="73D35FDE">
+            <wp:extent cx="6372225" cy="3748405"/>
+            <wp:effectExtent l="0" t="0" r="9525" b="4445"/>
+            <wp:docPr id="112" name="Picture 112"/>
+            <wp:cNvGraphicFramePr>
+              <a:graphicFrameLocks xmlns:a="http://schemas.openxmlformats.org/drawingml/2006/main" noChangeAspect="1"/>
+            </wp:cNvGraphicFramePr>
+            <a:graphic xmlns:a="http://schemas.openxmlformats.org/drawingml/2006/main">
+              <a:graphicData uri="http://schemas.openxmlformats.org/drawingml/2006/picture">
+                <pic:pic xmlns:pic="http://schemas.openxmlformats.org/drawingml/2006/picture">
+                  <pic:nvPicPr>
+                    <pic:cNvPr id="1" name=""/>
+                    <pic:cNvPicPr/>
+                  </pic:nvPicPr>
+                  <pic:blipFill>
+                    <a:blip r:embed="rId51"/>
+                    <a:stretch>
+                      <a:fillRect/>
+                    </a:stretch>
+                  </pic:blipFill>
+                  <pic:spPr>
+                    <a:xfrm>
+                      <a:off x="0" y="0"/>
+                      <a:ext cx="6372225" cy="3748405"/>
+                    </a:xfrm>
+                    <a:prstGeom prst="rect">
+                      <a:avLst/>
+                    </a:prstGeom>
+                  </pic:spPr>
+                </pic:pic>
+              </a:graphicData>
+            </a:graphic>
+          </wp:inline>
+        </w:drawing>
+      </w:r>
+    </w:p>
+    <w:p>
+      <w:pPr>
+        <w:spacing w:after="160" w:line="259" w:lineRule="auto"/>
+      </w:pPr>
+      <w:r>
+        <w:t xml:space="preserve">Mô tả hoạt động: </w:t>
+      </w:r>
+    </w:p>
+    <w:tbl>
+      <w:tblPr>
+        <w:tblStyle w:val="TableGrid"/>
+        <w:tblW w:w="4518" w:type="pct"/>
+        <w:tblInd w:w="625" w:type="dxa"/>
+        <w:tblLook w:val="04A0" w:firstRow="1" w:lastRow="0" w:firstColumn="1" w:lastColumn="0" w:noHBand="0" w:noVBand="1"/>
+      </w:tblPr>
+      <w:tblGrid>
+        <w:gridCol w:w="538"/>
+        <w:gridCol w:w="3525"/>
+        <w:gridCol w:w="969"/>
+        <w:gridCol w:w="4231"/>
+      </w:tblGrid>
+      <w:tr>
+        <w:tc>
+          <w:tcPr>
+            <w:tcW w:w="290" w:type="pct"/>
+            <w:shd w:val="clear" w:color="auto" w:fill="F2F2F2" w:themeFill="background1" w:themeFillShade="F2"/>
+            <w:vAlign w:val="center"/>
+          </w:tcPr>
+          <w:p>
+            <w:pPr>
+              <w:spacing w:line="240" w:lineRule="auto"/>
+              <w:jc w:val="center"/>
+              <w:rPr>
+                <w:rFonts w:cs="Times New Roman"/>
+                <w:b/>
+                <w:smallCaps/>
+                <w:sz w:val="24"/>
+                <w:szCs w:val="28"/>
+              </w:rPr>
+            </w:pPr>
+            <w:r>
+              <w:rPr>
+                <w:rFonts w:cs="Times New Roman"/>
+                <w:b/>
+                <w:smallCaps/>
+                <w:sz w:val="24"/>
+                <w:szCs w:val="28"/>
+              </w:rPr>
+              <w:t>TT</w:t>
+            </w:r>
+          </w:p>
+        </w:tc>
+        <w:tc>
+          <w:tcPr>
+            <w:tcW w:w="1903" w:type="pct"/>
+            <w:shd w:val="clear" w:color="auto" w:fill="F2F2F2" w:themeFill="background1" w:themeFillShade="F2"/>
+            <w:vAlign w:val="center"/>
+          </w:tcPr>
+          <w:p>
+            <w:pPr>
+              <w:spacing w:line="240" w:lineRule="auto"/>
+              <w:jc w:val="center"/>
+              <w:rPr>
+                <w:rFonts w:cs="Times New Roman"/>
+                <w:b/>
+                <w:smallCaps/>
+                <w:sz w:val="24"/>
+                <w:szCs w:val="28"/>
+              </w:rPr>
+            </w:pPr>
+            <w:r>
+              <w:rPr>
+                <w:rFonts w:cs="Times New Roman"/>
+                <w:b/>
+                <w:smallCaps/>
+                <w:sz w:val="24"/>
+                <w:szCs w:val="28"/>
+              </w:rPr>
+              <w:t>Điều khiển</w:t>
+            </w:r>
+          </w:p>
+        </w:tc>
+        <w:tc>
+          <w:tcPr>
+            <w:tcW w:w="523" w:type="pct"/>
+            <w:shd w:val="clear" w:color="auto" w:fill="F2F2F2" w:themeFill="background1" w:themeFillShade="F2"/>
+            <w:vAlign w:val="center"/>
+          </w:tcPr>
+          <w:p>
+            <w:pPr>
+              <w:spacing w:line="240" w:lineRule="auto"/>
+              <w:jc w:val="center"/>
+              <w:rPr>
+                <w:rFonts w:cs="Times New Roman"/>
+                <w:b/>
+                <w:smallCaps/>
+                <w:sz w:val="24"/>
+                <w:szCs w:val="28"/>
+              </w:rPr>
+            </w:pPr>
+            <w:r>
+              <w:rPr>
+                <w:rFonts w:cs="Times New Roman"/>
+                <w:b/>
+                <w:smallCaps/>
+                <w:sz w:val="24"/>
+                <w:szCs w:val="28"/>
+              </w:rPr>
+              <w:t>Sự kiện</w:t>
+            </w:r>
+          </w:p>
+        </w:tc>
+        <w:tc>
+          <w:tcPr>
+            <w:tcW w:w="2284" w:type="pct"/>
+            <w:shd w:val="clear" w:color="auto" w:fill="F2F2F2" w:themeFill="background1" w:themeFillShade="F2"/>
+            <w:vAlign w:val="center"/>
+          </w:tcPr>
+          <w:p>
+            <w:pPr>
+              <w:spacing w:line="240" w:lineRule="auto"/>
+              <w:jc w:val="center"/>
+              <w:rPr>
+                <w:rFonts w:cs="Times New Roman"/>
+                <w:b/>
+                <w:smallCaps/>
+                <w:sz w:val="24"/>
+                <w:szCs w:val="28"/>
+              </w:rPr>
+            </w:pPr>
+            <w:r>
+              <w:rPr>
+                <w:rFonts w:cs="Times New Roman"/>
+                <w:b/>
+                <w:smallCaps/>
+                <w:sz w:val="24"/>
+                <w:szCs w:val="28"/>
+              </w:rPr>
+              <w:t>Mô tả hoạt động</w:t>
+            </w:r>
+          </w:p>
+        </w:tc>
+      </w:tr>
+      <w:tr>
+        <w:tc>
+          <w:tcPr>
+            <w:tcW w:w="290" w:type="pct"/>
+          </w:tcPr>
+          <w:p>
+            <w:pPr>
+              <w:jc w:val="center"/>
+              <w:rPr>
+                <w:rFonts w:cs="Times New Roman"/>
+                <w:color w:val="C0504D" w:themeColor="accent2"/>
+                <w:szCs w:val="28"/>
+              </w:rPr>
+            </w:pPr>
+            <w:r>
+              <w:rPr>
+                <w:rFonts w:cs="Times New Roman"/>
+                <w:color w:val="C0504D" w:themeColor="accent2"/>
+                <w:szCs w:val="28"/>
+              </w:rPr>
+              <w:t>1</w:t>
+            </w:r>
+          </w:p>
+        </w:tc>
+        <w:tc>
+          <w:tcPr>
+            <w:tcW w:w="1903" w:type="pct"/>
+          </w:tcPr>
+          <w:p>
+            <w:pPr>
+              <w:jc w:val="left"/>
+              <w:rPr>
+                <w:rFonts w:cs="Times New Roman"/>
+                <w:sz w:val="26"/>
+                <w:szCs w:val="28"/>
+              </w:rPr>
+            </w:pPr>
+            <w:r>
+              <w:rPr>
+                <w:rFonts w:cs="Times New Roman"/>
+                <w:sz w:val="26"/>
+                <w:szCs w:val="28"/>
+              </w:rPr>
+              <w:t xml:space="preserve">Thêm </w:t>
+            </w:r>
+          </w:p>
+        </w:tc>
+        <w:tc>
+          <w:tcPr>
+            <w:tcW w:w="523" w:type="pct"/>
+          </w:tcPr>
+          <w:p>
+            <w:pPr>
+              <w:jc w:val="center"/>
+              <w:rPr>
+                <w:rFonts w:cs="Times New Roman"/>
+                <w:sz w:val="26"/>
+                <w:szCs w:val="28"/>
+              </w:rPr>
+            </w:pPr>
+            <w:r>
+              <w:rPr>
+                <w:rFonts w:cs="Times New Roman"/>
+                <w:sz w:val="26"/>
+                <w:szCs w:val="28"/>
+              </w:rPr>
+              <w:t>Click</w:t>
+            </w:r>
+          </w:p>
+        </w:tc>
+        <w:tc>
+          <w:tcPr>
+            <w:tcW w:w="2284" w:type="pct"/>
+          </w:tcPr>
+          <w:p>
+            <w:pPr>
+              <w:rPr>
+                <w:rFonts w:cs="Times New Roman"/>
+                <w:sz w:val="26"/>
+                <w:szCs w:val="28"/>
+              </w:rPr>
+            </w:pPr>
+            <w:r>
+              <w:rPr>
+                <w:rFonts w:cs="Times New Roman"/>
+                <w:sz w:val="26"/>
+                <w:szCs w:val="28"/>
+              </w:rPr>
+              <w:t>Đặt lại mặc định các inputs control</w:t>
+            </w:r>
+          </w:p>
+        </w:tc>
+      </w:tr>
+      <w:tr>
+        <w:tc>
+          <w:tcPr>
+            <w:tcW w:w="290" w:type="pct"/>
+          </w:tcPr>
+          <w:p>
+            <w:pPr>
+              <w:jc w:val="center"/>
+              <w:rPr>
+                <w:rFonts w:cs="Times New Roman"/>
+                <w:color w:val="C0504D" w:themeColor="accent2"/>
+                <w:szCs w:val="28"/>
+              </w:rPr>
+            </w:pPr>
+            <w:r>
+              <w:rPr>
+                <w:rFonts w:cs="Times New Roman"/>
+                <w:color w:val="C0504D" w:themeColor="accent2"/>
+                <w:szCs w:val="28"/>
+              </w:rPr>
+              <w:t>2</w:t>
+            </w:r>
+          </w:p>
+        </w:tc>
+        <w:tc>
+          <w:tcPr>
+            <w:tcW w:w="1903" w:type="pct"/>
+          </w:tcPr>
+          <w:p>
+            <w:pPr>
+              <w:jc w:val="left"/>
+              <w:rPr>
+                <w:rFonts w:cs="Times New Roman"/>
+                <w:sz w:val="26"/>
+                <w:szCs w:val="28"/>
+              </w:rPr>
+            </w:pPr>
+            <w:r>
+              <w:rPr>
+                <w:rFonts w:cs="Times New Roman"/>
+                <w:sz w:val="26"/>
+                <w:szCs w:val="28"/>
+              </w:rPr>
+              <w:t xml:space="preserve">Sửa </w:t>
+            </w:r>
+          </w:p>
+        </w:tc>
+        <w:tc>
+          <w:tcPr>
+            <w:tcW w:w="523" w:type="pct"/>
+          </w:tcPr>
+          <w:p>
+            <w:pPr>
+              <w:jc w:val="center"/>
+              <w:rPr>
+                <w:rFonts w:cs="Times New Roman"/>
+                <w:sz w:val="26"/>
+                <w:szCs w:val="28"/>
+              </w:rPr>
+            </w:pPr>
+            <w:r>
+              <w:rPr>
+                <w:rFonts w:cs="Times New Roman"/>
+                <w:sz w:val="26"/>
+                <w:szCs w:val="28"/>
+              </w:rPr>
+              <w:t>Click</w:t>
+            </w:r>
+          </w:p>
+        </w:tc>
+        <w:tc>
+          <w:tcPr>
+            <w:tcW w:w="2284" w:type="pct"/>
+          </w:tcPr>
+          <w:p>
+            <w:pPr>
+              <w:rPr>
+                <w:rFonts w:cs="Times New Roman"/>
+                <w:sz w:val="26"/>
+                <w:szCs w:val="28"/>
+              </w:rPr>
+            </w:pPr>
+            <w:r>
+              <w:rPr>
+                <w:rFonts w:cs="Times New Roman"/>
+                <w:sz w:val="26"/>
+                <w:szCs w:val="28"/>
+              </w:rPr>
+              <w:t xml:space="preserve">Sửa </w:t>
+            </w:r>
+            <w:r>
+              <w:rPr>
+                <w:rFonts w:cs="Times New Roman"/>
+                <w:sz w:val="26"/>
+                <w:szCs w:val="28"/>
+              </w:rPr>
+              <w:t>bàn</w:t>
+            </w:r>
+            <w:r>
+              <w:rPr>
+                <w:rFonts w:cs="Times New Roman"/>
+                <w:sz w:val="26"/>
+                <w:szCs w:val="28"/>
+              </w:rPr>
+              <w:t xml:space="preserve"> đang chọn</w:t>
+            </w:r>
+          </w:p>
+        </w:tc>
+      </w:tr>
+      <w:tr>
+        <w:tc>
+          <w:tcPr>
+            <w:tcW w:w="290" w:type="pct"/>
+          </w:tcPr>
+          <w:p>
+            <w:pPr>
+              <w:jc w:val="center"/>
+              <w:rPr>
+                <w:rFonts w:cs="Times New Roman"/>
+                <w:color w:val="C0504D" w:themeColor="accent2"/>
+                <w:szCs w:val="28"/>
+              </w:rPr>
+            </w:pPr>
+            <w:r>
+              <w:rPr>
+                <w:rFonts w:cs="Times New Roman"/>
+                <w:color w:val="C0504D" w:themeColor="accent2"/>
+                <w:szCs w:val="28"/>
+              </w:rPr>
+              <w:t>3</w:t>
+            </w:r>
+          </w:p>
+        </w:tc>
+        <w:tc>
+          <w:tcPr>
+            <w:tcW w:w="1903" w:type="pct"/>
+          </w:tcPr>
+          <w:p>
+            <w:pPr>
+              <w:jc w:val="left"/>
+              <w:rPr>
+                <w:rFonts w:cs="Times New Roman"/>
+                <w:sz w:val="26"/>
+                <w:szCs w:val="28"/>
+              </w:rPr>
+            </w:pPr>
+            <w:r>
+              <w:rPr>
+                <w:rFonts w:cs="Times New Roman"/>
+                <w:sz w:val="26"/>
+                <w:szCs w:val="28"/>
+              </w:rPr>
+              <w:t xml:space="preserve">Xoá </w:t>
+            </w:r>
+          </w:p>
+        </w:tc>
+        <w:tc>
+          <w:tcPr>
+            <w:tcW w:w="523" w:type="pct"/>
+          </w:tcPr>
+          <w:p>
+            <w:pPr>
+              <w:jc w:val="center"/>
+              <w:rPr>
+                <w:rFonts w:cs="Times New Roman"/>
+                <w:sz w:val="26"/>
+                <w:szCs w:val="28"/>
+              </w:rPr>
+            </w:pPr>
+            <w:r>
+              <w:rPr>
+                <w:rFonts w:cs="Times New Roman"/>
+                <w:sz w:val="26"/>
+                <w:szCs w:val="28"/>
+              </w:rPr>
+              <w:t>Click</w:t>
+            </w:r>
+          </w:p>
+        </w:tc>
+        <w:tc>
+          <w:tcPr>
+            <w:tcW w:w="2284" w:type="pct"/>
+          </w:tcPr>
+          <w:p>
+            <w:pPr>
+              <w:rPr>
+                <w:rFonts w:cs="Times New Roman"/>
+                <w:sz w:val="26"/>
+                <w:szCs w:val="28"/>
+              </w:rPr>
+            </w:pPr>
+            <w:r>
+              <w:rPr>
+                <w:rFonts w:cs="Times New Roman"/>
+                <w:sz w:val="26"/>
+                <w:szCs w:val="28"/>
+              </w:rPr>
+              <w:t xml:space="preserve">Xoá </w:t>
+            </w:r>
+            <w:r>
+              <w:rPr>
+                <w:rFonts w:cs="Times New Roman"/>
+                <w:sz w:val="26"/>
+                <w:szCs w:val="28"/>
+              </w:rPr>
+              <w:t xml:space="preserve">bàn </w:t>
+            </w:r>
+            <w:r>
+              <w:rPr>
+                <w:rFonts w:cs="Times New Roman"/>
+                <w:sz w:val="26"/>
+                <w:szCs w:val="28"/>
+              </w:rPr>
+              <w:t>đang chọn</w:t>
+            </w:r>
+          </w:p>
+        </w:tc>
+      </w:tr>
+      <w:tr>
+        <w:tc>
+          <w:tcPr>
+            <w:tcW w:w="290" w:type="pct"/>
+          </w:tcPr>
+          <w:p>
+            <w:pPr>
+              <w:jc w:val="center"/>
+              <w:rPr>
+                <w:rFonts w:cs="Times New Roman"/>
+                <w:color w:val="C0504D" w:themeColor="accent2"/>
+                <w:szCs w:val="28"/>
+              </w:rPr>
+            </w:pPr>
+            <w:r>
+              <w:rPr>
+                <w:rFonts w:cs="Times New Roman"/>
+                <w:color w:val="C0504D" w:themeColor="accent2"/>
+                <w:szCs w:val="28"/>
+              </w:rPr>
               <w:t>4</w:t>
             </w:r>
           </w:p>
@@ -44498,15 +43412,789 @@
                 <w:sz w:val="26"/>
                 <w:szCs w:val="28"/>
               </w:rPr>
+              <w:t>bàn vào database</w:t>
+            </w:r>
+          </w:p>
+        </w:tc>
+      </w:tr>
+      <w:tr>
+        <w:tc>
+          <w:tcPr>
+            <w:tcW w:w="290" w:type="pct"/>
+          </w:tcPr>
+          <w:p>
+            <w:pPr>
+              <w:jc w:val="center"/>
+              <w:rPr>
+                <w:rFonts w:cs="Times New Roman"/>
+                <w:color w:val="C0504D" w:themeColor="accent2"/>
+                <w:szCs w:val="28"/>
+              </w:rPr>
+            </w:pPr>
+            <w:r>
+              <w:rPr>
+                <w:rFonts w:cs="Times New Roman"/>
+                <w:color w:val="C0504D" w:themeColor="accent2"/>
+                <w:szCs w:val="28"/>
+              </w:rPr>
+              <w:t>5</w:t>
+            </w:r>
+          </w:p>
+        </w:tc>
+        <w:tc>
+          <w:tcPr>
+            <w:tcW w:w="1903" w:type="pct"/>
+          </w:tcPr>
+          <w:p>
+            <w:pPr>
+              <w:jc w:val="left"/>
+              <w:rPr>
+                <w:rFonts w:cs="Times New Roman"/>
+                <w:sz w:val="26"/>
+                <w:szCs w:val="28"/>
+              </w:rPr>
+            </w:pPr>
+            <w:r>
+              <w:rPr>
+                <w:rFonts w:cs="Times New Roman"/>
+                <w:sz w:val="26"/>
+                <w:szCs w:val="28"/>
+              </w:rPr>
+              <w:t>Danh sách</w:t>
+            </w:r>
+          </w:p>
+        </w:tc>
+        <w:tc>
+          <w:tcPr>
+            <w:tcW w:w="523" w:type="pct"/>
+          </w:tcPr>
+          <w:p>
+            <w:pPr>
+              <w:jc w:val="center"/>
+              <w:rPr>
+                <w:rFonts w:cs="Times New Roman"/>
+                <w:sz w:val="26"/>
+                <w:szCs w:val="28"/>
+              </w:rPr>
+            </w:pPr>
+            <w:r>
+              <w:rPr>
+                <w:rFonts w:cs="Times New Roman"/>
+                <w:sz w:val="26"/>
+                <w:szCs w:val="28"/>
+              </w:rPr>
+              <w:t>Click</w:t>
+            </w:r>
+          </w:p>
+        </w:tc>
+        <w:tc>
+          <w:tcPr>
+            <w:tcW w:w="2284" w:type="pct"/>
+          </w:tcPr>
+          <w:p>
+            <w:pPr>
+              <w:rPr>
+                <w:rFonts w:cs="Times New Roman"/>
+                <w:sz w:val="26"/>
+                <w:szCs w:val="28"/>
+              </w:rPr>
+            </w:pPr>
+            <w:r>
+              <w:rPr>
+                <w:rFonts w:cs="Times New Roman"/>
+                <w:sz w:val="26"/>
+                <w:szCs w:val="28"/>
+              </w:rPr>
+              <w:t>Tải lại danh sách</w:t>
+            </w:r>
+          </w:p>
+        </w:tc>
+      </w:tr>
+      <w:tr>
+        <w:tc>
+          <w:tcPr>
+            <w:tcW w:w="290" w:type="pct"/>
+          </w:tcPr>
+          <w:p>
+            <w:pPr>
+              <w:jc w:val="center"/>
+              <w:rPr>
+                <w:rFonts w:cs="Times New Roman"/>
+                <w:color w:val="C0504D" w:themeColor="accent2"/>
+                <w:szCs w:val="28"/>
+              </w:rPr>
+            </w:pPr>
+            <w:r>
+              <w:rPr>
+                <w:rFonts w:cs="Times New Roman"/>
+                <w:color w:val="C0504D" w:themeColor="accent2"/>
+                <w:szCs w:val="28"/>
+              </w:rPr>
+              <w:t>6</w:t>
+            </w:r>
+          </w:p>
+        </w:tc>
+        <w:tc>
+          <w:tcPr>
+            <w:tcW w:w="1903" w:type="pct"/>
+          </w:tcPr>
+          <w:p>
+            <w:pPr>
+              <w:jc w:val="left"/>
+              <w:rPr>
+                <w:rFonts w:cs="Times New Roman"/>
+                <w:sz w:val="26"/>
+                <w:szCs w:val="28"/>
+              </w:rPr>
+            </w:pPr>
+            <w:r>
+              <w:rPr>
+                <w:rFonts w:cs="Times New Roman"/>
+                <w:sz w:val="26"/>
+                <w:szCs w:val="28"/>
+              </w:rPr>
+              <w:t>Bỏ qua</w:t>
+            </w:r>
+          </w:p>
+        </w:tc>
+        <w:tc>
+          <w:tcPr>
+            <w:tcW w:w="523" w:type="pct"/>
+          </w:tcPr>
+          <w:p>
+            <w:pPr>
+              <w:jc w:val="center"/>
+              <w:rPr>
+                <w:rFonts w:cs="Times New Roman"/>
+                <w:sz w:val="26"/>
+                <w:szCs w:val="28"/>
+              </w:rPr>
+            </w:pPr>
+            <w:r>
+              <w:rPr>
+                <w:rFonts w:cs="Times New Roman"/>
+                <w:sz w:val="26"/>
+                <w:szCs w:val="28"/>
+              </w:rPr>
+              <w:t>Click</w:t>
+            </w:r>
+          </w:p>
+        </w:tc>
+        <w:tc>
+          <w:tcPr>
+            <w:tcW w:w="2284" w:type="pct"/>
+          </w:tcPr>
+          <w:p>
+            <w:pPr>
+              <w:rPr>
+                <w:rFonts w:cs="Times New Roman"/>
+                <w:sz w:val="26"/>
+                <w:szCs w:val="28"/>
+              </w:rPr>
+            </w:pPr>
+            <w:r>
+              <w:rPr>
+                <w:rFonts w:cs="Times New Roman"/>
+                <w:sz w:val="26"/>
+                <w:szCs w:val="28"/>
+              </w:rPr>
+              <w:t>Đặt lại mặc định các inputs control</w:t>
+            </w:r>
+          </w:p>
+        </w:tc>
+      </w:tr>
+      <w:tr>
+        <w:tc>
+          <w:tcPr>
+            <w:tcW w:w="290" w:type="pct"/>
+          </w:tcPr>
+          <w:p>
+            <w:pPr>
+              <w:jc w:val="center"/>
+              <w:rPr>
+                <w:rFonts w:cs="Times New Roman"/>
+                <w:color w:val="C0504D" w:themeColor="accent2"/>
+                <w:szCs w:val="28"/>
+              </w:rPr>
+            </w:pPr>
+            <w:r>
+              <w:rPr>
+                <w:rFonts w:cs="Times New Roman"/>
+                <w:color w:val="C0504D" w:themeColor="accent2"/>
+                <w:szCs w:val="28"/>
+              </w:rPr>
+              <w:t>7</w:t>
+            </w:r>
+          </w:p>
+        </w:tc>
+        <w:tc>
+          <w:tcPr>
+            <w:tcW w:w="1903" w:type="pct"/>
+          </w:tcPr>
+          <w:p>
+            <w:pPr>
+              <w:jc w:val="left"/>
+              <w:rPr>
+                <w:rFonts w:cs="Times New Roman"/>
+                <w:sz w:val="26"/>
+                <w:szCs w:val="28"/>
+              </w:rPr>
+            </w:pPr>
+            <w:r>
+              <w:rPr>
+                <w:rFonts w:cs="Times New Roman"/>
+                <w:sz w:val="26"/>
+                <w:szCs w:val="28"/>
+              </w:rPr>
+              <w:t>Tìm kiếm</w:t>
+            </w:r>
+          </w:p>
+        </w:tc>
+        <w:tc>
+          <w:tcPr>
+            <w:tcW w:w="523" w:type="pct"/>
+          </w:tcPr>
+          <w:p>
+            <w:pPr>
+              <w:jc w:val="center"/>
+              <w:rPr>
+                <w:rFonts w:cs="Times New Roman"/>
+                <w:sz w:val="26"/>
+                <w:szCs w:val="28"/>
+              </w:rPr>
+            </w:pPr>
+            <w:r>
+              <w:rPr>
+                <w:rFonts w:cs="Times New Roman"/>
+                <w:sz w:val="26"/>
+                <w:szCs w:val="28"/>
+              </w:rPr>
+              <w:t>Click</w:t>
+            </w:r>
+          </w:p>
+        </w:tc>
+        <w:tc>
+          <w:tcPr>
+            <w:tcW w:w="2284" w:type="pct"/>
+          </w:tcPr>
+          <w:p>
+            <w:pPr>
+              <w:rPr>
+                <w:rFonts w:cs="Times New Roman"/>
+                <w:sz w:val="26"/>
+                <w:szCs w:val="28"/>
+              </w:rPr>
+            </w:pPr>
+            <w:r>
+              <w:rPr>
+                <w:rFonts w:cs="Times New Roman"/>
+                <w:sz w:val="26"/>
+                <w:szCs w:val="28"/>
+              </w:rPr>
+              <w:t xml:space="preserve">Tìm kiếm </w:t>
+            </w:r>
+            <w:r>
+              <w:rPr>
+                <w:rFonts w:cs="Times New Roman"/>
+                <w:sz w:val="26"/>
+                <w:szCs w:val="28"/>
+              </w:rPr>
+              <w:t>bàn</w:t>
+            </w:r>
+          </w:p>
+        </w:tc>
+      </w:tr>
+    </w:tbl>
+    <w:p>
+      <w:pPr>
+        <w:spacing w:after="160" w:line="259" w:lineRule="auto"/>
+      </w:pPr>
+    </w:p>
+    <w:p>
+      <w:pPr>
+        <w:pStyle w:val="Heading4"/>
+      </w:pPr>
+      <w:r>
+        <w:lastRenderedPageBreak/>
+        <w:t>Voucher</w:t>
+      </w:r>
+    </w:p>
+    <w:p>
+      <w:r>
+        <w:rPr>
+          <w:noProof/>
+        </w:rPr>
+        <w:drawing>
+          <wp:inline distT="0" distB="0" distL="0" distR="0" wp14:anchorId="7D0447DC" wp14:editId="38F87B88">
+            <wp:extent cx="6372225" cy="3748405"/>
+            <wp:effectExtent l="0" t="0" r="9525" b="4445"/>
+            <wp:docPr id="140" name="Picture 140"/>
+            <wp:cNvGraphicFramePr>
+              <a:graphicFrameLocks xmlns:a="http://schemas.openxmlformats.org/drawingml/2006/main" noChangeAspect="1"/>
+            </wp:cNvGraphicFramePr>
+            <a:graphic xmlns:a="http://schemas.openxmlformats.org/drawingml/2006/main">
+              <a:graphicData uri="http://schemas.openxmlformats.org/drawingml/2006/picture">
+                <pic:pic xmlns:pic="http://schemas.openxmlformats.org/drawingml/2006/picture">
+                  <pic:nvPicPr>
+                    <pic:cNvPr id="1" name=""/>
+                    <pic:cNvPicPr/>
+                  </pic:nvPicPr>
+                  <pic:blipFill>
+                    <a:blip r:embed="rId52"/>
+                    <a:stretch>
+                      <a:fillRect/>
+                    </a:stretch>
+                  </pic:blipFill>
+                  <pic:spPr>
+                    <a:xfrm>
+                      <a:off x="0" y="0"/>
+                      <a:ext cx="6372225" cy="3748405"/>
+                    </a:xfrm>
+                    <a:prstGeom prst="rect">
+                      <a:avLst/>
+                    </a:prstGeom>
+                  </pic:spPr>
+                </pic:pic>
+              </a:graphicData>
+            </a:graphic>
+          </wp:inline>
+        </w:drawing>
+      </w:r>
+    </w:p>
+    <w:p>
+      <w:pPr>
+        <w:spacing w:after="160" w:line="259" w:lineRule="auto"/>
+      </w:pPr>
+      <w:r>
+        <w:t xml:space="preserve">Mô tả hoạt động: </w:t>
+      </w:r>
+    </w:p>
+    <w:tbl>
+      <w:tblPr>
+        <w:tblStyle w:val="TableGrid"/>
+        <w:tblW w:w="4518" w:type="pct"/>
+        <w:tblInd w:w="625" w:type="dxa"/>
+        <w:tblLook w:val="04A0" w:firstRow="1" w:lastRow="0" w:firstColumn="1" w:lastColumn="0" w:noHBand="0" w:noVBand="1"/>
+      </w:tblPr>
+      <w:tblGrid>
+        <w:gridCol w:w="538"/>
+        <w:gridCol w:w="3525"/>
+        <w:gridCol w:w="969"/>
+        <w:gridCol w:w="4231"/>
+      </w:tblGrid>
+      <w:tr>
+        <w:tc>
+          <w:tcPr>
+            <w:tcW w:w="290" w:type="pct"/>
+            <w:shd w:val="clear" w:color="auto" w:fill="F2F2F2" w:themeFill="background1" w:themeFillShade="F2"/>
+            <w:vAlign w:val="center"/>
+          </w:tcPr>
+          <w:p>
+            <w:pPr>
+              <w:spacing w:line="240" w:lineRule="auto"/>
+              <w:jc w:val="center"/>
+              <w:rPr>
+                <w:rFonts w:cs="Times New Roman"/>
+                <w:b/>
+                <w:smallCaps/>
+                <w:sz w:val="24"/>
+                <w:szCs w:val="28"/>
+              </w:rPr>
+            </w:pPr>
+            <w:r>
+              <w:rPr>
+                <w:rFonts w:cs="Times New Roman"/>
+                <w:b/>
+                <w:smallCaps/>
+                <w:sz w:val="24"/>
+                <w:szCs w:val="28"/>
+              </w:rPr>
+              <w:t>TT</w:t>
+            </w:r>
+          </w:p>
+        </w:tc>
+        <w:tc>
+          <w:tcPr>
+            <w:tcW w:w="1903" w:type="pct"/>
+            <w:shd w:val="clear" w:color="auto" w:fill="F2F2F2" w:themeFill="background1" w:themeFillShade="F2"/>
+            <w:vAlign w:val="center"/>
+          </w:tcPr>
+          <w:p>
+            <w:pPr>
+              <w:spacing w:line="240" w:lineRule="auto"/>
+              <w:jc w:val="center"/>
+              <w:rPr>
+                <w:rFonts w:cs="Times New Roman"/>
+                <w:b/>
+                <w:smallCaps/>
+                <w:sz w:val="24"/>
+                <w:szCs w:val="28"/>
+              </w:rPr>
+            </w:pPr>
+            <w:r>
+              <w:rPr>
+                <w:rFonts w:cs="Times New Roman"/>
+                <w:b/>
+                <w:smallCaps/>
+                <w:sz w:val="24"/>
+                <w:szCs w:val="28"/>
+              </w:rPr>
+              <w:t>Điều khiển</w:t>
+            </w:r>
+          </w:p>
+        </w:tc>
+        <w:tc>
+          <w:tcPr>
+            <w:tcW w:w="523" w:type="pct"/>
+            <w:shd w:val="clear" w:color="auto" w:fill="F2F2F2" w:themeFill="background1" w:themeFillShade="F2"/>
+            <w:vAlign w:val="center"/>
+          </w:tcPr>
+          <w:p>
+            <w:pPr>
+              <w:spacing w:line="240" w:lineRule="auto"/>
+              <w:jc w:val="center"/>
+              <w:rPr>
+                <w:rFonts w:cs="Times New Roman"/>
+                <w:b/>
+                <w:smallCaps/>
+                <w:sz w:val="24"/>
+                <w:szCs w:val="28"/>
+              </w:rPr>
+            </w:pPr>
+            <w:r>
+              <w:rPr>
+                <w:rFonts w:cs="Times New Roman"/>
+                <w:b/>
+                <w:smallCaps/>
+                <w:sz w:val="24"/>
+                <w:szCs w:val="28"/>
+              </w:rPr>
+              <w:t>Sự kiện</w:t>
+            </w:r>
+          </w:p>
+        </w:tc>
+        <w:tc>
+          <w:tcPr>
+            <w:tcW w:w="2284" w:type="pct"/>
+            <w:shd w:val="clear" w:color="auto" w:fill="F2F2F2" w:themeFill="background1" w:themeFillShade="F2"/>
+            <w:vAlign w:val="center"/>
+          </w:tcPr>
+          <w:p>
+            <w:pPr>
+              <w:spacing w:line="240" w:lineRule="auto"/>
+              <w:jc w:val="center"/>
+              <w:rPr>
+                <w:rFonts w:cs="Times New Roman"/>
+                <w:b/>
+                <w:smallCaps/>
+                <w:sz w:val="24"/>
+                <w:szCs w:val="28"/>
+              </w:rPr>
+            </w:pPr>
+            <w:r>
+              <w:rPr>
+                <w:rFonts w:cs="Times New Roman"/>
+                <w:b/>
+                <w:smallCaps/>
+                <w:sz w:val="24"/>
+                <w:szCs w:val="28"/>
+              </w:rPr>
+              <w:t>Mô tả hoạt động</w:t>
+            </w:r>
+          </w:p>
+        </w:tc>
+      </w:tr>
+      <w:tr>
+        <w:tc>
+          <w:tcPr>
+            <w:tcW w:w="290" w:type="pct"/>
+          </w:tcPr>
+          <w:p>
+            <w:pPr>
+              <w:jc w:val="center"/>
+              <w:rPr>
+                <w:rFonts w:cs="Times New Roman"/>
+                <w:color w:val="C0504D" w:themeColor="accent2"/>
+                <w:szCs w:val="28"/>
+              </w:rPr>
+            </w:pPr>
+            <w:r>
+              <w:rPr>
+                <w:rFonts w:cs="Times New Roman"/>
+                <w:color w:val="C0504D" w:themeColor="accent2"/>
+                <w:szCs w:val="28"/>
+              </w:rPr>
+              <w:t>1</w:t>
+            </w:r>
+          </w:p>
+        </w:tc>
+        <w:tc>
+          <w:tcPr>
+            <w:tcW w:w="1903" w:type="pct"/>
+          </w:tcPr>
+          <w:p>
+            <w:pPr>
+              <w:jc w:val="left"/>
+              <w:rPr>
+                <w:rFonts w:cs="Times New Roman"/>
+                <w:sz w:val="26"/>
+                <w:szCs w:val="28"/>
+              </w:rPr>
+            </w:pPr>
+            <w:r>
+              <w:rPr>
+                <w:rFonts w:cs="Times New Roman"/>
+                <w:sz w:val="26"/>
+                <w:szCs w:val="28"/>
+              </w:rPr>
+              <w:t xml:space="preserve">Thêm </w:t>
+            </w:r>
+          </w:p>
+        </w:tc>
+        <w:tc>
+          <w:tcPr>
+            <w:tcW w:w="523" w:type="pct"/>
+          </w:tcPr>
+          <w:p>
+            <w:pPr>
+              <w:jc w:val="center"/>
+              <w:rPr>
+                <w:rFonts w:cs="Times New Roman"/>
+                <w:sz w:val="26"/>
+                <w:szCs w:val="28"/>
+              </w:rPr>
+            </w:pPr>
+            <w:r>
+              <w:rPr>
+                <w:rFonts w:cs="Times New Roman"/>
+                <w:sz w:val="26"/>
+                <w:szCs w:val="28"/>
+              </w:rPr>
+              <w:t>Click</w:t>
+            </w:r>
+          </w:p>
+        </w:tc>
+        <w:tc>
+          <w:tcPr>
+            <w:tcW w:w="2284" w:type="pct"/>
+          </w:tcPr>
+          <w:p>
+            <w:pPr>
+              <w:rPr>
+                <w:rFonts w:cs="Times New Roman"/>
+                <w:sz w:val="26"/>
+                <w:szCs w:val="28"/>
+              </w:rPr>
+            </w:pPr>
+            <w:r>
+              <w:rPr>
+                <w:rFonts w:cs="Times New Roman"/>
+                <w:sz w:val="26"/>
+                <w:szCs w:val="28"/>
+              </w:rPr>
+              <w:t>Đặt lại mặc định các inputs control</w:t>
+            </w:r>
+          </w:p>
+        </w:tc>
+      </w:tr>
+      <w:tr>
+        <w:tc>
+          <w:tcPr>
+            <w:tcW w:w="290" w:type="pct"/>
+          </w:tcPr>
+          <w:p>
+            <w:pPr>
+              <w:jc w:val="center"/>
+              <w:rPr>
+                <w:rFonts w:cs="Times New Roman"/>
+                <w:color w:val="C0504D" w:themeColor="accent2"/>
+                <w:szCs w:val="28"/>
+              </w:rPr>
+            </w:pPr>
+            <w:r>
+              <w:rPr>
+                <w:rFonts w:cs="Times New Roman"/>
+                <w:color w:val="C0504D" w:themeColor="accent2"/>
+                <w:szCs w:val="28"/>
+              </w:rPr>
+              <w:t>3</w:t>
+            </w:r>
+          </w:p>
+        </w:tc>
+        <w:tc>
+          <w:tcPr>
+            <w:tcW w:w="1903" w:type="pct"/>
+          </w:tcPr>
+          <w:p>
+            <w:pPr>
+              <w:jc w:val="left"/>
+              <w:rPr>
+                <w:rFonts w:cs="Times New Roman"/>
+                <w:sz w:val="26"/>
+                <w:szCs w:val="28"/>
+              </w:rPr>
+            </w:pPr>
+            <w:r>
+              <w:rPr>
+                <w:rFonts w:cs="Times New Roman"/>
+                <w:sz w:val="26"/>
+                <w:szCs w:val="28"/>
+              </w:rPr>
+              <w:t xml:space="preserve">Xoá </w:t>
+            </w:r>
+          </w:p>
+        </w:tc>
+        <w:tc>
+          <w:tcPr>
+            <w:tcW w:w="523" w:type="pct"/>
+          </w:tcPr>
+          <w:p>
+            <w:pPr>
+              <w:jc w:val="center"/>
+              <w:rPr>
+                <w:rFonts w:cs="Times New Roman"/>
+                <w:sz w:val="26"/>
+                <w:szCs w:val="28"/>
+              </w:rPr>
+            </w:pPr>
+            <w:r>
+              <w:rPr>
+                <w:rFonts w:cs="Times New Roman"/>
+                <w:sz w:val="26"/>
+                <w:szCs w:val="28"/>
+              </w:rPr>
+              <w:t>Click</w:t>
+            </w:r>
+          </w:p>
+        </w:tc>
+        <w:tc>
+          <w:tcPr>
+            <w:tcW w:w="2284" w:type="pct"/>
+          </w:tcPr>
+          <w:p>
+            <w:pPr>
+              <w:rPr>
+                <w:rFonts w:cs="Times New Roman"/>
+                <w:sz w:val="26"/>
+                <w:szCs w:val="28"/>
+              </w:rPr>
+            </w:pPr>
+            <w:r>
+              <w:rPr>
+                <w:rFonts w:cs="Times New Roman"/>
+                <w:sz w:val="26"/>
+                <w:szCs w:val="28"/>
+              </w:rPr>
+              <w:t xml:space="preserve">Xoá </w:t>
+            </w:r>
+            <w:r>
+              <w:rPr>
+                <w:rFonts w:cs="Times New Roman"/>
+                <w:sz w:val="26"/>
+                <w:szCs w:val="28"/>
+              </w:rPr>
               <w:t>voucher</w:t>
             </w:r>
-            <w:r>
-              <w:rPr>
-                <w:rFonts w:cs="Times New Roman"/>
-                <w:sz w:val="26"/>
-                <w:szCs w:val="28"/>
-              </w:rPr>
-              <w:t xml:space="preserve"> </w:t>
+          </w:p>
+        </w:tc>
+      </w:tr>
+      <w:tr>
+        <w:tc>
+          <w:tcPr>
+            <w:tcW w:w="290" w:type="pct"/>
+          </w:tcPr>
+          <w:p>
+            <w:pPr>
+              <w:jc w:val="center"/>
+              <w:rPr>
+                <w:rFonts w:cs="Times New Roman"/>
+                <w:color w:val="C0504D" w:themeColor="accent2"/>
+                <w:szCs w:val="28"/>
+              </w:rPr>
+            </w:pPr>
+            <w:r>
+              <w:rPr>
+                <w:rFonts w:cs="Times New Roman"/>
+                <w:color w:val="C0504D" w:themeColor="accent2"/>
+                <w:szCs w:val="28"/>
+              </w:rPr>
+              <w:t>4</w:t>
+            </w:r>
+          </w:p>
+        </w:tc>
+        <w:tc>
+          <w:tcPr>
+            <w:tcW w:w="1903" w:type="pct"/>
+          </w:tcPr>
+          <w:p>
+            <w:pPr>
+              <w:jc w:val="left"/>
+              <w:rPr>
+                <w:rFonts w:cs="Times New Roman"/>
+                <w:sz w:val="26"/>
+                <w:szCs w:val="28"/>
+              </w:rPr>
+            </w:pPr>
+            <w:r>
+              <w:rPr>
+                <w:rFonts w:cs="Times New Roman"/>
+                <w:sz w:val="26"/>
+                <w:szCs w:val="28"/>
+              </w:rPr>
+              <w:t>Lưu</w:t>
+            </w:r>
+          </w:p>
+        </w:tc>
+        <w:tc>
+          <w:tcPr>
+            <w:tcW w:w="523" w:type="pct"/>
+          </w:tcPr>
+          <w:p>
+            <w:pPr>
+              <w:jc w:val="center"/>
+              <w:rPr>
+                <w:rFonts w:cs="Times New Roman"/>
+                <w:sz w:val="26"/>
+                <w:szCs w:val="28"/>
+              </w:rPr>
+            </w:pPr>
+            <w:r>
+              <w:rPr>
+                <w:rFonts w:cs="Times New Roman"/>
+                <w:sz w:val="26"/>
+                <w:szCs w:val="28"/>
+              </w:rPr>
+              <w:t>Click</w:t>
+            </w:r>
+          </w:p>
+        </w:tc>
+        <w:tc>
+          <w:tcPr>
+            <w:tcW w:w="2284" w:type="pct"/>
+          </w:tcPr>
+          <w:p>
+            <w:pPr>
+              <w:rPr>
+                <w:rFonts w:cs="Times New Roman"/>
+                <w:sz w:val="26"/>
+                <w:szCs w:val="28"/>
+              </w:rPr>
+            </w:pPr>
+            <w:r>
+              <w:rPr>
+                <w:rFonts w:cs="Times New Roman"/>
+                <w:sz w:val="26"/>
+                <w:szCs w:val="28"/>
+              </w:rPr>
+              <w:t xml:space="preserve">Lưu </w:t>
+            </w:r>
+            <w:r>
+              <w:rPr>
+                <w:rFonts w:cs="Times New Roman"/>
+                <w:sz w:val="26"/>
+                <w:szCs w:val="28"/>
+              </w:rPr>
+              <w:t xml:space="preserve">voucher </w:t>
             </w:r>
             <w:r>
               <w:rPr>
@@ -44823,6 +44511,9 @@
     </w:p>
     <w:p>
       <w:r>
+        <w:rPr>
+          <w:noProof/>
+        </w:rPr>
         <w:drawing>
           <wp:inline distT="0" distB="0" distL="0" distR="0" wp14:anchorId="7B78C64C" wp14:editId="05076709">
             <wp:extent cx="6372225" cy="3801110"/>
@@ -44839,7 +44530,7 @@
                     <pic:cNvPicPr/>
                   </pic:nvPicPr>
                   <pic:blipFill>
-                    <a:blip r:embed="rId51"/>
+                    <a:blip r:embed="rId53"/>
                     <a:stretch>
                       <a:fillRect/>
                     </a:stretch>
@@ -45727,6 +45418,9 @@
     </w:p>
     <w:p>
       <w:r>
+        <w:rPr>
+          <w:noProof/>
+        </w:rPr>
         <w:drawing>
           <wp:inline distT="0" distB="0" distL="0" distR="0" wp14:anchorId="460A11FB" wp14:editId="713C26F5">
             <wp:extent cx="6372225" cy="3775075"/>
@@ -45743,7 +45437,7 @@
                     <pic:cNvPicPr/>
                   </pic:nvPicPr>
                   <pic:blipFill>
-                    <a:blip r:embed="rId52"/>
+                    <a:blip r:embed="rId54"/>
                     <a:stretch>
                       <a:fillRect/>
                     </a:stretch>
@@ -46020,6 +45714,9 @@
     </w:p>
     <w:p>
       <w:r>
+        <w:rPr>
+          <w:noProof/>
+        </w:rPr>
         <w:drawing>
           <wp:inline distT="0" distB="0" distL="0" distR="0" wp14:anchorId="67107DC2" wp14:editId="190C2CAD">
             <wp:extent cx="6372225" cy="3510280"/>
@@ -46036,7 +45733,7 @@
                     <pic:cNvPicPr/>
                   </pic:nvPicPr>
                   <pic:blipFill>
-                    <a:blip r:embed="rId53"/>
+                    <a:blip r:embed="rId55"/>
                     <a:stretch>
                       <a:fillRect/>
                     </a:stretch>
@@ -46389,15 +46086,7 @@
                 <w:sz w:val="26"/>
                 <w:szCs w:val="28"/>
               </w:rPr>
-              <w:t xml:space="preserve">Thống kê hoá đơn theo </w:t>
-            </w:r>
-            <w:r>
-              <w:rPr>
-                <w:rFonts w:cs="Times New Roman"/>
-                <w:sz w:val="26"/>
-                <w:szCs w:val="28"/>
-              </w:rPr>
-              <w:t>tuần</w:t>
+              <w:t>Thống kê hoá đơn theo tuần</w:t>
             </w:r>
           </w:p>
         </w:tc>
@@ -46490,15 +46179,7 @@
                 <w:sz w:val="26"/>
                 <w:szCs w:val="28"/>
               </w:rPr>
-              <w:t>Thống kê hoá đơn theo t</w:t>
-            </w:r>
-            <w:r>
-              <w:rPr>
-                <w:rFonts w:cs="Times New Roman"/>
-                <w:sz w:val="26"/>
-                <w:szCs w:val="28"/>
-              </w:rPr>
-              <w:t>háng</w:t>
+              <w:t>Thống kê hoá đơn theo tháng</w:t>
             </w:r>
           </w:p>
         </w:tc>
@@ -46515,14 +46196,14 @@
       </w:pPr>
       <w:r>
         <w:lastRenderedPageBreak/>
-        <w:t xml:space="preserve">Thống kê hoá </w:t>
-      </w:r>
-      <w:r>
-        <w:t>nguyên liệu</w:t>
+        <w:t>Thống kê hoá nguyên liệu</w:t>
       </w:r>
     </w:p>
     <w:p>
       <w:r>
+        <w:rPr>
+          <w:noProof/>
+        </w:rPr>
         <w:drawing>
           <wp:inline distT="0" distB="0" distL="0" distR="0" wp14:anchorId="586AD664" wp14:editId="2818794A">
             <wp:extent cx="6372225" cy="3484245"/>
@@ -46539,7 +46220,7 @@
                     <pic:cNvPicPr/>
                   </pic:nvPicPr>
                   <pic:blipFill>
-                    <a:blip r:embed="rId54"/>
+                    <a:blip r:embed="rId56"/>
                     <a:stretch>
                       <a:fillRect/>
                     </a:stretch>
@@ -46999,6 +46680,9 @@
     </w:p>
     <w:p>
       <w:r>
+        <w:rPr>
+          <w:noProof/>
+        </w:rPr>
         <w:drawing>
           <wp:inline distT="0" distB="0" distL="0" distR="0" wp14:anchorId="45F51766" wp14:editId="3541F62E">
             <wp:extent cx="6372225" cy="3522980"/>
@@ -47015,7 +46699,7 @@
                     <pic:cNvPicPr/>
                   </pic:nvPicPr>
                   <pic:blipFill>
-                    <a:blip r:embed="rId55"/>
+                    <a:blip r:embed="rId57"/>
                     <a:stretch>
                       <a:fillRect/>
                     </a:stretch>
@@ -47267,23 +46951,7 @@
                 <w:sz w:val="26"/>
                 <w:szCs w:val="28"/>
               </w:rPr>
-              <w:t xml:space="preserve">Thống kê </w:t>
-            </w:r>
-            <w:r>
-              <w:rPr>
-                <w:rFonts w:cs="Times New Roman"/>
-                <w:sz w:val="26"/>
-                <w:szCs w:val="28"/>
-              </w:rPr>
-              <w:t>doanh thu</w:t>
-            </w:r>
-            <w:r>
-              <w:rPr>
-                <w:rFonts w:cs="Times New Roman"/>
-                <w:sz w:val="26"/>
-                <w:szCs w:val="28"/>
-              </w:rPr>
-              <w:t xml:space="preserve"> theo ngày</w:t>
+              <w:t>Thống kê doanh thu theo ngày</w:t>
             </w:r>
           </w:p>
         </w:tc>
@@ -47530,6 +47198,9 @@
         <w:pStyle w:val="ListParagraph"/>
       </w:pPr>
       <w:r>
+        <w:rPr>
+          <w:noProof/>
+        </w:rPr>
         <w:lastRenderedPageBreak/>
         <w:drawing>
           <wp:inline distT="0" distB="0" distL="0" distR="0" wp14:anchorId="41850E6C" wp14:editId="28871898">
@@ -47547,7 +47218,7 @@
                     <pic:cNvPicPr/>
                   </pic:nvPicPr>
                   <pic:blipFill>
-                    <a:blip r:embed="rId56"/>
+                    <a:blip r:embed="rId58"/>
                     <a:stretch>
                       <a:fillRect/>
                     </a:stretch>
@@ -47585,6 +47256,9 @@
         <w:pStyle w:val="ListParagraph"/>
       </w:pPr>
       <w:r>
+        <w:rPr>
+          <w:noProof/>
+        </w:rPr>
         <w:drawing>
           <wp:inline distT="0" distB="0" distL="0" distR="0" wp14:anchorId="59EA65D6" wp14:editId="10519CA9">
             <wp:extent cx="5687219" cy="3229426"/>
@@ -47601,7 +47275,7 @@
                     <pic:cNvPicPr/>
                   </pic:nvPicPr>
                   <pic:blipFill>
-                    <a:blip r:embed="rId57"/>
+                    <a:blip r:embed="rId59"/>
                     <a:stretch>
                       <a:fillRect/>
                     </a:stretch>
@@ -47639,6 +47313,9 @@
         <w:ind w:left="360"/>
       </w:pPr>
       <w:r>
+        <w:rPr>
+          <w:noProof/>
+        </w:rPr>
         <w:lastRenderedPageBreak/>
         <w:drawing>
           <wp:inline distT="0" distB="0" distL="0" distR="0" wp14:anchorId="727FE1AF" wp14:editId="2F01EC5D">
@@ -47656,7 +47333,7 @@
                     <pic:cNvPicPr/>
                   </pic:nvPicPr>
                   <pic:blipFill>
-                    <a:blip r:embed="rId58"/>
+                    <a:blip r:embed="rId60"/>
                     <a:stretch>
                       <a:fillRect/>
                     </a:stretch>
@@ -47694,6 +47371,9 @@
         <w:ind w:left="360"/>
       </w:pPr>
       <w:r>
+        <w:rPr>
+          <w:noProof/>
+        </w:rPr>
         <w:drawing>
           <wp:inline distT="0" distB="0" distL="0" distR="0" wp14:anchorId="2A1737C1" wp14:editId="57C2A275">
             <wp:extent cx="5334744" cy="3982006"/>
@@ -47710,7 +47390,7 @@
                     <pic:cNvPicPr/>
                   </pic:nvPicPr>
                   <pic:blipFill>
-                    <a:blip r:embed="rId59"/>
+                    <a:blip r:embed="rId61"/>
                     <a:stretch>
                       <a:fillRect/>
                     </a:stretch>
@@ -47768,7 +47448,7 @@
                     <pic:cNvPicPr/>
                   </pic:nvPicPr>
                   <pic:blipFill>
-                    <a:blip r:embed="rId60"/>
+                    <a:blip r:embed="rId62"/>
                     <a:stretch>
                       <a:fillRect/>
                     </a:stretch>
@@ -47804,6 +47484,9 @@
     </w:p>
     <w:p>
       <w:r>
+        <w:rPr>
+          <w:noProof/>
+        </w:rPr>
         <w:drawing>
           <wp:inline distT="0" distB="0" distL="0" distR="0" wp14:anchorId="5505D60C" wp14:editId="5BF16F49">
             <wp:extent cx="4725059" cy="3715268"/>
@@ -47820,7 +47503,7 @@
                     <pic:cNvPicPr/>
                   </pic:nvPicPr>
                   <pic:blipFill>
-                    <a:blip r:embed="rId61"/>
+                    <a:blip r:embed="rId63"/>
                     <a:stretch>
                       <a:fillRect/>
                     </a:stretch>
@@ -47858,6 +47541,9 @@
         <w:ind w:left="360"/>
       </w:pPr>
       <w:r>
+        <w:rPr>
+          <w:noProof/>
+        </w:rPr>
         <w:lastRenderedPageBreak/>
         <w:drawing>
           <wp:inline distT="0" distB="0" distL="0" distR="0" wp14:anchorId="427C06C6" wp14:editId="2B1CABD4">
@@ -47875,7 +47561,7 @@
                     <pic:cNvPicPr/>
                   </pic:nvPicPr>
                   <pic:blipFill>
-                    <a:blip r:embed="rId62"/>
+                    <a:blip r:embed="rId64"/>
                     <a:stretch>
                       <a:fillRect/>
                     </a:stretch>
@@ -49519,7 +49205,7 @@
                     <pic:cNvPicPr/>
                   </pic:nvPicPr>
                   <pic:blipFill>
-                    <a:blip r:embed="rId63"/>
+                    <a:blip r:embed="rId65"/>
                     <a:stretch>
                       <a:fillRect/>
                     </a:stretch>
@@ -49769,7 +49455,7 @@
       </w:pPr>
     </w:p>
     <w:sectPr>
-      <w:footerReference w:type="default" r:id="rId64"/>
+      <w:footerReference w:type="default" r:id="rId66"/>
       <w:pgSz w:w="11907" w:h="16839" w:code="9"/>
       <w:pgMar w:top="1152" w:right="720" w:bottom="1152" w:left="1152" w:header="720" w:footer="720" w:gutter="0"/>
       <w:pgNumType w:start="1"/>
@@ -49808,6 +49494,73 @@
 <file path=word/footer1.xml><?xml version="1.0" encoding="utf-8"?>
 <w:ftr xmlns:wpc="http://schemas.microsoft.com/office/word/2010/wordprocessingCanvas" xmlns:cx="http://schemas.microsoft.com/office/drawing/2014/chartex" xmlns:cx1="http://schemas.microsoft.com/office/drawing/2015/9/8/chartex" xmlns:cx2="http://schemas.microsoft.com/office/drawing/2015/10/21/chartex" xmlns:cx3="http://schemas.microsoft.com/office/drawing/2016/5/9/chartex" xmlns:cx4="http://schemas.microsoft.com/office/drawing/2016/5/10/chartex" xmlns:cx5="http://schemas.microsoft.com/office/drawing/2016/5/11/chartex" xmlns:cx6="http://schemas.microsoft.com/office/drawing/2016/5/12/chartex" xmlns:cx7="http://schemas.microsoft.com/office/drawing/2016/5/13/chartex" xmlns:cx8="http://schemas.microsoft.com/office/drawing/2016/5/14/chartex" xmlns:mc="http://schemas.openxmlformats.org/markup-compatibility/2006" xmlns:aink="http://schemas.microsoft.com/office/drawing/2016/ink" xmlns:am3d="http://schemas.microsoft.com/office/drawing/2017/model3d" xmlns:o="urn:schemas-microsoft-com:office:office" xmlns:r="http://schemas.openxmlformats.org/officeDocument/2006/relationships" xmlns:m="http://schemas.openxmlformats.org/officeDocument/2006/math" xmlns:v="urn:schemas-microsoft-com:vml" xmlns:wp14="http://schemas.microsoft.com/office/word/2010/wordprocessingDrawing" xmlns:wp="http://schemas.openxmlformats.org/drawingml/2006/wordprocessingDrawing" xmlns:w10="urn:schemas-microsoft-com:office:word" xmlns:w="http://schemas.openxmlformats.org/wordprocessingml/2006/main" xmlns:w14="http://schemas.microsoft.com/office/word/2010/wordml" xmlns:w15="http://schemas.microsoft.com/office/word/2012/wordml" xmlns:w16cex="http://schemas.microsoft.com/office/word/2018/wordml/cex" xmlns:w16cid="http://schemas.microsoft.com/office/word/2016/wordml/cid" xmlns:w16="http://schemas.microsoft.com/office/word/2018/wordml" xmlns:w16sdtdh="http://schemas.microsoft.com/office/word/2020/wordml/sdtdatahash" xmlns:w16se="http://schemas.microsoft.com/office/word/2015/wordml/symex" xmlns:wpg="http://schemas.microsoft.com/office/word/2010/wordprocessingGroup" xmlns:wpi="http://schemas.microsoft.com/office/word/2010/wordprocessingInk" xmlns:wne="http://schemas.microsoft.com/office/word/2006/wordml" xmlns:wps="http://schemas.microsoft.com/office/word/2010/wordprocessingShape" mc:Ignorable="w14 w15 w16se w16cid w16 w16cex w16sdtdh wp14">
   <w:p>
+    <w:pPr>
+      <w:pStyle w:val="Footer"/>
+      <w:pBdr>
+        <w:top w:val="thinThickSmallGap" w:sz="24" w:space="1" w:color="622423" w:themeColor="accent2" w:themeShade="7F"/>
+      </w:pBdr>
+      <w:rPr>
+        <w:rFonts w:asciiTheme="majorHAnsi" w:eastAsiaTheme="majorEastAsia" w:hAnsiTheme="majorHAnsi" w:cstheme="majorBidi"/>
+      </w:rPr>
+    </w:pPr>
+    <w:r>
+      <w:rPr>
+        <w:rFonts w:asciiTheme="majorHAnsi" w:eastAsiaTheme="majorEastAsia" w:hAnsiTheme="majorHAnsi" w:cstheme="majorBidi"/>
+      </w:rPr>
+      <w:t>Quản lý quán trà sữa</w:t>
+    </w:r>
+    <w:r>
+      <w:rPr>
+        <w:rFonts w:asciiTheme="majorHAnsi" w:eastAsiaTheme="majorEastAsia" w:hAnsiTheme="majorHAnsi" w:cstheme="majorBidi"/>
+      </w:rPr>
+      <w:ptab w:relativeTo="margin" w:alignment="right" w:leader="none"/>
+    </w:r>
+    <w:r>
+      <w:rPr>
+        <w:rFonts w:asciiTheme="majorHAnsi" w:eastAsiaTheme="majorEastAsia" w:hAnsiTheme="majorHAnsi" w:cstheme="majorBidi"/>
+      </w:rPr>
+      <w:t xml:space="preserve">Trang </w:t>
+    </w:r>
+    <w:r>
+      <w:rPr>
+        <w:rFonts w:asciiTheme="minorHAnsi" w:eastAsiaTheme="minorEastAsia" w:hAnsiTheme="minorHAnsi"/>
+      </w:rPr>
+      <w:fldChar w:fldCharType="begin"/>
+    </w:r>
+    <w:r>
+      <w:instrText xml:space="preserve"> PAGE   \* MERGEFORMAT </w:instrText>
+    </w:r>
+    <w:r>
+      <w:rPr>
+        <w:rFonts w:asciiTheme="minorHAnsi" w:eastAsiaTheme="minorEastAsia" w:hAnsiTheme="minorHAnsi"/>
+      </w:rPr>
+      <w:fldChar w:fldCharType="separate"/>
+    </w:r>
+    <w:r>
+      <w:rPr>
+        <w:rFonts w:asciiTheme="minorHAnsi" w:eastAsiaTheme="minorEastAsia" w:hAnsiTheme="minorHAnsi"/>
+      </w:rPr>
+      <w:t>1</w:t>
+    </w:r>
+    <w:r>
+      <w:rPr>
+        <w:rFonts w:asciiTheme="majorHAnsi" w:eastAsiaTheme="majorEastAsia" w:hAnsiTheme="majorHAnsi" w:cstheme="majorBidi"/>
+        <w:noProof/>
+      </w:rPr>
+      <w:fldChar w:fldCharType="end"/>
+    </w:r>
+  </w:p>
+  <w:p>
+    <w:pPr>
+      <w:pStyle w:val="Footer"/>
+    </w:pPr>
+  </w:p>
+</w:ftr>
+</file>
+
+<file path=word/footer2.xml><?xml version="1.0" encoding="utf-8"?>
+<w:ftr xmlns:wpc="http://schemas.microsoft.com/office/word/2010/wordprocessingCanvas" xmlns:cx="http://schemas.microsoft.com/office/drawing/2014/chartex" xmlns:cx1="http://schemas.microsoft.com/office/drawing/2015/9/8/chartex" xmlns:cx2="http://schemas.microsoft.com/office/drawing/2015/10/21/chartex" xmlns:cx3="http://schemas.microsoft.com/office/drawing/2016/5/9/chartex" xmlns:cx4="http://schemas.microsoft.com/office/drawing/2016/5/10/chartex" xmlns:cx5="http://schemas.microsoft.com/office/drawing/2016/5/11/chartex" xmlns:cx6="http://schemas.microsoft.com/office/drawing/2016/5/12/chartex" xmlns:cx7="http://schemas.microsoft.com/office/drawing/2016/5/13/chartex" xmlns:cx8="http://schemas.microsoft.com/office/drawing/2016/5/14/chartex" xmlns:mc="http://schemas.openxmlformats.org/markup-compatibility/2006" xmlns:aink="http://schemas.microsoft.com/office/drawing/2016/ink" xmlns:am3d="http://schemas.microsoft.com/office/drawing/2017/model3d" xmlns:o="urn:schemas-microsoft-com:office:office" xmlns:r="http://schemas.openxmlformats.org/officeDocument/2006/relationships" xmlns:m="http://schemas.openxmlformats.org/officeDocument/2006/math" xmlns:v="urn:schemas-microsoft-com:vml" xmlns:wp14="http://schemas.microsoft.com/office/word/2010/wordprocessingDrawing" xmlns:wp="http://schemas.openxmlformats.org/drawingml/2006/wordprocessingDrawing" xmlns:w10="urn:schemas-microsoft-com:office:word" xmlns:w="http://schemas.openxmlformats.org/wordprocessingml/2006/main" xmlns:w14="http://schemas.microsoft.com/office/word/2010/wordml" xmlns:w15="http://schemas.microsoft.com/office/word/2012/wordml" xmlns:w16cex="http://schemas.microsoft.com/office/word/2018/wordml/cex" xmlns:w16cid="http://schemas.microsoft.com/office/word/2016/wordml/cid" xmlns:w16="http://schemas.microsoft.com/office/word/2018/wordml" xmlns:w16sdtdh="http://schemas.microsoft.com/office/word/2020/wordml/sdtdatahash" xmlns:w16se="http://schemas.microsoft.com/office/word/2015/wordml/symex" xmlns:wpg="http://schemas.microsoft.com/office/word/2010/wordprocessingGroup" xmlns:wpi="http://schemas.microsoft.com/office/word/2010/wordprocessingInk" xmlns:wne="http://schemas.microsoft.com/office/word/2006/wordml" xmlns:wps="http://schemas.microsoft.com/office/word/2010/wordprocessingShape" mc:Ignorable="w14 w15 w16se w16cid w16 w16cex w16sdtdh wp14">
+  <w:p>
     <w:r>
       <w:cr/>
     </w:r>
@@ -49815,7 +49568,7 @@
 </w:ftr>
 </file>
 
-<file path=word/footer2.xml><?xml version="1.0" encoding="utf-8"?>
+<file path=word/footer3.xml><?xml version="1.0" encoding="utf-8"?>
 <w:ftr xmlns:wpc="http://schemas.microsoft.com/office/word/2010/wordprocessingCanvas" xmlns:cx="http://schemas.microsoft.com/office/drawing/2014/chartex" xmlns:cx1="http://schemas.microsoft.com/office/drawing/2015/9/8/chartex" xmlns:cx2="http://schemas.microsoft.com/office/drawing/2015/10/21/chartex" xmlns:cx3="http://schemas.microsoft.com/office/drawing/2016/5/9/chartex" xmlns:cx4="http://schemas.microsoft.com/office/drawing/2016/5/10/chartex" xmlns:cx5="http://schemas.microsoft.com/office/drawing/2016/5/11/chartex" xmlns:cx6="http://schemas.microsoft.com/office/drawing/2016/5/12/chartex" xmlns:cx7="http://schemas.microsoft.com/office/drawing/2016/5/13/chartex" xmlns:cx8="http://schemas.microsoft.com/office/drawing/2016/5/14/chartex" xmlns:mc="http://schemas.openxmlformats.org/markup-compatibility/2006" xmlns:aink="http://schemas.microsoft.com/office/drawing/2016/ink" xmlns:am3d="http://schemas.microsoft.com/office/drawing/2017/model3d" xmlns:o="urn:schemas-microsoft-com:office:office" xmlns:r="http://schemas.openxmlformats.org/officeDocument/2006/relationships" xmlns:m="http://schemas.openxmlformats.org/officeDocument/2006/math" xmlns:v="urn:schemas-microsoft-com:vml" xmlns:wp14="http://schemas.microsoft.com/office/word/2010/wordprocessingDrawing" xmlns:wp="http://schemas.openxmlformats.org/drawingml/2006/wordprocessingDrawing" xmlns:w10="urn:schemas-microsoft-com:office:word" xmlns:w="http://schemas.openxmlformats.org/wordprocessingml/2006/main" xmlns:w14="http://schemas.microsoft.com/office/word/2010/wordml" xmlns:w15="http://schemas.microsoft.com/office/word/2012/wordml" xmlns:w16cex="http://schemas.microsoft.com/office/word/2018/wordml/cex" xmlns:w16cid="http://schemas.microsoft.com/office/word/2016/wordml/cid" xmlns:w16="http://schemas.microsoft.com/office/word/2018/wordml" xmlns:w16sdtdh="http://schemas.microsoft.com/office/word/2020/wordml/sdtdatahash" xmlns:w16se="http://schemas.microsoft.com/office/word/2015/wordml/symex" xmlns:wpg="http://schemas.microsoft.com/office/word/2010/wordprocessingGroup" xmlns:wpi="http://schemas.microsoft.com/office/word/2010/wordprocessingInk" xmlns:wne="http://schemas.microsoft.com/office/word/2006/wordml" xmlns:wps="http://schemas.microsoft.com/office/word/2010/wordprocessingShape" mc:Ignorable="w14 w15 w16se w16cid w16 w16cex w16sdtdh wp14">
   <w:p>
     <w:pPr>
@@ -49901,6 +49654,34 @@
     </w:p>
   </w:footnote>
 </w:footnotes>
+</file>
+
+<file path=word/header1.xml><?xml version="1.0" encoding="utf-8"?>
+<w:hdr xmlns:wpc="http://schemas.microsoft.com/office/word/2010/wordprocessingCanvas" xmlns:cx="http://schemas.microsoft.com/office/drawing/2014/chartex" xmlns:cx1="http://schemas.microsoft.com/office/drawing/2015/9/8/chartex" xmlns:cx2="http://schemas.microsoft.com/office/drawing/2015/10/21/chartex" xmlns:cx3="http://schemas.microsoft.com/office/drawing/2016/5/9/chartex" xmlns:cx4="http://schemas.microsoft.com/office/drawing/2016/5/10/chartex" xmlns:cx5="http://schemas.microsoft.com/office/drawing/2016/5/11/chartex" xmlns:cx6="http://schemas.microsoft.com/office/drawing/2016/5/12/chartex" xmlns:cx7="http://schemas.microsoft.com/office/drawing/2016/5/13/chartex" xmlns:cx8="http://schemas.microsoft.com/office/drawing/2016/5/14/chartex" xmlns:mc="http://schemas.openxmlformats.org/markup-compatibility/2006" xmlns:aink="http://schemas.microsoft.com/office/drawing/2016/ink" xmlns:am3d="http://schemas.microsoft.com/office/drawing/2017/model3d" xmlns:o="urn:schemas-microsoft-com:office:office" xmlns:r="http://schemas.openxmlformats.org/officeDocument/2006/relationships" xmlns:m="http://schemas.openxmlformats.org/officeDocument/2006/math" xmlns:v="urn:schemas-microsoft-com:vml" xmlns:wp14="http://schemas.microsoft.com/office/word/2010/wordprocessingDrawing" xmlns:wp="http://schemas.openxmlformats.org/drawingml/2006/wordprocessingDrawing" xmlns:w10="urn:schemas-microsoft-com:office:word" xmlns:w="http://schemas.openxmlformats.org/wordprocessingml/2006/main" xmlns:w14="http://schemas.microsoft.com/office/word/2010/wordml" xmlns:w15="http://schemas.microsoft.com/office/word/2012/wordml" xmlns:w16cex="http://schemas.microsoft.com/office/word/2018/wordml/cex" xmlns:w16cid="http://schemas.microsoft.com/office/word/2016/wordml/cid" xmlns:w16="http://schemas.microsoft.com/office/word/2018/wordml" xmlns:w16sdtdh="http://schemas.microsoft.com/office/word/2020/wordml/sdtdatahash" xmlns:w16se="http://schemas.microsoft.com/office/word/2015/wordml/symex" xmlns:wpg="http://schemas.microsoft.com/office/word/2010/wordprocessingGroup" xmlns:wpi="http://schemas.microsoft.com/office/word/2010/wordprocessingInk" xmlns:wne="http://schemas.microsoft.com/office/word/2006/wordml" xmlns:wps="http://schemas.microsoft.com/office/word/2010/wordprocessingShape" mc:Ignorable="w14 w15 w16se w16cid w16 w16cex w16sdtdh wp14">
+  <w:p>
+    <w:pPr>
+      <w:pStyle w:val="Footer"/>
+      <w:pBdr>
+        <w:top w:val="thinThickSmallGap" w:sz="24" w:space="1" w:color="622423" w:themeColor="accent2" w:themeShade="7F"/>
+      </w:pBdr>
+      <w:rPr>
+        <w:rFonts w:asciiTheme="majorHAnsi" w:eastAsiaTheme="majorEastAsia" w:hAnsiTheme="majorHAnsi" w:cstheme="majorBidi"/>
+      </w:rPr>
+    </w:pPr>
+    <w:r>
+      <w:rPr>
+        <w:rFonts w:asciiTheme="majorHAnsi" w:eastAsiaTheme="majorEastAsia" w:hAnsiTheme="majorHAnsi" w:cstheme="majorBidi"/>
+      </w:rPr>
+      <w:t>Nhóm META</w:t>
+    </w:r>
+    <w:r>
+      <w:rPr>
+        <w:rFonts w:asciiTheme="majorHAnsi" w:eastAsiaTheme="majorEastAsia" w:hAnsiTheme="majorHAnsi" w:cstheme="majorBidi"/>
+      </w:rPr>
+      <w:ptab w:relativeTo="margin" w:alignment="right" w:leader="none"/>
+    </w:r>
+  </w:p>
+</w:hdr>
 </file>
 
 <file path=word/numbering.xml><?xml version="1.0" encoding="utf-8"?>

--- a/documents/Meta_QuanLyQuanTraSua_GD1.docx
+++ b/documents/Meta_QuanLyQuanTraSua_GD1.docx
@@ -1099,13 +1099,7 @@
     <w:bookmarkStart w:id="3" w:name="_Toc86912734" w:displacedByCustomXml="next"/>
     <w:sdt>
       <w:sdtPr>
-        <w:rPr>
-          <w:rFonts w:eastAsiaTheme="minorHAnsi" w:cstheme="minorBidi"/>
-          <w:b w:val="0"/>
-          <w:color w:val="auto"/>
-          <w:szCs w:val="22"/>
-        </w:rPr>
-        <w:id w:val="-1533331438"/>
+        <w:id w:val="-186678404"/>
         <w:docPartObj>
           <w:docPartGallery w:val="Table of Contents"/>
           <w:docPartUnique/>
@@ -1113,8 +1107,11 @@
       </w:sdtPr>
       <w:sdtEndPr>
         <w:rPr>
+          <w:rFonts w:eastAsiaTheme="minorHAnsi" w:cstheme="minorBidi"/>
           <w:bCs/>
           <w:noProof/>
+          <w:color w:val="auto"/>
+          <w:szCs w:val="22"/>
         </w:rPr>
       </w:sdtEndPr>
       <w:sdtContent>
@@ -1148,7 +1145,7 @@
           <w:r>
             <w:fldChar w:fldCharType="separate"/>
           </w:r>
-          <w:hyperlink w:anchor="_Toc88586442" w:history="1">
+          <w:hyperlink w:anchor="_Toc88673129" w:history="1">
             <w:r>
               <w:rPr>
                 <w:rStyle w:val="Hyperlink"/>
@@ -1176,7 +1173,7 @@
                 <w:noProof/>
                 <w:webHidden/>
               </w:rPr>
-              <w:instrText xml:space="preserve"> PAGEREF _Toc88586442 \h </w:instrText>
+              <w:instrText xml:space="preserve"> PAGEREF _Toc88673129 \h </w:instrText>
             </w:r>
             <w:r>
               <w:rPr>
@@ -1220,7 +1217,7 @@
               <w:lang w:val="vi-VN" w:eastAsia="vi-VN"/>
             </w:rPr>
           </w:pPr>
-          <w:hyperlink w:anchor="_Toc88586443" w:history="1">
+          <w:hyperlink w:anchor="_Toc88673130" w:history="1">
             <w:r>
               <w:rPr>
                 <w:rStyle w:val="Hyperlink"/>
@@ -1248,7 +1245,7 @@
                 <w:noProof/>
                 <w:webHidden/>
               </w:rPr>
-              <w:instrText xml:space="preserve"> PAGEREF _Toc88586443 \h </w:instrText>
+              <w:instrText xml:space="preserve"> PAGEREF _Toc88673130 \h </w:instrText>
             </w:r>
             <w:r>
               <w:rPr>
@@ -1293,7 +1290,7 @@
               <w:lang w:val="vi-VN" w:eastAsia="vi-VN"/>
             </w:rPr>
           </w:pPr>
-          <w:hyperlink w:anchor="_Toc88586444" w:history="1">
+          <w:hyperlink w:anchor="_Toc88673131" w:history="1">
             <w:r>
               <w:rPr>
                 <w:rStyle w:val="Hyperlink"/>
@@ -1336,7 +1333,7 @@
                 <w:noProof/>
                 <w:webHidden/>
               </w:rPr>
-              <w:instrText xml:space="preserve"> PAGEREF _Toc88586444 \h </w:instrText>
+              <w:instrText xml:space="preserve"> PAGEREF _Toc88673131 \h </w:instrText>
             </w:r>
             <w:r>
               <w:rPr>
@@ -1381,7 +1378,7 @@
               <w:lang w:val="vi-VN" w:eastAsia="vi-VN"/>
             </w:rPr>
           </w:pPr>
-          <w:hyperlink w:anchor="_Toc88586445" w:history="1">
+          <w:hyperlink w:anchor="_Toc88673132" w:history="1">
             <w:r>
               <w:rPr>
                 <w:rStyle w:val="Hyperlink"/>
@@ -1424,7 +1421,7 @@
                 <w:noProof/>
                 <w:webHidden/>
               </w:rPr>
-              <w:instrText xml:space="preserve"> PAGEREF _Toc88586445 \h </w:instrText>
+              <w:instrText xml:space="preserve"> PAGEREF _Toc88673132 \h </w:instrText>
             </w:r>
             <w:r>
               <w:rPr>
@@ -1469,7 +1466,7 @@
               <w:lang w:val="vi-VN" w:eastAsia="vi-VN"/>
             </w:rPr>
           </w:pPr>
-          <w:hyperlink w:anchor="_Toc88586446" w:history="1">
+          <w:hyperlink w:anchor="_Toc88673133" w:history="1">
             <w:r>
               <w:rPr>
                 <w:rStyle w:val="Hyperlink"/>
@@ -1512,7 +1509,7 @@
                 <w:noProof/>
                 <w:webHidden/>
               </w:rPr>
-              <w:instrText xml:space="preserve"> PAGEREF _Toc88586446 \h </w:instrText>
+              <w:instrText xml:space="preserve"> PAGEREF _Toc88673133 \h </w:instrText>
             </w:r>
             <w:r>
               <w:rPr>
@@ -1557,7 +1554,7 @@
               <w:lang w:val="vi-VN" w:eastAsia="vi-VN"/>
             </w:rPr>
           </w:pPr>
-          <w:hyperlink w:anchor="_Toc88586447" w:history="1">
+          <w:hyperlink w:anchor="_Toc88673134" w:history="1">
             <w:r>
               <w:rPr>
                 <w:rStyle w:val="Hyperlink"/>
@@ -1600,7 +1597,7 @@
                 <w:noProof/>
                 <w:webHidden/>
               </w:rPr>
-              <w:instrText xml:space="preserve"> PAGEREF _Toc88586447 \h </w:instrText>
+              <w:instrText xml:space="preserve"> PAGEREF _Toc88673134 \h </w:instrText>
             </w:r>
             <w:r>
               <w:rPr>
@@ -1620,7 +1617,7 @@
                 <w:noProof/>
                 <w:webHidden/>
               </w:rPr>
-              <w:t>4</w:t>
+              <w:t>5</w:t>
             </w:r>
             <w:r>
               <w:rPr>
@@ -1645,7 +1642,7 @@
               <w:lang w:val="vi-VN" w:eastAsia="vi-VN"/>
             </w:rPr>
           </w:pPr>
-          <w:hyperlink w:anchor="_Toc88586448" w:history="1">
+          <w:hyperlink w:anchor="_Toc88673135" w:history="1">
             <w:r>
               <w:rPr>
                 <w:rStyle w:val="Hyperlink"/>
@@ -1688,7 +1685,7 @@
                 <w:noProof/>
                 <w:webHidden/>
               </w:rPr>
-              <w:instrText xml:space="preserve"> PAGEREF _Toc88586448 \h </w:instrText>
+              <w:instrText xml:space="preserve"> PAGEREF _Toc88673135 \h </w:instrText>
             </w:r>
             <w:r>
               <w:rPr>
@@ -1708,7 +1705,7 @@
                 <w:noProof/>
                 <w:webHidden/>
               </w:rPr>
-              <w:t>4</w:t>
+              <w:t>6</w:t>
             </w:r>
             <w:r>
               <w:rPr>
@@ -1733,7 +1730,7 @@
               <w:lang w:val="vi-VN" w:eastAsia="vi-VN"/>
             </w:rPr>
           </w:pPr>
-          <w:hyperlink w:anchor="_Toc88586449" w:history="1">
+          <w:hyperlink w:anchor="_Toc88673136" w:history="1">
             <w:r>
               <w:rPr>
                 <w:rStyle w:val="Hyperlink"/>
@@ -1776,7 +1773,7 @@
                 <w:noProof/>
                 <w:webHidden/>
               </w:rPr>
-              <w:instrText xml:space="preserve"> PAGEREF _Toc88586449 \h </w:instrText>
+              <w:instrText xml:space="preserve"> PAGEREF _Toc88673136 \h </w:instrText>
             </w:r>
             <w:r>
               <w:rPr>
@@ -1796,7 +1793,7 @@
                 <w:noProof/>
                 <w:webHidden/>
               </w:rPr>
-              <w:t>4</w:t>
+              <w:t>6</w:t>
             </w:r>
             <w:r>
               <w:rPr>
@@ -1821,7 +1818,7 @@
               <w:lang w:val="vi-VN" w:eastAsia="vi-VN"/>
             </w:rPr>
           </w:pPr>
-          <w:hyperlink w:anchor="_Toc88586450" w:history="1">
+          <w:hyperlink w:anchor="_Toc88673137" w:history="1">
             <w:r>
               <w:rPr>
                 <w:rStyle w:val="Hyperlink"/>
@@ -1864,7 +1861,7 @@
                 <w:noProof/>
                 <w:webHidden/>
               </w:rPr>
-              <w:instrText xml:space="preserve"> PAGEREF _Toc88586450 \h </w:instrText>
+              <w:instrText xml:space="preserve"> PAGEREF _Toc88673137 \h </w:instrText>
             </w:r>
             <w:r>
               <w:rPr>
@@ -1884,7 +1881,7 @@
                 <w:noProof/>
                 <w:webHidden/>
               </w:rPr>
-              <w:t>4</w:t>
+              <w:t>7</w:t>
             </w:r>
             <w:r>
               <w:rPr>
@@ -1909,7 +1906,7 @@
               <w:lang w:val="vi-VN" w:eastAsia="vi-VN"/>
             </w:rPr>
           </w:pPr>
-          <w:hyperlink w:anchor="_Toc88586451" w:history="1">
+          <w:hyperlink w:anchor="_Toc88673138" w:history="1">
             <w:r>
               <w:rPr>
                 <w:rStyle w:val="Hyperlink"/>
@@ -1952,7 +1949,7 @@
                 <w:noProof/>
                 <w:webHidden/>
               </w:rPr>
-              <w:instrText xml:space="preserve"> PAGEREF _Toc88586451 \h </w:instrText>
+              <w:instrText xml:space="preserve"> PAGEREF _Toc88673138 \h </w:instrText>
             </w:r>
             <w:r>
               <w:rPr>
@@ -1972,7 +1969,7 @@
                 <w:noProof/>
                 <w:webHidden/>
               </w:rPr>
-              <w:t>4</w:t>
+              <w:t>7</w:t>
             </w:r>
             <w:r>
               <w:rPr>
@@ -1997,7 +1994,7 @@
               <w:lang w:val="vi-VN" w:eastAsia="vi-VN"/>
             </w:rPr>
           </w:pPr>
-          <w:hyperlink w:anchor="_Toc88586452" w:history="1">
+          <w:hyperlink w:anchor="_Toc88673139" w:history="1">
             <w:r>
               <w:rPr>
                 <w:rStyle w:val="Hyperlink"/>
@@ -2040,7 +2037,7 @@
                 <w:noProof/>
                 <w:webHidden/>
               </w:rPr>
-              <w:instrText xml:space="preserve"> PAGEREF _Toc88586452 \h </w:instrText>
+              <w:instrText xml:space="preserve"> PAGEREF _Toc88673139 \h </w:instrText>
             </w:r>
             <w:r>
               <w:rPr>
@@ -2060,7 +2057,7 @@
                 <w:noProof/>
                 <w:webHidden/>
               </w:rPr>
-              <w:t>4</w:t>
+              <w:t>8</w:t>
             </w:r>
             <w:r>
               <w:rPr>
@@ -2085,7 +2082,7 @@
               <w:lang w:val="vi-VN" w:eastAsia="vi-VN"/>
             </w:rPr>
           </w:pPr>
-          <w:hyperlink w:anchor="_Toc88586453" w:history="1">
+          <w:hyperlink w:anchor="_Toc88673140" w:history="1">
             <w:r>
               <w:rPr>
                 <w:rStyle w:val="Hyperlink"/>
@@ -2130,7 +2127,7 @@
                 <w:noProof/>
                 <w:webHidden/>
               </w:rPr>
-              <w:instrText xml:space="preserve"> PAGEREF _Toc88586453 \h </w:instrText>
+              <w:instrText xml:space="preserve"> PAGEREF _Toc88673140 \h </w:instrText>
             </w:r>
             <w:r>
               <w:rPr>
@@ -2150,7 +2147,7 @@
                 <w:noProof/>
                 <w:webHidden/>
               </w:rPr>
-              <w:t>4</w:t>
+              <w:t>8</w:t>
             </w:r>
             <w:r>
               <w:rPr>
@@ -2175,7 +2172,7 @@
               <w:lang w:val="vi-VN" w:eastAsia="vi-VN"/>
             </w:rPr>
           </w:pPr>
-          <w:hyperlink w:anchor="_Toc88586454" w:history="1">
+          <w:hyperlink w:anchor="_Toc88673141" w:history="1">
             <w:r>
               <w:rPr>
                 <w:rStyle w:val="Hyperlink"/>
@@ -2220,7 +2217,7 @@
                 <w:noProof/>
                 <w:webHidden/>
               </w:rPr>
-              <w:instrText xml:space="preserve"> PAGEREF _Toc88586454 \h </w:instrText>
+              <w:instrText xml:space="preserve"> PAGEREF _Toc88673141 \h </w:instrText>
             </w:r>
             <w:r>
               <w:rPr>
@@ -2240,7 +2237,7 @@
                 <w:noProof/>
                 <w:webHidden/>
               </w:rPr>
-              <w:t>4</w:t>
+              <w:t>9</w:t>
             </w:r>
             <w:r>
               <w:rPr>
@@ -2265,7 +2262,7 @@
               <w:lang w:val="vi-VN" w:eastAsia="vi-VN"/>
             </w:rPr>
           </w:pPr>
-          <w:hyperlink w:anchor="_Toc88586455" w:history="1">
+          <w:hyperlink w:anchor="_Toc88673142" w:history="1">
             <w:r>
               <w:rPr>
                 <w:rStyle w:val="Hyperlink"/>
@@ -2310,7 +2307,7 @@
                 <w:noProof/>
                 <w:webHidden/>
               </w:rPr>
-              <w:instrText xml:space="preserve"> PAGEREF _Toc88586455 \h </w:instrText>
+              <w:instrText xml:space="preserve"> PAGEREF _Toc88673142 \h </w:instrText>
             </w:r>
             <w:r>
               <w:rPr>
@@ -2330,7 +2327,7 @@
                 <w:noProof/>
                 <w:webHidden/>
               </w:rPr>
-              <w:t>4</w:t>
+              <w:t>14</w:t>
             </w:r>
             <w:r>
               <w:rPr>
@@ -2355,7 +2352,7 @@
               <w:lang w:val="vi-VN" w:eastAsia="vi-VN"/>
             </w:rPr>
           </w:pPr>
-          <w:hyperlink w:anchor="_Toc88586456" w:history="1">
+          <w:hyperlink w:anchor="_Toc88673143" w:history="1">
             <w:r>
               <w:rPr>
                 <w:rStyle w:val="Hyperlink"/>
@@ -2400,7 +2397,7 @@
                 <w:noProof/>
                 <w:webHidden/>
               </w:rPr>
-              <w:instrText xml:space="preserve"> PAGEREF _Toc88586456 \h </w:instrText>
+              <w:instrText xml:space="preserve"> PAGEREF _Toc88673143 \h </w:instrText>
             </w:r>
             <w:r>
               <w:rPr>
@@ -2420,7 +2417,7 @@
                 <w:noProof/>
                 <w:webHidden/>
               </w:rPr>
-              <w:t>4</w:t>
+              <w:t>20</w:t>
             </w:r>
             <w:r>
               <w:rPr>
@@ -2444,7 +2441,7 @@
               <w:lang w:val="vi-VN" w:eastAsia="vi-VN"/>
             </w:rPr>
           </w:pPr>
-          <w:hyperlink w:anchor="_Toc88586457" w:history="1">
+          <w:hyperlink w:anchor="_Toc88673144" w:history="1">
             <w:r>
               <w:rPr>
                 <w:rStyle w:val="Hyperlink"/>
@@ -2472,7 +2469,7 @@
                 <w:noProof/>
                 <w:webHidden/>
               </w:rPr>
-              <w:instrText xml:space="preserve"> PAGEREF _Toc88586457 \h </w:instrText>
+              <w:instrText xml:space="preserve"> PAGEREF _Toc88673144 \h </w:instrText>
             </w:r>
             <w:r>
               <w:rPr>
@@ -2492,7 +2489,7 @@
                 <w:noProof/>
                 <w:webHidden/>
               </w:rPr>
-              <w:t>4</w:t>
+              <w:t>23</w:t>
             </w:r>
             <w:r>
               <w:rPr>
@@ -2516,7 +2513,7 @@
               <w:lang w:val="vi-VN" w:eastAsia="vi-VN"/>
             </w:rPr>
           </w:pPr>
-          <w:hyperlink w:anchor="_Toc88586458" w:history="1">
+          <w:hyperlink w:anchor="_Toc88673145" w:history="1">
             <w:r>
               <w:rPr>
                 <w:rStyle w:val="Hyperlink"/>
@@ -2544,7 +2541,7 @@
                 <w:noProof/>
                 <w:webHidden/>
               </w:rPr>
-              <w:instrText xml:space="preserve"> PAGEREF _Toc88586458 \h </w:instrText>
+              <w:instrText xml:space="preserve"> PAGEREF _Toc88673145 \h </w:instrText>
             </w:r>
             <w:r>
               <w:rPr>
@@ -2564,7 +2561,7 @@
                 <w:noProof/>
                 <w:webHidden/>
               </w:rPr>
-              <w:t>4</w:t>
+              <w:t>23</w:t>
             </w:r>
             <w:r>
               <w:rPr>
@@ -2589,7 +2586,7 @@
               <w:lang w:val="vi-VN" w:eastAsia="vi-VN"/>
             </w:rPr>
           </w:pPr>
-          <w:hyperlink w:anchor="_Toc88586459" w:history="1">
+          <w:hyperlink w:anchor="_Toc88673146" w:history="1">
             <w:r>
               <w:rPr>
                 <w:rStyle w:val="Hyperlink"/>
@@ -2632,7 +2629,7 @@
                 <w:noProof/>
                 <w:webHidden/>
               </w:rPr>
-              <w:instrText xml:space="preserve"> PAGEREF _Toc88586459 \h </w:instrText>
+              <w:instrText xml:space="preserve"> PAGEREF _Toc88673146 \h </w:instrText>
             </w:r>
             <w:r>
               <w:rPr>
@@ -2652,7 +2649,7 @@
                 <w:noProof/>
                 <w:webHidden/>
               </w:rPr>
-              <w:t>4</w:t>
+              <w:t>23</w:t>
             </w:r>
             <w:r>
               <w:rPr>
@@ -2677,7 +2674,7 @@
               <w:lang w:val="vi-VN" w:eastAsia="vi-VN"/>
             </w:rPr>
           </w:pPr>
-          <w:hyperlink w:anchor="_Toc88586460" w:history="1">
+          <w:hyperlink w:anchor="_Toc88673147" w:history="1">
             <w:r>
               <w:rPr>
                 <w:rStyle w:val="Hyperlink"/>
@@ -2720,7 +2717,7 @@
                 <w:noProof/>
                 <w:webHidden/>
               </w:rPr>
-              <w:instrText xml:space="preserve"> PAGEREF _Toc88586460 \h </w:instrText>
+              <w:instrText xml:space="preserve"> PAGEREF _Toc88673147 \h </w:instrText>
             </w:r>
             <w:r>
               <w:rPr>
@@ -2740,7 +2737,7 @@
                 <w:noProof/>
                 <w:webHidden/>
               </w:rPr>
-              <w:t>4</w:t>
+              <w:t>27</w:t>
             </w:r>
             <w:r>
               <w:rPr>
@@ -2765,7 +2762,7 @@
               <w:lang w:val="vi-VN" w:eastAsia="vi-VN"/>
             </w:rPr>
           </w:pPr>
-          <w:hyperlink w:anchor="_Toc88586461" w:history="1">
+          <w:hyperlink w:anchor="_Toc88673148" w:history="1">
             <w:r>
               <w:rPr>
                 <w:rStyle w:val="Hyperlink"/>
@@ -2808,7 +2805,7 @@
                 <w:noProof/>
                 <w:webHidden/>
               </w:rPr>
-              <w:instrText xml:space="preserve"> PAGEREF _Toc88586461 \h </w:instrText>
+              <w:instrText xml:space="preserve"> PAGEREF _Toc88673148 \h </w:instrText>
             </w:r>
             <w:r>
               <w:rPr>
@@ -2828,7 +2825,7 @@
                 <w:noProof/>
                 <w:webHidden/>
               </w:rPr>
-              <w:t>4</w:t>
+              <w:t>27</w:t>
             </w:r>
             <w:r>
               <w:rPr>
@@ -2853,7 +2850,7 @@
               <w:lang w:val="vi-VN" w:eastAsia="vi-VN"/>
             </w:rPr>
           </w:pPr>
-          <w:hyperlink w:anchor="_Toc88586462" w:history="1">
+          <w:hyperlink w:anchor="_Toc88673149" w:history="1">
             <w:r>
               <w:rPr>
                 <w:rStyle w:val="Hyperlink"/>
@@ -2896,7 +2893,7 @@
                 <w:noProof/>
                 <w:webHidden/>
               </w:rPr>
-              <w:instrText xml:space="preserve"> PAGEREF _Toc88586462 \h </w:instrText>
+              <w:instrText xml:space="preserve"> PAGEREF _Toc88673149 \h </w:instrText>
             </w:r>
             <w:r>
               <w:rPr>
@@ -2916,7 +2913,7 @@
                 <w:noProof/>
                 <w:webHidden/>
               </w:rPr>
-              <w:t>4</w:t>
+              <w:t>28</w:t>
             </w:r>
             <w:r>
               <w:rPr>
@@ -2941,7 +2938,7 @@
               <w:lang w:val="vi-VN" w:eastAsia="vi-VN"/>
             </w:rPr>
           </w:pPr>
-          <w:hyperlink w:anchor="_Toc88586463" w:history="1">
+          <w:hyperlink w:anchor="_Toc88673150" w:history="1">
             <w:r>
               <w:rPr>
                 <w:rStyle w:val="Hyperlink"/>
@@ -2984,7 +2981,7 @@
                 <w:noProof/>
                 <w:webHidden/>
               </w:rPr>
-              <w:instrText xml:space="preserve"> PAGEREF _Toc88586463 \h </w:instrText>
+              <w:instrText xml:space="preserve"> PAGEREF _Toc88673150 \h </w:instrText>
             </w:r>
             <w:r>
               <w:rPr>
@@ -3004,7 +3001,7 @@
                 <w:noProof/>
                 <w:webHidden/>
               </w:rPr>
-              <w:t>4</w:t>
+              <w:t>28</w:t>
             </w:r>
             <w:r>
               <w:rPr>
@@ -3029,7 +3026,7 @@
               <w:lang w:val="vi-VN" w:eastAsia="vi-VN"/>
             </w:rPr>
           </w:pPr>
-          <w:hyperlink w:anchor="_Toc88586464" w:history="1">
+          <w:hyperlink w:anchor="_Toc88673151" w:history="1">
             <w:r>
               <w:rPr>
                 <w:rStyle w:val="Hyperlink"/>
@@ -3072,7 +3069,7 @@
                 <w:noProof/>
                 <w:webHidden/>
               </w:rPr>
-              <w:instrText xml:space="preserve"> PAGEREF _Toc88586464 \h </w:instrText>
+              <w:instrText xml:space="preserve"> PAGEREF _Toc88673151 \h </w:instrText>
             </w:r>
             <w:r>
               <w:rPr>
@@ -3092,7 +3089,7 @@
                 <w:noProof/>
                 <w:webHidden/>
               </w:rPr>
-              <w:t>4</w:t>
+              <w:t>28</w:t>
             </w:r>
             <w:r>
               <w:rPr>
@@ -3117,7 +3114,7 @@
               <w:lang w:val="vi-VN" w:eastAsia="vi-VN"/>
             </w:rPr>
           </w:pPr>
-          <w:hyperlink w:anchor="_Toc88586465" w:history="1">
+          <w:hyperlink w:anchor="_Toc88673152" w:history="1">
             <w:r>
               <w:rPr>
                 <w:rStyle w:val="Hyperlink"/>
@@ -3160,7 +3157,7 @@
                 <w:noProof/>
                 <w:webHidden/>
               </w:rPr>
-              <w:instrText xml:space="preserve"> PAGEREF _Toc88586465 \h </w:instrText>
+              <w:instrText xml:space="preserve"> PAGEREF _Toc88673152 \h </w:instrText>
             </w:r>
             <w:r>
               <w:rPr>
@@ -3180,7 +3177,7 @@
                 <w:noProof/>
                 <w:webHidden/>
               </w:rPr>
-              <w:t>4</w:t>
+              <w:t>29</w:t>
             </w:r>
             <w:r>
               <w:rPr>
@@ -3205,7 +3202,7 @@
               <w:lang w:val="vi-VN" w:eastAsia="vi-VN"/>
             </w:rPr>
           </w:pPr>
-          <w:hyperlink w:anchor="_Toc88586466" w:history="1">
+          <w:hyperlink w:anchor="_Toc88673153" w:history="1">
             <w:r>
               <w:rPr>
                 <w:rStyle w:val="Hyperlink"/>
@@ -3248,7 +3245,7 @@
                 <w:noProof/>
                 <w:webHidden/>
               </w:rPr>
-              <w:instrText xml:space="preserve"> PAGEREF _Toc88586466 \h </w:instrText>
+              <w:instrText xml:space="preserve"> PAGEREF _Toc88673153 \h </w:instrText>
             </w:r>
             <w:r>
               <w:rPr>
@@ -3268,7 +3265,7 @@
                 <w:noProof/>
                 <w:webHidden/>
               </w:rPr>
-              <w:t>4</w:t>
+              <w:t>29</w:t>
             </w:r>
             <w:r>
               <w:rPr>
@@ -3293,7 +3290,7 @@
               <w:lang w:val="vi-VN" w:eastAsia="vi-VN"/>
             </w:rPr>
           </w:pPr>
-          <w:hyperlink w:anchor="_Toc88586467" w:history="1">
+          <w:hyperlink w:anchor="_Toc88673154" w:history="1">
             <w:r>
               <w:rPr>
                 <w:rStyle w:val="Hyperlink"/>
@@ -3336,7 +3333,7 @@
                 <w:noProof/>
                 <w:webHidden/>
               </w:rPr>
-              <w:instrText xml:space="preserve"> PAGEREF _Toc88586467 \h </w:instrText>
+              <w:instrText xml:space="preserve"> PAGEREF _Toc88673154 \h </w:instrText>
             </w:r>
             <w:r>
               <w:rPr>
@@ -3356,7 +3353,7 @@
                 <w:noProof/>
                 <w:webHidden/>
               </w:rPr>
-              <w:t>4</w:t>
+              <w:t>29</w:t>
             </w:r>
             <w:r>
               <w:rPr>
@@ -3381,7 +3378,7 @@
               <w:lang w:val="vi-VN" w:eastAsia="vi-VN"/>
             </w:rPr>
           </w:pPr>
-          <w:hyperlink w:anchor="_Toc88586468" w:history="1">
+          <w:hyperlink w:anchor="_Toc88673155" w:history="1">
             <w:r>
               <w:rPr>
                 <w:rStyle w:val="Hyperlink"/>
@@ -3424,7 +3421,7 @@
                 <w:noProof/>
                 <w:webHidden/>
               </w:rPr>
-              <w:instrText xml:space="preserve"> PAGEREF _Toc88586468 \h </w:instrText>
+              <w:instrText xml:space="preserve"> PAGEREF _Toc88673155 \h </w:instrText>
             </w:r>
             <w:r>
               <w:rPr>
@@ -3444,7 +3441,7 @@
                 <w:noProof/>
                 <w:webHidden/>
               </w:rPr>
-              <w:t>4</w:t>
+              <w:t>30</w:t>
             </w:r>
             <w:r>
               <w:rPr>
@@ -3469,7 +3466,7 @@
               <w:lang w:val="vi-VN" w:eastAsia="vi-VN"/>
             </w:rPr>
           </w:pPr>
-          <w:hyperlink w:anchor="_Toc88586469" w:history="1">
+          <w:hyperlink w:anchor="_Toc88673156" w:history="1">
             <w:r>
               <w:rPr>
                 <w:rStyle w:val="Hyperlink"/>
@@ -3512,7 +3509,7 @@
                 <w:noProof/>
                 <w:webHidden/>
               </w:rPr>
-              <w:instrText xml:space="preserve"> PAGEREF _Toc88586469 \h </w:instrText>
+              <w:instrText xml:space="preserve"> PAGEREF _Toc88673156 \h </w:instrText>
             </w:r>
             <w:r>
               <w:rPr>
@@ -3532,7 +3529,7 @@
                 <w:noProof/>
                 <w:webHidden/>
               </w:rPr>
-              <w:t>4</w:t>
+              <w:t>30</w:t>
             </w:r>
             <w:r>
               <w:rPr>
@@ -3557,7 +3554,7 @@
               <w:lang w:val="vi-VN" w:eastAsia="vi-VN"/>
             </w:rPr>
           </w:pPr>
-          <w:hyperlink w:anchor="_Toc88586470" w:history="1">
+          <w:hyperlink w:anchor="_Toc88673157" w:history="1">
             <w:r>
               <w:rPr>
                 <w:rStyle w:val="Hyperlink"/>
@@ -3600,7 +3597,7 @@
                 <w:noProof/>
                 <w:webHidden/>
               </w:rPr>
-              <w:instrText xml:space="preserve"> PAGEREF _Toc88586470 \h </w:instrText>
+              <w:instrText xml:space="preserve"> PAGEREF _Toc88673157 \h </w:instrText>
             </w:r>
             <w:r>
               <w:rPr>
@@ -3620,7 +3617,7 @@
                 <w:noProof/>
                 <w:webHidden/>
               </w:rPr>
-              <w:t>4</w:t>
+              <w:t>30</w:t>
             </w:r>
             <w:r>
               <w:rPr>
@@ -3645,7 +3642,7 @@
               <w:lang w:val="vi-VN" w:eastAsia="vi-VN"/>
             </w:rPr>
           </w:pPr>
-          <w:hyperlink w:anchor="_Toc88586471" w:history="1">
+          <w:hyperlink w:anchor="_Toc88673158" w:history="1">
             <w:r>
               <w:rPr>
                 <w:rStyle w:val="Hyperlink"/>
@@ -3688,7 +3685,7 @@
                 <w:noProof/>
                 <w:webHidden/>
               </w:rPr>
-              <w:instrText xml:space="preserve"> PAGEREF _Toc88586471 \h </w:instrText>
+              <w:instrText xml:space="preserve"> PAGEREF _Toc88673158 \h </w:instrText>
             </w:r>
             <w:r>
               <w:rPr>
@@ -3708,7 +3705,7 @@
                 <w:noProof/>
                 <w:webHidden/>
               </w:rPr>
-              <w:t>4</w:t>
+              <w:t>31</w:t>
             </w:r>
             <w:r>
               <w:rPr>
@@ -3733,7 +3730,7 @@
               <w:lang w:val="vi-VN" w:eastAsia="vi-VN"/>
             </w:rPr>
           </w:pPr>
-          <w:hyperlink w:anchor="_Toc88586472" w:history="1">
+          <w:hyperlink w:anchor="_Toc88673159" w:history="1">
             <w:r>
               <w:rPr>
                 <w:rStyle w:val="Hyperlink"/>
@@ -3776,7 +3773,7 @@
                 <w:noProof/>
                 <w:webHidden/>
               </w:rPr>
-              <w:instrText xml:space="preserve"> PAGEREF _Toc88586472 \h </w:instrText>
+              <w:instrText xml:space="preserve"> PAGEREF _Toc88673159 \h </w:instrText>
             </w:r>
             <w:r>
               <w:rPr>
@@ -3796,7 +3793,7 @@
                 <w:noProof/>
                 <w:webHidden/>
               </w:rPr>
-              <w:t>4</w:t>
+              <w:t>31</w:t>
             </w:r>
             <w:r>
               <w:rPr>
@@ -3821,7 +3818,7 @@
               <w:lang w:val="vi-VN" w:eastAsia="vi-VN"/>
             </w:rPr>
           </w:pPr>
-          <w:hyperlink w:anchor="_Toc88586473" w:history="1">
+          <w:hyperlink w:anchor="_Toc88673160" w:history="1">
             <w:r>
               <w:rPr>
                 <w:rStyle w:val="Hyperlink"/>
@@ -3864,7 +3861,7 @@
                 <w:noProof/>
                 <w:webHidden/>
               </w:rPr>
-              <w:instrText xml:space="preserve"> PAGEREF _Toc88586473 \h </w:instrText>
+              <w:instrText xml:space="preserve"> PAGEREF _Toc88673160 \h </w:instrText>
             </w:r>
             <w:r>
               <w:rPr>
@@ -3884,7 +3881,7 @@
                 <w:noProof/>
                 <w:webHidden/>
               </w:rPr>
-              <w:t>4</w:t>
+              <w:t>31</w:t>
             </w:r>
             <w:r>
               <w:rPr>
@@ -3909,7 +3906,7 @@
               <w:lang w:val="vi-VN" w:eastAsia="vi-VN"/>
             </w:rPr>
           </w:pPr>
-          <w:hyperlink w:anchor="_Toc88586474" w:history="1">
+          <w:hyperlink w:anchor="_Toc88673161" w:history="1">
             <w:r>
               <w:rPr>
                 <w:rStyle w:val="Hyperlink"/>
@@ -3952,7 +3949,7 @@
                 <w:noProof/>
                 <w:webHidden/>
               </w:rPr>
-              <w:instrText xml:space="preserve"> PAGEREF _Toc88586474 \h </w:instrText>
+              <w:instrText xml:space="preserve"> PAGEREF _Toc88673161 \h </w:instrText>
             </w:r>
             <w:r>
               <w:rPr>
@@ -3972,7 +3969,7 @@
                 <w:noProof/>
                 <w:webHidden/>
               </w:rPr>
-              <w:t>4</w:t>
+              <w:t>31</w:t>
             </w:r>
             <w:r>
               <w:rPr>
@@ -3997,7 +3994,7 @@
               <w:lang w:val="vi-VN" w:eastAsia="vi-VN"/>
             </w:rPr>
           </w:pPr>
-          <w:hyperlink w:anchor="_Toc88586475" w:history="1">
+          <w:hyperlink w:anchor="_Toc88673162" w:history="1">
             <w:r>
               <w:rPr>
                 <w:rStyle w:val="Hyperlink"/>
@@ -4040,7 +4037,7 @@
                 <w:noProof/>
                 <w:webHidden/>
               </w:rPr>
-              <w:instrText xml:space="preserve"> PAGEREF _Toc88586475 \h </w:instrText>
+              <w:instrText xml:space="preserve"> PAGEREF _Toc88673162 \h </w:instrText>
             </w:r>
             <w:r>
               <w:rPr>
@@ -4060,7 +4057,7 @@
                 <w:noProof/>
                 <w:webHidden/>
               </w:rPr>
-              <w:t>4</w:t>
+              <w:t>32</w:t>
             </w:r>
             <w:r>
               <w:rPr>
@@ -4085,7 +4082,7 @@
               <w:lang w:val="vi-VN" w:eastAsia="vi-VN"/>
             </w:rPr>
           </w:pPr>
-          <w:hyperlink w:anchor="_Toc88586476" w:history="1">
+          <w:hyperlink w:anchor="_Toc88673163" w:history="1">
             <w:r>
               <w:rPr>
                 <w:rStyle w:val="Hyperlink"/>
@@ -4128,7 +4125,7 @@
                 <w:noProof/>
                 <w:webHidden/>
               </w:rPr>
-              <w:instrText xml:space="preserve"> PAGEREF _Toc88586476 \h </w:instrText>
+              <w:instrText xml:space="preserve"> PAGEREF _Toc88673163 \h </w:instrText>
             </w:r>
             <w:r>
               <w:rPr>
@@ -4148,7 +4145,7 @@
                 <w:noProof/>
                 <w:webHidden/>
               </w:rPr>
-              <w:t>4</w:t>
+              <w:t>32</w:t>
             </w:r>
             <w:r>
               <w:rPr>
@@ -4172,7 +4169,7 @@
               <w:lang w:val="vi-VN" w:eastAsia="vi-VN"/>
             </w:rPr>
           </w:pPr>
-          <w:hyperlink w:anchor="_Toc88586477" w:history="1">
+          <w:hyperlink w:anchor="_Toc88673164" w:history="1">
             <w:r>
               <w:rPr>
                 <w:rStyle w:val="Hyperlink"/>
@@ -4200,7 +4197,7 @@
                 <w:noProof/>
                 <w:webHidden/>
               </w:rPr>
-              <w:instrText xml:space="preserve"> PAGEREF _Toc88586477 \h </w:instrText>
+              <w:instrText xml:space="preserve"> PAGEREF _Toc88673164 \h </w:instrText>
             </w:r>
             <w:r>
               <w:rPr>
@@ -4220,7 +4217,7 @@
                 <w:noProof/>
                 <w:webHidden/>
               </w:rPr>
-              <w:t>4</w:t>
+              <w:t>32</w:t>
             </w:r>
             <w:r>
               <w:rPr>
@@ -4244,7 +4241,7 @@
               <w:lang w:val="vi-VN" w:eastAsia="vi-VN"/>
             </w:rPr>
           </w:pPr>
-          <w:hyperlink w:anchor="_Toc88586478" w:history="1">
+          <w:hyperlink w:anchor="_Toc88673165" w:history="1">
             <w:r>
               <w:rPr>
                 <w:rStyle w:val="Hyperlink"/>
@@ -4272,7 +4269,7 @@
                 <w:noProof/>
                 <w:webHidden/>
               </w:rPr>
-              <w:instrText xml:space="preserve"> PAGEREF _Toc88586478 \h </w:instrText>
+              <w:instrText xml:space="preserve"> PAGEREF _Toc88673165 \h </w:instrText>
             </w:r>
             <w:r>
               <w:rPr>
@@ -4292,7 +4289,7 @@
                 <w:noProof/>
                 <w:webHidden/>
               </w:rPr>
-              <w:t>4</w:t>
+              <w:t>32</w:t>
             </w:r>
             <w:r>
               <w:rPr>
@@ -4317,7 +4314,7 @@
               <w:lang w:val="vi-VN" w:eastAsia="vi-VN"/>
             </w:rPr>
           </w:pPr>
-          <w:hyperlink w:anchor="_Toc88586479" w:history="1">
+          <w:hyperlink w:anchor="_Toc88673166" w:history="1">
             <w:r>
               <w:rPr>
                 <w:rStyle w:val="Hyperlink"/>
@@ -4360,7 +4357,7 @@
                 <w:noProof/>
                 <w:webHidden/>
               </w:rPr>
-              <w:instrText xml:space="preserve"> PAGEREF _Toc88586479 \h </w:instrText>
+              <w:instrText xml:space="preserve"> PAGEREF _Toc88673166 \h </w:instrText>
             </w:r>
             <w:r>
               <w:rPr>
@@ -4380,7 +4377,7 @@
                 <w:noProof/>
                 <w:webHidden/>
               </w:rPr>
-              <w:t>4</w:t>
+              <w:t>32</w:t>
             </w:r>
             <w:r>
               <w:rPr>
@@ -4405,7 +4402,7 @@
               <w:lang w:val="vi-VN" w:eastAsia="vi-VN"/>
             </w:rPr>
           </w:pPr>
-          <w:hyperlink w:anchor="_Toc88586480" w:history="1">
+          <w:hyperlink w:anchor="_Toc88673167" w:history="1">
             <w:r>
               <w:rPr>
                 <w:rStyle w:val="Hyperlink"/>
@@ -4448,7 +4445,7 @@
                 <w:noProof/>
                 <w:webHidden/>
               </w:rPr>
-              <w:instrText xml:space="preserve"> PAGEREF _Toc88586480 \h </w:instrText>
+              <w:instrText xml:space="preserve"> PAGEREF _Toc88673167 \h </w:instrText>
             </w:r>
             <w:r>
               <w:rPr>
@@ -4468,7 +4465,7 @@
                 <w:noProof/>
                 <w:webHidden/>
               </w:rPr>
-              <w:t>4</w:t>
+              <w:t>32</w:t>
             </w:r>
             <w:r>
               <w:rPr>
@@ -4493,7 +4490,7 @@
               <w:lang w:val="vi-VN" w:eastAsia="vi-VN"/>
             </w:rPr>
           </w:pPr>
-          <w:hyperlink w:anchor="_Toc88586481" w:history="1">
+          <w:hyperlink w:anchor="_Toc88673168" w:history="1">
             <w:r>
               <w:rPr>
                 <w:rStyle w:val="Hyperlink"/>
@@ -4536,7 +4533,7 @@
                 <w:noProof/>
                 <w:webHidden/>
               </w:rPr>
-              <w:instrText xml:space="preserve"> PAGEREF _Toc88586481 \h </w:instrText>
+              <w:instrText xml:space="preserve"> PAGEREF _Toc88673168 \h </w:instrText>
             </w:r>
             <w:r>
               <w:rPr>
@@ -4556,7 +4553,7 @@
                 <w:noProof/>
                 <w:webHidden/>
               </w:rPr>
-              <w:t>4</w:t>
+              <w:t>33</w:t>
             </w:r>
             <w:r>
               <w:rPr>
@@ -4580,7 +4577,7 @@
               <w:lang w:val="vi-VN" w:eastAsia="vi-VN"/>
             </w:rPr>
           </w:pPr>
-          <w:hyperlink w:anchor="_Toc88586482" w:history="1">
+          <w:hyperlink w:anchor="_Toc88673169" w:history="1">
             <w:r>
               <w:rPr>
                 <w:rStyle w:val="Hyperlink"/>
@@ -4608,7 +4605,7 @@
                 <w:noProof/>
                 <w:webHidden/>
               </w:rPr>
-              <w:instrText xml:space="preserve"> PAGEREF _Toc88586482 \h </w:instrText>
+              <w:instrText xml:space="preserve"> PAGEREF _Toc88673169 \h </w:instrText>
             </w:r>
             <w:r>
               <w:rPr>
@@ -4628,7 +4625,7 @@
                 <w:noProof/>
                 <w:webHidden/>
               </w:rPr>
-              <w:t>4</w:t>
+              <w:t>57</w:t>
             </w:r>
             <w:r>
               <w:rPr>
@@ -4652,7 +4649,7 @@
               <w:lang w:val="vi-VN" w:eastAsia="vi-VN"/>
             </w:rPr>
           </w:pPr>
-          <w:hyperlink w:anchor="_Toc88586483" w:history="1">
+          <w:hyperlink w:anchor="_Toc88673170" w:history="1">
             <w:r>
               <w:rPr>
                 <w:rStyle w:val="Hyperlink"/>
@@ -4680,7 +4677,7 @@
                 <w:noProof/>
                 <w:webHidden/>
               </w:rPr>
-              <w:instrText xml:space="preserve"> PAGEREF _Toc88586483 \h </w:instrText>
+              <w:instrText xml:space="preserve"> PAGEREF _Toc88673170 \h </w:instrText>
             </w:r>
             <w:r>
               <w:rPr>
@@ -4700,7 +4697,7 @@
                 <w:noProof/>
                 <w:webHidden/>
               </w:rPr>
-              <w:t>4</w:t>
+              <w:t>57</w:t>
             </w:r>
             <w:r>
               <w:rPr>
@@ -4725,7 +4722,7 @@
               <w:lang w:val="vi-VN" w:eastAsia="vi-VN"/>
             </w:rPr>
           </w:pPr>
-          <w:hyperlink w:anchor="_Toc88586484" w:history="1">
+          <w:hyperlink w:anchor="_Toc88673171" w:history="1">
             <w:r>
               <w:rPr>
                 <w:rStyle w:val="Hyperlink"/>
@@ -4768,7 +4765,7 @@
                 <w:noProof/>
                 <w:webHidden/>
               </w:rPr>
-              <w:instrText xml:space="preserve"> PAGEREF _Toc88586484 \h </w:instrText>
+              <w:instrText xml:space="preserve"> PAGEREF _Toc88673171 \h </w:instrText>
             </w:r>
             <w:r>
               <w:rPr>
@@ -4788,7 +4785,7 @@
                 <w:noProof/>
                 <w:webHidden/>
               </w:rPr>
-              <w:t>4</w:t>
+              <w:t>57</w:t>
             </w:r>
             <w:r>
               <w:rPr>
@@ -4813,7 +4810,7 @@
               <w:lang w:val="vi-VN" w:eastAsia="vi-VN"/>
             </w:rPr>
           </w:pPr>
-          <w:hyperlink w:anchor="_Toc88586485" w:history="1">
+          <w:hyperlink w:anchor="_Toc88673172" w:history="1">
             <w:r>
               <w:rPr>
                 <w:rStyle w:val="Hyperlink"/>
@@ -4856,7 +4853,7 @@
                 <w:noProof/>
                 <w:webHidden/>
               </w:rPr>
-              <w:instrText xml:space="preserve"> PAGEREF _Toc88586485 \h </w:instrText>
+              <w:instrText xml:space="preserve"> PAGEREF _Toc88673172 \h </w:instrText>
             </w:r>
             <w:r>
               <w:rPr>
@@ -4876,7 +4873,95 @@
                 <w:noProof/>
                 <w:webHidden/>
               </w:rPr>
-              <w:t>4</w:t>
+              <w:t>59</w:t>
+            </w:r>
+            <w:r>
+              <w:rPr>
+                <w:noProof/>
+                <w:webHidden/>
+              </w:rPr>
+              <w:fldChar w:fldCharType="end"/>
+            </w:r>
+          </w:hyperlink>
+        </w:p>
+        <w:p>
+          <w:pPr>
+            <w:pStyle w:val="TOC3"/>
+            <w:tabs>
+              <w:tab w:val="left" w:pos="1100"/>
+              <w:tab w:val="right" w:leader="dot" w:pos="10025"/>
+            </w:tabs>
+            <w:rPr>
+              <w:rFonts w:asciiTheme="minorHAnsi" w:eastAsiaTheme="minorEastAsia" w:hAnsiTheme="minorHAnsi"/>
+              <w:noProof/>
+              <w:sz w:val="22"/>
+              <w:lang w:val="vi-VN" w:eastAsia="vi-VN"/>
+            </w:rPr>
+          </w:pPr>
+          <w:hyperlink w:anchor="_Toc88673173" w:history="1">
+            <w:r>
+              <w:rPr>
+                <w:rStyle w:val="Hyperlink"/>
+                <w:noProof/>
+              </w:rPr>
+              <w:t>4.3</w:t>
+            </w:r>
+            <w:r>
+              <w:rPr>
+                <w:rFonts w:asciiTheme="minorHAnsi" w:eastAsiaTheme="minorEastAsia" w:hAnsiTheme="minorHAnsi"/>
+                <w:noProof/>
+                <w:sz w:val="22"/>
+                <w:lang w:val="vi-VN" w:eastAsia="vi-VN"/>
+              </w:rPr>
+              <w:tab/>
+            </w:r>
+            <w:r>
+              <w:rPr>
+                <w:rStyle w:val="Hyperlink"/>
+                <w:noProof/>
+              </w:rPr>
+              <w:t>Giao diện</w:t>
+            </w:r>
+            <w:r>
+              <w:rPr>
+                <w:noProof/>
+                <w:webHidden/>
+              </w:rPr>
+              <w:tab/>
+            </w:r>
+            <w:r>
+              <w:rPr>
+                <w:noProof/>
+                <w:webHidden/>
+              </w:rPr>
+              <w:fldChar w:fldCharType="begin"/>
+            </w:r>
+            <w:r>
+              <w:rPr>
+                <w:noProof/>
+                <w:webHidden/>
+              </w:rPr>
+              <w:instrText xml:space="preserve"> PAGEREF _Toc88673173 \h </w:instrText>
+            </w:r>
+            <w:r>
+              <w:rPr>
+                <w:noProof/>
+                <w:webHidden/>
+              </w:rPr>
+            </w:r>
+            <w:r>
+              <w:rPr>
+                <w:noProof/>
+                <w:webHidden/>
+              </w:rPr>
+              <w:fldChar w:fldCharType="separate"/>
+            </w:r>
+            <w:r>
+              <w:rPr>
+                <w:noProof/>
+                <w:webHidden/>
+              </w:rPr>
+              <w:t>62</w:t>
             </w:r>
             <w:r>
               <w:rPr>
@@ -4900,7 +4985,7 @@
               <w:lang w:val="vi-VN" w:eastAsia="vi-VN"/>
             </w:rPr>
           </w:pPr>
-          <w:hyperlink w:anchor="_Toc88586486" w:history="1">
+          <w:hyperlink w:anchor="_Toc88673174" w:history="1">
             <w:r>
               <w:rPr>
                 <w:rStyle w:val="Hyperlink"/>
@@ -4928,7 +5013,7 @@
                 <w:noProof/>
                 <w:webHidden/>
               </w:rPr>
-              <w:instrText xml:space="preserve"> PAGEREF _Toc88586486 \h </w:instrText>
+              <w:instrText xml:space="preserve"> PAGEREF _Toc88673174 \h </w:instrText>
             </w:r>
             <w:r>
               <w:rPr>
@@ -4948,7 +5033,7 @@
                 <w:noProof/>
                 <w:webHidden/>
               </w:rPr>
-              <w:t>4</w:t>
+              <w:t>75</w:t>
             </w:r>
             <w:r>
               <w:rPr>
@@ -4972,7 +5057,7 @@
               <w:lang w:val="vi-VN" w:eastAsia="vi-VN"/>
             </w:rPr>
           </w:pPr>
-          <w:hyperlink w:anchor="_Toc88586487" w:history="1">
+          <w:hyperlink w:anchor="_Toc88673175" w:history="1">
             <w:r>
               <w:rPr>
                 <w:rStyle w:val="Hyperlink"/>
@@ -5000,7 +5085,7 @@
                 <w:noProof/>
                 <w:webHidden/>
               </w:rPr>
-              <w:instrText xml:space="preserve"> PAGEREF _Toc88586487 \h </w:instrText>
+              <w:instrText xml:space="preserve"> PAGEREF _Toc88673175 \h </w:instrText>
             </w:r>
             <w:r>
               <w:rPr>
@@ -5020,7 +5105,7 @@
                 <w:noProof/>
                 <w:webHidden/>
               </w:rPr>
-              <w:t>4</w:t>
+              <w:t>75</w:t>
             </w:r>
             <w:r>
               <w:rPr>
@@ -5045,7 +5130,7 @@
               <w:lang w:val="vi-VN" w:eastAsia="vi-VN"/>
             </w:rPr>
           </w:pPr>
-          <w:hyperlink w:anchor="_Toc88586488" w:history="1">
+          <w:hyperlink w:anchor="_Toc88673176" w:history="1">
             <w:r>
               <w:rPr>
                 <w:rStyle w:val="Hyperlink"/>
@@ -5088,7 +5173,7 @@
                 <w:noProof/>
                 <w:webHidden/>
               </w:rPr>
-              <w:instrText xml:space="preserve"> PAGEREF _Toc88586488 \h </w:instrText>
+              <w:instrText xml:space="preserve"> PAGEREF _Toc88673176 \h </w:instrText>
             </w:r>
             <w:r>
               <w:rPr>
@@ -5108,467 +5193,7 @@
                 <w:noProof/>
                 <w:webHidden/>
               </w:rPr>
-              <w:t>4</w:t>
-            </w:r>
-            <w:r>
-              <w:rPr>
-                <w:noProof/>
-                <w:webHidden/>
-              </w:rPr>
-              <w:fldChar w:fldCharType="end"/>
-            </w:r>
-          </w:hyperlink>
-        </w:p>
-        <w:p>
-          <w:pPr>
-            <w:pStyle w:val="TOC2"/>
-            <w:tabs>
-              <w:tab w:val="left" w:pos="660"/>
-              <w:tab w:val="right" w:leader="dot" w:pos="10025"/>
-            </w:tabs>
-            <w:rPr>
-              <w:rFonts w:asciiTheme="minorHAnsi" w:eastAsiaTheme="minorEastAsia" w:hAnsiTheme="minorHAnsi"/>
-              <w:noProof/>
-              <w:sz w:val="22"/>
-              <w:lang w:val="vi-VN" w:eastAsia="vi-VN"/>
-            </w:rPr>
-          </w:pPr>
-          <w:hyperlink w:anchor="_Toc88586489" w:history="1">
-            <w:r>
-              <w:rPr>
-                <w:rStyle w:val="Hyperlink"/>
-                <w:noProof/>
-              </w:rPr>
-              <w:t>1.</w:t>
-            </w:r>
-            <w:r>
-              <w:rPr>
-                <w:rFonts w:asciiTheme="minorHAnsi" w:eastAsiaTheme="minorEastAsia" w:hAnsiTheme="minorHAnsi"/>
-                <w:noProof/>
-                <w:sz w:val="22"/>
-                <w:lang w:val="vi-VN" w:eastAsia="vi-VN"/>
-              </w:rPr>
-              <w:tab/>
-            </w:r>
-            <w:r>
-              <w:rPr>
-                <w:rStyle w:val="Hyperlink"/>
-                <w:noProof/>
-              </w:rPr>
-              <w:t>Kịch bản kiểm thử</w:t>
-            </w:r>
-            <w:r>
-              <w:rPr>
-                <w:noProof/>
-                <w:webHidden/>
-              </w:rPr>
-              <w:tab/>
-            </w:r>
-            <w:r>
-              <w:rPr>
-                <w:noProof/>
-                <w:webHidden/>
-              </w:rPr>
-              <w:fldChar w:fldCharType="begin"/>
-            </w:r>
-            <w:r>
-              <w:rPr>
-                <w:noProof/>
-                <w:webHidden/>
-              </w:rPr>
-              <w:instrText xml:space="preserve"> PAGEREF _Toc88586489 \h </w:instrText>
-            </w:r>
-            <w:r>
-              <w:rPr>
-                <w:noProof/>
-                <w:webHidden/>
-              </w:rPr>
-            </w:r>
-            <w:r>
-              <w:rPr>
-                <w:noProof/>
-                <w:webHidden/>
-              </w:rPr>
-              <w:fldChar w:fldCharType="separate"/>
-            </w:r>
-            <w:r>
-              <w:rPr>
-                <w:noProof/>
-                <w:webHidden/>
-              </w:rPr>
-              <w:t>4</w:t>
-            </w:r>
-            <w:r>
-              <w:rPr>
-                <w:noProof/>
-                <w:webHidden/>
-              </w:rPr>
-              <w:fldChar w:fldCharType="end"/>
-            </w:r>
-          </w:hyperlink>
-        </w:p>
-        <w:p>
-          <w:pPr>
-            <w:pStyle w:val="TOC3"/>
-            <w:tabs>
-              <w:tab w:val="right" w:leader="dot" w:pos="10025"/>
-            </w:tabs>
-            <w:rPr>
-              <w:rFonts w:asciiTheme="minorHAnsi" w:eastAsiaTheme="minorEastAsia" w:hAnsiTheme="minorHAnsi"/>
-              <w:noProof/>
-              <w:sz w:val="22"/>
-              <w:lang w:val="vi-VN" w:eastAsia="vi-VN"/>
-            </w:rPr>
-          </w:pPr>
-          <w:hyperlink w:anchor="_Toc88586490" w:history="1">
-            <w:r>
-              <w:rPr>
-                <w:rStyle w:val="Hyperlink"/>
-                <w:noProof/>
-              </w:rPr>
-              <w:t>Form đăng ký</w:t>
-            </w:r>
-            <w:r>
-              <w:rPr>
-                <w:noProof/>
-                <w:webHidden/>
-              </w:rPr>
-              <w:tab/>
-            </w:r>
-            <w:r>
-              <w:rPr>
-                <w:noProof/>
-                <w:webHidden/>
-              </w:rPr>
-              <w:fldChar w:fldCharType="begin"/>
-            </w:r>
-            <w:r>
-              <w:rPr>
-                <w:noProof/>
-                <w:webHidden/>
-              </w:rPr>
-              <w:instrText xml:space="preserve"> PAGEREF _Toc88586490 \h </w:instrText>
-            </w:r>
-            <w:r>
-              <w:rPr>
-                <w:noProof/>
-                <w:webHidden/>
-              </w:rPr>
-            </w:r>
-            <w:r>
-              <w:rPr>
-                <w:noProof/>
-                <w:webHidden/>
-              </w:rPr>
-              <w:fldChar w:fldCharType="separate"/>
-            </w:r>
-            <w:r>
-              <w:rPr>
-                <w:noProof/>
-                <w:webHidden/>
-              </w:rPr>
-              <w:t>4</w:t>
-            </w:r>
-            <w:r>
-              <w:rPr>
-                <w:noProof/>
-                <w:webHidden/>
-              </w:rPr>
-              <w:fldChar w:fldCharType="end"/>
-            </w:r>
-          </w:hyperlink>
-        </w:p>
-        <w:p>
-          <w:pPr>
-            <w:pStyle w:val="TOC3"/>
-            <w:tabs>
-              <w:tab w:val="right" w:leader="dot" w:pos="10025"/>
-            </w:tabs>
-            <w:rPr>
-              <w:rFonts w:asciiTheme="minorHAnsi" w:eastAsiaTheme="minorEastAsia" w:hAnsiTheme="minorHAnsi"/>
-              <w:noProof/>
-              <w:sz w:val="22"/>
-              <w:lang w:val="vi-VN" w:eastAsia="vi-VN"/>
-            </w:rPr>
-          </w:pPr>
-          <w:hyperlink w:anchor="_Toc88586491" w:history="1">
-            <w:r>
-              <w:rPr>
-                <w:rStyle w:val="Hyperlink"/>
-                <w:noProof/>
-              </w:rPr>
-              <w:t>Form đổi mật khẩu</w:t>
-            </w:r>
-            <w:r>
-              <w:rPr>
-                <w:noProof/>
-                <w:webHidden/>
-              </w:rPr>
-              <w:tab/>
-            </w:r>
-            <w:r>
-              <w:rPr>
-                <w:noProof/>
-                <w:webHidden/>
-              </w:rPr>
-              <w:fldChar w:fldCharType="begin"/>
-            </w:r>
-            <w:r>
-              <w:rPr>
-                <w:noProof/>
-                <w:webHidden/>
-              </w:rPr>
-              <w:instrText xml:space="preserve"> PAGEREF _Toc88586491 \h </w:instrText>
-            </w:r>
-            <w:r>
-              <w:rPr>
-                <w:noProof/>
-                <w:webHidden/>
-              </w:rPr>
-            </w:r>
-            <w:r>
-              <w:rPr>
-                <w:noProof/>
-                <w:webHidden/>
-              </w:rPr>
-              <w:fldChar w:fldCharType="separate"/>
-            </w:r>
-            <w:r>
-              <w:rPr>
-                <w:noProof/>
-                <w:webHidden/>
-              </w:rPr>
-              <w:t>5</w:t>
-            </w:r>
-            <w:r>
-              <w:rPr>
-                <w:noProof/>
-                <w:webHidden/>
-              </w:rPr>
-              <w:fldChar w:fldCharType="end"/>
-            </w:r>
-          </w:hyperlink>
-        </w:p>
-        <w:p>
-          <w:pPr>
-            <w:pStyle w:val="TOC3"/>
-            <w:tabs>
-              <w:tab w:val="right" w:leader="dot" w:pos="10025"/>
-            </w:tabs>
-            <w:rPr>
-              <w:rFonts w:asciiTheme="minorHAnsi" w:eastAsiaTheme="minorEastAsia" w:hAnsiTheme="minorHAnsi"/>
-              <w:noProof/>
-              <w:sz w:val="22"/>
-              <w:lang w:val="vi-VN" w:eastAsia="vi-VN"/>
-            </w:rPr>
-          </w:pPr>
-          <w:hyperlink w:anchor="_Toc88586492" w:history="1">
-            <w:r>
-              <w:rPr>
-                <w:rStyle w:val="Hyperlink"/>
-                <w:noProof/>
-              </w:rPr>
-              <w:t>Form cập nhật thông tin tài khoản</w:t>
-            </w:r>
-            <w:r>
-              <w:rPr>
-                <w:noProof/>
-                <w:webHidden/>
-              </w:rPr>
-              <w:tab/>
-            </w:r>
-            <w:r>
-              <w:rPr>
-                <w:noProof/>
-                <w:webHidden/>
-              </w:rPr>
-              <w:fldChar w:fldCharType="begin"/>
-            </w:r>
-            <w:r>
-              <w:rPr>
-                <w:noProof/>
-                <w:webHidden/>
-              </w:rPr>
-              <w:instrText xml:space="preserve"> PAGEREF _Toc88586492 \h </w:instrText>
-            </w:r>
-            <w:r>
-              <w:rPr>
-                <w:noProof/>
-                <w:webHidden/>
-              </w:rPr>
-            </w:r>
-            <w:r>
-              <w:rPr>
-                <w:noProof/>
-                <w:webHidden/>
-              </w:rPr>
-              <w:fldChar w:fldCharType="separate"/>
-            </w:r>
-            <w:r>
-              <w:rPr>
-                <w:noProof/>
-                <w:webHidden/>
-              </w:rPr>
-              <w:t>5</w:t>
-            </w:r>
-            <w:r>
-              <w:rPr>
-                <w:noProof/>
-                <w:webHidden/>
-              </w:rPr>
-              <w:fldChar w:fldCharType="end"/>
-            </w:r>
-          </w:hyperlink>
-        </w:p>
-        <w:p>
-          <w:pPr>
-            <w:pStyle w:val="TOC2"/>
-            <w:tabs>
-              <w:tab w:val="left" w:pos="660"/>
-              <w:tab w:val="right" w:leader="dot" w:pos="10025"/>
-            </w:tabs>
-            <w:rPr>
-              <w:rFonts w:asciiTheme="minorHAnsi" w:eastAsiaTheme="minorEastAsia" w:hAnsiTheme="minorHAnsi"/>
-              <w:noProof/>
-              <w:sz w:val="22"/>
-              <w:lang w:val="vi-VN" w:eastAsia="vi-VN"/>
-            </w:rPr>
-          </w:pPr>
-          <w:hyperlink w:anchor="_Toc88586493" w:history="1">
-            <w:r>
-              <w:rPr>
-                <w:rStyle w:val="Hyperlink"/>
-                <w:noProof/>
-              </w:rPr>
-              <w:t>2.</w:t>
-            </w:r>
-            <w:r>
-              <w:rPr>
-                <w:rFonts w:asciiTheme="minorHAnsi" w:eastAsiaTheme="minorEastAsia" w:hAnsiTheme="minorHAnsi"/>
-                <w:noProof/>
-                <w:sz w:val="22"/>
-                <w:lang w:val="vi-VN" w:eastAsia="vi-VN"/>
-              </w:rPr>
-              <w:tab/>
-            </w:r>
-            <w:r>
-              <w:rPr>
-                <w:rStyle w:val="Hyperlink"/>
-                <w:noProof/>
-              </w:rPr>
-              <w:t>Kết quả thực hiện</w:t>
-            </w:r>
-            <w:r>
-              <w:rPr>
-                <w:noProof/>
-                <w:webHidden/>
-              </w:rPr>
-              <w:tab/>
-            </w:r>
-            <w:r>
-              <w:rPr>
-                <w:noProof/>
-                <w:webHidden/>
-              </w:rPr>
-              <w:fldChar w:fldCharType="begin"/>
-            </w:r>
-            <w:r>
-              <w:rPr>
-                <w:noProof/>
-                <w:webHidden/>
-              </w:rPr>
-              <w:instrText xml:space="preserve"> PAGEREF _Toc88586493 \h </w:instrText>
-            </w:r>
-            <w:r>
-              <w:rPr>
-                <w:noProof/>
-                <w:webHidden/>
-              </w:rPr>
-            </w:r>
-            <w:r>
-              <w:rPr>
-                <w:noProof/>
-                <w:webHidden/>
-              </w:rPr>
-              <w:fldChar w:fldCharType="separate"/>
-            </w:r>
-            <w:r>
-              <w:rPr>
-                <w:noProof/>
-                <w:webHidden/>
-              </w:rPr>
-              <w:t>5</w:t>
-            </w:r>
-            <w:r>
-              <w:rPr>
-                <w:noProof/>
-                <w:webHidden/>
-              </w:rPr>
-              <w:fldChar w:fldCharType="end"/>
-            </w:r>
-          </w:hyperlink>
-        </w:p>
-        <w:p>
-          <w:pPr>
-            <w:pStyle w:val="TOC3"/>
-            <w:tabs>
-              <w:tab w:val="right" w:leader="dot" w:pos="10025"/>
-            </w:tabs>
-            <w:rPr>
-              <w:rFonts w:asciiTheme="minorHAnsi" w:eastAsiaTheme="minorEastAsia" w:hAnsiTheme="minorHAnsi"/>
-              <w:noProof/>
-              <w:sz w:val="22"/>
-              <w:lang w:val="vi-VN" w:eastAsia="vi-VN"/>
-            </w:rPr>
-          </w:pPr>
-          <w:hyperlink w:anchor="_Toc88586494" w:history="1">
-            <w:r>
-              <w:rPr>
-                <w:rStyle w:val="Hyperlink"/>
-                <w:noProof/>
-              </w:rPr>
-              <w:t>Form đăng ký</w:t>
-            </w:r>
-            <w:r>
-              <w:rPr>
-                <w:noProof/>
-                <w:webHidden/>
-              </w:rPr>
-              <w:tab/>
-            </w:r>
-            <w:r>
-              <w:rPr>
-                <w:noProof/>
-                <w:webHidden/>
-              </w:rPr>
-              <w:fldChar w:fldCharType="begin"/>
-            </w:r>
-            <w:r>
-              <w:rPr>
-                <w:noProof/>
-                <w:webHidden/>
-              </w:rPr>
-              <w:instrText xml:space="preserve"> PAGEREF _Toc88586494 \h </w:instrText>
-            </w:r>
-            <w:r>
-              <w:rPr>
-                <w:noProof/>
-                <w:webHidden/>
-              </w:rPr>
-            </w:r>
-            <w:r>
-              <w:rPr>
-                <w:noProof/>
-                <w:webHidden/>
-              </w:rPr>
-              <w:fldChar w:fldCharType="separate"/>
-            </w:r>
-            <w:r>
-              <w:rPr>
-                <w:noProof/>
-                <w:webHidden/>
-              </w:rPr>
-              <w:t>5</w:t>
+              <w:t>75</w:t>
             </w:r>
             <w:r>
               <w:rPr>
@@ -5593,13 +5218,13 @@
               <w:lang w:val="vi-VN" w:eastAsia="vi-VN"/>
             </w:rPr>
           </w:pPr>
-          <w:hyperlink w:anchor="_Toc88586495" w:history="1">
+          <w:hyperlink w:anchor="_Toc88673177" w:history="1">
             <w:r>
               <w:rPr>
                 <w:rStyle w:val="Hyperlink"/>
                 <w:noProof/>
               </w:rPr>
-              <w:t>a.</w:t>
+              <w:t>1.</w:t>
             </w:r>
             <w:r>
               <w:rPr>
@@ -5615,7 +5240,7 @@
                 <w:rStyle w:val="Hyperlink"/>
                 <w:noProof/>
               </w:rPr>
-              <w:t>ĐÓNG GÓI VÀ TRIỂN KHAI</w:t>
+              <w:t>Kịch bản kiểm thử</w:t>
             </w:r>
             <w:r>
               <w:rPr>
@@ -5636,7 +5261,7 @@
                 <w:noProof/>
                 <w:webHidden/>
               </w:rPr>
-              <w:instrText xml:space="preserve"> PAGEREF _Toc88586495 \h </w:instrText>
+              <w:instrText xml:space="preserve"> PAGEREF _Toc88673177 \h </w:instrText>
             </w:r>
             <w:r>
               <w:rPr>
@@ -5656,7 +5281,7 @@
                 <w:noProof/>
                 <w:webHidden/>
               </w:rPr>
-              <w:t>6</w:t>
+              <w:t>75</w:t>
             </w:r>
             <w:r>
               <w:rPr>
@@ -5669,9 +5294,9 @@
         </w:p>
         <w:p>
           <w:pPr>
-            <w:pStyle w:val="TOC2"/>
+            <w:pStyle w:val="TOC1"/>
             <w:tabs>
-              <w:tab w:val="left" w:pos="660"/>
+              <w:tab w:val="left" w:pos="440"/>
               <w:tab w:val="right" w:leader="dot" w:pos="10025"/>
             </w:tabs>
             <w:rPr>
@@ -5681,13 +5306,13 @@
               <w:lang w:val="vi-VN" w:eastAsia="vi-VN"/>
             </w:rPr>
           </w:pPr>
-          <w:hyperlink w:anchor="_Toc88586496" w:history="1">
+          <w:hyperlink w:anchor="_Toc88673178" w:history="1">
             <w:r>
               <w:rPr>
                 <w:rStyle w:val="Hyperlink"/>
                 <w:noProof/>
               </w:rPr>
-              <w:t>1.</w:t>
+              <w:t>2.</w:t>
             </w:r>
             <w:r>
               <w:rPr>
@@ -5703,7 +5328,7 @@
                 <w:rStyle w:val="Hyperlink"/>
                 <w:noProof/>
               </w:rPr>
-              <w:t>Đóng gói Sản phẩm</w:t>
+              <w:t>ĐÓNG GÓI VÀ TRIỂN KHAI</w:t>
             </w:r>
             <w:r>
               <w:rPr>
@@ -5724,7 +5349,7 @@
                 <w:noProof/>
                 <w:webHidden/>
               </w:rPr>
-              <w:instrText xml:space="preserve"> PAGEREF _Toc88586496 \h </w:instrText>
+              <w:instrText xml:space="preserve"> PAGEREF _Toc88673178 \h </w:instrText>
             </w:r>
             <w:r>
               <w:rPr>
@@ -5744,7 +5369,7 @@
                 <w:noProof/>
                 <w:webHidden/>
               </w:rPr>
-              <w:t>6</w:t>
+              <w:t>75</w:t>
             </w:r>
             <w:r>
               <w:rPr>
@@ -5780,7 +5405,7 @@
           <w:sz w:val="32"/>
         </w:rPr>
       </w:pPr>
-      <w:bookmarkStart w:id="4" w:name="_Toc88586442"/>
+      <w:bookmarkStart w:id="4" w:name="_Toc88673129"/>
       <w:r>
         <w:rPr>
           <w:rStyle w:val="Emphasis"/>
@@ -5809,7 +5434,7 @@
         </w:rPr>
       </w:pPr>
       <w:bookmarkStart w:id="5" w:name="_Toc65658455"/>
-      <w:bookmarkStart w:id="6" w:name="_Toc88586443"/>
+      <w:bookmarkStart w:id="6" w:name="_Toc88673130"/>
       <w:r>
         <w:rPr>
           <w:rStyle w:val="Emphasis"/>
@@ -5852,7 +5477,7 @@
           <w:szCs w:val="26"/>
         </w:rPr>
       </w:pPr>
-      <w:bookmarkStart w:id="7" w:name="_Toc88586444"/>
+      <w:bookmarkStart w:id="7" w:name="_Toc88673131"/>
       <w:r>
         <w:rPr>
           <w:sz w:val="36"/>
@@ -5902,7 +5527,7 @@
         <w:ind w:left="0" w:hanging="360"/>
       </w:pPr>
       <w:bookmarkStart w:id="8" w:name="_Toc65658457"/>
-      <w:bookmarkStart w:id="9" w:name="_Toc88586445"/>
+      <w:bookmarkStart w:id="9" w:name="_Toc88673132"/>
       <w:r>
         <w:rPr>
           <w:sz w:val="36"/>
@@ -5958,7 +5583,7 @@
         <w:ind w:left="0" w:hanging="360"/>
       </w:pPr>
       <w:bookmarkStart w:id="10" w:name="_Toc65658458"/>
-      <w:bookmarkStart w:id="11" w:name="_Toc88586446"/>
+      <w:bookmarkStart w:id="11" w:name="_Toc88673133"/>
       <w:r>
         <w:rPr>
           <w:sz w:val="36"/>
@@ -5985,7 +5610,6 @@
           <w:rFonts w:cs="Times New Roman"/>
           <w:color w:val="000000" w:themeColor="text1"/>
         </w:rPr>
-        <w:lastRenderedPageBreak/>
         <w:t xml:space="preserve">Ngày nay ngành công nghệ thông tin đang phát triển nhanh và mạnh, khoa học công nghệ thực sự đã và đang đem lại hiệu quả lớn cho nền kinh tế xã hội, cho các cửa hàng kinh doanh trong giai đoạn mở cửa này, đặc biệt là nâng cao hiệu quả trong quá trình quản lý. </w:t>
       </w:r>
     </w:p>
@@ -6004,6 +5628,7 @@
           <w:rFonts w:cs="Times New Roman"/>
           <w:color w:val="000000" w:themeColor="text1"/>
         </w:rPr>
+        <w:lastRenderedPageBreak/>
         <w:t xml:space="preserve">Có thể nói rằng với sự phát triển của công nghệ thông tin thì việc quản lý thủ công không còn phù hợp nữa. Ta có thể nhận ra sự yếu kém của phương pháp thủ công như: Thông tin về đối tượng quản lý nghèo nàn, lạc hậu, không thường xuyên cập nhật; việc lưu trữ bảo, quản khó khăn, thông tin lưu trữ trong đơn vị không nhất quán, dễ bị trùng lặp giữa các bộ phận; đặc biệt là mất rất nhiều thời gian và công sức để thống kê, phân tích đưa ra các thông tin phục vụ việc </w:t>
       </w:r>
       <w:r>
@@ -6053,8 +5678,8 @@
         <w:ind w:left="0" w:hanging="360"/>
       </w:pPr>
       <w:bookmarkStart w:id="12" w:name="_Toc65658459"/>
-      <w:bookmarkStart w:id="13" w:name="_Toc88586447"/>
-      <w:bookmarkStart w:id="14" w:name="_Hlk87209616"/>
+      <w:bookmarkStart w:id="13" w:name="_Hlk87209616"/>
+      <w:bookmarkStart w:id="14" w:name="_Toc88673134"/>
       <w:r>
         <w:rPr>
           <w:sz w:val="36"/>
@@ -6071,7 +5696,7 @@
         <w:t>:</w:t>
       </w:r>
       <w:bookmarkEnd w:id="12"/>
-      <w:bookmarkEnd w:id="13"/>
+      <w:bookmarkEnd w:id="14"/>
     </w:p>
     <w:p>
       <w:pPr>
@@ -6258,7 +5883,6 @@
           <w:i w:val="0"/>
           <w:iCs w:val="0"/>
         </w:rPr>
-        <w:lastRenderedPageBreak/>
         <w:t>Quản lý nhân viên: Người quản lý có thể thêm, sửa, xoá và t</w:t>
       </w:r>
       <w:r>
@@ -6373,6 +5997,7 @@
           <w:i w:val="0"/>
           <w:iCs w:val="0"/>
         </w:rPr>
+        <w:lastRenderedPageBreak/>
         <w:t>Quản lý bàn: Người quản lý có thể thêm, sửa, xoá và t</w:t>
       </w:r>
       <w:r>
@@ -6783,7 +6408,7 @@
         </w:numPr>
         <w:ind w:left="0" w:hanging="360"/>
       </w:pPr>
-      <w:bookmarkStart w:id="15" w:name="_Toc88586448"/>
+      <w:bookmarkStart w:id="15" w:name="_Toc88673135"/>
       <w:r>
         <w:rPr>
           <w:sz w:val="36"/>
@@ -6918,7 +6543,7 @@
           <w:iCs w:val="0"/>
         </w:rPr>
       </w:pPr>
-      <w:bookmarkStart w:id="16" w:name="_Toc88586449"/>
+      <w:bookmarkStart w:id="16" w:name="_Toc88673136"/>
       <w:r>
         <w:rPr>
           <w:sz w:val="36"/>
@@ -6988,12 +6613,11 @@
           <w:sz w:val="36"/>
         </w:rPr>
       </w:pPr>
-      <w:bookmarkStart w:id="17" w:name="_Toc88586450"/>
+      <w:bookmarkStart w:id="17" w:name="_Toc88673137"/>
       <w:r>
         <w:rPr>
           <w:sz w:val="36"/>
         </w:rPr>
-        <w:lastRenderedPageBreak/>
         <w:t>YÊU CẦU THẨM MỸ:</w:t>
       </w:r>
       <w:bookmarkEnd w:id="17"/>
@@ -7042,7 +6666,7 @@
         </w:rPr>
       </w:pPr>
       <w:bookmarkStart w:id="18" w:name="_Toc86912739"/>
-      <w:bookmarkStart w:id="19" w:name="_Toc88586451"/>
+      <w:bookmarkStart w:id="19" w:name="_Toc88673138"/>
       <w:r>
         <w:rPr>
           <w:sz w:val="36"/>
@@ -7056,7 +6680,7 @@
         </w:rPr>
         <w:t>:</w:t>
       </w:r>
-      <w:bookmarkEnd w:id="14"/>
+      <w:bookmarkEnd w:id="13"/>
       <w:bookmarkEnd w:id="19"/>
     </w:p>
     <w:p>
@@ -7071,6 +6695,7 @@
           <w:rFonts w:cs="Times New Roman"/>
           <w:noProof/>
         </w:rPr>
+        <w:lastRenderedPageBreak/>
         <w:drawing>
           <wp:inline distT="0" distB="0" distL="0" distR="0" wp14:anchorId="3782E216" wp14:editId="04D68DA8">
             <wp:extent cx="6372225" cy="3908425"/>
@@ -7170,12 +6795,11 @@
         </w:rPr>
       </w:pPr>
       <w:bookmarkStart w:id="20" w:name="_Toc65658460"/>
-      <w:bookmarkStart w:id="21" w:name="_Toc88586452"/>
+      <w:bookmarkStart w:id="21" w:name="_Toc88673139"/>
       <w:r>
         <w:rPr>
           <w:sz w:val="36"/>
         </w:rPr>
-        <w:lastRenderedPageBreak/>
         <w:t>USE CASE:</w:t>
       </w:r>
       <w:bookmarkEnd w:id="20"/>
@@ -7195,7 +6819,7 @@
         </w:rPr>
       </w:pPr>
       <w:bookmarkStart w:id="22" w:name="_Toc65658461"/>
-      <w:bookmarkStart w:id="23" w:name="_Toc88586453"/>
+      <w:bookmarkStart w:id="23" w:name="_Toc88673140"/>
       <w:r>
         <w:rPr>
           <w:rFonts w:cs="Times New Roman"/>
@@ -7330,6 +6954,7 @@
                 <w:bCs/>
                 <w:szCs w:val="24"/>
               </w:rPr>
+              <w:lastRenderedPageBreak/>
               <w:t>Nhân viên</w:t>
             </w:r>
           </w:p>
@@ -8033,7 +7658,6 @@
                 <w:rFonts w:cs="Times New Roman"/>
                 <w:szCs w:val="24"/>
               </w:rPr>
-              <w:lastRenderedPageBreak/>
               <w:t xml:space="preserve"> </w:t>
             </w:r>
             <w:r>
@@ -8084,13 +7708,14 @@
         </w:rPr>
       </w:pPr>
       <w:bookmarkStart w:id="24" w:name="_Toc65658462"/>
-      <w:bookmarkStart w:id="25" w:name="_Toc88586454"/>
+      <w:bookmarkStart w:id="25" w:name="_Toc88673141"/>
       <w:r>
         <w:rPr>
           <w:rFonts w:cs="Times New Roman"/>
           <w:color w:val="4F81BD" w:themeColor="accent1"/>
           <w:szCs w:val="28"/>
         </w:rPr>
+        <w:lastRenderedPageBreak/>
         <w:t>DIAGRAM:</w:t>
       </w:r>
       <w:bookmarkEnd w:id="24"/>
@@ -8229,7 +7854,6 @@
           <w:sz w:val="36"/>
           <w:szCs w:val="36"/>
         </w:rPr>
-        <w:lastRenderedPageBreak/>
         <w:drawing>
           <wp:inline distT="0" distB="0" distL="0" distR="0" wp14:anchorId="6299875F" wp14:editId="532249E6">
             <wp:extent cx="6372225" cy="3399155"/>
@@ -8328,6 +7952,7 @@
           <w:sz w:val="36"/>
           <w:szCs w:val="36"/>
         </w:rPr>
+        <w:lastRenderedPageBreak/>
         <w:drawing>
           <wp:inline distT="0" distB="0" distL="0" distR="0" wp14:anchorId="15E03B5A" wp14:editId="56519C06">
             <wp:extent cx="6211167" cy="2762636"/>
@@ -8414,7 +8039,6 @@
           <w:sz w:val="36"/>
           <w:szCs w:val="36"/>
         </w:rPr>
-        <w:lastRenderedPageBreak/>
         <w:drawing>
           <wp:inline distT="0" distB="0" distL="0" distR="0" wp14:anchorId="2DFACAAC" wp14:editId="093DE8C7">
             <wp:extent cx="6134956" cy="2724530"/>
@@ -8501,6 +8125,7 @@
           <w:sz w:val="36"/>
           <w:szCs w:val="36"/>
         </w:rPr>
+        <w:lastRenderedPageBreak/>
         <w:drawing>
           <wp:inline distT="0" distB="0" distL="0" distR="0" wp14:anchorId="6EFF5573" wp14:editId="15F2D97C">
             <wp:extent cx="6372225" cy="3131820"/>
@@ -8584,7 +8209,6 @@
           <w:sz w:val="36"/>
           <w:szCs w:val="36"/>
         </w:rPr>
-        <w:lastRenderedPageBreak/>
         <w:drawing>
           <wp:inline distT="0" distB="0" distL="0" distR="0" wp14:anchorId="4C17AE0C" wp14:editId="7668ADA0">
             <wp:extent cx="6372225" cy="4222750"/>
@@ -8685,6 +8309,7 @@
           <w:sz w:val="36"/>
           <w:szCs w:val="36"/>
         </w:rPr>
+        <w:lastRenderedPageBreak/>
         <w:drawing>
           <wp:inline distT="0" distB="0" distL="0" distR="0" wp14:anchorId="022978DD" wp14:editId="0C0E7108">
             <wp:extent cx="5772956" cy="2562583"/>
@@ -8772,7 +8397,6 @@
           <w:sz w:val="36"/>
           <w:szCs w:val="36"/>
         </w:rPr>
-        <w:lastRenderedPageBreak/>
         <w:drawing>
           <wp:inline distT="0" distB="0" distL="0" distR="0" wp14:anchorId="4E8A8B78" wp14:editId="341551D0">
             <wp:extent cx="6296904" cy="2572109"/>
@@ -8858,6 +8482,7 @@
           <w:sz w:val="36"/>
           <w:szCs w:val="36"/>
         </w:rPr>
+        <w:lastRenderedPageBreak/>
         <w:drawing>
           <wp:inline distT="0" distB="0" distL="0" distR="0" wp14:anchorId="3D1B6F28" wp14:editId="0D966257">
             <wp:extent cx="6372225" cy="2746375"/>
@@ -8967,7 +8592,6 @@
           <w:sz w:val="36"/>
           <w:szCs w:val="36"/>
         </w:rPr>
-        <w:lastRenderedPageBreak/>
         <w:drawing>
           <wp:inline distT="0" distB="0" distL="0" distR="0" wp14:anchorId="05FAEAAA" wp14:editId="06093B87">
             <wp:extent cx="5068007" cy="2886478"/>
@@ -9020,7 +8644,7 @@
         </w:rPr>
       </w:pPr>
       <w:bookmarkStart w:id="26" w:name="_Toc65658463"/>
-      <w:bookmarkStart w:id="27" w:name="_Toc88586455"/>
+      <w:bookmarkStart w:id="27" w:name="_Toc88673142"/>
       <w:r>
         <w:rPr>
           <w:rFonts w:cs="Times New Roman"/>
@@ -9389,6 +9013,7 @@
                 <w:rFonts w:cs="Times New Roman"/>
                 <w:szCs w:val="24"/>
               </w:rPr>
+              <w:lastRenderedPageBreak/>
               <w:t>Đăng xuất</w:t>
             </w:r>
           </w:p>
@@ -9774,7 +9399,6 @@
                 <w:rFonts w:cs="Times New Roman"/>
                 <w:szCs w:val="24"/>
               </w:rPr>
-              <w:lastRenderedPageBreak/>
               <w:t>Xem Thông tin</w:t>
             </w:r>
           </w:p>
@@ -10610,6 +10234,7 @@
                 <w:rFonts w:cs="Times New Roman"/>
                 <w:szCs w:val="24"/>
               </w:rPr>
+              <w:lastRenderedPageBreak/>
               <w:t>Thêm</w:t>
             </w:r>
           </w:p>
@@ -11125,7 +10750,6 @@
                 <w:rFonts w:cs="Times New Roman"/>
                 <w:szCs w:val="24"/>
               </w:rPr>
-              <w:lastRenderedPageBreak/>
               <w:t>Tìm Kiếm</w:t>
             </w:r>
           </w:p>
@@ -11951,6 +11575,7 @@
                 <w:rFonts w:cs="Times New Roman"/>
                 <w:szCs w:val="24"/>
               </w:rPr>
+              <w:lastRenderedPageBreak/>
               <w:t>Cập nhật</w:t>
             </w:r>
           </w:p>
@@ -12450,7 +12075,6 @@
                 <w:rFonts w:cs="Times New Roman"/>
                 <w:szCs w:val="24"/>
               </w:rPr>
-              <w:lastRenderedPageBreak/>
               <w:t>Thêm</w:t>
             </w:r>
           </w:p>
@@ -13222,7 +12846,15 @@
                 <w:rFonts w:cs="Times New Roman"/>
                 <w:szCs w:val="24"/>
               </w:rPr>
-              <w:t>Chỉnh sửa thông tin Voucher đã có trong danh sách</w:t>
+              <w:t xml:space="preserve">Chỉnh sửa thông tin </w:t>
+            </w:r>
+            <w:r>
+              <w:rPr>
+                <w:rFonts w:cs="Times New Roman"/>
+                <w:szCs w:val="24"/>
+              </w:rPr>
+              <w:lastRenderedPageBreak/>
+              <w:t>Voucher đã có trong danh sách</w:t>
             </w:r>
           </w:p>
         </w:tc>
@@ -13773,7 +13405,6 @@
                 <w:rFonts w:cs="Times New Roman"/>
                 <w:szCs w:val="24"/>
               </w:rPr>
-              <w:lastRenderedPageBreak/>
               <w:t>Cập nhật</w:t>
             </w:r>
           </w:p>
@@ -14603,6 +14234,7 @@
                 <w:bCs/>
                 <w:szCs w:val="24"/>
               </w:rPr>
+              <w:lastRenderedPageBreak/>
               <w:t>Chi Tiết Hóa Đơn</w:t>
             </w:r>
           </w:p>
@@ -15096,7 +14728,6 @@
                 <w:rFonts w:cs="Times New Roman"/>
                 <w:szCs w:val="24"/>
               </w:rPr>
-              <w:lastRenderedPageBreak/>
               <w:t>Xóa</w:t>
             </w:r>
           </w:p>
@@ -15817,6 +15448,7 @@
                 <w:bCs/>
                 <w:szCs w:val="24"/>
               </w:rPr>
+              <w:lastRenderedPageBreak/>
               <w:t>Loại nguyên liệu</w:t>
             </w:r>
           </w:p>
@@ -16314,7 +15946,6 @@
                 <w:rFonts w:cs="Calibri"/>
                 <w:szCs w:val="24"/>
               </w:rPr>
-              <w:lastRenderedPageBreak/>
               <w:t>Xóa</w:t>
             </w:r>
           </w:p>
@@ -16419,7 +16050,7 @@
         </w:rPr>
       </w:pPr>
       <w:bookmarkStart w:id="28" w:name="_Toc65658464"/>
-      <w:bookmarkStart w:id="29" w:name="_Toc88586456"/>
+      <w:bookmarkStart w:id="29" w:name="_Toc88673143"/>
       <w:r>
         <w:rPr>
           <w:rFonts w:cs="Times New Roman"/>
@@ -17161,6 +16792,7 @@
                 <w:rFonts w:cs="Times New Roman"/>
                 <w:szCs w:val="24"/>
               </w:rPr>
+              <w:lastRenderedPageBreak/>
               <w:t>UC_2.3</w:t>
             </w:r>
           </w:p>
@@ -17870,7 +17502,6 @@
                 <w:rFonts w:cs="Times New Roman"/>
                 <w:szCs w:val="24"/>
               </w:rPr>
-              <w:lastRenderedPageBreak/>
               <w:t>UC_4.1</w:t>
             </w:r>
           </w:p>
@@ -18811,6 +18442,7 @@
                 <w:rFonts w:cs="Times New Roman"/>
                 <w:szCs w:val="24"/>
               </w:rPr>
+              <w:lastRenderedPageBreak/>
               <w:t>UC_6.2</w:t>
             </w:r>
           </w:p>
@@ -19570,7 +19202,6 @@
                 <w:bCs/>
                 <w:szCs w:val="24"/>
               </w:rPr>
-              <w:lastRenderedPageBreak/>
               <w:t>Voucher</w:t>
             </w:r>
           </w:p>
@@ -20489,6 +20120,7 @@
                 <w:rFonts w:cs="Times New Roman"/>
                 <w:szCs w:val="24"/>
               </w:rPr>
+              <w:lastRenderedPageBreak/>
               <w:t>UC_10.1</w:t>
             </w:r>
           </w:p>
@@ -21250,7 +20882,6 @@
                 <w:rFonts w:cs="Times New Roman"/>
                 <w:szCs w:val="24"/>
               </w:rPr>
-              <w:lastRenderedPageBreak/>
               <w:t>UC_11.5</w:t>
             </w:r>
           </w:p>
@@ -22210,7 +21841,7 @@
           <w:sz w:val="32"/>
         </w:rPr>
       </w:pPr>
-      <w:bookmarkStart w:id="30" w:name="_Toc88586457"/>
+      <w:bookmarkStart w:id="30" w:name="_Toc88673144"/>
       <w:r>
         <w:rPr>
           <w:rStyle w:val="Emphasis"/>
@@ -22220,6 +21851,7 @@
           <w:color w:val="1F497D" w:themeColor="text2"/>
           <w:sz w:val="32"/>
         </w:rPr>
+        <w:lastRenderedPageBreak/>
         <w:t>REVIEW 2:</w:t>
       </w:r>
       <w:bookmarkEnd w:id="30"/>
@@ -22237,7 +21869,7 @@
           <w:sz w:val="32"/>
         </w:rPr>
       </w:pPr>
-      <w:bookmarkStart w:id="31" w:name="_Toc88586458"/>
+      <w:bookmarkStart w:id="31" w:name="_Toc88673145"/>
       <w:r>
         <w:rPr>
           <w:rStyle w:val="Emphasis"/>
@@ -22266,7 +21898,7 @@
       <w:r>
         <w:t xml:space="preserve"> </w:t>
       </w:r>
-      <w:bookmarkStart w:id="33" w:name="_Toc88586459"/>
+      <w:bookmarkStart w:id="33" w:name="_Toc88673146"/>
       <w:r>
         <w:t>S</w:t>
       </w:r>
@@ -22365,7 +21997,6 @@
         <w:rPr>
           <w:noProof/>
         </w:rPr>
-        <w:lastRenderedPageBreak/>
         <w:drawing>
           <wp:inline distT="0" distB="0" distL="0" distR="0" wp14:anchorId="42CDD8F0" wp14:editId="6E08359E">
             <wp:extent cx="5811061" cy="3762900"/>
@@ -22429,6 +22060,7 @@
         <w:rPr>
           <w:noProof/>
         </w:rPr>
+        <w:lastRenderedPageBreak/>
         <w:drawing>
           <wp:inline distT="0" distB="0" distL="0" distR="0" wp14:anchorId="2B390D1E" wp14:editId="46B91509">
             <wp:extent cx="4315427" cy="2581635"/>
@@ -22492,7 +22124,6 @@
         <w:rPr>
           <w:noProof/>
         </w:rPr>
-        <w:lastRenderedPageBreak/>
         <w:drawing>
           <wp:inline distT="0" distB="0" distL="0" distR="0" wp14:anchorId="152D48F7" wp14:editId="0554F923">
             <wp:extent cx="4725059" cy="2248214"/>
@@ -22556,6 +22187,7 @@
         <w:rPr>
           <w:noProof/>
         </w:rPr>
+        <w:lastRenderedPageBreak/>
         <w:drawing>
           <wp:inline distT="0" distB="0" distL="0" distR="0" wp14:anchorId="62C23F4A" wp14:editId="5102F690">
             <wp:extent cx="5134692" cy="3610479"/>
@@ -22615,7 +22247,6 @@
         <w:rPr>
           <w:noProof/>
         </w:rPr>
-        <w:lastRenderedPageBreak/>
         <w:drawing>
           <wp:inline distT="0" distB="0" distL="0" distR="0" wp14:anchorId="0500C26C" wp14:editId="092F5838">
             <wp:extent cx="4410691" cy="2829320"/>
@@ -22673,6 +22304,7 @@
         <w:rPr>
           <w:noProof/>
         </w:rPr>
+        <w:lastRenderedPageBreak/>
         <w:drawing>
           <wp:inline distT="0" distB="0" distL="0" distR="0" wp14:anchorId="589788F9" wp14:editId="2EC39D30">
             <wp:extent cx="6372225" cy="2478405"/>
@@ -22730,7 +22362,6 @@
         <w:rPr>
           <w:noProof/>
         </w:rPr>
-        <w:lastRenderedPageBreak/>
         <w:drawing>
           <wp:inline distT="0" distB="0" distL="0" distR="0" wp14:anchorId="78EA8120" wp14:editId="57688FF3">
             <wp:extent cx="4439270" cy="2838846"/>
@@ -22832,9 +22463,10 @@
       </w:pPr>
       <w:bookmarkStart w:id="34" w:name="_Toc86912753"/>
       <w:r>
+        <w:lastRenderedPageBreak/>
         <w:t xml:space="preserve"> </w:t>
       </w:r>
-      <w:bookmarkStart w:id="35" w:name="_Toc88586460"/>
+      <w:bookmarkStart w:id="35" w:name="_Toc88673147"/>
       <w:r>
         <w:t>C</w:t>
       </w:r>
@@ -22857,7 +22489,7 @@
         </w:rPr>
       </w:pPr>
       <w:bookmarkStart w:id="36" w:name="_Toc86912754"/>
-      <w:bookmarkStart w:id="37" w:name="_Toc88586461"/>
+      <w:bookmarkStart w:id="37" w:name="_Toc88673148"/>
       <w:r>
         <w:rPr>
           <w:color w:val="4F81BD" w:themeColor="accent1"/>
@@ -23361,7 +22993,6 @@
                 <w:sz w:val="24"/>
                 <w:szCs w:val="24"/>
               </w:rPr>
-              <w:lastRenderedPageBreak/>
               <w:t>ID_Type</w:t>
             </w:r>
           </w:p>
@@ -23451,7 +23082,7 @@
         </w:rPr>
       </w:pPr>
       <w:bookmarkStart w:id="38" w:name="_Toc86912755"/>
-      <w:bookmarkStart w:id="39" w:name="_Toc88586462"/>
+      <w:bookmarkStart w:id="39" w:name="_Toc88673149"/>
       <w:r>
         <w:rPr>
           <w:color w:val="4F81BD" w:themeColor="accent1"/>
@@ -23801,7 +23432,7 @@
         </w:rPr>
       </w:pPr>
       <w:bookmarkStart w:id="40" w:name="_Toc86912756"/>
-      <w:bookmarkStart w:id="41" w:name="_Toc88586463"/>
+      <w:bookmarkStart w:id="41" w:name="_Toc88673150"/>
       <w:r>
         <w:rPr>
           <w:color w:val="4F81BD" w:themeColor="accent1"/>
@@ -24574,7 +24205,15 @@
                 <w:sz w:val="24"/>
                 <w:szCs w:val="24"/>
               </w:rPr>
-              <w:t>, DEFAULT(‘1234’)</w:t>
+              <w:t xml:space="preserve">, </w:t>
+            </w:r>
+            <w:r>
+              <w:rPr>
+                <w:sz w:val="24"/>
+                <w:szCs w:val="24"/>
+              </w:rPr>
+              <w:lastRenderedPageBreak/>
+              <w:t>DEFAULT(‘1234’)</w:t>
             </w:r>
           </w:p>
         </w:tc>
@@ -24595,6 +24234,7 @@
                 <w:sz w:val="24"/>
                 <w:szCs w:val="24"/>
               </w:rPr>
+              <w:lastRenderedPageBreak/>
               <w:t>Mật khẩu</w:t>
             </w:r>
           </w:p>
@@ -24792,7 +24432,7 @@
         </w:rPr>
       </w:pPr>
       <w:bookmarkStart w:id="42" w:name="_Toc86912757"/>
-      <w:bookmarkStart w:id="43" w:name="_Toc88586464"/>
+      <w:bookmarkStart w:id="43" w:name="_Toc88673151"/>
       <w:r>
         <w:rPr>
           <w:color w:val="4F81BD" w:themeColor="accent1"/>
@@ -25131,12 +24771,11 @@
           <w:color w:val="4F81BD" w:themeColor="accent1"/>
         </w:rPr>
       </w:pPr>
-      <w:bookmarkStart w:id="44" w:name="_Toc88586465"/>
+      <w:bookmarkStart w:id="44" w:name="_Toc88673152"/>
       <w:r>
         <w:rPr>
           <w:color w:val="4F81BD" w:themeColor="accent1"/>
         </w:rPr>
-        <w:lastRenderedPageBreak/>
         <w:t>Thực thể Lịch làm việc</w:t>
       </w:r>
       <w:bookmarkEnd w:id="44"/>
@@ -25628,7 +25267,7 @@
           <w:color w:val="4F81BD" w:themeColor="accent1"/>
         </w:rPr>
       </w:pPr>
-      <w:bookmarkStart w:id="45" w:name="_Toc88586466"/>
+      <w:bookmarkStart w:id="45" w:name="_Toc88673153"/>
       <w:r>
         <w:rPr>
           <w:color w:val="4F81BD" w:themeColor="accent1"/>
@@ -26137,7 +25776,7 @@
           <w:color w:val="4F81BD" w:themeColor="accent1"/>
         </w:rPr>
       </w:pPr>
-      <w:bookmarkStart w:id="46" w:name="_Toc88586467"/>
+      <w:bookmarkStart w:id="46" w:name="_Toc88673154"/>
       <w:r>
         <w:rPr>
           <w:color w:val="4F81BD" w:themeColor="accent1"/>
@@ -26359,6 +25998,7 @@
                 <w:sz w:val="24"/>
                 <w:szCs w:val="24"/>
               </w:rPr>
+              <w:lastRenderedPageBreak/>
               <w:t>STATUS</w:t>
             </w:r>
           </w:p>
@@ -26859,12 +26499,11 @@
           <w:color w:val="4F81BD" w:themeColor="accent1"/>
         </w:rPr>
       </w:pPr>
-      <w:bookmarkStart w:id="47" w:name="_Toc88586468"/>
+      <w:bookmarkStart w:id="47" w:name="_Toc88673155"/>
       <w:r>
         <w:rPr>
           <w:color w:val="4F81BD" w:themeColor="accent1"/>
         </w:rPr>
-        <w:lastRenderedPageBreak/>
         <w:t xml:space="preserve">Thực thể </w:t>
       </w:r>
       <w:r>
@@ -27177,7 +26816,7 @@
           <w:color w:val="4F81BD" w:themeColor="accent1"/>
         </w:rPr>
       </w:pPr>
-      <w:bookmarkStart w:id="48" w:name="_Toc88586469"/>
+      <w:bookmarkStart w:id="48" w:name="_Toc88673156"/>
       <w:r>
         <w:rPr>
           <w:color w:val="4F81BD" w:themeColor="accent1"/>
@@ -27967,7 +27606,7 @@
           <w:color w:val="4F81BD" w:themeColor="accent1"/>
         </w:rPr>
       </w:pPr>
-      <w:bookmarkStart w:id="49" w:name="_Toc88586470"/>
+      <w:bookmarkStart w:id="49" w:name="_Toc88673157"/>
       <w:r>
         <w:rPr>
           <w:color w:val="4F81BD" w:themeColor="accent1"/>
@@ -28190,6 +27829,7 @@
                 <w:sz w:val="24"/>
                 <w:szCs w:val="24"/>
               </w:rPr>
+              <w:lastRenderedPageBreak/>
               <w:t>Quantity</w:t>
             </w:r>
           </w:p>
@@ -28648,12 +28288,11 @@
           <w:color w:val="4F81BD" w:themeColor="accent1"/>
         </w:rPr>
       </w:pPr>
-      <w:bookmarkStart w:id="50" w:name="_Toc88586471"/>
+      <w:bookmarkStart w:id="50" w:name="_Toc88673158"/>
       <w:r>
         <w:rPr>
           <w:color w:val="4F81BD" w:themeColor="accent1"/>
         </w:rPr>
-        <w:lastRenderedPageBreak/>
         <w:t xml:space="preserve">Thực thể </w:t>
       </w:r>
       <w:r>
@@ -29364,7 +29003,7 @@
           <w:color w:val="4F81BD" w:themeColor="accent1"/>
         </w:rPr>
       </w:pPr>
-      <w:bookmarkStart w:id="51" w:name="_Toc88586472"/>
+      <w:bookmarkStart w:id="51" w:name="_Toc88673159"/>
       <w:r>
         <w:rPr>
           <w:color w:val="4F81BD" w:themeColor="accent1"/>
@@ -29688,7 +29327,7 @@
           <w:color w:val="4F81BD" w:themeColor="accent1"/>
         </w:rPr>
       </w:pPr>
-      <w:bookmarkStart w:id="52" w:name="_Toc88586473"/>
+      <w:bookmarkStart w:id="52" w:name="_Toc88673160"/>
       <w:r>
         <w:rPr>
           <w:color w:val="4F81BD" w:themeColor="accent1"/>
@@ -30013,6 +29652,7 @@
                 <w:sz w:val="24"/>
                 <w:szCs w:val="24"/>
               </w:rPr>
+              <w:lastRenderedPageBreak/>
               <w:t>Name</w:t>
             </w:r>
           </w:p>
@@ -30225,7 +29865,7 @@
           <w:color w:val="4F81BD" w:themeColor="accent1"/>
         </w:rPr>
       </w:pPr>
-      <w:bookmarkStart w:id="55" w:name="_Toc88586474"/>
+      <w:bookmarkStart w:id="55" w:name="_Toc88673161"/>
       <w:r>
         <w:rPr>
           <w:color w:val="4F81BD" w:themeColor="accent1"/>
@@ -30441,7 +30081,6 @@
                 <w:sz w:val="24"/>
                 <w:szCs w:val="24"/>
               </w:rPr>
-              <w:lastRenderedPageBreak/>
               <w:t>DateCheckIn</w:t>
             </w:r>
           </w:p>
@@ -30701,7 +30340,7 @@
           <w:color w:val="4F81BD" w:themeColor="accent1"/>
         </w:rPr>
       </w:pPr>
-      <w:bookmarkStart w:id="56" w:name="_Toc88586475"/>
+      <w:bookmarkStart w:id="56" w:name="_Toc88673162"/>
       <w:r>
         <w:rPr>
           <w:color w:val="4F81BD" w:themeColor="accent1"/>
@@ -31190,7 +30829,7 @@
           <w:color w:val="4F81BD" w:themeColor="accent1"/>
         </w:rPr>
       </w:pPr>
-      <w:bookmarkStart w:id="57" w:name="_Toc88586476"/>
+      <w:bookmarkStart w:id="57" w:name="_Toc88673163"/>
       <w:r>
         <w:rPr>
           <w:color w:val="4F81BD" w:themeColor="accent1"/>
@@ -31495,7 +31134,7 @@
           <w:sz w:val="32"/>
         </w:rPr>
       </w:pPr>
-      <w:bookmarkStart w:id="58" w:name="_Toc88586477"/>
+      <w:bookmarkStart w:id="58" w:name="_Toc88673164"/>
       <w:r>
         <w:rPr>
           <w:rStyle w:val="Emphasis"/>
@@ -31505,6 +31144,7 @@
           <w:color w:val="1F497D" w:themeColor="text2"/>
           <w:sz w:val="32"/>
         </w:rPr>
+        <w:lastRenderedPageBreak/>
         <w:t>REVIEW 3:</w:t>
       </w:r>
       <w:bookmarkEnd w:id="58"/>
@@ -31519,7 +31159,7 @@
           <w:sz w:val="32"/>
         </w:rPr>
       </w:pPr>
-      <w:bookmarkStart w:id="59" w:name="_Toc88586478"/>
+      <w:bookmarkStart w:id="59" w:name="_Toc88673165"/>
       <w:r>
         <w:rPr>
           <w:rStyle w:val="Emphasis"/>
@@ -31541,7 +31181,7 @@
           <w:numId w:val="30"/>
         </w:numPr>
       </w:pPr>
-      <w:bookmarkStart w:id="60" w:name="_Toc88586479"/>
+      <w:bookmarkStart w:id="60" w:name="_Toc88673166"/>
       <w:r>
         <w:t>Thiết kế giao diện</w:t>
       </w:r>
@@ -31569,7 +31209,7 @@
         </w:rPr>
         <w:t xml:space="preserve"> </w:t>
       </w:r>
-      <w:bookmarkStart w:id="63" w:name="_Toc88586480"/>
+      <w:bookmarkStart w:id="63" w:name="_Toc88673167"/>
       <w:r>
         <w:rPr>
           <w:color w:val="4F81BD" w:themeColor="accent1"/>
@@ -31605,7 +31245,6 @@
           <w:iCs/>
           <w:noProof/>
         </w:rPr>
-        <w:lastRenderedPageBreak/>
         <w:drawing>
           <wp:inline distT="0" distB="0" distL="0" distR="0" wp14:anchorId="2645ECC7" wp14:editId="63994B5C">
             <wp:extent cx="6372225" cy="3091815"/>
@@ -31721,11 +31360,12 @@
       </w:pPr>
       <w:bookmarkStart w:id="64" w:name="_Toc86912760"/>
       <w:bookmarkStart w:id="65" w:name="_Toc43201216"/>
-      <w:bookmarkStart w:id="66" w:name="_Toc88586481"/>
+      <w:bookmarkStart w:id="66" w:name="_Toc88673168"/>
       <w:r>
         <w:rPr>
           <w:color w:val="4F81BD" w:themeColor="accent1"/>
         </w:rPr>
+        <w:lastRenderedPageBreak/>
         <w:t>Giao diện</w:t>
       </w:r>
       <w:bookmarkEnd w:id="64"/>
@@ -31840,7 +31480,6 @@
                 <w:sz w:val="24"/>
                 <w:szCs w:val="28"/>
               </w:rPr>
-              <w:lastRenderedPageBreak/>
               <w:t>TT</w:t>
             </w:r>
           </w:p>
@@ -32325,6 +31964,7 @@
         <w:rPr>
           <w:color w:val="4F81BD" w:themeColor="accent1"/>
         </w:rPr>
+        <w:lastRenderedPageBreak/>
         <w:t>Quên mật khẩu</w:t>
       </w:r>
     </w:p>
@@ -32715,7 +32355,6 @@
         <w:rPr>
           <w:color w:val="4F81BD" w:themeColor="accent1"/>
         </w:rPr>
-        <w:lastRenderedPageBreak/>
         <w:t>Đổi mật khẩu</w:t>
       </w:r>
     </w:p>
@@ -32766,6 +32405,7 @@
         <w:spacing w:after="160" w:line="259" w:lineRule="auto"/>
       </w:pPr>
       <w:r>
+        <w:lastRenderedPageBreak/>
         <w:t xml:space="preserve">Mô tả hoạt động: </w:t>
       </w:r>
     </w:p>
@@ -33106,7 +32746,6 @@
         <w:rPr>
           <w:color w:val="4F81BD" w:themeColor="accent1"/>
         </w:rPr>
-        <w:lastRenderedPageBreak/>
         <w:t>Gọi đồ uống</w:t>
       </w:r>
     </w:p>
@@ -33687,6 +33326,7 @@
                 <w:color w:val="C0504D" w:themeColor="accent2"/>
                 <w:szCs w:val="28"/>
               </w:rPr>
+              <w:lastRenderedPageBreak/>
               <w:t>6</w:t>
             </w:r>
           </w:p>
@@ -33947,6 +33587,304 @@
         </w:tc>
       </w:tr>
     </w:tbl>
+    <w:p>
+      <w:pPr>
+        <w:pStyle w:val="Heading4"/>
+        <w:numPr>
+          <w:ilvl w:val="0"/>
+          <w:numId w:val="21"/>
+        </w:numPr>
+        <w:rPr>
+          <w:color w:val="4F81BD" w:themeColor="accent1"/>
+        </w:rPr>
+      </w:pPr>
+      <w:r>
+        <w:rPr>
+          <w:color w:val="4F81BD" w:themeColor="accent1"/>
+        </w:rPr>
+        <w:t>Thêm khách hàng</w:t>
+      </w:r>
+    </w:p>
+    <w:p>
+      <w:r>
+        <w:rPr>
+          <w:noProof/>
+        </w:rPr>
+        <w:drawing>
+          <wp:inline distT="0" distB="0" distL="0" distR="0" wp14:anchorId="2D38924D" wp14:editId="6E516A4A">
+            <wp:extent cx="2857899" cy="2800741"/>
+            <wp:effectExtent l="0" t="0" r="0" b="0"/>
+            <wp:docPr id="7" name="Picture 7"/>
+            <wp:cNvGraphicFramePr>
+              <a:graphicFrameLocks xmlns:a="http://schemas.openxmlformats.org/drawingml/2006/main" noChangeAspect="1"/>
+            </wp:cNvGraphicFramePr>
+            <a:graphic xmlns:a="http://schemas.openxmlformats.org/drawingml/2006/main">
+              <a:graphicData uri="http://schemas.openxmlformats.org/drawingml/2006/picture">
+                <pic:pic xmlns:pic="http://schemas.openxmlformats.org/drawingml/2006/picture">
+                  <pic:nvPicPr>
+                    <pic:cNvPr id="1" name=""/>
+                    <pic:cNvPicPr/>
+                  </pic:nvPicPr>
+                  <pic:blipFill>
+                    <a:blip r:embed="rId39"/>
+                    <a:stretch>
+                      <a:fillRect/>
+                    </a:stretch>
+                  </pic:blipFill>
+                  <pic:spPr>
+                    <a:xfrm>
+                      <a:off x="0" y="0"/>
+                      <a:ext cx="2857899" cy="2800741"/>
+                    </a:xfrm>
+                    <a:prstGeom prst="rect">
+                      <a:avLst/>
+                    </a:prstGeom>
+                  </pic:spPr>
+                </pic:pic>
+              </a:graphicData>
+            </a:graphic>
+          </wp:inline>
+        </w:drawing>
+      </w:r>
+    </w:p>
+    <w:p>
+      <w:pPr>
+        <w:spacing w:after="160" w:line="259" w:lineRule="auto"/>
+      </w:pPr>
+      <w:r>
+        <w:t xml:space="preserve">Mô tả hoạt động: </w:t>
+      </w:r>
+    </w:p>
+    <w:tbl>
+      <w:tblPr>
+        <w:tblStyle w:val="TableGrid"/>
+        <w:tblW w:w="4518" w:type="pct"/>
+        <w:tblInd w:w="625" w:type="dxa"/>
+        <w:tblLook w:val="04A0" w:firstRow="1" w:lastRow="0" w:firstColumn="1" w:lastColumn="0" w:noHBand="0" w:noVBand="1"/>
+      </w:tblPr>
+      <w:tblGrid>
+        <w:gridCol w:w="538"/>
+        <w:gridCol w:w="3525"/>
+        <w:gridCol w:w="969"/>
+        <w:gridCol w:w="4231"/>
+      </w:tblGrid>
+      <w:tr>
+        <w:tc>
+          <w:tcPr>
+            <w:tcW w:w="290" w:type="pct"/>
+            <w:shd w:val="clear" w:color="auto" w:fill="F2F2F2" w:themeFill="background1" w:themeFillShade="F2"/>
+            <w:vAlign w:val="center"/>
+          </w:tcPr>
+          <w:p>
+            <w:pPr>
+              <w:spacing w:line="240" w:lineRule="auto"/>
+              <w:jc w:val="center"/>
+              <w:rPr>
+                <w:rFonts w:cs="Times New Roman"/>
+                <w:b/>
+                <w:smallCaps/>
+                <w:sz w:val="24"/>
+                <w:szCs w:val="28"/>
+              </w:rPr>
+            </w:pPr>
+            <w:r>
+              <w:rPr>
+                <w:rFonts w:cs="Times New Roman"/>
+                <w:b/>
+                <w:smallCaps/>
+                <w:sz w:val="24"/>
+                <w:szCs w:val="28"/>
+              </w:rPr>
+              <w:t>TT</w:t>
+            </w:r>
+          </w:p>
+        </w:tc>
+        <w:tc>
+          <w:tcPr>
+            <w:tcW w:w="1903" w:type="pct"/>
+            <w:shd w:val="clear" w:color="auto" w:fill="F2F2F2" w:themeFill="background1" w:themeFillShade="F2"/>
+            <w:vAlign w:val="center"/>
+          </w:tcPr>
+          <w:p>
+            <w:pPr>
+              <w:spacing w:line="240" w:lineRule="auto"/>
+              <w:jc w:val="center"/>
+              <w:rPr>
+                <w:rFonts w:cs="Times New Roman"/>
+                <w:b/>
+                <w:smallCaps/>
+                <w:sz w:val="24"/>
+                <w:szCs w:val="28"/>
+              </w:rPr>
+            </w:pPr>
+            <w:r>
+              <w:rPr>
+                <w:rFonts w:cs="Times New Roman"/>
+                <w:b/>
+                <w:smallCaps/>
+                <w:sz w:val="24"/>
+                <w:szCs w:val="28"/>
+              </w:rPr>
+              <w:t>Điều khiển</w:t>
+            </w:r>
+          </w:p>
+        </w:tc>
+        <w:tc>
+          <w:tcPr>
+            <w:tcW w:w="523" w:type="pct"/>
+            <w:shd w:val="clear" w:color="auto" w:fill="F2F2F2" w:themeFill="background1" w:themeFillShade="F2"/>
+            <w:vAlign w:val="center"/>
+          </w:tcPr>
+          <w:p>
+            <w:pPr>
+              <w:spacing w:line="240" w:lineRule="auto"/>
+              <w:jc w:val="center"/>
+              <w:rPr>
+                <w:rFonts w:cs="Times New Roman"/>
+                <w:b/>
+                <w:smallCaps/>
+                <w:sz w:val="24"/>
+                <w:szCs w:val="28"/>
+              </w:rPr>
+            </w:pPr>
+            <w:r>
+              <w:rPr>
+                <w:rFonts w:cs="Times New Roman"/>
+                <w:b/>
+                <w:smallCaps/>
+                <w:sz w:val="24"/>
+                <w:szCs w:val="28"/>
+              </w:rPr>
+              <w:t>Sự kiện</w:t>
+            </w:r>
+          </w:p>
+        </w:tc>
+        <w:tc>
+          <w:tcPr>
+            <w:tcW w:w="2284" w:type="pct"/>
+            <w:shd w:val="clear" w:color="auto" w:fill="F2F2F2" w:themeFill="background1" w:themeFillShade="F2"/>
+            <w:vAlign w:val="center"/>
+          </w:tcPr>
+          <w:p>
+            <w:pPr>
+              <w:spacing w:line="240" w:lineRule="auto"/>
+              <w:jc w:val="center"/>
+              <w:rPr>
+                <w:rFonts w:cs="Times New Roman"/>
+                <w:b/>
+                <w:smallCaps/>
+                <w:sz w:val="24"/>
+                <w:szCs w:val="28"/>
+              </w:rPr>
+            </w:pPr>
+            <w:r>
+              <w:rPr>
+                <w:rFonts w:cs="Times New Roman"/>
+                <w:b/>
+                <w:smallCaps/>
+                <w:sz w:val="24"/>
+                <w:szCs w:val="28"/>
+              </w:rPr>
+              <w:t>Mô tả hoạt động</w:t>
+            </w:r>
+          </w:p>
+        </w:tc>
+      </w:tr>
+      <w:tr>
+        <w:tc>
+          <w:tcPr>
+            <w:tcW w:w="290" w:type="pct"/>
+          </w:tcPr>
+          <w:p>
+            <w:pPr>
+              <w:jc w:val="center"/>
+              <w:rPr>
+                <w:rFonts w:cs="Times New Roman"/>
+                <w:color w:val="C0504D" w:themeColor="accent2"/>
+                <w:szCs w:val="28"/>
+              </w:rPr>
+            </w:pPr>
+            <w:r>
+              <w:rPr>
+                <w:rFonts w:cs="Times New Roman"/>
+                <w:color w:val="C0504D" w:themeColor="accent2"/>
+                <w:szCs w:val="28"/>
+              </w:rPr>
+              <w:t>1</w:t>
+            </w:r>
+          </w:p>
+        </w:tc>
+        <w:tc>
+          <w:tcPr>
+            <w:tcW w:w="1903" w:type="pct"/>
+          </w:tcPr>
+          <w:p>
+            <w:pPr>
+              <w:jc w:val="left"/>
+              <w:rPr>
+                <w:rFonts w:cs="Times New Roman"/>
+                <w:sz w:val="26"/>
+                <w:szCs w:val="28"/>
+              </w:rPr>
+            </w:pPr>
+            <w:r>
+              <w:rPr>
+                <w:rFonts w:cs="Times New Roman"/>
+                <w:sz w:val="26"/>
+                <w:szCs w:val="28"/>
+              </w:rPr>
+              <w:t>Lưu</w:t>
+            </w:r>
+          </w:p>
+        </w:tc>
+        <w:tc>
+          <w:tcPr>
+            <w:tcW w:w="523" w:type="pct"/>
+          </w:tcPr>
+          <w:p>
+            <w:pPr>
+              <w:jc w:val="center"/>
+              <w:rPr>
+                <w:rFonts w:cs="Times New Roman"/>
+                <w:sz w:val="26"/>
+                <w:szCs w:val="28"/>
+              </w:rPr>
+            </w:pPr>
+            <w:r>
+              <w:rPr>
+                <w:rFonts w:cs="Times New Roman"/>
+                <w:sz w:val="26"/>
+                <w:szCs w:val="28"/>
+              </w:rPr>
+              <w:t>Click</w:t>
+            </w:r>
+          </w:p>
+        </w:tc>
+        <w:tc>
+          <w:tcPr>
+            <w:tcW w:w="2284" w:type="pct"/>
+          </w:tcPr>
+          <w:p>
+            <w:pPr>
+              <w:rPr>
+                <w:rFonts w:cs="Times New Roman"/>
+                <w:sz w:val="26"/>
+                <w:szCs w:val="28"/>
+              </w:rPr>
+            </w:pPr>
+            <w:r>
+              <w:rPr>
+                <w:rFonts w:cs="Times New Roman"/>
+                <w:sz w:val="26"/>
+                <w:szCs w:val="28"/>
+              </w:rPr>
+              <w:t>Lưu khách hàng</w:t>
+            </w:r>
+          </w:p>
+        </w:tc>
+      </w:tr>
+    </w:tbl>
+    <w:p/>
     <w:p>
       <w:pPr>
         <w:pStyle w:val="Heading4"/>
@@ -33987,7 +33925,7 @@
                     <pic:cNvPicPr/>
                   </pic:nvPicPr>
                   <pic:blipFill>
-                    <a:blip r:embed="rId39"/>
+                    <a:blip r:embed="rId40"/>
                     <a:stretch>
                       <a:fillRect/>
                     </a:stretch>
@@ -34284,7 +34222,7 @@
                     <pic:cNvPicPr/>
                   </pic:nvPicPr>
                   <pic:blipFill>
-                    <a:blip r:embed="rId40"/>
+                    <a:blip r:embed="rId41"/>
                     <a:stretch>
                       <a:fillRect/>
                     </a:stretch>
@@ -34676,7 +34614,7 @@
                     <pic:cNvPicPr/>
                   </pic:nvPicPr>
                   <pic:blipFill>
-                    <a:blip r:embed="rId41"/>
+                    <a:blip r:embed="rId42"/>
                     <a:stretch>
                       <a:fillRect/>
                     </a:stretch>
@@ -35447,7 +35385,7 @@
                     <pic:cNvPicPr/>
                   </pic:nvPicPr>
                   <pic:blipFill>
-                    <a:blip r:embed="rId42"/>
+                    <a:blip r:embed="rId43"/>
                     <a:stretch>
                       <a:fillRect/>
                     </a:stretch>
@@ -36223,7 +36161,7 @@
                     <pic:cNvPicPr/>
                   </pic:nvPicPr>
                   <pic:blipFill>
-                    <a:blip r:embed="rId43"/>
+                    <a:blip r:embed="rId44"/>
                     <a:stretch>
                       <a:fillRect/>
                     </a:stretch>
@@ -37060,7 +36998,7 @@
                     <pic:cNvPicPr/>
                   </pic:nvPicPr>
                   <pic:blipFill>
-                    <a:blip r:embed="rId44"/>
+                    <a:blip r:embed="rId45"/>
                     <a:stretch>
                       <a:fillRect/>
                     </a:stretch>
@@ -37852,7 +37790,7 @@
                     <pic:cNvPicPr/>
                   </pic:nvPicPr>
                   <pic:blipFill>
-                    <a:blip r:embed="rId45"/>
+                    <a:blip r:embed="rId46"/>
                     <a:stretch>
                       <a:fillRect/>
                     </a:stretch>
@@ -38341,7 +38279,7 @@
                     <pic:cNvPicPr/>
                   </pic:nvPicPr>
                   <pic:blipFill>
-                    <a:blip r:embed="rId46"/>
+                    <a:blip r:embed="rId47"/>
                     <a:stretch>
                       <a:fillRect/>
                     </a:stretch>
@@ -38639,7 +38577,7 @@
                     <pic:cNvPicPr/>
                   </pic:nvPicPr>
                   <pic:blipFill>
-                    <a:blip r:embed="rId47"/>
+                    <a:blip r:embed="rId48"/>
                     <a:stretch>
                       <a:fillRect/>
                     </a:stretch>
@@ -39429,7 +39367,7 @@
                     <pic:cNvPicPr/>
                   </pic:nvPicPr>
                   <pic:blipFill>
-                    <a:blip r:embed="rId48"/>
+                    <a:blip r:embed="rId49"/>
                     <a:stretch>
                       <a:fillRect/>
                     </a:stretch>
@@ -40248,7 +40186,7 @@
                     <pic:cNvPicPr/>
                   </pic:nvPicPr>
                   <pic:blipFill>
-                    <a:blip r:embed="rId49"/>
+                    <a:blip r:embed="rId50"/>
                     <a:stretch>
                       <a:fillRect/>
                     </a:stretch>
@@ -41067,7 +41005,7 @@
                     <pic:cNvPicPr/>
                   </pic:nvPicPr>
                   <pic:blipFill>
-                    <a:blip r:embed="rId50"/>
+                    <a:blip r:embed="rId51"/>
                     <a:stretch>
                       <a:fillRect/>
                     </a:stretch>
@@ -41886,7 +41824,7 @@
                     <pic:cNvPicPr/>
                   </pic:nvPicPr>
                   <pic:blipFill>
-                    <a:blip r:embed="rId51"/>
+                    <a:blip r:embed="rId52"/>
                     <a:stretch>
                       <a:fillRect/>
                     </a:stretch>
@@ -42705,7 +42643,7 @@
                     <pic:cNvPicPr/>
                   </pic:nvPicPr>
                   <pic:blipFill>
-                    <a:blip r:embed="rId52"/>
+                    <a:blip r:embed="rId53"/>
                     <a:stretch>
                       <a:fillRect/>
                     </a:stretch>
@@ -43521,7 +43459,7 @@
                     <pic:cNvPicPr/>
                   </pic:nvPicPr>
                   <pic:blipFill>
-                    <a:blip r:embed="rId53"/>
+                    <a:blip r:embed="rId54"/>
                     <a:stretch>
                       <a:fillRect/>
                     </a:stretch>
@@ -44034,7 +43972,7 @@
                     <pic:cNvPicPr/>
                   </pic:nvPicPr>
                   <pic:blipFill>
-                    <a:blip r:embed="rId54"/>
+                    <a:blip r:embed="rId55"/>
                     <a:stretch>
                       <a:fillRect/>
                     </a:stretch>
@@ -44943,7 +44881,7 @@
                     <pic:cNvPicPr/>
                   </pic:nvPicPr>
                   <pic:blipFill>
-                    <a:blip r:embed="rId55"/>
+                    <a:blip r:embed="rId56"/>
                     <a:stretch>
                       <a:fillRect/>
                     </a:stretch>
@@ -45653,7 +45591,7 @@
                     <pic:cNvPicPr/>
                   </pic:nvPicPr>
                   <pic:blipFill>
-                    <a:blip r:embed="rId56"/>
+                    <a:blip r:embed="rId57"/>
                     <a:stretch>
                       <a:fillRect/>
                     </a:stretch>
@@ -46570,7 +46508,7 @@
                     <pic:cNvPicPr/>
                   </pic:nvPicPr>
                   <pic:blipFill>
-                    <a:blip r:embed="rId57"/>
+                    <a:blip r:embed="rId58"/>
                     <a:stretch>
                       <a:fillRect/>
                     </a:stretch>
@@ -46879,7 +46817,7 @@
                     <pic:cNvPicPr/>
                   </pic:nvPicPr>
                   <pic:blipFill>
-                    <a:blip r:embed="rId58"/>
+                    <a:blip r:embed="rId59"/>
                     <a:stretch>
                       <a:fillRect/>
                     </a:stretch>
@@ -47562,7 +47500,7 @@
                     <pic:cNvPicPr/>
                   </pic:nvPicPr>
                   <pic:blipFill>
-                    <a:blip r:embed="rId59"/>
+                    <a:blip r:embed="rId60"/>
                     <a:stretch>
                       <a:fillRect/>
                     </a:stretch>
@@ -48051,7 +47989,7 @@
                     <pic:cNvPicPr/>
                   </pic:nvPicPr>
                   <pic:blipFill>
-                    <a:blip r:embed="rId60"/>
+                    <a:blip r:embed="rId61"/>
                     <a:stretch>
                       <a:fillRect/>
                     </a:stretch>
@@ -48520,9 +48458,9 @@
           <w:sz w:val="32"/>
         </w:rPr>
       </w:pPr>
-      <w:bookmarkStart w:id="68" w:name="_Toc88586482"/>
-      <w:bookmarkStart w:id="69" w:name="_Toc82975694"/>
-      <w:bookmarkStart w:id="70" w:name="_Toc86912762"/>
+      <w:bookmarkStart w:id="68" w:name="_Toc82975694"/>
+      <w:bookmarkStart w:id="69" w:name="_Toc86912762"/>
+      <w:bookmarkStart w:id="70" w:name="_Toc88673169"/>
       <w:bookmarkEnd w:id="67"/>
       <w:r>
         <w:rPr>
@@ -48558,7 +48496,7 @@
         </w:rPr>
         <w:t>:</w:t>
       </w:r>
-      <w:bookmarkEnd w:id="68"/>
+      <w:bookmarkEnd w:id="70"/>
     </w:p>
     <w:p>
       <w:pPr>
@@ -48573,7 +48511,7 @@
           <w:sz w:val="32"/>
         </w:rPr>
       </w:pPr>
-      <w:bookmarkStart w:id="71" w:name="_Toc88586483"/>
+      <w:bookmarkStart w:id="71" w:name="_Toc88673170"/>
       <w:r>
         <w:rPr>
           <w:rStyle w:val="Emphasis"/>
@@ -48611,7 +48549,7 @@
         </w:rPr>
       </w:pPr>
       <w:bookmarkStart w:id="72" w:name="_Toc86912763"/>
-      <w:bookmarkStart w:id="73" w:name="_Toc88586484"/>
+      <w:bookmarkStart w:id="73" w:name="_Toc88673171"/>
       <w:r>
         <w:rPr>
           <w:color w:val="4F81BD" w:themeColor="accent1"/>
@@ -48657,7 +48595,7 @@
                     <pic:cNvPicPr/>
                   </pic:nvPicPr>
                   <pic:blipFill>
-                    <a:blip r:embed="rId61"/>
+                    <a:blip r:embed="rId62"/>
                     <a:stretch>
                       <a:fillRect/>
                     </a:stretch>
@@ -48714,7 +48652,7 @@
                     <pic:cNvPicPr/>
                   </pic:nvPicPr>
                   <pic:blipFill>
-                    <a:blip r:embed="rId62"/>
+                    <a:blip r:embed="rId63"/>
                     <a:stretch>
                       <a:fillRect/>
                     </a:stretch>
@@ -48772,7 +48710,7 @@
                     <pic:cNvPicPr/>
                   </pic:nvPicPr>
                   <pic:blipFill>
-                    <a:blip r:embed="rId63"/>
+                    <a:blip r:embed="rId64"/>
                     <a:stretch>
                       <a:fillRect/>
                     </a:stretch>
@@ -48829,7 +48767,7 @@
                     <pic:cNvPicPr/>
                   </pic:nvPicPr>
                   <pic:blipFill>
-                    <a:blip r:embed="rId64"/>
+                    <a:blip r:embed="rId65"/>
                     <a:stretch>
                       <a:fillRect/>
                     </a:stretch>
@@ -48887,7 +48825,7 @@
                     <pic:cNvPicPr/>
                   </pic:nvPicPr>
                   <pic:blipFill>
-                    <a:blip r:embed="rId65"/>
+                    <a:blip r:embed="rId66"/>
                     <a:stretch>
                       <a:fillRect/>
                     </a:stretch>
@@ -48942,7 +48880,7 @@
                     <pic:cNvPicPr/>
                   </pic:nvPicPr>
                   <pic:blipFill>
-                    <a:blip r:embed="rId66"/>
+                    <a:blip r:embed="rId67"/>
                     <a:stretch>
                       <a:fillRect/>
                     </a:stretch>
@@ -48999,7 +48937,7 @@
                     <pic:cNvPicPr/>
                   </pic:nvPicPr>
                   <pic:blipFill>
-                    <a:blip r:embed="rId67"/>
+                    <a:blip r:embed="rId68"/>
                     <a:stretch>
                       <a:fillRect/>
                     </a:stretch>
@@ -49033,7 +48971,7 @@
         </w:rPr>
       </w:pPr>
       <w:bookmarkStart w:id="74" w:name="_Toc86912764"/>
-      <w:bookmarkStart w:id="75" w:name="_Toc88586485"/>
+      <w:bookmarkStart w:id="75" w:name="_Toc88673172"/>
       <w:r>
         <w:rPr>
           <w:color w:val="4F81BD" w:themeColor="accent1"/>
@@ -49082,7 +49020,7 @@
                     <pic:cNvPicPr/>
                   </pic:nvPicPr>
                   <pic:blipFill>
-                    <a:blip r:embed="rId68"/>
+                    <a:blip r:embed="rId69"/>
                     <a:stretch>
                       <a:fillRect/>
                     </a:stretch>
@@ -49135,7 +49073,7 @@
                     <pic:cNvPicPr/>
                   </pic:nvPicPr>
                   <pic:blipFill>
-                    <a:blip r:embed="rId69"/>
+                    <a:blip r:embed="rId70"/>
                     <a:stretch>
                       <a:fillRect/>
                     </a:stretch>
@@ -49189,7 +49127,7 @@
                     <pic:cNvPicPr/>
                   </pic:nvPicPr>
                   <pic:blipFill>
-                    <a:blip r:embed="rId70"/>
+                    <a:blip r:embed="rId71"/>
                     <a:stretch>
                       <a:fillRect/>
                     </a:stretch>
@@ -49243,7 +49181,7 @@
                     <pic:cNvPicPr/>
                   </pic:nvPicPr>
                   <pic:blipFill>
-                    <a:blip r:embed="rId71"/>
+                    <a:blip r:embed="rId72"/>
                     <a:stretch>
                       <a:fillRect/>
                     </a:stretch>
@@ -49266,10 +49204,1918 @@
     </w:p>
     <w:p>
       <w:pPr>
+        <w:pStyle w:val="Heading3"/>
+        <w:numPr>
+          <w:ilvl w:val="1"/>
+          <w:numId w:val="34"/>
+        </w:numPr>
+        <w:spacing w:line="259" w:lineRule="auto"/>
+        <w:ind w:left="0" w:hanging="360"/>
+        <w:rPr>
+          <w:color w:val="4F81BD" w:themeColor="accent1"/>
+        </w:rPr>
+      </w:pPr>
+      <w:r>
+        <w:rPr>
+          <w:color w:val="4F81BD" w:themeColor="accent1"/>
+        </w:rPr>
+        <w:t xml:space="preserve"> </w:t>
+      </w:r>
+      <w:bookmarkStart w:id="76" w:name="_Toc88673173"/>
+      <w:r>
+        <w:rPr>
+          <w:color w:val="4F81BD" w:themeColor="accent1"/>
+        </w:rPr>
+        <w:t>Giao diện</w:t>
+      </w:r>
+      <w:bookmarkEnd w:id="76"/>
+    </w:p>
+    <w:p>
+      <w:pPr>
+        <w:pStyle w:val="ListParagraph"/>
+        <w:numPr>
+          <w:ilvl w:val="2"/>
+          <w:numId w:val="34"/>
+        </w:numPr>
+        <w:rPr>
+          <w:b/>
+          <w:bCs/>
+          <w:color w:val="4F81BD" w:themeColor="accent1"/>
+        </w:rPr>
+      </w:pPr>
+      <w:r>
+        <w:rPr>
+          <w:b/>
+          <w:bCs/>
+          <w:color w:val="4F81BD" w:themeColor="accent1"/>
+        </w:rPr>
+        <w:t>Gọi đồ uống</w:t>
+      </w:r>
+    </w:p>
+    <w:p>
+      <w:pPr>
         <w:ind w:firstLine="360"/>
       </w:pPr>
+      <w:r>
+        <w:drawing>
+          <wp:inline distT="0" distB="0" distL="0" distR="0" wp14:anchorId="08E1845E" wp14:editId="1B3272A4">
+            <wp:extent cx="6372225" cy="3210560"/>
+            <wp:effectExtent l="0" t="0" r="9525" b="8890"/>
+            <wp:docPr id="10" name="Picture 10"/>
+            <wp:cNvGraphicFramePr>
+              <a:graphicFrameLocks xmlns:a="http://schemas.openxmlformats.org/drawingml/2006/main" noChangeAspect="1"/>
+            </wp:cNvGraphicFramePr>
+            <a:graphic xmlns:a="http://schemas.openxmlformats.org/drawingml/2006/main">
+              <a:graphicData uri="http://schemas.openxmlformats.org/drawingml/2006/picture">
+                <pic:pic xmlns:pic="http://schemas.openxmlformats.org/drawingml/2006/picture">
+                  <pic:nvPicPr>
+                    <pic:cNvPr id="1" name=""/>
+                    <pic:cNvPicPr/>
+                  </pic:nvPicPr>
+                  <pic:blipFill>
+                    <a:blip r:embed="rId73"/>
+                    <a:stretch>
+                      <a:fillRect/>
+                    </a:stretch>
+                  </pic:blipFill>
+                  <pic:spPr>
+                    <a:xfrm>
+                      <a:off x="0" y="0"/>
+                      <a:ext cx="6372225" cy="3210560"/>
+                    </a:xfrm>
+                    <a:prstGeom prst="rect">
+                      <a:avLst/>
+                    </a:prstGeom>
+                  </pic:spPr>
+                </pic:pic>
+              </a:graphicData>
+            </a:graphic>
+          </wp:inline>
+        </w:drawing>
+      </w:r>
     </w:p>
-    <w:p/>
+    <w:p>
+      <w:pPr>
+        <w:pStyle w:val="ListParagraph"/>
+        <w:numPr>
+          <w:ilvl w:val="2"/>
+          <w:numId w:val="34"/>
+        </w:numPr>
+        <w:rPr>
+          <w:b/>
+          <w:bCs/>
+          <w:color w:val="4F81BD" w:themeColor="accent1"/>
+        </w:rPr>
+      </w:pPr>
+      <w:r>
+        <w:rPr>
+          <w:b/>
+          <w:bCs/>
+          <w:color w:val="4F81BD" w:themeColor="accent1"/>
+        </w:rPr>
+        <w:lastRenderedPageBreak/>
+        <w:t>Gọi đồ uống</w:t>
+      </w:r>
+    </w:p>
+    <w:p>
+      <w:pPr>
+        <w:rPr>
+          <w:color w:val="4F81BD" w:themeColor="accent1"/>
+        </w:rPr>
+      </w:pPr>
+      <w:r>
+        <w:rPr>
+          <w:color w:val="4F81BD" w:themeColor="accent1"/>
+        </w:rPr>
+        <w:drawing>
+          <wp:inline distT="0" distB="0" distL="0" distR="0" wp14:anchorId="509A94FD" wp14:editId="2E0AD7CA">
+            <wp:extent cx="6372225" cy="3544570"/>
+            <wp:effectExtent l="0" t="0" r="9525" b="0"/>
+            <wp:docPr id="11" name="Picture 11"/>
+            <wp:cNvGraphicFramePr>
+              <a:graphicFrameLocks xmlns:a="http://schemas.openxmlformats.org/drawingml/2006/main" noChangeAspect="1"/>
+            </wp:cNvGraphicFramePr>
+            <a:graphic xmlns:a="http://schemas.openxmlformats.org/drawingml/2006/main">
+              <a:graphicData uri="http://schemas.openxmlformats.org/drawingml/2006/picture">
+                <pic:pic xmlns:pic="http://schemas.openxmlformats.org/drawingml/2006/picture">
+                  <pic:nvPicPr>
+                    <pic:cNvPr id="1" name=""/>
+                    <pic:cNvPicPr/>
+                  </pic:nvPicPr>
+                  <pic:blipFill>
+                    <a:blip r:embed="rId74"/>
+                    <a:stretch>
+                      <a:fillRect/>
+                    </a:stretch>
+                  </pic:blipFill>
+                  <pic:spPr>
+                    <a:xfrm>
+                      <a:off x="0" y="0"/>
+                      <a:ext cx="6372225" cy="3544570"/>
+                    </a:xfrm>
+                    <a:prstGeom prst="rect">
+                      <a:avLst/>
+                    </a:prstGeom>
+                  </pic:spPr>
+                </pic:pic>
+              </a:graphicData>
+            </a:graphic>
+          </wp:inline>
+        </w:drawing>
+      </w:r>
+    </w:p>
+    <w:p>
+      <w:pPr>
+        <w:pStyle w:val="ListParagraph"/>
+        <w:numPr>
+          <w:ilvl w:val="2"/>
+          <w:numId w:val="34"/>
+        </w:numPr>
+        <w:rPr>
+          <w:b/>
+          <w:bCs/>
+          <w:color w:val="4F81BD" w:themeColor="accent1"/>
+        </w:rPr>
+      </w:pPr>
+      <w:r>
+        <w:rPr>
+          <w:b/>
+          <w:bCs/>
+          <w:color w:val="4F81BD" w:themeColor="accent1"/>
+        </w:rPr>
+        <w:t>Thêm đồ uống</w:t>
+      </w:r>
+    </w:p>
+    <w:p>
+      <w:pPr>
+        <w:rPr>
+          <w:color w:val="4F81BD" w:themeColor="accent1"/>
+        </w:rPr>
+      </w:pPr>
+      <w:r>
+        <w:rPr>
+          <w:color w:val="4F81BD" w:themeColor="accent1"/>
+        </w:rPr>
+        <w:drawing>
+          <wp:inline distT="0" distB="0" distL="0" distR="0" wp14:anchorId="25A3ACFB" wp14:editId="132FEA09">
+            <wp:extent cx="5649113" cy="2943636"/>
+            <wp:effectExtent l="0" t="0" r="0" b="9525"/>
+            <wp:docPr id="19" name="Picture 19"/>
+            <wp:cNvGraphicFramePr>
+              <a:graphicFrameLocks xmlns:a="http://schemas.openxmlformats.org/drawingml/2006/main" noChangeAspect="1"/>
+            </wp:cNvGraphicFramePr>
+            <a:graphic xmlns:a="http://schemas.openxmlformats.org/drawingml/2006/main">
+              <a:graphicData uri="http://schemas.openxmlformats.org/drawingml/2006/picture">
+                <pic:pic xmlns:pic="http://schemas.openxmlformats.org/drawingml/2006/picture">
+                  <pic:nvPicPr>
+                    <pic:cNvPr id="1" name=""/>
+                    <pic:cNvPicPr/>
+                  </pic:nvPicPr>
+                  <pic:blipFill>
+                    <a:blip r:embed="rId75"/>
+                    <a:stretch>
+                      <a:fillRect/>
+                    </a:stretch>
+                  </pic:blipFill>
+                  <pic:spPr>
+                    <a:xfrm>
+                      <a:off x="0" y="0"/>
+                      <a:ext cx="5649113" cy="2943636"/>
+                    </a:xfrm>
+                    <a:prstGeom prst="rect">
+                      <a:avLst/>
+                    </a:prstGeom>
+                  </pic:spPr>
+                </pic:pic>
+              </a:graphicData>
+            </a:graphic>
+          </wp:inline>
+        </w:drawing>
+      </w:r>
+    </w:p>
+    <w:p>
+      <w:pPr>
+        <w:pStyle w:val="ListParagraph"/>
+        <w:numPr>
+          <w:ilvl w:val="2"/>
+          <w:numId w:val="34"/>
+        </w:numPr>
+        <w:rPr>
+          <w:b/>
+          <w:bCs/>
+          <w:color w:val="4F81BD" w:themeColor="accent1"/>
+        </w:rPr>
+      </w:pPr>
+      <w:r>
+        <w:rPr>
+          <w:b/>
+          <w:bCs/>
+          <w:color w:val="4F81BD" w:themeColor="accent1"/>
+        </w:rPr>
+        <w:t xml:space="preserve">Thêm </w:t>
+      </w:r>
+      <w:r>
+        <w:rPr>
+          <w:b/>
+          <w:bCs/>
+          <w:color w:val="4F81BD" w:themeColor="accent1"/>
+        </w:rPr>
+        <w:t>khách hàng</w:t>
+      </w:r>
+    </w:p>
+    <w:p>
+      <w:pPr>
+        <w:rPr>
+          <w:b/>
+          <w:bCs/>
+          <w:color w:val="4F81BD" w:themeColor="accent1"/>
+        </w:rPr>
+      </w:pPr>
+      <w:r>
+        <w:rPr>
+          <w:b/>
+          <w:bCs/>
+          <w:color w:val="4F81BD" w:themeColor="accent1"/>
+        </w:rPr>
+        <w:lastRenderedPageBreak/>
+        <w:drawing>
+          <wp:inline distT="0" distB="0" distL="0" distR="0" wp14:anchorId="581937A6" wp14:editId="5A78BA8A">
+            <wp:extent cx="3448531" cy="2886478"/>
+            <wp:effectExtent l="0" t="0" r="0" b="9525"/>
+            <wp:docPr id="23" name="Picture 23"/>
+            <wp:cNvGraphicFramePr>
+              <a:graphicFrameLocks xmlns:a="http://schemas.openxmlformats.org/drawingml/2006/main" noChangeAspect="1"/>
+            </wp:cNvGraphicFramePr>
+            <a:graphic xmlns:a="http://schemas.openxmlformats.org/drawingml/2006/main">
+              <a:graphicData uri="http://schemas.openxmlformats.org/drawingml/2006/picture">
+                <pic:pic xmlns:pic="http://schemas.openxmlformats.org/drawingml/2006/picture">
+                  <pic:nvPicPr>
+                    <pic:cNvPr id="1" name=""/>
+                    <pic:cNvPicPr/>
+                  </pic:nvPicPr>
+                  <pic:blipFill>
+                    <a:blip r:embed="rId76"/>
+                    <a:stretch>
+                      <a:fillRect/>
+                    </a:stretch>
+                  </pic:blipFill>
+                  <pic:spPr>
+                    <a:xfrm>
+                      <a:off x="0" y="0"/>
+                      <a:ext cx="3448531" cy="2886478"/>
+                    </a:xfrm>
+                    <a:prstGeom prst="rect">
+                      <a:avLst/>
+                    </a:prstGeom>
+                  </pic:spPr>
+                </pic:pic>
+              </a:graphicData>
+            </a:graphic>
+          </wp:inline>
+        </w:drawing>
+      </w:r>
+    </w:p>
+    <w:p>
+      <w:pPr>
+        <w:pStyle w:val="ListParagraph"/>
+        <w:numPr>
+          <w:ilvl w:val="2"/>
+          <w:numId w:val="34"/>
+        </w:numPr>
+        <w:rPr>
+          <w:b/>
+          <w:bCs/>
+          <w:color w:val="4F81BD" w:themeColor="accent1"/>
+        </w:rPr>
+      </w:pPr>
+      <w:r>
+        <w:rPr>
+          <w:b/>
+          <w:bCs/>
+          <w:color w:val="4F81BD" w:themeColor="accent1"/>
+        </w:rPr>
+        <w:t>Đổi mật khẩu</w:t>
+      </w:r>
+    </w:p>
+    <w:p>
+      <w:pPr>
+        <w:rPr>
+          <w:b/>
+          <w:bCs/>
+          <w:color w:val="4F81BD" w:themeColor="accent1"/>
+        </w:rPr>
+      </w:pPr>
+      <w:r>
+        <w:rPr>
+          <w:b/>
+          <w:bCs/>
+          <w:color w:val="4F81BD" w:themeColor="accent1"/>
+        </w:rPr>
+        <w:drawing>
+          <wp:inline distT="0" distB="0" distL="0" distR="0" wp14:anchorId="0EDB5558" wp14:editId="0F65C785">
+            <wp:extent cx="4448796" cy="4086795"/>
+            <wp:effectExtent l="0" t="0" r="9525" b="9525"/>
+            <wp:docPr id="24" name="Picture 24"/>
+            <wp:cNvGraphicFramePr>
+              <a:graphicFrameLocks xmlns:a="http://schemas.openxmlformats.org/drawingml/2006/main" noChangeAspect="1"/>
+            </wp:cNvGraphicFramePr>
+            <a:graphic xmlns:a="http://schemas.openxmlformats.org/drawingml/2006/main">
+              <a:graphicData uri="http://schemas.openxmlformats.org/drawingml/2006/picture">
+                <pic:pic xmlns:pic="http://schemas.openxmlformats.org/drawingml/2006/picture">
+                  <pic:nvPicPr>
+                    <pic:cNvPr id="1" name=""/>
+                    <pic:cNvPicPr/>
+                  </pic:nvPicPr>
+                  <pic:blipFill>
+                    <a:blip r:embed="rId77"/>
+                    <a:stretch>
+                      <a:fillRect/>
+                    </a:stretch>
+                  </pic:blipFill>
+                  <pic:spPr>
+                    <a:xfrm>
+                      <a:off x="0" y="0"/>
+                      <a:ext cx="4448796" cy="4086795"/>
+                    </a:xfrm>
+                    <a:prstGeom prst="rect">
+                      <a:avLst/>
+                    </a:prstGeom>
+                  </pic:spPr>
+                </pic:pic>
+              </a:graphicData>
+            </a:graphic>
+          </wp:inline>
+        </w:drawing>
+      </w:r>
+    </w:p>
+    <w:p>
+      <w:pPr>
+        <w:pStyle w:val="ListParagraph"/>
+        <w:numPr>
+          <w:ilvl w:val="2"/>
+          <w:numId w:val="34"/>
+        </w:numPr>
+        <w:rPr>
+          <w:b/>
+          <w:bCs/>
+          <w:color w:val="4F81BD" w:themeColor="accent1"/>
+        </w:rPr>
+      </w:pPr>
+      <w:r>
+        <w:rPr>
+          <w:b/>
+          <w:bCs/>
+          <w:color w:val="4F81BD" w:themeColor="accent1"/>
+        </w:rPr>
+        <w:t>Xem lịch làm việc</w:t>
+      </w:r>
+    </w:p>
+    <w:p>
+      <w:pPr>
+        <w:rPr>
+          <w:b/>
+          <w:bCs/>
+          <w:color w:val="4F81BD" w:themeColor="accent1"/>
+        </w:rPr>
+      </w:pPr>
+      <w:r>
+        <w:rPr>
+          <w:b/>
+          <w:bCs/>
+          <w:color w:val="4F81BD" w:themeColor="accent1"/>
+        </w:rPr>
+        <w:lastRenderedPageBreak/>
+        <w:drawing>
+          <wp:inline distT="0" distB="0" distL="0" distR="0" wp14:anchorId="43B7C633" wp14:editId="7E11FB17">
+            <wp:extent cx="6372225" cy="3446145"/>
+            <wp:effectExtent l="0" t="0" r="9525" b="1905"/>
+            <wp:docPr id="26" name="Picture 26"/>
+            <wp:cNvGraphicFramePr>
+              <a:graphicFrameLocks xmlns:a="http://schemas.openxmlformats.org/drawingml/2006/main" noChangeAspect="1"/>
+            </wp:cNvGraphicFramePr>
+            <a:graphic xmlns:a="http://schemas.openxmlformats.org/drawingml/2006/main">
+              <a:graphicData uri="http://schemas.openxmlformats.org/drawingml/2006/picture">
+                <pic:pic xmlns:pic="http://schemas.openxmlformats.org/drawingml/2006/picture">
+                  <pic:nvPicPr>
+                    <pic:cNvPr id="1" name=""/>
+                    <pic:cNvPicPr/>
+                  </pic:nvPicPr>
+                  <pic:blipFill>
+                    <a:blip r:embed="rId78"/>
+                    <a:stretch>
+                      <a:fillRect/>
+                    </a:stretch>
+                  </pic:blipFill>
+                  <pic:spPr>
+                    <a:xfrm>
+                      <a:off x="0" y="0"/>
+                      <a:ext cx="6372225" cy="3446145"/>
+                    </a:xfrm>
+                    <a:prstGeom prst="rect">
+                      <a:avLst/>
+                    </a:prstGeom>
+                  </pic:spPr>
+                </pic:pic>
+              </a:graphicData>
+            </a:graphic>
+          </wp:inline>
+        </w:drawing>
+      </w:r>
+    </w:p>
+    <w:p>
+      <w:pPr>
+        <w:pStyle w:val="ListParagraph"/>
+        <w:numPr>
+          <w:ilvl w:val="2"/>
+          <w:numId w:val="34"/>
+        </w:numPr>
+        <w:rPr>
+          <w:b/>
+          <w:bCs/>
+          <w:color w:val="4F81BD" w:themeColor="accent1"/>
+        </w:rPr>
+      </w:pPr>
+      <w:r>
+        <w:rPr>
+          <w:b/>
+          <w:bCs/>
+          <w:color w:val="4F81BD" w:themeColor="accent1"/>
+        </w:rPr>
+        <w:t>Quản lý ca làm việc</w:t>
+      </w:r>
+    </w:p>
+    <w:p>
+      <w:pPr>
+        <w:rPr>
+          <w:b/>
+          <w:bCs/>
+          <w:color w:val="4F81BD" w:themeColor="accent1"/>
+        </w:rPr>
+      </w:pPr>
+      <w:r>
+        <w:rPr>
+          <w:b/>
+          <w:bCs/>
+          <w:color w:val="4F81BD" w:themeColor="accent1"/>
+        </w:rPr>
+        <w:drawing>
+          <wp:inline distT="0" distB="0" distL="0" distR="0" wp14:anchorId="4DFEDBA3" wp14:editId="689A12A5">
+            <wp:extent cx="6372225" cy="3479165"/>
+            <wp:effectExtent l="0" t="0" r="9525" b="6985"/>
+            <wp:docPr id="27" name="Picture 27"/>
+            <wp:cNvGraphicFramePr>
+              <a:graphicFrameLocks xmlns:a="http://schemas.openxmlformats.org/drawingml/2006/main" noChangeAspect="1"/>
+            </wp:cNvGraphicFramePr>
+            <a:graphic xmlns:a="http://schemas.openxmlformats.org/drawingml/2006/main">
+              <a:graphicData uri="http://schemas.openxmlformats.org/drawingml/2006/picture">
+                <pic:pic xmlns:pic="http://schemas.openxmlformats.org/drawingml/2006/picture">
+                  <pic:nvPicPr>
+                    <pic:cNvPr id="1" name=""/>
+                    <pic:cNvPicPr/>
+                  </pic:nvPicPr>
+                  <pic:blipFill>
+                    <a:blip r:embed="rId79"/>
+                    <a:stretch>
+                      <a:fillRect/>
+                    </a:stretch>
+                  </pic:blipFill>
+                  <pic:spPr>
+                    <a:xfrm>
+                      <a:off x="0" y="0"/>
+                      <a:ext cx="6372225" cy="3479165"/>
+                    </a:xfrm>
+                    <a:prstGeom prst="rect">
+                      <a:avLst/>
+                    </a:prstGeom>
+                  </pic:spPr>
+                </pic:pic>
+              </a:graphicData>
+            </a:graphic>
+          </wp:inline>
+        </w:drawing>
+      </w:r>
+    </w:p>
+    <w:p>
+      <w:pPr>
+        <w:pStyle w:val="ListParagraph"/>
+        <w:numPr>
+          <w:ilvl w:val="2"/>
+          <w:numId w:val="34"/>
+        </w:numPr>
+        <w:rPr>
+          <w:b/>
+          <w:bCs/>
+          <w:color w:val="4F81BD" w:themeColor="accent1"/>
+        </w:rPr>
+      </w:pPr>
+      <w:r>
+        <w:rPr>
+          <w:b/>
+          <w:bCs/>
+          <w:color w:val="4F81BD" w:themeColor="accent1"/>
+        </w:rPr>
+        <w:t>Thiết lập tự động gửi voucher</w:t>
+      </w:r>
+    </w:p>
+    <w:p>
+      <w:pPr>
+        <w:rPr>
+          <w:b/>
+          <w:bCs/>
+          <w:color w:val="4F81BD" w:themeColor="accent1"/>
+        </w:rPr>
+      </w:pPr>
+      <w:r>
+        <w:rPr>
+          <w:b/>
+          <w:bCs/>
+          <w:color w:val="4F81BD" w:themeColor="accent1"/>
+        </w:rPr>
+        <w:lastRenderedPageBreak/>
+        <w:drawing>
+          <wp:inline distT="0" distB="0" distL="0" distR="0" wp14:anchorId="34C7B962" wp14:editId="6D1FBC31">
+            <wp:extent cx="4667901" cy="2457793"/>
+            <wp:effectExtent l="0" t="0" r="0" b="0"/>
+            <wp:docPr id="28" name="Picture 28"/>
+            <wp:cNvGraphicFramePr>
+              <a:graphicFrameLocks xmlns:a="http://schemas.openxmlformats.org/drawingml/2006/main" noChangeAspect="1"/>
+            </wp:cNvGraphicFramePr>
+            <a:graphic xmlns:a="http://schemas.openxmlformats.org/drawingml/2006/main">
+              <a:graphicData uri="http://schemas.openxmlformats.org/drawingml/2006/picture">
+                <pic:pic xmlns:pic="http://schemas.openxmlformats.org/drawingml/2006/picture">
+                  <pic:nvPicPr>
+                    <pic:cNvPr id="1" name=""/>
+                    <pic:cNvPicPr/>
+                  </pic:nvPicPr>
+                  <pic:blipFill>
+                    <a:blip r:embed="rId80"/>
+                    <a:stretch>
+                      <a:fillRect/>
+                    </a:stretch>
+                  </pic:blipFill>
+                  <pic:spPr>
+                    <a:xfrm>
+                      <a:off x="0" y="0"/>
+                      <a:ext cx="4667901" cy="2457793"/>
+                    </a:xfrm>
+                    <a:prstGeom prst="rect">
+                      <a:avLst/>
+                    </a:prstGeom>
+                  </pic:spPr>
+                </pic:pic>
+              </a:graphicData>
+            </a:graphic>
+          </wp:inline>
+        </w:drawing>
+      </w:r>
+    </w:p>
+    <w:p>
+      <w:pPr>
+        <w:pStyle w:val="ListParagraph"/>
+        <w:numPr>
+          <w:ilvl w:val="0"/>
+          <w:numId w:val="21"/>
+        </w:numPr>
+        <w:rPr>
+          <w:color w:val="4F81BD" w:themeColor="accent1"/>
+        </w:rPr>
+      </w:pPr>
+      <w:r>
+        <w:rPr>
+          <w:color w:val="4F81BD" w:themeColor="accent1"/>
+        </w:rPr>
+        <w:t xml:space="preserve">Khi điểm thân thiết của khách hàng đủ với mức được thiết lập thì sẽ gửi 1 voucher </w:t>
+      </w:r>
+      <w:r>
+        <w:rPr>
+          <w:color w:val="4F81BD" w:themeColor="accent1"/>
+        </w:rPr>
+        <w:t>qua email cho khách hàng</w:t>
+      </w:r>
+    </w:p>
+    <w:p>
+      <w:pPr>
+        <w:pStyle w:val="ListParagraph"/>
+        <w:numPr>
+          <w:ilvl w:val="2"/>
+          <w:numId w:val="34"/>
+        </w:numPr>
+        <w:rPr>
+          <w:b/>
+          <w:bCs/>
+          <w:color w:val="4F81BD" w:themeColor="accent1"/>
+        </w:rPr>
+      </w:pPr>
+      <w:r>
+        <w:rPr>
+          <w:b/>
+          <w:bCs/>
+          <w:color w:val="4F81BD" w:themeColor="accent1"/>
+        </w:rPr>
+        <w:t>Quản lý đồ uống</w:t>
+      </w:r>
+    </w:p>
+    <w:p>
+      <w:pPr>
+        <w:rPr>
+          <w:color w:val="4F81BD" w:themeColor="accent1"/>
+        </w:rPr>
+      </w:pPr>
+    </w:p>
+    <w:p>
+      <w:pPr>
+        <w:rPr>
+          <w:color w:val="4F81BD" w:themeColor="accent1"/>
+        </w:rPr>
+      </w:pPr>
+      <w:r>
+        <w:rPr>
+          <w:color w:val="4F81BD" w:themeColor="accent1"/>
+        </w:rPr>
+        <w:drawing>
+          <wp:inline distT="0" distB="0" distL="0" distR="0" wp14:anchorId="1ECFFDF1" wp14:editId="4CDDA92F">
+            <wp:extent cx="6372225" cy="3535045"/>
+            <wp:effectExtent l="0" t="0" r="9525" b="8255"/>
+            <wp:docPr id="29" name="Picture 29"/>
+            <wp:cNvGraphicFramePr>
+              <a:graphicFrameLocks xmlns:a="http://schemas.openxmlformats.org/drawingml/2006/main" noChangeAspect="1"/>
+            </wp:cNvGraphicFramePr>
+            <a:graphic xmlns:a="http://schemas.openxmlformats.org/drawingml/2006/main">
+              <a:graphicData uri="http://schemas.openxmlformats.org/drawingml/2006/picture">
+                <pic:pic xmlns:pic="http://schemas.openxmlformats.org/drawingml/2006/picture">
+                  <pic:nvPicPr>
+                    <pic:cNvPr id="1" name=""/>
+                    <pic:cNvPicPr/>
+                  </pic:nvPicPr>
+                  <pic:blipFill>
+                    <a:blip r:embed="rId81"/>
+                    <a:stretch>
+                      <a:fillRect/>
+                    </a:stretch>
+                  </pic:blipFill>
+                  <pic:spPr>
+                    <a:xfrm>
+                      <a:off x="0" y="0"/>
+                      <a:ext cx="6372225" cy="3535045"/>
+                    </a:xfrm>
+                    <a:prstGeom prst="rect">
+                      <a:avLst/>
+                    </a:prstGeom>
+                  </pic:spPr>
+                </pic:pic>
+              </a:graphicData>
+            </a:graphic>
+          </wp:inline>
+        </w:drawing>
+      </w:r>
+    </w:p>
+    <w:p>
+      <w:pPr>
+        <w:pStyle w:val="ListParagraph"/>
+        <w:numPr>
+          <w:ilvl w:val="1"/>
+          <w:numId w:val="39"/>
+        </w:numPr>
+        <w:rPr>
+          <w:b/>
+          <w:bCs/>
+          <w:color w:val="4F81BD" w:themeColor="accent1"/>
+        </w:rPr>
+      </w:pPr>
+      <w:r>
+        <w:rPr>
+          <w:b/>
+          <w:bCs/>
+          <w:color w:val="4F81BD" w:themeColor="accent1"/>
+        </w:rPr>
+        <w:t xml:space="preserve">Quản lý </w:t>
+      </w:r>
+      <w:r>
+        <w:rPr>
+          <w:b/>
+          <w:bCs/>
+          <w:color w:val="4F81BD" w:themeColor="accent1"/>
+        </w:rPr>
+        <w:t>loại</w:t>
+      </w:r>
+      <w:r>
+        <w:rPr>
+          <w:b/>
+          <w:bCs/>
+          <w:color w:val="4F81BD" w:themeColor="accent1"/>
+        </w:rPr>
+        <w:t xml:space="preserve"> đồ uống</w:t>
+      </w:r>
+    </w:p>
+    <w:p>
+      <w:pPr>
+        <w:rPr>
+          <w:b/>
+          <w:bCs/>
+          <w:color w:val="4F81BD" w:themeColor="accent1"/>
+        </w:rPr>
+      </w:pPr>
+    </w:p>
+    <w:p>
+      <w:pPr>
+        <w:rPr>
+          <w:color w:val="4F81BD" w:themeColor="accent1"/>
+        </w:rPr>
+      </w:pPr>
+      <w:r>
+        <w:rPr>
+          <w:color w:val="4F81BD" w:themeColor="accent1"/>
+        </w:rPr>
+        <w:lastRenderedPageBreak/>
+        <w:drawing>
+          <wp:inline distT="0" distB="0" distL="0" distR="0" wp14:anchorId="52296BAC" wp14:editId="38D9A133">
+            <wp:extent cx="6372225" cy="3332480"/>
+            <wp:effectExtent l="0" t="0" r="9525" b="1270"/>
+            <wp:docPr id="30" name="Picture 30"/>
+            <wp:cNvGraphicFramePr>
+              <a:graphicFrameLocks xmlns:a="http://schemas.openxmlformats.org/drawingml/2006/main" noChangeAspect="1"/>
+            </wp:cNvGraphicFramePr>
+            <a:graphic xmlns:a="http://schemas.openxmlformats.org/drawingml/2006/main">
+              <a:graphicData uri="http://schemas.openxmlformats.org/drawingml/2006/picture">
+                <pic:pic xmlns:pic="http://schemas.openxmlformats.org/drawingml/2006/picture">
+                  <pic:nvPicPr>
+                    <pic:cNvPr id="1" name=""/>
+                    <pic:cNvPicPr/>
+                  </pic:nvPicPr>
+                  <pic:blipFill>
+                    <a:blip r:embed="rId82"/>
+                    <a:stretch>
+                      <a:fillRect/>
+                    </a:stretch>
+                  </pic:blipFill>
+                  <pic:spPr>
+                    <a:xfrm>
+                      <a:off x="0" y="0"/>
+                      <a:ext cx="6372225" cy="3332480"/>
+                    </a:xfrm>
+                    <a:prstGeom prst="rect">
+                      <a:avLst/>
+                    </a:prstGeom>
+                  </pic:spPr>
+                </pic:pic>
+              </a:graphicData>
+            </a:graphic>
+          </wp:inline>
+        </w:drawing>
+      </w:r>
+    </w:p>
+    <w:p>
+      <w:pPr>
+        <w:rPr>
+          <w:color w:val="4F81BD" w:themeColor="accent1"/>
+        </w:rPr>
+      </w:pPr>
+    </w:p>
+    <w:p>
+      <w:pPr>
+        <w:pStyle w:val="ListParagraph"/>
+        <w:numPr>
+          <w:ilvl w:val="1"/>
+          <w:numId w:val="40"/>
+        </w:numPr>
+        <w:rPr>
+          <w:b/>
+          <w:bCs/>
+          <w:color w:val="4F81BD" w:themeColor="accent1"/>
+        </w:rPr>
+      </w:pPr>
+      <w:r>
+        <w:rPr>
+          <w:b/>
+          <w:bCs/>
+          <w:color w:val="4F81BD" w:themeColor="accent1"/>
+        </w:rPr>
+        <w:t xml:space="preserve">Quản lý </w:t>
+      </w:r>
+      <w:r>
+        <w:rPr>
+          <w:b/>
+          <w:bCs/>
+          <w:color w:val="4F81BD" w:themeColor="accent1"/>
+        </w:rPr>
+        <w:t>bàn</w:t>
+      </w:r>
+    </w:p>
+    <w:p>
+      <w:pPr>
+        <w:rPr>
+          <w:color w:val="4F81BD" w:themeColor="accent1"/>
+        </w:rPr>
+      </w:pPr>
+      <w:r>
+        <w:rPr>
+          <w:color w:val="4F81BD" w:themeColor="accent1"/>
+        </w:rPr>
+        <w:drawing>
+          <wp:inline distT="0" distB="0" distL="0" distR="0" wp14:anchorId="79FF6B01" wp14:editId="5D0F8E61">
+            <wp:extent cx="6372225" cy="3470275"/>
+            <wp:effectExtent l="0" t="0" r="9525" b="0"/>
+            <wp:docPr id="64" name="Picture 64"/>
+            <wp:cNvGraphicFramePr>
+              <a:graphicFrameLocks xmlns:a="http://schemas.openxmlformats.org/drawingml/2006/main" noChangeAspect="1"/>
+            </wp:cNvGraphicFramePr>
+            <a:graphic xmlns:a="http://schemas.openxmlformats.org/drawingml/2006/main">
+              <a:graphicData uri="http://schemas.openxmlformats.org/drawingml/2006/picture">
+                <pic:pic xmlns:pic="http://schemas.openxmlformats.org/drawingml/2006/picture">
+                  <pic:nvPicPr>
+                    <pic:cNvPr id="1" name=""/>
+                    <pic:cNvPicPr/>
+                  </pic:nvPicPr>
+                  <pic:blipFill>
+                    <a:blip r:embed="rId83"/>
+                    <a:stretch>
+                      <a:fillRect/>
+                    </a:stretch>
+                  </pic:blipFill>
+                  <pic:spPr>
+                    <a:xfrm>
+                      <a:off x="0" y="0"/>
+                      <a:ext cx="6372225" cy="3470275"/>
+                    </a:xfrm>
+                    <a:prstGeom prst="rect">
+                      <a:avLst/>
+                    </a:prstGeom>
+                  </pic:spPr>
+                </pic:pic>
+              </a:graphicData>
+            </a:graphic>
+          </wp:inline>
+        </w:drawing>
+      </w:r>
+    </w:p>
+    <w:p>
+      <w:pPr>
+        <w:pStyle w:val="ListParagraph"/>
+        <w:numPr>
+          <w:ilvl w:val="1"/>
+          <w:numId w:val="41"/>
+        </w:numPr>
+        <w:rPr>
+          <w:b/>
+          <w:bCs/>
+          <w:color w:val="4F81BD" w:themeColor="accent1"/>
+        </w:rPr>
+      </w:pPr>
+      <w:r>
+        <w:rPr>
+          <w:b/>
+          <w:bCs/>
+          <w:color w:val="4F81BD" w:themeColor="accent1"/>
+        </w:rPr>
+        <w:t xml:space="preserve">Quản lý </w:t>
+      </w:r>
+      <w:r>
+        <w:rPr>
+          <w:b/>
+          <w:bCs/>
+          <w:color w:val="4F81BD" w:themeColor="accent1"/>
+        </w:rPr>
+        <w:t>Nhân viên</w:t>
+      </w:r>
+    </w:p>
+    <w:p>
+      <w:pPr>
+        <w:rPr>
+          <w:color w:val="4F81BD" w:themeColor="accent1"/>
+        </w:rPr>
+      </w:pPr>
+    </w:p>
+    <w:p>
+      <w:pPr>
+        <w:rPr>
+          <w:color w:val="4F81BD" w:themeColor="accent1"/>
+        </w:rPr>
+      </w:pPr>
+      <w:r>
+        <w:rPr>
+          <w:color w:val="4F81BD" w:themeColor="accent1"/>
+        </w:rPr>
+        <w:lastRenderedPageBreak/>
+        <w:drawing>
+          <wp:inline distT="0" distB="0" distL="0" distR="0" wp14:anchorId="4D5CDE00" wp14:editId="7B5984EF">
+            <wp:extent cx="6372225" cy="3220085"/>
+            <wp:effectExtent l="0" t="0" r="9525" b="0"/>
+            <wp:docPr id="67" name="Picture 67"/>
+            <wp:cNvGraphicFramePr>
+              <a:graphicFrameLocks xmlns:a="http://schemas.openxmlformats.org/drawingml/2006/main" noChangeAspect="1"/>
+            </wp:cNvGraphicFramePr>
+            <a:graphic xmlns:a="http://schemas.openxmlformats.org/drawingml/2006/main">
+              <a:graphicData uri="http://schemas.openxmlformats.org/drawingml/2006/picture">
+                <pic:pic xmlns:pic="http://schemas.openxmlformats.org/drawingml/2006/picture">
+                  <pic:nvPicPr>
+                    <pic:cNvPr id="1" name=""/>
+                    <pic:cNvPicPr/>
+                  </pic:nvPicPr>
+                  <pic:blipFill>
+                    <a:blip r:embed="rId84"/>
+                    <a:stretch>
+                      <a:fillRect/>
+                    </a:stretch>
+                  </pic:blipFill>
+                  <pic:spPr>
+                    <a:xfrm>
+                      <a:off x="0" y="0"/>
+                      <a:ext cx="6372225" cy="3220085"/>
+                    </a:xfrm>
+                    <a:prstGeom prst="rect">
+                      <a:avLst/>
+                    </a:prstGeom>
+                  </pic:spPr>
+                </pic:pic>
+              </a:graphicData>
+            </a:graphic>
+          </wp:inline>
+        </w:drawing>
+      </w:r>
+    </w:p>
+    <w:p>
+      <w:pPr>
+        <w:pStyle w:val="ListParagraph"/>
+        <w:numPr>
+          <w:ilvl w:val="1"/>
+          <w:numId w:val="42"/>
+        </w:numPr>
+        <w:rPr>
+          <w:b/>
+          <w:bCs/>
+          <w:color w:val="4F81BD" w:themeColor="accent1"/>
+        </w:rPr>
+      </w:pPr>
+      <w:r>
+        <w:rPr>
+          <w:b/>
+          <w:bCs/>
+          <w:color w:val="4F81BD" w:themeColor="accent1"/>
+        </w:rPr>
+        <w:t xml:space="preserve">Quản lý </w:t>
+      </w:r>
+      <w:r>
+        <w:rPr>
+          <w:b/>
+          <w:bCs/>
+          <w:color w:val="4F81BD" w:themeColor="accent1"/>
+        </w:rPr>
+        <w:t>vai trò</w:t>
+      </w:r>
+      <w:r>
+        <w:rPr>
+          <w:b/>
+          <w:bCs/>
+          <w:color w:val="4F81BD" w:themeColor="accent1"/>
+        </w:rPr>
+        <w:t xml:space="preserve"> Nhân viên</w:t>
+      </w:r>
+    </w:p>
+    <w:p>
+      <w:pPr>
+        <w:rPr>
+          <w:b/>
+          <w:bCs/>
+          <w:color w:val="4F81BD" w:themeColor="accent1"/>
+        </w:rPr>
+      </w:pPr>
+      <w:r>
+        <w:rPr>
+          <w:b/>
+          <w:bCs/>
+          <w:color w:val="4F81BD" w:themeColor="accent1"/>
+        </w:rPr>
+        <w:drawing>
+          <wp:inline distT="0" distB="0" distL="0" distR="0" wp14:anchorId="61CF8D3F" wp14:editId="0FD307C9">
+            <wp:extent cx="6372225" cy="3506470"/>
+            <wp:effectExtent l="0" t="0" r="9525" b="0"/>
+            <wp:docPr id="79" name="Picture 79"/>
+            <wp:cNvGraphicFramePr>
+              <a:graphicFrameLocks xmlns:a="http://schemas.openxmlformats.org/drawingml/2006/main" noChangeAspect="1"/>
+            </wp:cNvGraphicFramePr>
+            <a:graphic xmlns:a="http://schemas.openxmlformats.org/drawingml/2006/main">
+              <a:graphicData uri="http://schemas.openxmlformats.org/drawingml/2006/picture">
+                <pic:pic xmlns:pic="http://schemas.openxmlformats.org/drawingml/2006/picture">
+                  <pic:nvPicPr>
+                    <pic:cNvPr id="1" name=""/>
+                    <pic:cNvPicPr/>
+                  </pic:nvPicPr>
+                  <pic:blipFill>
+                    <a:blip r:embed="rId85"/>
+                    <a:stretch>
+                      <a:fillRect/>
+                    </a:stretch>
+                  </pic:blipFill>
+                  <pic:spPr>
+                    <a:xfrm>
+                      <a:off x="0" y="0"/>
+                      <a:ext cx="6372225" cy="3506470"/>
+                    </a:xfrm>
+                    <a:prstGeom prst="rect">
+                      <a:avLst/>
+                    </a:prstGeom>
+                  </pic:spPr>
+                </pic:pic>
+              </a:graphicData>
+            </a:graphic>
+          </wp:inline>
+        </w:drawing>
+      </w:r>
+    </w:p>
+    <w:p>
+      <w:pPr>
+        <w:pStyle w:val="ListParagraph"/>
+        <w:numPr>
+          <w:ilvl w:val="1"/>
+          <w:numId w:val="42"/>
+        </w:numPr>
+        <w:rPr>
+          <w:b/>
+          <w:bCs/>
+          <w:color w:val="4F81BD" w:themeColor="accent1"/>
+        </w:rPr>
+      </w:pPr>
+      <w:r>
+        <w:rPr>
+          <w:b/>
+          <w:bCs/>
+          <w:color w:val="4F81BD" w:themeColor="accent1"/>
+        </w:rPr>
+        <w:t>Quản lý khách hàng</w:t>
+      </w:r>
+    </w:p>
+    <w:p>
+      <w:pPr>
+        <w:rPr>
+          <w:b/>
+          <w:bCs/>
+          <w:color w:val="4F81BD" w:themeColor="accent1"/>
+        </w:rPr>
+      </w:pPr>
+      <w:r>
+        <w:rPr>
+          <w:b/>
+          <w:bCs/>
+          <w:color w:val="4F81BD" w:themeColor="accent1"/>
+        </w:rPr>
+        <w:lastRenderedPageBreak/>
+        <w:drawing>
+          <wp:inline distT="0" distB="0" distL="0" distR="0" wp14:anchorId="6640B999" wp14:editId="4A5FBAB0">
+            <wp:extent cx="6372225" cy="3232150"/>
+            <wp:effectExtent l="0" t="0" r="9525" b="6350"/>
+            <wp:docPr id="80" name="Picture 80"/>
+            <wp:cNvGraphicFramePr>
+              <a:graphicFrameLocks xmlns:a="http://schemas.openxmlformats.org/drawingml/2006/main" noChangeAspect="1"/>
+            </wp:cNvGraphicFramePr>
+            <a:graphic xmlns:a="http://schemas.openxmlformats.org/drawingml/2006/main">
+              <a:graphicData uri="http://schemas.openxmlformats.org/drawingml/2006/picture">
+                <pic:pic xmlns:pic="http://schemas.openxmlformats.org/drawingml/2006/picture">
+                  <pic:nvPicPr>
+                    <pic:cNvPr id="1" name=""/>
+                    <pic:cNvPicPr/>
+                  </pic:nvPicPr>
+                  <pic:blipFill>
+                    <a:blip r:embed="rId86"/>
+                    <a:stretch>
+                      <a:fillRect/>
+                    </a:stretch>
+                  </pic:blipFill>
+                  <pic:spPr>
+                    <a:xfrm>
+                      <a:off x="0" y="0"/>
+                      <a:ext cx="6372225" cy="3232150"/>
+                    </a:xfrm>
+                    <a:prstGeom prst="rect">
+                      <a:avLst/>
+                    </a:prstGeom>
+                  </pic:spPr>
+                </pic:pic>
+              </a:graphicData>
+            </a:graphic>
+          </wp:inline>
+        </w:drawing>
+      </w:r>
+    </w:p>
+    <w:p>
+      <w:pPr>
+        <w:pStyle w:val="ListParagraph"/>
+        <w:numPr>
+          <w:ilvl w:val="1"/>
+          <w:numId w:val="42"/>
+        </w:numPr>
+        <w:rPr>
+          <w:b/>
+          <w:bCs/>
+          <w:color w:val="4F81BD" w:themeColor="accent1"/>
+        </w:rPr>
+      </w:pPr>
+      <w:r>
+        <w:rPr>
+          <w:b/>
+          <w:bCs/>
+          <w:color w:val="4F81BD" w:themeColor="accent1"/>
+        </w:rPr>
+        <w:t>Nhập nguyên liệu</w:t>
+      </w:r>
+    </w:p>
+    <w:p>
+      <w:pPr>
+        <w:rPr>
+          <w:b/>
+          <w:bCs/>
+          <w:color w:val="4F81BD" w:themeColor="accent1"/>
+        </w:rPr>
+      </w:pPr>
+      <w:r>
+        <w:rPr>
+          <w:b/>
+          <w:bCs/>
+          <w:color w:val="4F81BD" w:themeColor="accent1"/>
+        </w:rPr>
+        <w:drawing>
+          <wp:inline distT="0" distB="0" distL="0" distR="0" wp14:anchorId="32076C15" wp14:editId="48874BCD">
+            <wp:extent cx="6372225" cy="3181350"/>
+            <wp:effectExtent l="0" t="0" r="9525" b="0"/>
+            <wp:docPr id="81" name="Picture 81"/>
+            <wp:cNvGraphicFramePr>
+              <a:graphicFrameLocks xmlns:a="http://schemas.openxmlformats.org/drawingml/2006/main" noChangeAspect="1"/>
+            </wp:cNvGraphicFramePr>
+            <a:graphic xmlns:a="http://schemas.openxmlformats.org/drawingml/2006/main">
+              <a:graphicData uri="http://schemas.openxmlformats.org/drawingml/2006/picture">
+                <pic:pic xmlns:pic="http://schemas.openxmlformats.org/drawingml/2006/picture">
+                  <pic:nvPicPr>
+                    <pic:cNvPr id="1" name=""/>
+                    <pic:cNvPicPr/>
+                  </pic:nvPicPr>
+                  <pic:blipFill>
+                    <a:blip r:embed="rId87"/>
+                    <a:stretch>
+                      <a:fillRect/>
+                    </a:stretch>
+                  </pic:blipFill>
+                  <pic:spPr>
+                    <a:xfrm>
+                      <a:off x="0" y="0"/>
+                      <a:ext cx="6372225" cy="3181350"/>
+                    </a:xfrm>
+                    <a:prstGeom prst="rect">
+                      <a:avLst/>
+                    </a:prstGeom>
+                  </pic:spPr>
+                </pic:pic>
+              </a:graphicData>
+            </a:graphic>
+          </wp:inline>
+        </w:drawing>
+      </w:r>
+    </w:p>
+    <w:p>
+      <w:pPr>
+        <w:pStyle w:val="ListParagraph"/>
+        <w:numPr>
+          <w:ilvl w:val="1"/>
+          <w:numId w:val="42"/>
+        </w:numPr>
+        <w:rPr>
+          <w:b/>
+          <w:bCs/>
+          <w:color w:val="4F81BD" w:themeColor="accent1"/>
+        </w:rPr>
+      </w:pPr>
+      <w:r>
+        <w:rPr>
+          <w:b/>
+          <w:bCs/>
+          <w:color w:val="4F81BD" w:themeColor="accent1"/>
+        </w:rPr>
+        <w:t>Quản lý đơn vị nguyên liệu</w:t>
+      </w:r>
+    </w:p>
+    <w:p>
+      <w:pPr>
+        <w:rPr>
+          <w:b/>
+          <w:bCs/>
+          <w:color w:val="4F81BD" w:themeColor="accent1"/>
+        </w:rPr>
+      </w:pPr>
+      <w:r>
+        <w:rPr>
+          <w:b/>
+          <w:bCs/>
+          <w:color w:val="4F81BD" w:themeColor="accent1"/>
+        </w:rPr>
+        <w:lastRenderedPageBreak/>
+        <w:drawing>
+          <wp:inline distT="0" distB="0" distL="0" distR="0" wp14:anchorId="79C2EB8C" wp14:editId="61A3DDCD">
+            <wp:extent cx="6372225" cy="3460750"/>
+            <wp:effectExtent l="0" t="0" r="9525" b="6350"/>
+            <wp:docPr id="84" name="Picture 84"/>
+            <wp:cNvGraphicFramePr>
+              <a:graphicFrameLocks xmlns:a="http://schemas.openxmlformats.org/drawingml/2006/main" noChangeAspect="1"/>
+            </wp:cNvGraphicFramePr>
+            <a:graphic xmlns:a="http://schemas.openxmlformats.org/drawingml/2006/main">
+              <a:graphicData uri="http://schemas.openxmlformats.org/drawingml/2006/picture">
+                <pic:pic xmlns:pic="http://schemas.openxmlformats.org/drawingml/2006/picture">
+                  <pic:nvPicPr>
+                    <pic:cNvPr id="1" name=""/>
+                    <pic:cNvPicPr/>
+                  </pic:nvPicPr>
+                  <pic:blipFill>
+                    <a:blip r:embed="rId88"/>
+                    <a:stretch>
+                      <a:fillRect/>
+                    </a:stretch>
+                  </pic:blipFill>
+                  <pic:spPr>
+                    <a:xfrm>
+                      <a:off x="0" y="0"/>
+                      <a:ext cx="6372225" cy="3460750"/>
+                    </a:xfrm>
+                    <a:prstGeom prst="rect">
+                      <a:avLst/>
+                    </a:prstGeom>
+                  </pic:spPr>
+                </pic:pic>
+              </a:graphicData>
+            </a:graphic>
+          </wp:inline>
+        </w:drawing>
+      </w:r>
+    </w:p>
+    <w:p>
+      <w:pPr>
+        <w:pStyle w:val="ListParagraph"/>
+        <w:numPr>
+          <w:ilvl w:val="1"/>
+          <w:numId w:val="42"/>
+        </w:numPr>
+        <w:rPr>
+          <w:b/>
+          <w:bCs/>
+          <w:color w:val="4F81BD" w:themeColor="accent1"/>
+        </w:rPr>
+      </w:pPr>
+      <w:r>
+        <w:rPr>
+          <w:b/>
+          <w:bCs/>
+          <w:color w:val="4F81BD" w:themeColor="accent1"/>
+        </w:rPr>
+        <w:t>Quản lý loại nguyên liệu</w:t>
+      </w:r>
+    </w:p>
+    <w:p>
+      <w:pPr>
+        <w:rPr>
+          <w:b/>
+          <w:bCs/>
+          <w:color w:val="4F81BD" w:themeColor="accent1"/>
+        </w:rPr>
+      </w:pPr>
+      <w:r>
+        <w:rPr>
+          <w:b/>
+          <w:bCs/>
+          <w:color w:val="4F81BD" w:themeColor="accent1"/>
+        </w:rPr>
+        <w:drawing>
+          <wp:inline distT="0" distB="0" distL="0" distR="0" wp14:anchorId="5D357701" wp14:editId="5AA3F778">
+            <wp:extent cx="6372225" cy="3835400"/>
+            <wp:effectExtent l="0" t="0" r="9525" b="0"/>
+            <wp:docPr id="85" name="Picture 85"/>
+            <wp:cNvGraphicFramePr>
+              <a:graphicFrameLocks xmlns:a="http://schemas.openxmlformats.org/drawingml/2006/main" noChangeAspect="1"/>
+            </wp:cNvGraphicFramePr>
+            <a:graphic xmlns:a="http://schemas.openxmlformats.org/drawingml/2006/main">
+              <a:graphicData uri="http://schemas.openxmlformats.org/drawingml/2006/picture">
+                <pic:pic xmlns:pic="http://schemas.openxmlformats.org/drawingml/2006/picture">
+                  <pic:nvPicPr>
+                    <pic:cNvPr id="1" name=""/>
+                    <pic:cNvPicPr/>
+                  </pic:nvPicPr>
+                  <pic:blipFill>
+                    <a:blip r:embed="rId89"/>
+                    <a:stretch>
+                      <a:fillRect/>
+                    </a:stretch>
+                  </pic:blipFill>
+                  <pic:spPr>
+                    <a:xfrm>
+                      <a:off x="0" y="0"/>
+                      <a:ext cx="6372225" cy="3835400"/>
+                    </a:xfrm>
+                    <a:prstGeom prst="rect">
+                      <a:avLst/>
+                    </a:prstGeom>
+                  </pic:spPr>
+                </pic:pic>
+              </a:graphicData>
+            </a:graphic>
+          </wp:inline>
+        </w:drawing>
+      </w:r>
+    </w:p>
+    <w:p>
+      <w:pPr>
+        <w:pStyle w:val="ListParagraph"/>
+        <w:numPr>
+          <w:ilvl w:val="1"/>
+          <w:numId w:val="42"/>
+        </w:numPr>
+        <w:rPr>
+          <w:b/>
+          <w:bCs/>
+          <w:color w:val="4F81BD" w:themeColor="accent1"/>
+        </w:rPr>
+      </w:pPr>
+      <w:r>
+        <w:rPr>
+          <w:b/>
+          <w:bCs/>
+          <w:color w:val="4F81BD" w:themeColor="accent1"/>
+        </w:rPr>
+        <w:t>Quản lý nhà cung cấp</w:t>
+      </w:r>
+    </w:p>
+    <w:p>
+      <w:pPr>
+        <w:rPr>
+          <w:b/>
+          <w:bCs/>
+          <w:color w:val="4F81BD" w:themeColor="accent1"/>
+        </w:rPr>
+      </w:pPr>
+      <w:r>
+        <w:rPr>
+          <w:b/>
+          <w:bCs/>
+          <w:color w:val="4F81BD" w:themeColor="accent1"/>
+        </w:rPr>
+        <w:lastRenderedPageBreak/>
+        <w:drawing>
+          <wp:inline distT="0" distB="0" distL="0" distR="0" wp14:anchorId="7979FFE4" wp14:editId="181A1418">
+            <wp:extent cx="6372225" cy="3706495"/>
+            <wp:effectExtent l="0" t="0" r="9525" b="8255"/>
+            <wp:docPr id="86" name="Picture 86"/>
+            <wp:cNvGraphicFramePr>
+              <a:graphicFrameLocks xmlns:a="http://schemas.openxmlformats.org/drawingml/2006/main" noChangeAspect="1"/>
+            </wp:cNvGraphicFramePr>
+            <a:graphic xmlns:a="http://schemas.openxmlformats.org/drawingml/2006/main">
+              <a:graphicData uri="http://schemas.openxmlformats.org/drawingml/2006/picture">
+                <pic:pic xmlns:pic="http://schemas.openxmlformats.org/drawingml/2006/picture">
+                  <pic:nvPicPr>
+                    <pic:cNvPr id="1" name=""/>
+                    <pic:cNvPicPr/>
+                  </pic:nvPicPr>
+                  <pic:blipFill>
+                    <a:blip r:embed="rId90"/>
+                    <a:stretch>
+                      <a:fillRect/>
+                    </a:stretch>
+                  </pic:blipFill>
+                  <pic:spPr>
+                    <a:xfrm>
+                      <a:off x="0" y="0"/>
+                      <a:ext cx="6372225" cy="3706495"/>
+                    </a:xfrm>
+                    <a:prstGeom prst="rect">
+                      <a:avLst/>
+                    </a:prstGeom>
+                  </pic:spPr>
+                </pic:pic>
+              </a:graphicData>
+            </a:graphic>
+          </wp:inline>
+        </w:drawing>
+      </w:r>
+    </w:p>
+    <w:p>
+      <w:pPr>
+        <w:pStyle w:val="ListParagraph"/>
+        <w:numPr>
+          <w:ilvl w:val="1"/>
+          <w:numId w:val="42"/>
+        </w:numPr>
+        <w:rPr>
+          <w:b/>
+          <w:bCs/>
+          <w:color w:val="4F81BD" w:themeColor="accent1"/>
+        </w:rPr>
+      </w:pPr>
+      <w:r>
+        <w:rPr>
+          <w:b/>
+          <w:bCs/>
+          <w:color w:val="4F81BD" w:themeColor="accent1"/>
+        </w:rPr>
+        <w:t xml:space="preserve"> Quản lý voucher</w:t>
+      </w:r>
+    </w:p>
+    <w:p>
+      <w:pPr>
+        <w:rPr>
+          <w:b/>
+          <w:bCs/>
+          <w:color w:val="4F81BD" w:themeColor="accent1"/>
+        </w:rPr>
+      </w:pPr>
+      <w:r>
+        <w:rPr>
+          <w:b/>
+          <w:bCs/>
+          <w:color w:val="4F81BD" w:themeColor="accent1"/>
+        </w:rPr>
+        <w:drawing>
+          <wp:inline distT="0" distB="0" distL="0" distR="0" wp14:anchorId="3BB8AA73" wp14:editId="39746011">
+            <wp:extent cx="6372225" cy="3215005"/>
+            <wp:effectExtent l="0" t="0" r="9525" b="4445"/>
+            <wp:docPr id="96" name="Picture 96"/>
+            <wp:cNvGraphicFramePr>
+              <a:graphicFrameLocks xmlns:a="http://schemas.openxmlformats.org/drawingml/2006/main" noChangeAspect="1"/>
+            </wp:cNvGraphicFramePr>
+            <a:graphic xmlns:a="http://schemas.openxmlformats.org/drawingml/2006/main">
+              <a:graphicData uri="http://schemas.openxmlformats.org/drawingml/2006/picture">
+                <pic:pic xmlns:pic="http://schemas.openxmlformats.org/drawingml/2006/picture">
+                  <pic:nvPicPr>
+                    <pic:cNvPr id="1" name=""/>
+                    <pic:cNvPicPr/>
+                  </pic:nvPicPr>
+                  <pic:blipFill>
+                    <a:blip r:embed="rId91"/>
+                    <a:stretch>
+                      <a:fillRect/>
+                    </a:stretch>
+                  </pic:blipFill>
+                  <pic:spPr>
+                    <a:xfrm>
+                      <a:off x="0" y="0"/>
+                      <a:ext cx="6372225" cy="3215005"/>
+                    </a:xfrm>
+                    <a:prstGeom prst="rect">
+                      <a:avLst/>
+                    </a:prstGeom>
+                  </pic:spPr>
+                </pic:pic>
+              </a:graphicData>
+            </a:graphic>
+          </wp:inline>
+        </w:drawing>
+      </w:r>
+    </w:p>
+    <w:p>
+      <w:pPr>
+        <w:pStyle w:val="ListParagraph"/>
+        <w:numPr>
+          <w:ilvl w:val="1"/>
+          <w:numId w:val="42"/>
+        </w:numPr>
+        <w:rPr>
+          <w:b/>
+          <w:bCs/>
+          <w:color w:val="4F81BD" w:themeColor="accent1"/>
+        </w:rPr>
+      </w:pPr>
+      <w:r>
+        <w:rPr>
+          <w:b/>
+          <w:bCs/>
+          <w:color w:val="4F81BD" w:themeColor="accent1"/>
+        </w:rPr>
+        <w:t xml:space="preserve"> Quản lý loại voucher</w:t>
+      </w:r>
+    </w:p>
+    <w:p>
+      <w:pPr>
+        <w:rPr>
+          <w:b/>
+          <w:bCs/>
+          <w:color w:val="4F81BD" w:themeColor="accent1"/>
+        </w:rPr>
+      </w:pPr>
+      <w:r>
+        <w:rPr>
+          <w:b/>
+          <w:bCs/>
+          <w:color w:val="4F81BD" w:themeColor="accent1"/>
+        </w:rPr>
+        <w:lastRenderedPageBreak/>
+        <w:drawing>
+          <wp:inline distT="0" distB="0" distL="0" distR="0" wp14:anchorId="4D45B060" wp14:editId="3B7A18FC">
+            <wp:extent cx="6372225" cy="3425825"/>
+            <wp:effectExtent l="0" t="0" r="9525" b="3175"/>
+            <wp:docPr id="97" name="Picture 97"/>
+            <wp:cNvGraphicFramePr>
+              <a:graphicFrameLocks xmlns:a="http://schemas.openxmlformats.org/drawingml/2006/main" noChangeAspect="1"/>
+            </wp:cNvGraphicFramePr>
+            <a:graphic xmlns:a="http://schemas.openxmlformats.org/drawingml/2006/main">
+              <a:graphicData uri="http://schemas.openxmlformats.org/drawingml/2006/picture">
+                <pic:pic xmlns:pic="http://schemas.openxmlformats.org/drawingml/2006/picture">
+                  <pic:nvPicPr>
+                    <pic:cNvPr id="1" name=""/>
+                    <pic:cNvPicPr/>
+                  </pic:nvPicPr>
+                  <pic:blipFill>
+                    <a:blip r:embed="rId92"/>
+                    <a:stretch>
+                      <a:fillRect/>
+                    </a:stretch>
+                  </pic:blipFill>
+                  <pic:spPr>
+                    <a:xfrm>
+                      <a:off x="0" y="0"/>
+                      <a:ext cx="6372225" cy="3425825"/>
+                    </a:xfrm>
+                    <a:prstGeom prst="rect">
+                      <a:avLst/>
+                    </a:prstGeom>
+                  </pic:spPr>
+                </pic:pic>
+              </a:graphicData>
+            </a:graphic>
+          </wp:inline>
+        </w:drawing>
+      </w:r>
+    </w:p>
+    <w:p>
+      <w:pPr>
+        <w:pStyle w:val="ListParagraph"/>
+        <w:numPr>
+          <w:ilvl w:val="1"/>
+          <w:numId w:val="42"/>
+        </w:numPr>
+        <w:rPr>
+          <w:b/>
+          <w:bCs/>
+          <w:color w:val="4F81BD" w:themeColor="accent1"/>
+        </w:rPr>
+      </w:pPr>
+      <w:r>
+        <w:rPr>
+          <w:b/>
+          <w:bCs/>
+          <w:color w:val="4F81BD" w:themeColor="accent1"/>
+        </w:rPr>
+        <w:t xml:space="preserve"> Quản lý hoá đơn</w:t>
+      </w:r>
+    </w:p>
+    <w:p>
+      <w:pPr>
+        <w:rPr>
+          <w:b/>
+          <w:bCs/>
+          <w:color w:val="4F81BD" w:themeColor="accent1"/>
+        </w:rPr>
+      </w:pPr>
+      <w:r>
+        <w:rPr>
+          <w:b/>
+          <w:bCs/>
+          <w:color w:val="4F81BD" w:themeColor="accent1"/>
+        </w:rPr>
+        <w:drawing>
+          <wp:inline distT="0" distB="0" distL="0" distR="0" wp14:anchorId="030662E5" wp14:editId="7FC340CB">
+            <wp:extent cx="6372225" cy="3220085"/>
+            <wp:effectExtent l="0" t="0" r="9525" b="0"/>
+            <wp:docPr id="98" name="Picture 98"/>
+            <wp:cNvGraphicFramePr>
+              <a:graphicFrameLocks xmlns:a="http://schemas.openxmlformats.org/drawingml/2006/main" noChangeAspect="1"/>
+            </wp:cNvGraphicFramePr>
+            <a:graphic xmlns:a="http://schemas.openxmlformats.org/drawingml/2006/main">
+              <a:graphicData uri="http://schemas.openxmlformats.org/drawingml/2006/picture">
+                <pic:pic xmlns:pic="http://schemas.openxmlformats.org/drawingml/2006/picture">
+                  <pic:nvPicPr>
+                    <pic:cNvPr id="1" name=""/>
+                    <pic:cNvPicPr/>
+                  </pic:nvPicPr>
+                  <pic:blipFill>
+                    <a:blip r:embed="rId93"/>
+                    <a:stretch>
+                      <a:fillRect/>
+                    </a:stretch>
+                  </pic:blipFill>
+                  <pic:spPr>
+                    <a:xfrm>
+                      <a:off x="0" y="0"/>
+                      <a:ext cx="6372225" cy="3220085"/>
+                    </a:xfrm>
+                    <a:prstGeom prst="rect">
+                      <a:avLst/>
+                    </a:prstGeom>
+                  </pic:spPr>
+                </pic:pic>
+              </a:graphicData>
+            </a:graphic>
+          </wp:inline>
+        </w:drawing>
+      </w:r>
+    </w:p>
+    <w:p>
+      <w:pPr>
+        <w:pStyle w:val="ListParagraph"/>
+        <w:numPr>
+          <w:ilvl w:val="1"/>
+          <w:numId w:val="42"/>
+        </w:numPr>
+        <w:rPr>
+          <w:b/>
+          <w:bCs/>
+          <w:color w:val="4F81BD" w:themeColor="accent1"/>
+        </w:rPr>
+      </w:pPr>
+      <w:r>
+        <w:rPr>
+          <w:b/>
+          <w:bCs/>
+          <w:color w:val="4F81BD" w:themeColor="accent1"/>
+        </w:rPr>
+        <w:t xml:space="preserve"> Thống kê</w:t>
+      </w:r>
+    </w:p>
+    <w:p>
+      <w:pPr>
+        <w:rPr>
+          <w:b/>
+          <w:bCs/>
+          <w:color w:val="4F81BD" w:themeColor="accent1"/>
+        </w:rPr>
+      </w:pPr>
+      <w:r>
+        <w:rPr>
+          <w:b/>
+          <w:bCs/>
+          <w:color w:val="4F81BD" w:themeColor="accent1"/>
+        </w:rPr>
+        <w:lastRenderedPageBreak/>
+        <w:drawing>
+          <wp:inline distT="0" distB="0" distL="0" distR="0" wp14:anchorId="6A1247D1" wp14:editId="41F4296E">
+            <wp:extent cx="6372225" cy="3249295"/>
+            <wp:effectExtent l="0" t="0" r="9525" b="8255"/>
+            <wp:docPr id="99" name="Picture 99"/>
+            <wp:cNvGraphicFramePr>
+              <a:graphicFrameLocks xmlns:a="http://schemas.openxmlformats.org/drawingml/2006/main" noChangeAspect="1"/>
+            </wp:cNvGraphicFramePr>
+            <a:graphic xmlns:a="http://schemas.openxmlformats.org/drawingml/2006/main">
+              <a:graphicData uri="http://schemas.openxmlformats.org/drawingml/2006/picture">
+                <pic:pic xmlns:pic="http://schemas.openxmlformats.org/drawingml/2006/picture">
+                  <pic:nvPicPr>
+                    <pic:cNvPr id="1" name=""/>
+                    <pic:cNvPicPr/>
+                  </pic:nvPicPr>
+                  <pic:blipFill>
+                    <a:blip r:embed="rId94"/>
+                    <a:stretch>
+                      <a:fillRect/>
+                    </a:stretch>
+                  </pic:blipFill>
+                  <pic:spPr>
+                    <a:xfrm>
+                      <a:off x="0" y="0"/>
+                      <a:ext cx="6372225" cy="3249295"/>
+                    </a:xfrm>
+                    <a:prstGeom prst="rect">
+                      <a:avLst/>
+                    </a:prstGeom>
+                  </pic:spPr>
+                </pic:pic>
+              </a:graphicData>
+            </a:graphic>
+          </wp:inline>
+        </w:drawing>
+      </w:r>
+    </w:p>
+    <w:p>
+      <w:pPr>
+        <w:rPr>
+          <w:b/>
+          <w:bCs/>
+          <w:color w:val="4F81BD" w:themeColor="accent1"/>
+        </w:rPr>
+      </w:pPr>
+      <w:r>
+        <w:rPr>
+          <w:b/>
+          <w:bCs/>
+          <w:color w:val="4F81BD" w:themeColor="accent1"/>
+        </w:rPr>
+        <w:drawing>
+          <wp:inline distT="0" distB="0" distL="0" distR="0" wp14:anchorId="7E16567C" wp14:editId="79A9BA6B">
+            <wp:extent cx="6372225" cy="3208020"/>
+            <wp:effectExtent l="0" t="0" r="9525" b="0"/>
+            <wp:docPr id="100" name="Picture 100"/>
+            <wp:cNvGraphicFramePr>
+              <a:graphicFrameLocks xmlns:a="http://schemas.openxmlformats.org/drawingml/2006/main" noChangeAspect="1"/>
+            </wp:cNvGraphicFramePr>
+            <a:graphic xmlns:a="http://schemas.openxmlformats.org/drawingml/2006/main">
+              <a:graphicData uri="http://schemas.openxmlformats.org/drawingml/2006/picture">
+                <pic:pic xmlns:pic="http://schemas.openxmlformats.org/drawingml/2006/picture">
+                  <pic:nvPicPr>
+                    <pic:cNvPr id="1" name=""/>
+                    <pic:cNvPicPr/>
+                  </pic:nvPicPr>
+                  <pic:blipFill>
+                    <a:blip r:embed="rId95"/>
+                    <a:stretch>
+                      <a:fillRect/>
+                    </a:stretch>
+                  </pic:blipFill>
+                  <pic:spPr>
+                    <a:xfrm>
+                      <a:off x="0" y="0"/>
+                      <a:ext cx="6372225" cy="3208020"/>
+                    </a:xfrm>
+                    <a:prstGeom prst="rect">
+                      <a:avLst/>
+                    </a:prstGeom>
+                  </pic:spPr>
+                </pic:pic>
+              </a:graphicData>
+            </a:graphic>
+          </wp:inline>
+        </w:drawing>
+      </w:r>
+    </w:p>
+    <w:p>
+      <w:pPr>
+        <w:rPr>
+          <w:b/>
+          <w:bCs/>
+          <w:color w:val="4F81BD" w:themeColor="accent1"/>
+        </w:rPr>
+      </w:pPr>
+    </w:p>
+    <w:p>
+      <w:pPr>
+        <w:rPr>
+          <w:b/>
+          <w:bCs/>
+          <w:color w:val="4F81BD" w:themeColor="accent1"/>
+        </w:rPr>
+      </w:pPr>
+      <w:r>
+        <w:rPr>
+          <w:b/>
+          <w:bCs/>
+          <w:color w:val="4F81BD" w:themeColor="accent1"/>
+        </w:rPr>
+        <w:lastRenderedPageBreak/>
+        <w:drawing>
+          <wp:inline distT="0" distB="0" distL="0" distR="0" wp14:anchorId="110304CE" wp14:editId="702D9CC4">
+            <wp:extent cx="6372225" cy="3210560"/>
+            <wp:effectExtent l="0" t="0" r="9525" b="8890"/>
+            <wp:docPr id="101" name="Picture 101"/>
+            <wp:cNvGraphicFramePr>
+              <a:graphicFrameLocks xmlns:a="http://schemas.openxmlformats.org/drawingml/2006/main" noChangeAspect="1"/>
+            </wp:cNvGraphicFramePr>
+            <a:graphic xmlns:a="http://schemas.openxmlformats.org/drawingml/2006/main">
+              <a:graphicData uri="http://schemas.openxmlformats.org/drawingml/2006/picture">
+                <pic:pic xmlns:pic="http://schemas.openxmlformats.org/drawingml/2006/picture">
+                  <pic:nvPicPr>
+                    <pic:cNvPr id="1" name=""/>
+                    <pic:cNvPicPr/>
+                  </pic:nvPicPr>
+                  <pic:blipFill>
+                    <a:blip r:embed="rId96"/>
+                    <a:stretch>
+                      <a:fillRect/>
+                    </a:stretch>
+                  </pic:blipFill>
+                  <pic:spPr>
+                    <a:xfrm>
+                      <a:off x="0" y="0"/>
+                      <a:ext cx="6372225" cy="3210560"/>
+                    </a:xfrm>
+                    <a:prstGeom prst="rect">
+                      <a:avLst/>
+                    </a:prstGeom>
+                  </pic:spPr>
+                </pic:pic>
+              </a:graphicData>
+            </a:graphic>
+          </wp:inline>
+        </w:drawing>
+      </w:r>
+    </w:p>
+    <w:p>
+      <w:pPr>
+        <w:pStyle w:val="ListParagraph"/>
+        <w:numPr>
+          <w:ilvl w:val="1"/>
+          <w:numId w:val="43"/>
+        </w:numPr>
+        <w:rPr>
+          <w:b/>
+          <w:bCs/>
+          <w:color w:val="4F81BD" w:themeColor="accent1"/>
+        </w:rPr>
+      </w:pPr>
+      <w:r>
+        <w:rPr>
+          <w:b/>
+          <w:bCs/>
+          <w:color w:val="4F81BD" w:themeColor="accent1"/>
+        </w:rPr>
+        <w:t>Đăng nhập</w:t>
+      </w:r>
+    </w:p>
+    <w:p>
+      <w:pPr>
+        <w:rPr>
+          <w:b/>
+          <w:bCs/>
+          <w:color w:val="4F81BD" w:themeColor="accent1"/>
+        </w:rPr>
+      </w:pPr>
+      <w:r>
+        <w:rPr>
+          <w:b/>
+          <w:bCs/>
+          <w:color w:val="4F81BD" w:themeColor="accent1"/>
+        </w:rPr>
+        <w:drawing>
+          <wp:inline distT="0" distB="0" distL="0" distR="0" wp14:anchorId="487A4856" wp14:editId="138B43DF">
+            <wp:extent cx="6372225" cy="3702685"/>
+            <wp:effectExtent l="0" t="0" r="9525" b="0"/>
+            <wp:docPr id="104" name="Picture 104"/>
+            <wp:cNvGraphicFramePr>
+              <a:graphicFrameLocks xmlns:a="http://schemas.openxmlformats.org/drawingml/2006/main" noChangeAspect="1"/>
+            </wp:cNvGraphicFramePr>
+            <a:graphic xmlns:a="http://schemas.openxmlformats.org/drawingml/2006/main">
+              <a:graphicData uri="http://schemas.openxmlformats.org/drawingml/2006/picture">
+                <pic:pic xmlns:pic="http://schemas.openxmlformats.org/drawingml/2006/picture">
+                  <pic:nvPicPr>
+                    <pic:cNvPr id="1" name=""/>
+                    <pic:cNvPicPr/>
+                  </pic:nvPicPr>
+                  <pic:blipFill>
+                    <a:blip r:embed="rId97"/>
+                    <a:stretch>
+                      <a:fillRect/>
+                    </a:stretch>
+                  </pic:blipFill>
+                  <pic:spPr>
+                    <a:xfrm>
+                      <a:off x="0" y="0"/>
+                      <a:ext cx="6372225" cy="3702685"/>
+                    </a:xfrm>
+                    <a:prstGeom prst="rect">
+                      <a:avLst/>
+                    </a:prstGeom>
+                  </pic:spPr>
+                </pic:pic>
+              </a:graphicData>
+            </a:graphic>
+          </wp:inline>
+        </w:drawing>
+      </w:r>
+    </w:p>
+    <w:p>
+      <w:pPr>
+        <w:rPr>
+          <w:color w:val="4F81BD" w:themeColor="accent1"/>
+        </w:rPr>
+      </w:pPr>
+    </w:p>
     <w:p>
       <w:pPr>
         <w:pStyle w:val="Heading1"/>
@@ -49283,10 +51129,10 @@
           <w:sz w:val="32"/>
         </w:rPr>
       </w:pPr>
-      <w:bookmarkStart w:id="76" w:name="_Toc88586486"/>
       <w:bookmarkStart w:id="77" w:name="_Toc86912767"/>
+      <w:bookmarkStart w:id="78" w:name="_Toc88673174"/>
+      <w:bookmarkEnd w:id="68"/>
       <w:bookmarkEnd w:id="69"/>
-      <w:bookmarkEnd w:id="70"/>
       <w:r>
         <w:rPr>
           <w:rStyle w:val="Emphasis"/>
@@ -49296,9 +51142,10 @@
           <w:color w:val="1F497D" w:themeColor="text2"/>
           <w:sz w:val="32"/>
         </w:rPr>
+        <w:lastRenderedPageBreak/>
         <w:t>REVIEW 5:</w:t>
       </w:r>
-      <w:bookmarkEnd w:id="76"/>
+      <w:bookmarkEnd w:id="78"/>
     </w:p>
     <w:p>
       <w:pPr>
@@ -49313,7 +51160,7 @@
           <w:sz w:val="32"/>
         </w:rPr>
       </w:pPr>
-      <w:bookmarkStart w:id="78" w:name="_Toc88586487"/>
+      <w:bookmarkStart w:id="79" w:name="_Toc88673175"/>
       <w:r>
         <w:rPr>
           <w:rStyle w:val="Emphasis"/>
@@ -49325,10 +51172,10 @@
         </w:rPr>
         <w:t>KIỂM THỬ, ĐÓNG GÓI TRIỂN KHAI</w:t>
       </w:r>
-      <w:bookmarkStart w:id="79" w:name="_Toc82975695"/>
+      <w:bookmarkStart w:id="80" w:name="_Toc82975695"/>
       <w:bookmarkEnd w:id="77"/>
-      <w:bookmarkEnd w:id="78"/>
       <w:bookmarkEnd w:id="79"/>
+      <w:bookmarkEnd w:id="80"/>
     </w:p>
     <w:p>
       <w:pPr>
@@ -49353,14 +51200,14 @@
         </w:rPr>
         <w:tab/>
       </w:r>
-      <w:bookmarkStart w:id="80" w:name="_Toc88586488"/>
+      <w:bookmarkStart w:id="81" w:name="_Toc88673176"/>
       <w:r>
         <w:rPr>
           <w:color w:val="4F81BD" w:themeColor="accent1"/>
         </w:rPr>
         <w:t>KIỂM THỬ</w:t>
       </w:r>
-      <w:bookmarkEnd w:id="80"/>
+      <w:bookmarkEnd w:id="81"/>
       <w:r>
         <w:rPr>
           <w:color w:val="4F81BD" w:themeColor="accent1"/>
@@ -49379,16 +51226,16 @@
           <w:color w:val="4F81BD" w:themeColor="accent1"/>
         </w:rPr>
       </w:pPr>
-      <w:bookmarkStart w:id="81" w:name="_Toc86912768"/>
-      <w:bookmarkStart w:id="82" w:name="_Toc88586489"/>
+      <w:bookmarkStart w:id="82" w:name="_Toc86912768"/>
+      <w:bookmarkStart w:id="83" w:name="_Toc88673177"/>
       <w:r>
         <w:rPr>
           <w:color w:val="4F81BD" w:themeColor="accent1"/>
         </w:rPr>
         <w:t>Kịch bản kiểm thử</w:t>
       </w:r>
-      <w:bookmarkEnd w:id="81"/>
       <w:bookmarkEnd w:id="82"/>
+      <w:bookmarkEnd w:id="83"/>
       <w:r>
         <w:rPr>
           <w:color w:val="4F81BD" w:themeColor="accent1"/>
@@ -49407,20 +51254,20 @@
           <w:color w:val="4F81BD" w:themeColor="accent1"/>
         </w:rPr>
       </w:pPr>
-      <w:bookmarkStart w:id="83" w:name="_Toc86912774"/>
-      <w:bookmarkStart w:id="84" w:name="_Toc88586495"/>
+      <w:bookmarkStart w:id="84" w:name="_Toc86912774"/>
+      <w:bookmarkStart w:id="85" w:name="_Toc88673178"/>
       <w:r>
         <w:rPr>
           <w:color w:val="4F81BD" w:themeColor="accent1"/>
         </w:rPr>
         <w:t>ĐÓNG GÓI VÀ TRIỂN KHAI</w:t>
       </w:r>
-      <w:bookmarkEnd w:id="83"/>
       <w:bookmarkEnd w:id="84"/>
+      <w:bookmarkEnd w:id="85"/>
     </w:p>
     <w:p/>
     <w:sectPr>
-      <w:footerReference w:type="default" r:id="rId72"/>
+      <w:footerReference w:type="default" r:id="rId98"/>
       <w:pgSz w:w="11907" w:h="16839" w:code="9"/>
       <w:pgMar w:top="1152" w:right="720" w:bottom="1152" w:left="1152" w:header="720" w:footer="720" w:gutter="0"/>
       <w:pgNumType w:start="1"/>
@@ -49868,6 +51715,119 @@
     </w:lvl>
   </w:abstractNum>
   <w:abstractNum w:abstractNumId="2" w15:restartNumberingAfterBreak="0">
+    <w:nsid w:val="045616FB"/>
+    <w:multiLevelType w:val="multilevel"/>
+    <w:tmpl w:val="0EFADA7A"/>
+    <w:lvl w:ilvl="0">
+      <w:start w:val="4"/>
+      <w:numFmt w:val="decimal"/>
+      <w:lvlText w:val="%1"/>
+      <w:lvlJc w:val="left"/>
+      <w:pPr>
+        <w:ind w:left="375" w:hanging="375"/>
+      </w:pPr>
+      <w:rPr>
+        <w:rFonts w:hint="default"/>
+      </w:rPr>
+    </w:lvl>
+    <w:lvl w:ilvl="1">
+      <w:start w:val="1"/>
+      <w:numFmt w:val="decimal"/>
+      <w:lvlText w:val="%1.%2"/>
+      <w:lvlJc w:val="left"/>
+      <w:pPr>
+        <w:ind w:left="1815" w:hanging="375"/>
+      </w:pPr>
+      <w:rPr>
+        <w:rFonts w:hint="default"/>
+      </w:rPr>
+    </w:lvl>
+    <w:lvl w:ilvl="2">
+      <w:start w:val="1"/>
+      <w:numFmt w:val="decimal"/>
+      <w:lvlText w:val="%1.%2.%3"/>
+      <w:lvlJc w:val="left"/>
+      <w:pPr>
+        <w:ind w:left="3600" w:hanging="720"/>
+      </w:pPr>
+      <w:rPr>
+        <w:rFonts w:hint="default"/>
+      </w:rPr>
+    </w:lvl>
+    <w:lvl w:ilvl="3">
+      <w:start w:val="1"/>
+      <w:numFmt w:val="decimal"/>
+      <w:lvlText w:val="%1.%2.%3.%4"/>
+      <w:lvlJc w:val="left"/>
+      <w:pPr>
+        <w:ind w:left="5400" w:hanging="1080"/>
+      </w:pPr>
+      <w:rPr>
+        <w:rFonts w:hint="default"/>
+      </w:rPr>
+    </w:lvl>
+    <w:lvl w:ilvl="4">
+      <w:start w:val="1"/>
+      <w:numFmt w:val="decimal"/>
+      <w:lvlText w:val="%1.%2.%3.%4.%5"/>
+      <w:lvlJc w:val="left"/>
+      <w:pPr>
+        <w:ind w:left="6840" w:hanging="1080"/>
+      </w:pPr>
+      <w:rPr>
+        <w:rFonts w:hint="default"/>
+      </w:rPr>
+    </w:lvl>
+    <w:lvl w:ilvl="5">
+      <w:start w:val="1"/>
+      <w:numFmt w:val="decimal"/>
+      <w:lvlText w:val="%1.%2.%3.%4.%5.%6"/>
+      <w:lvlJc w:val="left"/>
+      <w:pPr>
+        <w:ind w:left="8640" w:hanging="1440"/>
+      </w:pPr>
+      <w:rPr>
+        <w:rFonts w:hint="default"/>
+      </w:rPr>
+    </w:lvl>
+    <w:lvl w:ilvl="6">
+      <w:start w:val="1"/>
+      <w:numFmt w:val="decimal"/>
+      <w:lvlText w:val="%1.%2.%3.%4.%5.%6.%7"/>
+      <w:lvlJc w:val="left"/>
+      <w:pPr>
+        <w:ind w:left="10080" w:hanging="1440"/>
+      </w:pPr>
+      <w:rPr>
+        <w:rFonts w:hint="default"/>
+      </w:rPr>
+    </w:lvl>
+    <w:lvl w:ilvl="7">
+      <w:start w:val="1"/>
+      <w:numFmt w:val="decimal"/>
+      <w:lvlText w:val="%1.%2.%3.%4.%5.%6.%7.%8"/>
+      <w:lvlJc w:val="left"/>
+      <w:pPr>
+        <w:ind w:left="11880" w:hanging="1800"/>
+      </w:pPr>
+      <w:rPr>
+        <w:rFonts w:hint="default"/>
+      </w:rPr>
+    </w:lvl>
+    <w:lvl w:ilvl="8">
+      <w:start w:val="1"/>
+      <w:numFmt w:val="decimal"/>
+      <w:lvlText w:val="%1.%2.%3.%4.%5.%6.%7.%8.%9"/>
+      <w:lvlJc w:val="left"/>
+      <w:pPr>
+        <w:ind w:left="13680" w:hanging="2160"/>
+      </w:pPr>
+      <w:rPr>
+        <w:rFonts w:hint="default"/>
+      </w:rPr>
+    </w:lvl>
+  </w:abstractNum>
+  <w:abstractNum w:abstractNumId="3" w15:restartNumberingAfterBreak="0">
     <w:nsid w:val="05A41936"/>
     <w:multiLevelType w:val="hybridMultilevel"/>
     <w:tmpl w:val="E670E1F2"/>
@@ -49956,7 +51916,7 @@
       </w:pPr>
     </w:lvl>
   </w:abstractNum>
-  <w:abstractNum w:abstractNumId="3" w15:restartNumberingAfterBreak="0">
+  <w:abstractNum w:abstractNumId="4" w15:restartNumberingAfterBreak="0">
     <w:nsid w:val="0D145A2F"/>
     <w:multiLevelType w:val="multilevel"/>
     <w:tmpl w:val="0EFADA7A"/>
@@ -50069,7 +52029,7 @@
       </w:rPr>
     </w:lvl>
   </w:abstractNum>
-  <w:abstractNum w:abstractNumId="4" w15:restartNumberingAfterBreak="0">
+  <w:abstractNum w:abstractNumId="5" w15:restartNumberingAfterBreak="0">
     <w:nsid w:val="0FB07679"/>
     <w:multiLevelType w:val="multilevel"/>
     <w:tmpl w:val="93C20734"/>
@@ -50182,7 +52142,120 @@
       </w:rPr>
     </w:lvl>
   </w:abstractNum>
-  <w:abstractNum w:abstractNumId="5" w15:restartNumberingAfterBreak="0">
+  <w:abstractNum w:abstractNumId="6" w15:restartNumberingAfterBreak="0">
+    <w:nsid w:val="0FF43EA9"/>
+    <w:multiLevelType w:val="multilevel"/>
+    <w:tmpl w:val="A1105E12"/>
+    <w:lvl w:ilvl="0">
+      <w:start w:val="4"/>
+      <w:numFmt w:val="decimal"/>
+      <w:lvlText w:val="%1"/>
+      <w:lvlJc w:val="left"/>
+      <w:pPr>
+        <w:ind w:left="600" w:hanging="600"/>
+      </w:pPr>
+      <w:rPr>
+        <w:rFonts w:hint="default"/>
+      </w:rPr>
+    </w:lvl>
+    <w:lvl w:ilvl="1">
+      <w:start w:val="4"/>
+      <w:numFmt w:val="decimal"/>
+      <w:lvlText w:val="%1.%2.0"/>
+      <w:lvlJc w:val="left"/>
+      <w:pPr>
+        <w:ind w:left="3600" w:hanging="720"/>
+      </w:pPr>
+      <w:rPr>
+        <w:rFonts w:hint="default"/>
+      </w:rPr>
+    </w:lvl>
+    <w:lvl w:ilvl="2">
+      <w:start w:val="1"/>
+      <w:numFmt w:val="decimal"/>
+      <w:lvlText w:val="%1.%2.%3"/>
+      <w:lvlJc w:val="left"/>
+      <w:pPr>
+        <w:ind w:left="6480" w:hanging="720"/>
+      </w:pPr>
+      <w:rPr>
+        <w:rFonts w:hint="default"/>
+      </w:rPr>
+    </w:lvl>
+    <w:lvl w:ilvl="3">
+      <w:start w:val="1"/>
+      <w:numFmt w:val="decimal"/>
+      <w:lvlText w:val="%1.%2.%3.%4"/>
+      <w:lvlJc w:val="left"/>
+      <w:pPr>
+        <w:ind w:left="9720" w:hanging="1080"/>
+      </w:pPr>
+      <w:rPr>
+        <w:rFonts w:hint="default"/>
+      </w:rPr>
+    </w:lvl>
+    <w:lvl w:ilvl="4">
+      <w:start w:val="1"/>
+      <w:numFmt w:val="decimal"/>
+      <w:lvlText w:val="%1.%2.%3.%4.%5"/>
+      <w:lvlJc w:val="left"/>
+      <w:pPr>
+        <w:ind w:left="12600" w:hanging="1080"/>
+      </w:pPr>
+      <w:rPr>
+        <w:rFonts w:hint="default"/>
+      </w:rPr>
+    </w:lvl>
+    <w:lvl w:ilvl="5">
+      <w:start w:val="1"/>
+      <w:numFmt w:val="decimal"/>
+      <w:lvlText w:val="%1.%2.%3.%4.%5.%6"/>
+      <w:lvlJc w:val="left"/>
+      <w:pPr>
+        <w:ind w:left="15840" w:hanging="1440"/>
+      </w:pPr>
+      <w:rPr>
+        <w:rFonts w:hint="default"/>
+      </w:rPr>
+    </w:lvl>
+    <w:lvl w:ilvl="6">
+      <w:start w:val="1"/>
+      <w:numFmt w:val="decimal"/>
+      <w:lvlText w:val="%1.%2.%3.%4.%5.%6.%7"/>
+      <w:lvlJc w:val="left"/>
+      <w:pPr>
+        <w:ind w:left="18720" w:hanging="1440"/>
+      </w:pPr>
+      <w:rPr>
+        <w:rFonts w:hint="default"/>
+      </w:rPr>
+    </w:lvl>
+    <w:lvl w:ilvl="7">
+      <w:start w:val="1"/>
+      <w:numFmt w:val="decimal"/>
+      <w:lvlText w:val="%1.%2.%3.%4.%5.%6.%7.%8"/>
+      <w:lvlJc w:val="left"/>
+      <w:pPr>
+        <w:ind w:left="21960" w:hanging="1800"/>
+      </w:pPr>
+      <w:rPr>
+        <w:rFonts w:hint="default"/>
+      </w:rPr>
+    </w:lvl>
+    <w:lvl w:ilvl="8">
+      <w:start w:val="1"/>
+      <w:numFmt w:val="decimal"/>
+      <w:lvlText w:val="%1.%2.%3.%4.%5.%6.%7.%8.%9"/>
+      <w:lvlJc w:val="left"/>
+      <w:pPr>
+        <w:ind w:left="25200" w:hanging="2160"/>
+      </w:pPr>
+      <w:rPr>
+        <w:rFonts w:hint="default"/>
+      </w:rPr>
+    </w:lvl>
+  </w:abstractNum>
+  <w:abstractNum w:abstractNumId="7" w15:restartNumberingAfterBreak="0">
     <w:nsid w:val="12B85BD0"/>
     <w:multiLevelType w:val="hybridMultilevel"/>
     <w:tmpl w:val="09683986"/>
@@ -50295,12 +52368,12 @@
       </w:rPr>
     </w:lvl>
   </w:abstractNum>
-  <w:abstractNum w:abstractNumId="6" w15:restartNumberingAfterBreak="0">
-    <w:nsid w:val="1C645C0E"/>
+  <w:abstractNum w:abstractNumId="8" w15:restartNumberingAfterBreak="0">
+    <w:nsid w:val="192D047F"/>
     <w:multiLevelType w:val="multilevel"/>
-    <w:tmpl w:val="A2A2A690"/>
+    <w:tmpl w:val="0EFADA7A"/>
     <w:lvl w:ilvl="0">
-      <w:start w:val="5"/>
+      <w:start w:val="4"/>
       <w:numFmt w:val="decimal"/>
       <w:lvlText w:val="%1"/>
       <w:lvlJc w:val="left"/>
@@ -50317,7 +52390,7 @@
       <w:lvlText w:val="%1.%2"/>
       <w:lvlJc w:val="left"/>
       <w:pPr>
-        <w:ind w:left="-345" w:hanging="375"/>
+        <w:ind w:left="1815" w:hanging="375"/>
       </w:pPr>
       <w:rPr>
         <w:rFonts w:hint="default"/>
@@ -50329,7 +52402,7 @@
       <w:lvlText w:val="%1.%2.%3"/>
       <w:lvlJc w:val="left"/>
       <w:pPr>
-        <w:ind w:left="-720" w:hanging="720"/>
+        <w:ind w:left="3600" w:hanging="720"/>
       </w:pPr>
       <w:rPr>
         <w:rFonts w:hint="default"/>
@@ -50341,7 +52414,7 @@
       <w:lvlText w:val="%1.%2.%3.%4"/>
       <w:lvlJc w:val="left"/>
       <w:pPr>
-        <w:ind w:left="-1080" w:hanging="1080"/>
+        <w:ind w:left="5400" w:hanging="1080"/>
       </w:pPr>
       <w:rPr>
         <w:rFonts w:hint="default"/>
@@ -50353,7 +52426,7 @@
       <w:lvlText w:val="%1.%2.%3.%4.%5"/>
       <w:lvlJc w:val="left"/>
       <w:pPr>
-        <w:ind w:left="-1800" w:hanging="1080"/>
+        <w:ind w:left="6840" w:hanging="1080"/>
       </w:pPr>
       <w:rPr>
         <w:rFonts w:hint="default"/>
@@ -50365,7 +52438,7 @@
       <w:lvlText w:val="%1.%2.%3.%4.%5.%6"/>
       <w:lvlJc w:val="left"/>
       <w:pPr>
-        <w:ind w:left="-2160" w:hanging="1440"/>
+        <w:ind w:left="8640" w:hanging="1440"/>
       </w:pPr>
       <w:rPr>
         <w:rFonts w:hint="default"/>
@@ -50377,7 +52450,7 @@
       <w:lvlText w:val="%1.%2.%3.%4.%5.%6.%7"/>
       <w:lvlJc w:val="left"/>
       <w:pPr>
-        <w:ind w:left="-2880" w:hanging="1440"/>
+        <w:ind w:left="10080" w:hanging="1440"/>
       </w:pPr>
       <w:rPr>
         <w:rFonts w:hint="default"/>
@@ -50389,7 +52462,7 @@
       <w:lvlText w:val="%1.%2.%3.%4.%5.%6.%7.%8"/>
       <w:lvlJc w:val="left"/>
       <w:pPr>
-        <w:ind w:left="-3240" w:hanging="1800"/>
+        <w:ind w:left="11880" w:hanging="1800"/>
       </w:pPr>
       <w:rPr>
         <w:rFonts w:hint="default"/>
@@ -50401,14 +52474,127 @@
       <w:lvlText w:val="%1.%2.%3.%4.%5.%6.%7.%8.%9"/>
       <w:lvlJc w:val="left"/>
       <w:pPr>
-        <w:ind w:left="-3600" w:hanging="2160"/>
+        <w:ind w:left="13680" w:hanging="2160"/>
       </w:pPr>
       <w:rPr>
         <w:rFonts w:hint="default"/>
       </w:rPr>
     </w:lvl>
   </w:abstractNum>
-  <w:abstractNum w:abstractNumId="7" w15:restartNumberingAfterBreak="0">
+  <w:abstractNum w:abstractNumId="9" w15:restartNumberingAfterBreak="0">
+    <w:nsid w:val="1C645C0E"/>
+    <w:multiLevelType w:val="multilevel"/>
+    <w:tmpl w:val="A2A2A690"/>
+    <w:lvl w:ilvl="0">
+      <w:start w:val="5"/>
+      <w:numFmt w:val="decimal"/>
+      <w:lvlText w:val="%1"/>
+      <w:lvlJc w:val="left"/>
+      <w:pPr>
+        <w:ind w:left="375" w:hanging="375"/>
+      </w:pPr>
+      <w:rPr>
+        <w:rFonts w:hint="default"/>
+      </w:rPr>
+    </w:lvl>
+    <w:lvl w:ilvl="1">
+      <w:start w:val="1"/>
+      <w:numFmt w:val="decimal"/>
+      <w:lvlText w:val="%1.%2"/>
+      <w:lvlJc w:val="left"/>
+      <w:pPr>
+        <w:ind w:left="-345" w:hanging="375"/>
+      </w:pPr>
+      <w:rPr>
+        <w:rFonts w:hint="default"/>
+      </w:rPr>
+    </w:lvl>
+    <w:lvl w:ilvl="2">
+      <w:start w:val="1"/>
+      <w:numFmt w:val="decimal"/>
+      <w:lvlText w:val="%1.%2.%3"/>
+      <w:lvlJc w:val="left"/>
+      <w:pPr>
+        <w:ind w:left="-720" w:hanging="720"/>
+      </w:pPr>
+      <w:rPr>
+        <w:rFonts w:hint="default"/>
+      </w:rPr>
+    </w:lvl>
+    <w:lvl w:ilvl="3">
+      <w:start w:val="1"/>
+      <w:numFmt w:val="decimal"/>
+      <w:lvlText w:val="%1.%2.%3.%4"/>
+      <w:lvlJc w:val="left"/>
+      <w:pPr>
+        <w:ind w:left="-1080" w:hanging="1080"/>
+      </w:pPr>
+      <w:rPr>
+        <w:rFonts w:hint="default"/>
+      </w:rPr>
+    </w:lvl>
+    <w:lvl w:ilvl="4">
+      <w:start w:val="1"/>
+      <w:numFmt w:val="decimal"/>
+      <w:lvlText w:val="%1.%2.%3.%4.%5"/>
+      <w:lvlJc w:val="left"/>
+      <w:pPr>
+        <w:ind w:left="-1800" w:hanging="1080"/>
+      </w:pPr>
+      <w:rPr>
+        <w:rFonts w:hint="default"/>
+      </w:rPr>
+    </w:lvl>
+    <w:lvl w:ilvl="5">
+      <w:start w:val="1"/>
+      <w:numFmt w:val="decimal"/>
+      <w:lvlText w:val="%1.%2.%3.%4.%5.%6"/>
+      <w:lvlJc w:val="left"/>
+      <w:pPr>
+        <w:ind w:left="-2160" w:hanging="1440"/>
+      </w:pPr>
+      <w:rPr>
+        <w:rFonts w:hint="default"/>
+      </w:rPr>
+    </w:lvl>
+    <w:lvl w:ilvl="6">
+      <w:start w:val="1"/>
+      <w:numFmt w:val="decimal"/>
+      <w:lvlText w:val="%1.%2.%3.%4.%5.%6.%7"/>
+      <w:lvlJc w:val="left"/>
+      <w:pPr>
+        <w:ind w:left="-2880" w:hanging="1440"/>
+      </w:pPr>
+      <w:rPr>
+        <w:rFonts w:hint="default"/>
+      </w:rPr>
+    </w:lvl>
+    <w:lvl w:ilvl="7">
+      <w:start w:val="1"/>
+      <w:numFmt w:val="decimal"/>
+      <w:lvlText w:val="%1.%2.%3.%4.%5.%6.%7.%8"/>
+      <w:lvlJc w:val="left"/>
+      <w:pPr>
+        <w:ind w:left="-3240" w:hanging="1800"/>
+      </w:pPr>
+      <w:rPr>
+        <w:rFonts w:hint="default"/>
+      </w:rPr>
+    </w:lvl>
+    <w:lvl w:ilvl="8">
+      <w:start w:val="1"/>
+      <w:numFmt w:val="decimal"/>
+      <w:lvlText w:val="%1.%2.%3.%4.%5.%6.%7.%8.%9"/>
+      <w:lvlJc w:val="left"/>
+      <w:pPr>
+        <w:ind w:left="-3600" w:hanging="2160"/>
+      </w:pPr>
+      <w:rPr>
+        <w:rFonts w:hint="default"/>
+      </w:rPr>
+    </w:lvl>
+  </w:abstractNum>
+  <w:abstractNum w:abstractNumId="10" w15:restartNumberingAfterBreak="0">
     <w:nsid w:val="1D2A15EA"/>
     <w:multiLevelType w:val="hybridMultilevel"/>
     <w:tmpl w:val="CDEEB7B4"/>
@@ -50497,7 +52683,120 @@
       </w:pPr>
     </w:lvl>
   </w:abstractNum>
-  <w:abstractNum w:abstractNumId="8" w15:restartNumberingAfterBreak="0">
+  <w:abstractNum w:abstractNumId="11" w15:restartNumberingAfterBreak="0">
+    <w:nsid w:val="1F194633"/>
+    <w:multiLevelType w:val="multilevel"/>
+    <w:tmpl w:val="A1105E12"/>
+    <w:lvl w:ilvl="0">
+      <w:start w:val="4"/>
+      <w:numFmt w:val="decimal"/>
+      <w:lvlText w:val="%1"/>
+      <w:lvlJc w:val="left"/>
+      <w:pPr>
+        <w:ind w:left="600" w:hanging="600"/>
+      </w:pPr>
+      <w:rPr>
+        <w:rFonts w:hint="default"/>
+      </w:rPr>
+    </w:lvl>
+    <w:lvl w:ilvl="1">
+      <w:start w:val="4"/>
+      <w:numFmt w:val="decimal"/>
+      <w:lvlText w:val="%1.%2.0"/>
+      <w:lvlJc w:val="left"/>
+      <w:pPr>
+        <w:ind w:left="3600" w:hanging="720"/>
+      </w:pPr>
+      <w:rPr>
+        <w:rFonts w:hint="default"/>
+      </w:rPr>
+    </w:lvl>
+    <w:lvl w:ilvl="2">
+      <w:start w:val="1"/>
+      <w:numFmt w:val="decimal"/>
+      <w:lvlText w:val="%1.%2.%3"/>
+      <w:lvlJc w:val="left"/>
+      <w:pPr>
+        <w:ind w:left="6480" w:hanging="720"/>
+      </w:pPr>
+      <w:rPr>
+        <w:rFonts w:hint="default"/>
+      </w:rPr>
+    </w:lvl>
+    <w:lvl w:ilvl="3">
+      <w:start w:val="1"/>
+      <w:numFmt w:val="decimal"/>
+      <w:lvlText w:val="%1.%2.%3.%4"/>
+      <w:lvlJc w:val="left"/>
+      <w:pPr>
+        <w:ind w:left="9720" w:hanging="1080"/>
+      </w:pPr>
+      <w:rPr>
+        <w:rFonts w:hint="default"/>
+      </w:rPr>
+    </w:lvl>
+    <w:lvl w:ilvl="4">
+      <w:start w:val="1"/>
+      <w:numFmt w:val="decimal"/>
+      <w:lvlText w:val="%1.%2.%3.%4.%5"/>
+      <w:lvlJc w:val="left"/>
+      <w:pPr>
+        <w:ind w:left="12600" w:hanging="1080"/>
+      </w:pPr>
+      <w:rPr>
+        <w:rFonts w:hint="default"/>
+      </w:rPr>
+    </w:lvl>
+    <w:lvl w:ilvl="5">
+      <w:start w:val="1"/>
+      <w:numFmt w:val="decimal"/>
+      <w:lvlText w:val="%1.%2.%3.%4.%5.%6"/>
+      <w:lvlJc w:val="left"/>
+      <w:pPr>
+        <w:ind w:left="15840" w:hanging="1440"/>
+      </w:pPr>
+      <w:rPr>
+        <w:rFonts w:hint="default"/>
+      </w:rPr>
+    </w:lvl>
+    <w:lvl w:ilvl="6">
+      <w:start w:val="1"/>
+      <w:numFmt w:val="decimal"/>
+      <w:lvlText w:val="%1.%2.%3.%4.%5.%6.%7"/>
+      <w:lvlJc w:val="left"/>
+      <w:pPr>
+        <w:ind w:left="18720" w:hanging="1440"/>
+      </w:pPr>
+      <w:rPr>
+        <w:rFonts w:hint="default"/>
+      </w:rPr>
+    </w:lvl>
+    <w:lvl w:ilvl="7">
+      <w:start w:val="1"/>
+      <w:numFmt w:val="decimal"/>
+      <w:lvlText w:val="%1.%2.%3.%4.%5.%6.%7.%8"/>
+      <w:lvlJc w:val="left"/>
+      <w:pPr>
+        <w:ind w:left="21960" w:hanging="1800"/>
+      </w:pPr>
+      <w:rPr>
+        <w:rFonts w:hint="default"/>
+      </w:rPr>
+    </w:lvl>
+    <w:lvl w:ilvl="8">
+      <w:start w:val="1"/>
+      <w:numFmt w:val="decimal"/>
+      <w:lvlText w:val="%1.%2.%3.%4.%5.%6.%7.%8.%9"/>
+      <w:lvlJc w:val="left"/>
+      <w:pPr>
+        <w:ind w:left="25200" w:hanging="2160"/>
+      </w:pPr>
+      <w:rPr>
+        <w:rFonts w:hint="default"/>
+      </w:rPr>
+    </w:lvl>
+  </w:abstractNum>
+  <w:abstractNum w:abstractNumId="12" w15:restartNumberingAfterBreak="0">
     <w:nsid w:val="32A47469"/>
     <w:multiLevelType w:val="hybridMultilevel"/>
     <w:tmpl w:val="7CA65040"/>
@@ -50586,7 +52885,7 @@
       </w:pPr>
     </w:lvl>
   </w:abstractNum>
-  <w:abstractNum w:abstractNumId="9" w15:restartNumberingAfterBreak="0">
+  <w:abstractNum w:abstractNumId="13" w15:restartNumberingAfterBreak="0">
     <w:nsid w:val="32C14F6A"/>
     <w:multiLevelType w:val="hybridMultilevel"/>
     <w:tmpl w:val="9FDE880C"/>
@@ -50672,7 +52971,7 @@
       </w:pPr>
     </w:lvl>
   </w:abstractNum>
-  <w:abstractNum w:abstractNumId="10" w15:restartNumberingAfterBreak="0">
+  <w:abstractNum w:abstractNumId="14" w15:restartNumberingAfterBreak="0">
     <w:nsid w:val="34C47B48"/>
     <w:multiLevelType w:val="multilevel"/>
     <w:tmpl w:val="D4822BB0"/>
@@ -50803,7 +53102,7 @@
       </w:rPr>
     </w:lvl>
   </w:abstractNum>
-  <w:abstractNum w:abstractNumId="11" w15:restartNumberingAfterBreak="0">
+  <w:abstractNum w:abstractNumId="15" w15:restartNumberingAfterBreak="0">
     <w:nsid w:val="3B0E46F3"/>
     <w:multiLevelType w:val="hybridMultilevel"/>
     <w:tmpl w:val="4C2809A8"/>
@@ -50892,7 +53191,7 @@
       </w:pPr>
     </w:lvl>
   </w:abstractNum>
-  <w:abstractNum w:abstractNumId="12" w15:restartNumberingAfterBreak="0">
+  <w:abstractNum w:abstractNumId="16" w15:restartNumberingAfterBreak="0">
     <w:nsid w:val="3E2857E9"/>
     <w:multiLevelType w:val="hybridMultilevel"/>
     <w:tmpl w:val="86063130"/>
@@ -51005,7 +53304,7 @@
       </w:rPr>
     </w:lvl>
   </w:abstractNum>
-  <w:abstractNum w:abstractNumId="13" w15:restartNumberingAfterBreak="0">
+  <w:abstractNum w:abstractNumId="17" w15:restartNumberingAfterBreak="0">
     <w:nsid w:val="3F085D3F"/>
     <w:multiLevelType w:val="hybridMultilevel"/>
     <w:tmpl w:val="8E6C69EC"/>
@@ -51094,7 +53393,120 @@
       </w:pPr>
     </w:lvl>
   </w:abstractNum>
-  <w:abstractNum w:abstractNumId="14" w15:restartNumberingAfterBreak="0">
+  <w:abstractNum w:abstractNumId="18" w15:restartNumberingAfterBreak="0">
+    <w:nsid w:val="3FCB0E35"/>
+    <w:multiLevelType w:val="multilevel"/>
+    <w:tmpl w:val="A1105E12"/>
+    <w:lvl w:ilvl="0">
+      <w:start w:val="4"/>
+      <w:numFmt w:val="decimal"/>
+      <w:lvlText w:val="%1"/>
+      <w:lvlJc w:val="left"/>
+      <w:pPr>
+        <w:ind w:left="600" w:hanging="600"/>
+      </w:pPr>
+      <w:rPr>
+        <w:rFonts w:hint="default"/>
+      </w:rPr>
+    </w:lvl>
+    <w:lvl w:ilvl="1">
+      <w:start w:val="4"/>
+      <w:numFmt w:val="decimal"/>
+      <w:lvlText w:val="%1.%2.0"/>
+      <w:lvlJc w:val="left"/>
+      <w:pPr>
+        <w:ind w:left="3600" w:hanging="720"/>
+      </w:pPr>
+      <w:rPr>
+        <w:rFonts w:hint="default"/>
+      </w:rPr>
+    </w:lvl>
+    <w:lvl w:ilvl="2">
+      <w:start w:val="1"/>
+      <w:numFmt w:val="decimal"/>
+      <w:lvlText w:val="%1.%2.%3"/>
+      <w:lvlJc w:val="left"/>
+      <w:pPr>
+        <w:ind w:left="6480" w:hanging="720"/>
+      </w:pPr>
+      <w:rPr>
+        <w:rFonts w:hint="default"/>
+      </w:rPr>
+    </w:lvl>
+    <w:lvl w:ilvl="3">
+      <w:start w:val="1"/>
+      <w:numFmt w:val="decimal"/>
+      <w:lvlText w:val="%1.%2.%3.%4"/>
+      <w:lvlJc w:val="left"/>
+      <w:pPr>
+        <w:ind w:left="9720" w:hanging="1080"/>
+      </w:pPr>
+      <w:rPr>
+        <w:rFonts w:hint="default"/>
+      </w:rPr>
+    </w:lvl>
+    <w:lvl w:ilvl="4">
+      <w:start w:val="1"/>
+      <w:numFmt w:val="decimal"/>
+      <w:lvlText w:val="%1.%2.%3.%4.%5"/>
+      <w:lvlJc w:val="left"/>
+      <w:pPr>
+        <w:ind w:left="12600" w:hanging="1080"/>
+      </w:pPr>
+      <w:rPr>
+        <w:rFonts w:hint="default"/>
+      </w:rPr>
+    </w:lvl>
+    <w:lvl w:ilvl="5">
+      <w:start w:val="1"/>
+      <w:numFmt w:val="decimal"/>
+      <w:lvlText w:val="%1.%2.%3.%4.%5.%6"/>
+      <w:lvlJc w:val="left"/>
+      <w:pPr>
+        <w:ind w:left="15840" w:hanging="1440"/>
+      </w:pPr>
+      <w:rPr>
+        <w:rFonts w:hint="default"/>
+      </w:rPr>
+    </w:lvl>
+    <w:lvl w:ilvl="6">
+      <w:start w:val="1"/>
+      <w:numFmt w:val="decimal"/>
+      <w:lvlText w:val="%1.%2.%3.%4.%5.%6.%7"/>
+      <w:lvlJc w:val="left"/>
+      <w:pPr>
+        <w:ind w:left="18720" w:hanging="1440"/>
+      </w:pPr>
+      <w:rPr>
+        <w:rFonts w:hint="default"/>
+      </w:rPr>
+    </w:lvl>
+    <w:lvl w:ilvl="7">
+      <w:start w:val="1"/>
+      <w:numFmt w:val="decimal"/>
+      <w:lvlText w:val="%1.%2.%3.%4.%5.%6.%7.%8"/>
+      <w:lvlJc w:val="left"/>
+      <w:pPr>
+        <w:ind w:left="21960" w:hanging="1800"/>
+      </w:pPr>
+      <w:rPr>
+        <w:rFonts w:hint="default"/>
+      </w:rPr>
+    </w:lvl>
+    <w:lvl w:ilvl="8">
+      <w:start w:val="1"/>
+      <w:numFmt w:val="decimal"/>
+      <w:lvlText w:val="%1.%2.%3.%4.%5.%6.%7.%8.%9"/>
+      <w:lvlJc w:val="left"/>
+      <w:pPr>
+        <w:ind w:left="25200" w:hanging="2160"/>
+      </w:pPr>
+      <w:rPr>
+        <w:rFonts w:hint="default"/>
+      </w:rPr>
+    </w:lvl>
+  </w:abstractNum>
+  <w:abstractNum w:abstractNumId="19" w15:restartNumberingAfterBreak="0">
     <w:nsid w:val="407C21F5"/>
     <w:multiLevelType w:val="hybridMultilevel"/>
     <w:tmpl w:val="BA6A0A44"/>
@@ -51207,7 +53619,7 @@
       </w:rPr>
     </w:lvl>
   </w:abstractNum>
-  <w:abstractNum w:abstractNumId="15" w15:restartNumberingAfterBreak="0">
+  <w:abstractNum w:abstractNumId="20" w15:restartNumberingAfterBreak="0">
     <w:nsid w:val="41F47C2A"/>
     <w:multiLevelType w:val="multilevel"/>
     <w:tmpl w:val="42589E86"/>
@@ -51320,7 +53732,7 @@
       </w:rPr>
     </w:lvl>
   </w:abstractNum>
-  <w:abstractNum w:abstractNumId="16" w15:restartNumberingAfterBreak="0">
+  <w:abstractNum w:abstractNumId="21" w15:restartNumberingAfterBreak="0">
     <w:nsid w:val="46C3671A"/>
     <w:multiLevelType w:val="hybridMultilevel"/>
     <w:tmpl w:val="2D86FC9A"/>
@@ -51409,7 +53821,7 @@
       </w:pPr>
     </w:lvl>
   </w:abstractNum>
-  <w:abstractNum w:abstractNumId="17" w15:restartNumberingAfterBreak="0">
+  <w:abstractNum w:abstractNumId="22" w15:restartNumberingAfterBreak="0">
     <w:nsid w:val="478154CD"/>
     <w:multiLevelType w:val="hybridMultilevel"/>
     <w:tmpl w:val="950C7B20"/>
@@ -51498,7 +53910,7 @@
       </w:pPr>
     </w:lvl>
   </w:abstractNum>
-  <w:abstractNum w:abstractNumId="18" w15:restartNumberingAfterBreak="0">
+  <w:abstractNum w:abstractNumId="23" w15:restartNumberingAfterBreak="0">
     <w:nsid w:val="4AED1C56"/>
     <w:multiLevelType w:val="multilevel"/>
     <w:tmpl w:val="99305DC0"/>
@@ -51611,7 +54023,7 @@
       </w:rPr>
     </w:lvl>
   </w:abstractNum>
-  <w:abstractNum w:abstractNumId="19" w15:restartNumberingAfterBreak="0">
+  <w:abstractNum w:abstractNumId="24" w15:restartNumberingAfterBreak="0">
     <w:nsid w:val="4E9A210C"/>
     <w:multiLevelType w:val="hybridMultilevel"/>
     <w:tmpl w:val="ADD68A00"/>
@@ -51700,7 +54112,120 @@
       </w:pPr>
     </w:lvl>
   </w:abstractNum>
-  <w:abstractNum w:abstractNumId="20" w15:restartNumberingAfterBreak="0">
+  <w:abstractNum w:abstractNumId="25" w15:restartNumberingAfterBreak="0">
+    <w:nsid w:val="50D41306"/>
+    <w:multiLevelType w:val="multilevel"/>
+    <w:tmpl w:val="A1105E12"/>
+    <w:lvl w:ilvl="0">
+      <w:start w:val="4"/>
+      <w:numFmt w:val="decimal"/>
+      <w:lvlText w:val="%1"/>
+      <w:lvlJc w:val="left"/>
+      <w:pPr>
+        <w:ind w:left="600" w:hanging="600"/>
+      </w:pPr>
+      <w:rPr>
+        <w:rFonts w:hint="default"/>
+      </w:rPr>
+    </w:lvl>
+    <w:lvl w:ilvl="1">
+      <w:start w:val="4"/>
+      <w:numFmt w:val="decimal"/>
+      <w:lvlText w:val="%1.%2.0"/>
+      <w:lvlJc w:val="left"/>
+      <w:pPr>
+        <w:ind w:left="3600" w:hanging="720"/>
+      </w:pPr>
+      <w:rPr>
+        <w:rFonts w:hint="default"/>
+      </w:rPr>
+    </w:lvl>
+    <w:lvl w:ilvl="2">
+      <w:start w:val="1"/>
+      <w:numFmt w:val="decimal"/>
+      <w:lvlText w:val="%1.%2.%3"/>
+      <w:lvlJc w:val="left"/>
+      <w:pPr>
+        <w:ind w:left="6480" w:hanging="720"/>
+      </w:pPr>
+      <w:rPr>
+        <w:rFonts w:hint="default"/>
+      </w:rPr>
+    </w:lvl>
+    <w:lvl w:ilvl="3">
+      <w:start w:val="1"/>
+      <w:numFmt w:val="decimal"/>
+      <w:lvlText w:val="%1.%2.%3.%4"/>
+      <w:lvlJc w:val="left"/>
+      <w:pPr>
+        <w:ind w:left="9720" w:hanging="1080"/>
+      </w:pPr>
+      <w:rPr>
+        <w:rFonts w:hint="default"/>
+      </w:rPr>
+    </w:lvl>
+    <w:lvl w:ilvl="4">
+      <w:start w:val="1"/>
+      <w:numFmt w:val="decimal"/>
+      <w:lvlText w:val="%1.%2.%3.%4.%5"/>
+      <w:lvlJc w:val="left"/>
+      <w:pPr>
+        <w:ind w:left="12600" w:hanging="1080"/>
+      </w:pPr>
+      <w:rPr>
+        <w:rFonts w:hint="default"/>
+      </w:rPr>
+    </w:lvl>
+    <w:lvl w:ilvl="5">
+      <w:start w:val="1"/>
+      <w:numFmt w:val="decimal"/>
+      <w:lvlText w:val="%1.%2.%3.%4.%5.%6"/>
+      <w:lvlJc w:val="left"/>
+      <w:pPr>
+        <w:ind w:left="15840" w:hanging="1440"/>
+      </w:pPr>
+      <w:rPr>
+        <w:rFonts w:hint="default"/>
+      </w:rPr>
+    </w:lvl>
+    <w:lvl w:ilvl="6">
+      <w:start w:val="1"/>
+      <w:numFmt w:val="decimal"/>
+      <w:lvlText w:val="%1.%2.%3.%4.%5.%6.%7"/>
+      <w:lvlJc w:val="left"/>
+      <w:pPr>
+        <w:ind w:left="18720" w:hanging="1440"/>
+      </w:pPr>
+      <w:rPr>
+        <w:rFonts w:hint="default"/>
+      </w:rPr>
+    </w:lvl>
+    <w:lvl w:ilvl="7">
+      <w:start w:val="1"/>
+      <w:numFmt w:val="decimal"/>
+      <w:lvlText w:val="%1.%2.%3.%4.%5.%6.%7.%8"/>
+      <w:lvlJc w:val="left"/>
+      <w:pPr>
+        <w:ind w:left="21960" w:hanging="1800"/>
+      </w:pPr>
+      <w:rPr>
+        <w:rFonts w:hint="default"/>
+      </w:rPr>
+    </w:lvl>
+    <w:lvl w:ilvl="8">
+      <w:start w:val="1"/>
+      <w:numFmt w:val="decimal"/>
+      <w:lvlText w:val="%1.%2.%3.%4.%5.%6.%7.%8.%9"/>
+      <w:lvlJc w:val="left"/>
+      <w:pPr>
+        <w:ind w:left="25200" w:hanging="2160"/>
+      </w:pPr>
+      <w:rPr>
+        <w:rFonts w:hint="default"/>
+      </w:rPr>
+    </w:lvl>
+  </w:abstractNum>
+  <w:abstractNum w:abstractNumId="26" w15:restartNumberingAfterBreak="0">
     <w:nsid w:val="523D22A9"/>
     <w:multiLevelType w:val="hybridMultilevel"/>
     <w:tmpl w:val="E0B4D406"/>
@@ -51791,7 +54316,7 @@
       </w:pPr>
     </w:lvl>
   </w:abstractNum>
-  <w:abstractNum w:abstractNumId="21" w15:restartNumberingAfterBreak="0">
+  <w:abstractNum w:abstractNumId="27" w15:restartNumberingAfterBreak="0">
     <w:nsid w:val="52861507"/>
     <w:multiLevelType w:val="hybridMultilevel"/>
     <w:tmpl w:val="80CC76AC"/>
@@ -51880,7 +54405,7 @@
       </w:pPr>
     </w:lvl>
   </w:abstractNum>
-  <w:abstractNum w:abstractNumId="22" w15:restartNumberingAfterBreak="0">
+  <w:abstractNum w:abstractNumId="28" w15:restartNumberingAfterBreak="0">
     <w:nsid w:val="5BF17ED9"/>
     <w:multiLevelType w:val="hybridMultilevel"/>
     <w:tmpl w:val="5D308422"/>
@@ -51993,7 +54518,7 @@
       </w:rPr>
     </w:lvl>
   </w:abstractNum>
-  <w:abstractNum w:abstractNumId="23" w15:restartNumberingAfterBreak="0">
+  <w:abstractNum w:abstractNumId="29" w15:restartNumberingAfterBreak="0">
     <w:nsid w:val="5E0B06BD"/>
     <w:multiLevelType w:val="multilevel"/>
     <w:tmpl w:val="342CC8CE"/>
@@ -52087,7 +54612,7 @@
       </w:pPr>
     </w:lvl>
   </w:abstractNum>
-  <w:abstractNum w:abstractNumId="24" w15:restartNumberingAfterBreak="0">
+  <w:abstractNum w:abstractNumId="30" w15:restartNumberingAfterBreak="0">
     <w:nsid w:val="6267580A"/>
     <w:multiLevelType w:val="hybridMultilevel"/>
     <w:tmpl w:val="9C56FCAE"/>
@@ -52200,7 +54725,7 @@
       </w:rPr>
     </w:lvl>
   </w:abstractNum>
-  <w:abstractNum w:abstractNumId="25" w15:restartNumberingAfterBreak="0">
+  <w:abstractNum w:abstractNumId="31" w15:restartNumberingAfterBreak="0">
     <w:nsid w:val="640A1B96"/>
     <w:multiLevelType w:val="hybridMultilevel"/>
     <w:tmpl w:val="50204264"/>
@@ -52313,7 +54838,7 @@
       </w:rPr>
     </w:lvl>
   </w:abstractNum>
-  <w:abstractNum w:abstractNumId="26" w15:restartNumberingAfterBreak="0">
+  <w:abstractNum w:abstractNumId="32" w15:restartNumberingAfterBreak="0">
     <w:nsid w:val="65721266"/>
     <w:multiLevelType w:val="hybridMultilevel"/>
     <w:tmpl w:val="5370711A"/>
@@ -52402,7 +54927,7 @@
       </w:pPr>
     </w:lvl>
   </w:abstractNum>
-  <w:abstractNum w:abstractNumId="27" w15:restartNumberingAfterBreak="0">
+  <w:abstractNum w:abstractNumId="33" w15:restartNumberingAfterBreak="0">
     <w:nsid w:val="68DE5830"/>
     <w:multiLevelType w:val="hybridMultilevel"/>
     <w:tmpl w:val="938623C4"/>
@@ -52491,7 +55016,120 @@
       </w:pPr>
     </w:lvl>
   </w:abstractNum>
-  <w:abstractNum w:abstractNumId="28" w15:restartNumberingAfterBreak="0">
+  <w:abstractNum w:abstractNumId="34" w15:restartNumberingAfterBreak="0">
+    <w:nsid w:val="6AE92F16"/>
+    <w:multiLevelType w:val="multilevel"/>
+    <w:tmpl w:val="A1105E12"/>
+    <w:lvl w:ilvl="0">
+      <w:start w:val="4"/>
+      <w:numFmt w:val="decimal"/>
+      <w:lvlText w:val="%1"/>
+      <w:lvlJc w:val="left"/>
+      <w:pPr>
+        <w:ind w:left="600" w:hanging="600"/>
+      </w:pPr>
+      <w:rPr>
+        <w:rFonts w:hint="default"/>
+      </w:rPr>
+    </w:lvl>
+    <w:lvl w:ilvl="1">
+      <w:start w:val="4"/>
+      <w:numFmt w:val="decimal"/>
+      <w:lvlText w:val="%1.%2.0"/>
+      <w:lvlJc w:val="left"/>
+      <w:pPr>
+        <w:ind w:left="3600" w:hanging="720"/>
+      </w:pPr>
+      <w:rPr>
+        <w:rFonts w:hint="default"/>
+      </w:rPr>
+    </w:lvl>
+    <w:lvl w:ilvl="2">
+      <w:start w:val="1"/>
+      <w:numFmt w:val="decimal"/>
+      <w:lvlText w:val="%1.%2.%3"/>
+      <w:lvlJc w:val="left"/>
+      <w:pPr>
+        <w:ind w:left="6480" w:hanging="720"/>
+      </w:pPr>
+      <w:rPr>
+        <w:rFonts w:hint="default"/>
+      </w:rPr>
+    </w:lvl>
+    <w:lvl w:ilvl="3">
+      <w:start w:val="1"/>
+      <w:numFmt w:val="decimal"/>
+      <w:lvlText w:val="%1.%2.%3.%4"/>
+      <w:lvlJc w:val="left"/>
+      <w:pPr>
+        <w:ind w:left="9720" w:hanging="1080"/>
+      </w:pPr>
+      <w:rPr>
+        <w:rFonts w:hint="default"/>
+      </w:rPr>
+    </w:lvl>
+    <w:lvl w:ilvl="4">
+      <w:start w:val="1"/>
+      <w:numFmt w:val="decimal"/>
+      <w:lvlText w:val="%1.%2.%3.%4.%5"/>
+      <w:lvlJc w:val="left"/>
+      <w:pPr>
+        <w:ind w:left="12600" w:hanging="1080"/>
+      </w:pPr>
+      <w:rPr>
+        <w:rFonts w:hint="default"/>
+      </w:rPr>
+    </w:lvl>
+    <w:lvl w:ilvl="5">
+      <w:start w:val="1"/>
+      <w:numFmt w:val="decimal"/>
+      <w:lvlText w:val="%1.%2.%3.%4.%5.%6"/>
+      <w:lvlJc w:val="left"/>
+      <w:pPr>
+        <w:ind w:left="15840" w:hanging="1440"/>
+      </w:pPr>
+      <w:rPr>
+        <w:rFonts w:hint="default"/>
+      </w:rPr>
+    </w:lvl>
+    <w:lvl w:ilvl="6">
+      <w:start w:val="1"/>
+      <w:numFmt w:val="decimal"/>
+      <w:lvlText w:val="%1.%2.%3.%4.%5.%6.%7"/>
+      <w:lvlJc w:val="left"/>
+      <w:pPr>
+        <w:ind w:left="18720" w:hanging="1440"/>
+      </w:pPr>
+      <w:rPr>
+        <w:rFonts w:hint="default"/>
+      </w:rPr>
+    </w:lvl>
+    <w:lvl w:ilvl="7">
+      <w:start w:val="1"/>
+      <w:numFmt w:val="decimal"/>
+      <w:lvlText w:val="%1.%2.%3.%4.%5.%6.%7.%8"/>
+      <w:lvlJc w:val="left"/>
+      <w:pPr>
+        <w:ind w:left="21960" w:hanging="1800"/>
+      </w:pPr>
+      <w:rPr>
+        <w:rFonts w:hint="default"/>
+      </w:rPr>
+    </w:lvl>
+    <w:lvl w:ilvl="8">
+      <w:start w:val="1"/>
+      <w:numFmt w:val="decimal"/>
+      <w:lvlText w:val="%1.%2.%3.%4.%5.%6.%7.%8.%9"/>
+      <w:lvlJc w:val="left"/>
+      <w:pPr>
+        <w:ind w:left="25200" w:hanging="2160"/>
+      </w:pPr>
+      <w:rPr>
+        <w:rFonts w:hint="default"/>
+      </w:rPr>
+    </w:lvl>
+  </w:abstractNum>
+  <w:abstractNum w:abstractNumId="35" w15:restartNumberingAfterBreak="0">
     <w:nsid w:val="6AF63633"/>
     <w:multiLevelType w:val="multilevel"/>
     <w:tmpl w:val="24623264"/>
@@ -52604,7 +55242,7 @@
       </w:rPr>
     </w:lvl>
   </w:abstractNum>
-  <w:abstractNum w:abstractNumId="29" w15:restartNumberingAfterBreak="0">
+  <w:abstractNum w:abstractNumId="36" w15:restartNumberingAfterBreak="0">
     <w:nsid w:val="72D52BAE"/>
     <w:multiLevelType w:val="hybridMultilevel"/>
     <w:tmpl w:val="5024D98A"/>
@@ -52717,7 +55355,7 @@
       </w:rPr>
     </w:lvl>
   </w:abstractNum>
-  <w:abstractNum w:abstractNumId="30" w15:restartNumberingAfterBreak="0">
+  <w:abstractNum w:abstractNumId="37" w15:restartNumberingAfterBreak="0">
     <w:nsid w:val="73485957"/>
     <w:multiLevelType w:val="hybridMultilevel"/>
     <w:tmpl w:val="52B671BA"/>
@@ -52830,7 +55468,7 @@
       </w:rPr>
     </w:lvl>
   </w:abstractNum>
-  <w:abstractNum w:abstractNumId="31" w15:restartNumberingAfterBreak="0">
+  <w:abstractNum w:abstractNumId="38" w15:restartNumberingAfterBreak="0">
     <w:nsid w:val="74397121"/>
     <w:multiLevelType w:val="hybridMultilevel"/>
     <w:tmpl w:val="EC26EC00"/>
@@ -52943,7 +55581,7 @@
       </w:rPr>
     </w:lvl>
   </w:abstractNum>
-  <w:abstractNum w:abstractNumId="32" w15:restartNumberingAfterBreak="0">
+  <w:abstractNum w:abstractNumId="39" w15:restartNumberingAfterBreak="0">
     <w:nsid w:val="7987791C"/>
     <w:multiLevelType w:val="hybridMultilevel"/>
     <w:tmpl w:val="EACAD1AA"/>
@@ -53032,7 +55670,7 @@
       </w:pPr>
     </w:lvl>
   </w:abstractNum>
-  <w:abstractNum w:abstractNumId="33" w15:restartNumberingAfterBreak="0">
+  <w:abstractNum w:abstractNumId="40" w15:restartNumberingAfterBreak="0">
     <w:nsid w:val="7A5D20F9"/>
     <w:multiLevelType w:val="hybridMultilevel"/>
     <w:tmpl w:val="4B20994C"/>
@@ -53118,7 +55756,7 @@
       </w:pPr>
     </w:lvl>
   </w:abstractNum>
-  <w:abstractNum w:abstractNumId="34" w15:restartNumberingAfterBreak="0">
+  <w:abstractNum w:abstractNumId="41" w15:restartNumberingAfterBreak="0">
     <w:nsid w:val="7D1F65EE"/>
     <w:multiLevelType w:val="hybridMultilevel"/>
     <w:tmpl w:val="4150EF0A"/>
@@ -53231,65 +55869,178 @@
       </w:rPr>
     </w:lvl>
   </w:abstractNum>
+  <w:abstractNum w:abstractNumId="42" w15:restartNumberingAfterBreak="0">
+    <w:nsid w:val="7E7F3320"/>
+    <w:multiLevelType w:val="multilevel"/>
+    <w:tmpl w:val="0EFADA7A"/>
+    <w:lvl w:ilvl="0">
+      <w:start w:val="4"/>
+      <w:numFmt w:val="decimal"/>
+      <w:lvlText w:val="%1"/>
+      <w:lvlJc w:val="left"/>
+      <w:pPr>
+        <w:ind w:left="375" w:hanging="375"/>
+      </w:pPr>
+      <w:rPr>
+        <w:rFonts w:hint="default"/>
+      </w:rPr>
+    </w:lvl>
+    <w:lvl w:ilvl="1">
+      <w:start w:val="1"/>
+      <w:numFmt w:val="decimal"/>
+      <w:lvlText w:val="%1.%2"/>
+      <w:lvlJc w:val="left"/>
+      <w:pPr>
+        <w:ind w:left="1815" w:hanging="375"/>
+      </w:pPr>
+      <w:rPr>
+        <w:rFonts w:hint="default"/>
+      </w:rPr>
+    </w:lvl>
+    <w:lvl w:ilvl="2">
+      <w:start w:val="1"/>
+      <w:numFmt w:val="decimal"/>
+      <w:lvlText w:val="%1.%2.%3"/>
+      <w:lvlJc w:val="left"/>
+      <w:pPr>
+        <w:ind w:left="3600" w:hanging="720"/>
+      </w:pPr>
+      <w:rPr>
+        <w:rFonts w:hint="default"/>
+      </w:rPr>
+    </w:lvl>
+    <w:lvl w:ilvl="3">
+      <w:start w:val="1"/>
+      <w:numFmt w:val="decimal"/>
+      <w:lvlText w:val="%1.%2.%3.%4"/>
+      <w:lvlJc w:val="left"/>
+      <w:pPr>
+        <w:ind w:left="5400" w:hanging="1080"/>
+      </w:pPr>
+      <w:rPr>
+        <w:rFonts w:hint="default"/>
+      </w:rPr>
+    </w:lvl>
+    <w:lvl w:ilvl="4">
+      <w:start w:val="1"/>
+      <w:numFmt w:val="decimal"/>
+      <w:lvlText w:val="%1.%2.%3.%4.%5"/>
+      <w:lvlJc w:val="left"/>
+      <w:pPr>
+        <w:ind w:left="6840" w:hanging="1080"/>
+      </w:pPr>
+      <w:rPr>
+        <w:rFonts w:hint="default"/>
+      </w:rPr>
+    </w:lvl>
+    <w:lvl w:ilvl="5">
+      <w:start w:val="1"/>
+      <w:numFmt w:val="decimal"/>
+      <w:lvlText w:val="%1.%2.%3.%4.%5.%6"/>
+      <w:lvlJc w:val="left"/>
+      <w:pPr>
+        <w:ind w:left="8640" w:hanging="1440"/>
+      </w:pPr>
+      <w:rPr>
+        <w:rFonts w:hint="default"/>
+      </w:rPr>
+    </w:lvl>
+    <w:lvl w:ilvl="6">
+      <w:start w:val="1"/>
+      <w:numFmt w:val="decimal"/>
+      <w:lvlText w:val="%1.%2.%3.%4.%5.%6.%7"/>
+      <w:lvlJc w:val="left"/>
+      <w:pPr>
+        <w:ind w:left="10080" w:hanging="1440"/>
+      </w:pPr>
+      <w:rPr>
+        <w:rFonts w:hint="default"/>
+      </w:rPr>
+    </w:lvl>
+    <w:lvl w:ilvl="7">
+      <w:start w:val="1"/>
+      <w:numFmt w:val="decimal"/>
+      <w:lvlText w:val="%1.%2.%3.%4.%5.%6.%7.%8"/>
+      <w:lvlJc w:val="left"/>
+      <w:pPr>
+        <w:ind w:left="11880" w:hanging="1800"/>
+      </w:pPr>
+      <w:rPr>
+        <w:rFonts w:hint="default"/>
+      </w:rPr>
+    </w:lvl>
+    <w:lvl w:ilvl="8">
+      <w:start w:val="1"/>
+      <w:numFmt w:val="decimal"/>
+      <w:lvlText w:val="%1.%2.%3.%4.%5.%6.%7.%8.%9"/>
+      <w:lvlJc w:val="left"/>
+      <w:pPr>
+        <w:ind w:left="13680" w:hanging="2160"/>
+      </w:pPr>
+      <w:rPr>
+        <w:rFonts w:hint="default"/>
+      </w:rPr>
+    </w:lvl>
+  </w:abstractNum>
   <w:num w:numId="1">
-    <w:abstractNumId w:val="34"/>
+    <w:abstractNumId w:val="41"/>
   </w:num>
   <w:num w:numId="2">
-    <w:abstractNumId w:val="13"/>
+    <w:abstractNumId w:val="17"/>
   </w:num>
   <w:num w:numId="3">
+    <w:abstractNumId w:val="21"/>
+  </w:num>
+  <w:num w:numId="4">
+    <w:abstractNumId w:val="39"/>
+  </w:num>
+  <w:num w:numId="5">
+    <w:abstractNumId w:val="38"/>
+  </w:num>
+  <w:num w:numId="6">
+    <w:abstractNumId w:val="26"/>
+  </w:num>
+  <w:num w:numId="7">
+    <w:abstractNumId w:val="33"/>
+  </w:num>
+  <w:num w:numId="8">
+    <w:abstractNumId w:val="40"/>
+  </w:num>
+  <w:num w:numId="9">
+    <w:abstractNumId w:val="3"/>
+  </w:num>
+  <w:num w:numId="10">
+    <w:abstractNumId w:val="19"/>
+  </w:num>
+  <w:num w:numId="11">
+    <w:abstractNumId w:val="31"/>
+  </w:num>
+  <w:num w:numId="12">
     <w:abstractNumId w:val="16"/>
   </w:num>
-  <w:num w:numId="4">
+  <w:num w:numId="13">
     <w:abstractNumId w:val="32"/>
   </w:num>
-  <w:num w:numId="5">
-    <w:abstractNumId w:val="31"/>
+  <w:num w:numId="14">
+    <w:abstractNumId w:val="15"/>
   </w:num>
-  <w:num w:numId="6">
-    <w:abstractNumId w:val="20"/>
+  <w:num w:numId="15">
+    <w:abstractNumId w:val="22"/>
   </w:num>
-  <w:num w:numId="7">
+  <w:num w:numId="16">
+    <w:abstractNumId w:val="12"/>
+  </w:num>
+  <w:num w:numId="17">
+    <w:abstractNumId w:val="30"/>
+  </w:num>
+  <w:num w:numId="18">
+    <w:abstractNumId w:val="24"/>
+  </w:num>
+  <w:num w:numId="19">
     <w:abstractNumId w:val="27"/>
   </w:num>
-  <w:num w:numId="8">
-    <w:abstractNumId w:val="33"/>
-  </w:num>
-  <w:num w:numId="9">
-    <w:abstractNumId w:val="2"/>
-  </w:num>
-  <w:num w:numId="10">
-    <w:abstractNumId w:val="14"/>
-  </w:num>
-  <w:num w:numId="11">
-    <w:abstractNumId w:val="25"/>
-  </w:num>
-  <w:num w:numId="12">
-    <w:abstractNumId w:val="12"/>
-  </w:num>
-  <w:num w:numId="13">
-    <w:abstractNumId w:val="26"/>
-  </w:num>
-  <w:num w:numId="14">
-    <w:abstractNumId w:val="11"/>
-  </w:num>
-  <w:num w:numId="15">
-    <w:abstractNumId w:val="17"/>
-  </w:num>
-  <w:num w:numId="16">
-    <w:abstractNumId w:val="8"/>
-  </w:num>
-  <w:num w:numId="17">
-    <w:abstractNumId w:val="24"/>
-  </w:num>
-  <w:num w:numId="18">
-    <w:abstractNumId w:val="19"/>
-  </w:num>
-  <w:num w:numId="19">
-    <w:abstractNumId w:val="21"/>
-  </w:num>
   <w:num w:numId="20">
-    <w:abstractNumId w:val="23"/>
+    <w:abstractNumId w:val="29"/>
     <w:lvlOverride w:ilvl="0">
       <w:startOverride w:val="1"/>
     </w:lvlOverride>
@@ -53319,19 +56070,19 @@
     </w:lvlOverride>
   </w:num>
   <w:num w:numId="21">
-    <w:abstractNumId w:val="29"/>
+    <w:abstractNumId w:val="36"/>
   </w:num>
   <w:num w:numId="22">
     <w:abstractNumId w:val="0"/>
   </w:num>
   <w:num w:numId="23">
-    <w:abstractNumId w:val="30"/>
+    <w:abstractNumId w:val="37"/>
   </w:num>
   <w:num w:numId="24">
-    <w:abstractNumId w:val="22"/>
+    <w:abstractNumId w:val="28"/>
   </w:num>
   <w:num w:numId="25">
-    <w:abstractNumId w:val="9"/>
+    <w:abstractNumId w:val="13"/>
     <w:lvlOverride w:ilvl="0">
       <w:startOverride w:val="1"/>
     </w:lvlOverride>
@@ -53361,7 +56112,7 @@
     </w:lvlOverride>
   </w:num>
   <w:num w:numId="26">
-    <w:abstractNumId w:val="10"/>
+    <w:abstractNumId w:val="14"/>
     <w:lvlOverride w:ilvl="0">
       <w:startOverride w:val="1"/>
     </w:lvlOverride>
@@ -53391,31 +56142,55 @@
     </w:lvlOverride>
   </w:num>
   <w:num w:numId="27">
-    <w:abstractNumId w:val="5"/>
+    <w:abstractNumId w:val="7"/>
   </w:num>
   <w:num w:numId="28">
-    <w:abstractNumId w:val="7"/>
+    <w:abstractNumId w:val="10"/>
   </w:num>
   <w:num w:numId="29">
-    <w:abstractNumId w:val="15"/>
+    <w:abstractNumId w:val="20"/>
   </w:num>
   <w:num w:numId="30">
-    <w:abstractNumId w:val="18"/>
+    <w:abstractNumId w:val="23"/>
   </w:num>
   <w:num w:numId="31">
     <w:abstractNumId w:val="1"/>
   </w:num>
   <w:num w:numId="32">
+    <w:abstractNumId w:val="5"/>
+  </w:num>
+  <w:num w:numId="33">
+    <w:abstractNumId w:val="35"/>
+  </w:num>
+  <w:num w:numId="34">
     <w:abstractNumId w:val="4"/>
   </w:num>
-  <w:num w:numId="33">
-    <w:abstractNumId w:val="28"/>
+  <w:num w:numId="35">
+    <w:abstractNumId w:val="9"/>
   </w:num>
-  <w:num w:numId="34">
-    <w:abstractNumId w:val="3"/>
+  <w:num w:numId="36">
+    <w:abstractNumId w:val="2"/>
   </w:num>
-  <w:num w:numId="35">
+  <w:num w:numId="37">
+    <w:abstractNumId w:val="42"/>
+  </w:num>
+  <w:num w:numId="38">
+    <w:abstractNumId w:val="8"/>
+  </w:num>
+  <w:num w:numId="39">
+    <w:abstractNumId w:val="11"/>
+  </w:num>
+  <w:num w:numId="40">
+    <w:abstractNumId w:val="18"/>
+  </w:num>
+  <w:num w:numId="41">
+    <w:abstractNumId w:val="25"/>
+  </w:num>
+  <w:num w:numId="42">
     <w:abstractNumId w:val="6"/>
+  </w:num>
+  <w:num w:numId="43">
+    <w:abstractNumId w:val="34"/>
   </w:num>
   <w:numIdMacAtCleanup w:val="19"/>
 </w:numbering>
@@ -53819,7 +56594,7 @@
   <w:style w:type="paragraph" w:default="1" w:styleId="Normal">
     <w:name w:val="Normal"/>
     <w:qFormat/>
-    <w:rsid w:val="00BB7DFE"/>
+    <w:rsid w:val="00541BE5"/>
     <w:pPr>
       <w:spacing w:before="120" w:after="120" w:line="360" w:lineRule="auto"/>
       <w:jc w:val="both"/>
